--- a/3- Create an AI Product Business Proposal/Create_an_AI_Product_Project_Files/capstone-project-proposal.docx
+++ b/3- Create an AI Product Business Proposal/Create_an_AI_Product_Project_Files/capstone-project-proposal.docx
@@ -351,19 +351,44 @@
               <w:rPr>
                 <w:color w:val="252525"/>
               </w:rPr>
-              <w:t>The goal is to make a product (free WEB app) that distinguishes between healthy, pneumonia, and COVID-19 pneumonia chest x-ray images. The feasibility</w:t>
-            </w:r>
-            <w:r>
-              <w:rPr>
-                <w:color w:val="252525"/>
-              </w:rPr>
-              <w:t xml:space="preserve"> </w:t>
-            </w:r>
-            <w:r>
-              <w:rPr>
-                <w:color w:val="252525"/>
-              </w:rPr>
-              <w:t>of such a work has been studied in various articles*.</w:t>
+              <w:t>It is known that the False Negative ratio for COVID-19 PCR tests is very high</w:t>
+            </w:r>
+            <w:r>
+              <w:rPr>
+                <w:color w:val="252525"/>
+                <w:vertAlign w:val="superscript"/>
+              </w:rPr>
+              <w:t>2</w:t>
+            </w:r>
+            <w:r>
+              <w:rPr>
+                <w:color w:val="252525"/>
+              </w:rPr>
+              <w:t xml:space="preserve">. As a result, doctors rely on other tools such as known symptoms or chest x-ray images to detect COVID-19. However, doctors don't have the means to determine a pneumonia image is regular pneumonia or COVID-19 pneumonia. As a result, the treatment process is performed assuming the patient is COVID-19. On the other hand, COVID-19 treatment is so stiff and has severe side effects. Differentiating normal pneumonia from COVID-19 pneumonia </w:t>
+            </w:r>
+            <w:r>
+              <w:rPr>
+                <w:color w:val="252525"/>
+              </w:rPr>
+              <w:t>may</w:t>
+            </w:r>
+            <w:r>
+              <w:rPr>
+                <w:color w:val="252525"/>
+              </w:rPr>
+              <w:t xml:space="preserve"> change medication used and, normal pneumonia patients </w:t>
+            </w:r>
+            <w:r>
+              <w:rPr>
+                <w:color w:val="252525"/>
+              </w:rPr>
+              <w:t>may</w:t>
+            </w:r>
+            <w:r>
+              <w:rPr>
+                <w:color w:val="252525"/>
+              </w:rPr>
+              <w:t xml:space="preserve"> get a lighter treatment and avoid unnecessary side effects. </w:t>
             </w:r>
           </w:p>
           <w:p>
@@ -393,19 +418,44 @@
               <w:rPr>
                 <w:color w:val="252525"/>
               </w:rPr>
-              <w:t xml:space="preserve">The AI product, which will be free, will be accessed from WEB and have a simple user interface. The user will be able to upload her/his chest x-ray image and receive an output indicating the diagnosis such as COVID-19 pneumonia, normal </w:t>
-            </w:r>
-            <w:r>
-              <w:rPr>
-                <w:color w:val="252525"/>
-              </w:rPr>
-              <w:t>pneumonia,</w:t>
-            </w:r>
-            <w:r>
-              <w:rPr>
-                <w:color w:val="252525"/>
-              </w:rPr>
-              <w:t xml:space="preserve"> or no pneumonia. The user may also get some basic advice about her/his medical status.</w:t>
+              <w:t xml:space="preserve">The goal </w:t>
+            </w:r>
+            <w:r>
+              <w:rPr>
+                <w:color w:val="252525"/>
+              </w:rPr>
+              <w:t xml:space="preserve">of this project </w:t>
+            </w:r>
+            <w:r>
+              <w:rPr>
+                <w:color w:val="252525"/>
+              </w:rPr>
+              <w:t>is to make a product (free WEB app) that distinguishes between healthy, pneumonia, and COVID-19 pneumonia chest x-ray images. The feasibility</w:t>
+            </w:r>
+            <w:r>
+              <w:rPr>
+                <w:color w:val="252525"/>
+              </w:rPr>
+              <w:t xml:space="preserve"> </w:t>
+            </w:r>
+            <w:r>
+              <w:rPr>
+                <w:color w:val="252525"/>
+              </w:rPr>
+              <w:t>of such a work has been studied in various articles</w:t>
+            </w:r>
+            <w:r>
+              <w:rPr>
+                <w:color w:val="252525"/>
+                <w:vertAlign w:val="superscript"/>
+              </w:rPr>
+              <w:t>1</w:t>
+            </w:r>
+            <w:r>
+              <w:rPr>
+                <w:color w:val="252525"/>
+              </w:rPr>
+              <w:t>.</w:t>
             </w:r>
           </w:p>
           <w:p>
@@ -435,19 +485,19 @@
               <w:rPr>
                 <w:color w:val="252525"/>
               </w:rPr>
-              <w:t>It is known that the False Negative ratio for COVID-19 PCR tests is very high*. As a result, doctors rely on other tools such as known symptoms or chest x-ray images to detect COVID-19. However, doctors don't have the means to determine a pneumonia image is regular pneumonia or COVID-19 pneumonia. As a result, the treatment process is performed assuming the patient is COVID-19. On the other hand, COVID-19 treatment is so stiff and has severe side effects. Differentiating normal pneumonia from COVID-</w:t>
-            </w:r>
-            <w:r>
-              <w:rPr>
-                <w:color w:val="252525"/>
-              </w:rPr>
-              <w:t>19 pneumonia</w:t>
-            </w:r>
-            <w:r>
-              <w:rPr>
-                <w:color w:val="252525"/>
-              </w:rPr>
-              <w:t xml:space="preserve"> will change medication used and, normal pneumonia patients will get a lighter treatment and avoid unnecessary side effects. </w:t>
+              <w:t xml:space="preserve">The AI product, which will be free, will be accessed from WEB and have a simple user interface. The user will be able to upload her/his chest x-ray image and receive an output indicating the diagnosis such as COVID-19 pneumonia, normal </w:t>
+            </w:r>
+            <w:r>
+              <w:rPr>
+                <w:color w:val="252525"/>
+              </w:rPr>
+              <w:t>pneumonia,</w:t>
+            </w:r>
+            <w:r>
+              <w:rPr>
+                <w:color w:val="252525"/>
+              </w:rPr>
+              <w:t xml:space="preserve"> or no pneumonia. The user may also get some basic advice about her/his medical status.</w:t>
             </w:r>
           </w:p>
           <w:p>
@@ -477,7 +527,14 @@
               <w:rPr>
                 <w:color w:val="252525"/>
               </w:rPr>
-              <w:t>In the previous projects, we have seen that differentiating pneumonia chest x-ray images from normal chest x-ray images by using AI is possible. What's more, we have seen that this can</w:t>
+              <w:t xml:space="preserve">In the previous projects, we have seen that differentiating pneumonia chest x-ray images from normal chest x-ray </w:t>
+            </w:r>
+            <w:r>
+              <w:rPr>
+                <w:color w:val="252525"/>
+              </w:rPr>
+              <w:lastRenderedPageBreak/>
+              <w:t>images by using AI is possible. What's more, we have seen that this can</w:t>
             </w:r>
           </w:p>
           <w:p>
@@ -573,7 +630,20 @@
               <w:rPr>
                 <w:color w:val="252525"/>
               </w:rPr>
-              <w:t>In addition, from other studies**, we know COVID-19 chest x-ray images can also be differentiated. As a result, such a project can help doctors conduct the right treatment, improving customer happiness and doctor's (customer) credibility.</w:t>
+              <w:t>In addition, from other studies, we know COVID-19 chest x-ray images can also be differentiated</w:t>
+            </w:r>
+            <w:r>
+              <w:rPr>
+                <w:color w:val="252525"/>
+                <w:vertAlign w:val="superscript"/>
+              </w:rPr>
+              <w:t>3</w:t>
+            </w:r>
+            <w:r>
+              <w:rPr>
+                <w:color w:val="252525"/>
+              </w:rPr>
+              <w:t>. As a result, such a project can help doctors conduct the right treatment, improving customer happiness and doctor's (customer) credibility.</w:t>
             </w:r>
           </w:p>
           <w:p>
@@ -596,27 +666,161 @@
               <w:spacing w:line="240" w:lineRule="auto"/>
               <w:jc w:val="both"/>
               <w:rPr>
+                <w:color w:val="252525"/>
+              </w:rPr>
+            </w:pPr>
+            <w:r>
+              <w:rPr>
+                <w:color w:val="252525"/>
+              </w:rPr>
+              <w:t xml:space="preserve">Furthermore, by means of the free WEB app described above, patients, along with the doctors, may also learn their medical status </w:t>
+            </w:r>
+            <w:r>
+              <w:rPr>
+                <w:color w:val="252525"/>
+              </w:rPr>
+              <w:t>independently</w:t>
+            </w:r>
+            <w:r>
+              <w:rPr>
+                <w:color w:val="252525"/>
+              </w:rPr>
+              <w:t>.</w:t>
+            </w:r>
+          </w:p>
+          <w:p>
+            <w:pPr>
+              <w:tabs>
+                <w:tab w:val="left" w:pos="1800"/>
+              </w:tabs>
+              <w:spacing w:line="240" w:lineRule="auto"/>
+              <w:jc w:val="both"/>
+              <w:rPr>
+                <w:color w:val="252525"/>
+              </w:rPr>
+            </w:pPr>
+          </w:p>
+          <w:p>
+            <w:pPr>
+              <w:tabs>
+                <w:tab w:val="left" w:pos="1800"/>
+              </w:tabs>
+              <w:spacing w:line="240" w:lineRule="auto"/>
+              <w:jc w:val="both"/>
+            </w:pPr>
+            <w:r>
+              <w:rPr>
+                <w:vertAlign w:val="superscript"/>
+              </w:rPr>
+              <w:t>1</w:t>
+            </w:r>
+            <w:hyperlink r:id="rId5" w:history="1">
+              <w:r>
+                <w:rPr>
+                  <w:rStyle w:val="Hyperlink"/>
+                </w:rPr>
+                <w:t>https://www.ncbi.nlm.nih.gov/pmc/articles/PMC7436068/</w:t>
+              </w:r>
+            </w:hyperlink>
+          </w:p>
+          <w:p>
+            <w:pPr>
+              <w:tabs>
+                <w:tab w:val="left" w:pos="1800"/>
+              </w:tabs>
+              <w:spacing w:line="240" w:lineRule="auto"/>
+              <w:jc w:val="both"/>
+            </w:pPr>
+          </w:p>
+          <w:p>
+            <w:pPr>
+              <w:tabs>
+                <w:tab w:val="left" w:pos="1800"/>
+              </w:tabs>
+              <w:spacing w:line="240" w:lineRule="auto"/>
+              <w:jc w:val="both"/>
+              <w:rPr>
+                <w:shd w:val="clear" w:color="auto" w:fill="FFFFFF"/>
+              </w:rPr>
+            </w:pPr>
+            <w:r>
+              <w:rPr>
+                <w:color w:val="252525"/>
+                <w:vertAlign w:val="superscript"/>
+              </w:rPr>
+              <w:t>2</w:t>
+            </w:r>
+            <w:hyperlink r:id="rId6" w:history="1">
+              <w:r>
+                <w:rPr>
+                  <w:rStyle w:val="Hyperlink"/>
+                  <w:shd w:val="clear" w:color="auto" w:fill="FFFFFF"/>
+                </w:rPr>
+                <w:t>https://www.healthline.com/health/how-accurate-are-rapid-covid-tests#how-accurate-is-it</w:t>
+              </w:r>
+            </w:hyperlink>
+          </w:p>
+          <w:p>
+            <w:pPr>
+              <w:tabs>
+                <w:tab w:val="left" w:pos="1800"/>
+              </w:tabs>
+              <w:spacing w:line="240" w:lineRule="auto"/>
+              <w:jc w:val="both"/>
+            </w:pPr>
+          </w:p>
+          <w:p>
+            <w:pPr>
+              <w:tabs>
+                <w:tab w:val="left" w:pos="1800"/>
+              </w:tabs>
+              <w:spacing w:line="240" w:lineRule="auto"/>
+              <w:jc w:val="both"/>
+            </w:pPr>
+            <w:r>
+              <w:rPr>
+                <w:vertAlign w:val="superscript"/>
+              </w:rPr>
+              <w:t>3</w:t>
+            </w:r>
+            <w:hyperlink r:id="rId7" w:history="1">
+              <w:r>
+                <w:rPr>
+                  <w:rStyle w:val="Hyperlink"/>
+                </w:rPr>
+                <w:t>https://www.nature.com/articles/s41598-020-74539-2</w:t>
+              </w:r>
+            </w:hyperlink>
+          </w:p>
+          <w:p>
+            <w:pPr>
+              <w:tabs>
+                <w:tab w:val="left" w:pos="1800"/>
+              </w:tabs>
+              <w:spacing w:line="240" w:lineRule="auto"/>
+              <w:jc w:val="both"/>
+            </w:pPr>
+          </w:p>
+          <w:p>
+            <w:pPr>
+              <w:tabs>
+                <w:tab w:val="left" w:pos="1800"/>
+              </w:tabs>
+              <w:spacing w:line="240" w:lineRule="auto"/>
+              <w:jc w:val="both"/>
+            </w:pPr>
+          </w:p>
+          <w:p>
+            <w:pPr>
+              <w:tabs>
+                <w:tab w:val="left" w:pos="1800"/>
+              </w:tabs>
+              <w:spacing w:line="240" w:lineRule="auto"/>
+              <w:jc w:val="both"/>
+              <w:rPr>
                 <w:color w:val="999999"/>
               </w:rPr>
             </w:pPr>
-            <w:r>
-              <w:rPr>
-                <w:color w:val="252525"/>
-              </w:rPr>
-              <w:t xml:space="preserve">Furthermore, by means of the free WEB app described above, patients, along with the doctors, may also learn their medical status </w:t>
-            </w:r>
-            <w:r>
-              <w:rPr>
-                <w:color w:val="252525"/>
-              </w:rPr>
-              <w:t>independently</w:t>
-            </w:r>
-            <w:r>
-              <w:rPr>
-                <w:color w:val="252525"/>
-              </w:rPr>
-              <w:t>.</w:t>
-            </w:r>
           </w:p>
         </w:tc>
       </w:tr>
@@ -1016,7 +1220,6 @@
                 <w:sz w:val="24"/>
                 <w:szCs w:val="24"/>
               </w:rPr>
-              <w:lastRenderedPageBreak/>
               <w:t>Success Metrics</w:t>
             </w:r>
           </w:p>
@@ -1281,6 +1484,7 @@
                 <w:sz w:val="24"/>
                 <w:szCs w:val="24"/>
               </w:rPr>
+              <w:lastRenderedPageBreak/>
               <w:t>Data Source</w:t>
             </w:r>
           </w:p>
@@ -1757,6 +1961,7 @@
           <w:sz w:val="36"/>
           <w:szCs w:val="36"/>
         </w:rPr>
+        <w:lastRenderedPageBreak/>
         <w:tab/>
         <w:t xml:space="preserve"> </w:t>
       </w:r>
@@ -1978,7 +2183,6 @@
                 <w:sz w:val="24"/>
                 <w:szCs w:val="24"/>
               </w:rPr>
-              <w:lastRenderedPageBreak/>
               <w:t>Use Cases</w:t>
             </w:r>
           </w:p>
@@ -2405,6 +2609,7 @@
                 <w:sz w:val="24"/>
                 <w:szCs w:val="24"/>
               </w:rPr>
+              <w:lastRenderedPageBreak/>
               <w:t>Monitor Bias</w:t>
             </w:r>
           </w:p>
@@ -3157,6 +3362,29 @@
       </w:tblCellMar>
     </w:tblPr>
   </w:style>
+  <w:style w:type="character" w:styleId="Hyperlink">
+    <w:name w:val="Hyperlink"/>
+    <w:basedOn w:val="DefaultParagraphFont"/>
+    <w:uiPriority w:val="99"/>
+    <w:unhideWhenUsed/>
+    <w:rsid w:val="00F029C2"/>
+    <w:rPr>
+      <w:color w:val="0000FF"/>
+      <w:u w:val="single"/>
+    </w:rPr>
+  </w:style>
+  <w:style w:type="character" w:styleId="UnresolvedMention">
+    <w:name w:val="Unresolved Mention"/>
+    <w:basedOn w:val="DefaultParagraphFont"/>
+    <w:uiPriority w:val="99"/>
+    <w:semiHidden/>
+    <w:unhideWhenUsed/>
+    <w:rsid w:val="00F029C2"/>
+    <w:rPr>
+      <w:color w:val="605E5C"/>
+      <w:shd w:val="clear" w:color="auto" w:fill="E1DFDD"/>
+    </w:rPr>
+  </w:style>
 </w:styles>
 </file>
 

--- a/3- Create an AI Product Business Proposal/Create_an_AI_Product_Project_Files/capstone-project-proposal.docx
+++ b/3- Create an AI Product Business Proposal/Create_an_AI_Product_Project_Files/capstone-project-proposal.docx
@@ -166,7 +166,30 @@
           <w:i/>
           <w:color w:val="999999"/>
         </w:rPr>
-        <w:t>&lt;Your Name Here&gt;</w:t>
+        <w:t>&lt;</w:t>
+      </w:r>
+      <w:r>
+        <w:rPr>
+          <w:i/>
+          <w:color w:val="999999"/>
+        </w:rPr>
+        <w:t xml:space="preserve">Erkan </w:t>
+      </w:r>
+      <w:proofErr w:type="spellStart"/>
+      <w:r>
+        <w:rPr>
+          <w:i/>
+          <w:color w:val="999999"/>
+        </w:rPr>
+        <w:t>Hatipoglu</w:t>
+      </w:r>
+      <w:proofErr w:type="spellEnd"/>
+      <w:r>
+        <w:rPr>
+          <w:i/>
+          <w:color w:val="999999"/>
+        </w:rPr>
+        <w:t>&gt;</w:t>
       </w:r>
     </w:p>
     <w:p>
@@ -485,19 +508,7 @@
               <w:rPr>
                 <w:color w:val="252525"/>
               </w:rPr>
-              <w:t xml:space="preserve">The AI product, which will be free, will be accessed from WEB and have a simple user interface. The user will be able to upload her/his chest x-ray image and receive an output indicating the diagnosis such as COVID-19 pneumonia, normal </w:t>
-            </w:r>
-            <w:r>
-              <w:rPr>
-                <w:color w:val="252525"/>
-              </w:rPr>
-              <w:t>pneumonia,</w:t>
-            </w:r>
-            <w:r>
-              <w:rPr>
-                <w:color w:val="252525"/>
-              </w:rPr>
-              <w:t xml:space="preserve"> or no pneumonia. The user may also get some basic advice about her/his medical status.</w:t>
+              <w:t>The AI product, which will be free, will be accessed from WEB and have a simple user interface. The user will be able to upload her/his chest x-ray image and receive an output indicating the diagnosis such as COVID-19 pneumonia, normal pneumonia, or no pneumonia. The user may also get some basic advice about her/his medical status.</w:t>
             </w:r>
           </w:p>
           <w:p>
@@ -643,7 +654,19 @@
               <w:rPr>
                 <w:color w:val="252525"/>
               </w:rPr>
-              <w:t>. As a result, such a project can help doctors conduct the right treatment, improving customer happiness and doctor's (customer) credibility.</w:t>
+              <w:t xml:space="preserve">. As a result, such a project can help doctors conduct the right treatment, improving </w:t>
+            </w:r>
+            <w:r>
+              <w:rPr>
+                <w:color w:val="252525"/>
+              </w:rPr>
+              <w:t>patient’s</w:t>
+            </w:r>
+            <w:r>
+              <w:rPr>
+                <w:color w:val="252525"/>
+              </w:rPr>
+              <w:t xml:space="preserve"> happiness and doctor's (customer) credibility.</w:t>
             </w:r>
           </w:p>
           <w:p>
@@ -673,19 +696,7 @@
               <w:rPr>
                 <w:color w:val="252525"/>
               </w:rPr>
-              <w:t xml:space="preserve">Furthermore, by means of the free WEB app described above, patients, along with the doctors, may also learn their medical status </w:t>
-            </w:r>
-            <w:r>
-              <w:rPr>
-                <w:color w:val="252525"/>
-              </w:rPr>
-              <w:t>independently</w:t>
-            </w:r>
-            <w:r>
-              <w:rPr>
-                <w:color w:val="252525"/>
-              </w:rPr>
-              <w:t>.</w:t>
+              <w:t>Furthermore, by means of the free WEB app described above, patients, along with the doctors, may also learn their medical status independently.</w:t>
             </w:r>
           </w:p>
           <w:p>
@@ -750,7 +761,7 @@
               </w:rPr>
               <w:t>2</w:t>
             </w:r>
-            <w:hyperlink r:id="rId6" w:history="1">
+            <w:hyperlink r:id="rId6" w:anchor="how-accurate-is-it" w:history="1">
               <w:r>
                 <w:rPr>
                   <w:rStyle w:val="Hyperlink"/>
@@ -776,6 +787,9 @@
               </w:tabs>
               <w:spacing w:line="240" w:lineRule="auto"/>
               <w:jc w:val="both"/>
+              <w:rPr>
+                <w:color w:val="999999"/>
+              </w:rPr>
             </w:pPr>
             <w:r>
               <w:rPr>
@@ -791,36 +805,6 @@
                 <w:t>https://www.nature.com/articles/s41598-020-74539-2</w:t>
               </w:r>
             </w:hyperlink>
-          </w:p>
-          <w:p>
-            <w:pPr>
-              <w:tabs>
-                <w:tab w:val="left" w:pos="1800"/>
-              </w:tabs>
-              <w:spacing w:line="240" w:lineRule="auto"/>
-              <w:jc w:val="both"/>
-            </w:pPr>
-          </w:p>
-          <w:p>
-            <w:pPr>
-              <w:tabs>
-                <w:tab w:val="left" w:pos="1800"/>
-              </w:tabs>
-              <w:spacing w:line="240" w:lineRule="auto"/>
-              <w:jc w:val="both"/>
-            </w:pPr>
-          </w:p>
-          <w:p>
-            <w:pPr>
-              <w:tabs>
-                <w:tab w:val="left" w:pos="1800"/>
-              </w:tabs>
-              <w:spacing w:line="240" w:lineRule="auto"/>
-              <w:jc w:val="both"/>
-              <w:rPr>
-                <w:color w:val="999999"/>
-              </w:rPr>
-            </w:pPr>
           </w:p>
         </w:tc>
       </w:tr>
@@ -1016,15 +1000,7 @@
                 <w:sz w:val="24"/>
                 <w:szCs w:val="24"/>
               </w:rPr>
-              <w:t>What precise task will you use</w:t>
-            </w:r>
-            <w:r>
-              <w:rPr>
-                <w:color w:val="FFFFFF"/>
-                <w:sz w:val="24"/>
-                <w:szCs w:val="24"/>
-              </w:rPr>
-              <w:t xml:space="preserve"> ML/AI to accomplish? What business outcome or objective will you achieve?</w:t>
+              <w:t>What precise task will you use ML/AI to accomplish? What business outcome or objective will you achieve?</w:t>
             </w:r>
           </w:p>
         </w:tc>
@@ -1420,15 +1396,7 @@
                 <w:sz w:val="24"/>
                 <w:szCs w:val="24"/>
               </w:rPr>
-              <w:t xml:space="preserve">Where will you source your data from? What is the cost to acquire these data? Are there any personally identifying information (PII) or data sensitivity issues you will need to overcome? Will data become available on an ongoing basis, or </w:t>
-            </w:r>
-            <w:r>
-              <w:rPr>
-                <w:color w:val="FFFFFF"/>
-                <w:sz w:val="24"/>
-                <w:szCs w:val="24"/>
-              </w:rPr>
-              <w:t>will you acquire a large batch of data that will need to be refreshed?</w:t>
+              <w:t>Where will you source your data from? What is the cost to acquire these data? Are there any personally identifying information (PII) or data sensitivity issues you will need to overcome? Will data become available on an ongoing basis, or will you acquire a large batch of data that will need to be refreshed?</w:t>
             </w:r>
           </w:p>
         </w:tc>
@@ -1484,38 +1452,46 @@
                 <w:sz w:val="24"/>
                 <w:szCs w:val="24"/>
               </w:rPr>
+              <w:t>Data Source</w:t>
+            </w:r>
+          </w:p>
+          <w:p>
+            <w:pPr>
+              <w:widowControl w:val="0"/>
+              <w:spacing w:line="240" w:lineRule="auto"/>
+              <w:rPr>
+                <w:color w:val="FFFFFF"/>
+                <w:sz w:val="24"/>
+                <w:szCs w:val="24"/>
+              </w:rPr>
+            </w:pPr>
+          </w:p>
+          <w:p>
+            <w:pPr>
+              <w:widowControl w:val="0"/>
+              <w:spacing w:line="240" w:lineRule="auto"/>
+              <w:rPr>
+                <w:color w:val="FFFFFF"/>
+                <w:sz w:val="24"/>
+                <w:szCs w:val="24"/>
+              </w:rPr>
+            </w:pPr>
+            <w:r>
+              <w:rPr>
+                <w:color w:val="FFFFFF"/>
+                <w:sz w:val="24"/>
+                <w:szCs w:val="24"/>
+              </w:rPr>
+              <w:t xml:space="preserve">Consider the size and source of </w:t>
+            </w:r>
+            <w:r>
+              <w:rPr>
+                <w:color w:val="FFFFFF"/>
+                <w:sz w:val="24"/>
+                <w:szCs w:val="24"/>
+              </w:rPr>
               <w:lastRenderedPageBreak/>
-              <w:t>Data Source</w:t>
-            </w:r>
-          </w:p>
-          <w:p>
-            <w:pPr>
-              <w:widowControl w:val="0"/>
-              <w:spacing w:line="240" w:lineRule="auto"/>
-              <w:rPr>
-                <w:color w:val="FFFFFF"/>
-                <w:sz w:val="24"/>
-                <w:szCs w:val="24"/>
-              </w:rPr>
-            </w:pPr>
-          </w:p>
-          <w:p>
-            <w:pPr>
-              <w:widowControl w:val="0"/>
-              <w:spacing w:line="240" w:lineRule="auto"/>
-              <w:rPr>
-                <w:color w:val="FFFFFF"/>
-                <w:sz w:val="24"/>
-                <w:szCs w:val="24"/>
-              </w:rPr>
-            </w:pPr>
-            <w:r>
-              <w:rPr>
-                <w:color w:val="FFFFFF"/>
-                <w:sz w:val="24"/>
-                <w:szCs w:val="24"/>
-              </w:rPr>
-              <w:t>Consider the size and source of your data; what biases are built into the data and how might the data be improved?</w:t>
+              <w:t>your data; what biases are built into the data and how might the data be improved?</w:t>
             </w:r>
           </w:p>
           <w:p>
@@ -1600,15 +1576,7 @@
                 <w:sz w:val="24"/>
                 <w:szCs w:val="24"/>
               </w:rPr>
-              <w:t xml:space="preserve">What labels did you decide to </w:t>
-            </w:r>
-            <w:r>
-              <w:rPr>
-                <w:color w:val="FFFFFF"/>
-                <w:sz w:val="24"/>
-                <w:szCs w:val="24"/>
-              </w:rPr>
-              <w:t>add to your data? And why did you decide on these labels versus any other option?</w:t>
+              <w:t>What labels did you decide to add to your data? And why did you decide on these labels versus any other option?</w:t>
             </w:r>
           </w:p>
           <w:p>
@@ -1961,7 +1929,6 @@
           <w:sz w:val="36"/>
           <w:szCs w:val="36"/>
         </w:rPr>
-        <w:lastRenderedPageBreak/>
         <w:tab/>
         <w:t xml:space="preserve"> </w:t>
       </w:r>
@@ -2000,6 +1967,7 @@
           <w:sz w:val="40"/>
           <w:szCs w:val="40"/>
         </w:rPr>
+        <w:lastRenderedPageBreak/>
         <w:t>Minimum Viable Product (MVP)</w:t>
       </w:r>
     </w:p>
@@ -2345,15 +2313,7 @@
                 <w:sz w:val="24"/>
                 <w:szCs w:val="24"/>
               </w:rPr>
-              <w:t xml:space="preserve">How </w:t>
-            </w:r>
-            <w:r>
-              <w:rPr>
-                <w:color w:val="FFFFFF"/>
-                <w:sz w:val="24"/>
-                <w:szCs w:val="24"/>
-              </w:rPr>
-              <w:t>will this be adopted? What does the go-to-market plan look like?</w:t>
+              <w:t>How will this be adopted? What does the go-to-market plan look like?</w:t>
             </w:r>
           </w:p>
         </w:tc>
@@ -2609,7 +2569,6 @@
                 <w:sz w:val="24"/>
                 <w:szCs w:val="24"/>
               </w:rPr>
-              <w:lastRenderedPageBreak/>
               <w:t>Monitor Bias</w:t>
             </w:r>
           </w:p>
@@ -2641,6 +2600,7 @@
                 <w:sz w:val="24"/>
                 <w:szCs w:val="24"/>
               </w:rPr>
+              <w:lastRenderedPageBreak/>
               <w:t>How do you plan to monitor or mitigate unwanted bias in your model?</w:t>
             </w:r>
           </w:p>

--- a/3- Create an AI Product Business Proposal/Create_an_AI_Product_Project_Files/capstone-project-proposal.docx
+++ b/3- Create an AI Product Business Proposal/Create_an_AI_Product_Project_Files/capstone-project-proposal.docx
@@ -381,7 +381,7 @@
                 <w:color w:val="252525"/>
                 <w:vertAlign w:val="superscript"/>
               </w:rPr>
-              <w:t>2</w:t>
+              <w:t>1</w:t>
             </w:r>
             <w:r>
               <w:rPr>
@@ -472,7 +472,7 @@
                 <w:color w:val="252525"/>
                 <w:vertAlign w:val="superscript"/>
               </w:rPr>
-              <w:t>1</w:t>
+              <w:t>2</w:t>
             </w:r>
             <w:r>
               <w:rPr>
@@ -718,50 +718,19 @@
               </w:tabs>
               <w:spacing w:line="240" w:lineRule="auto"/>
               <w:jc w:val="both"/>
-            </w:pPr>
-            <w:r>
-              <w:rPr>
+              <w:rPr>
+                <w:rStyle w:val="Hyperlink"/>
+                <w:shd w:val="clear" w:color="auto" w:fill="FFFFFF"/>
+              </w:rPr>
+            </w:pPr>
+            <w:r>
+              <w:rPr>
+                <w:color w:val="252525"/>
                 <w:vertAlign w:val="superscript"/>
               </w:rPr>
               <w:t>1</w:t>
             </w:r>
             <w:hyperlink r:id="rId5" w:history="1">
-              <w:r>
-                <w:rPr>
-                  <w:rStyle w:val="Hyperlink"/>
-                </w:rPr>
-                <w:t>https://www.ncbi.nlm.nih.gov/pmc/articles/PMC7436068/</w:t>
-              </w:r>
-            </w:hyperlink>
-          </w:p>
-          <w:p>
-            <w:pPr>
-              <w:tabs>
-                <w:tab w:val="left" w:pos="1800"/>
-              </w:tabs>
-              <w:spacing w:line="240" w:lineRule="auto"/>
-              <w:jc w:val="both"/>
-            </w:pPr>
-          </w:p>
-          <w:p>
-            <w:pPr>
-              <w:tabs>
-                <w:tab w:val="left" w:pos="1800"/>
-              </w:tabs>
-              <w:spacing w:line="240" w:lineRule="auto"/>
-              <w:jc w:val="both"/>
-              <w:rPr>
-                <w:shd w:val="clear" w:color="auto" w:fill="FFFFFF"/>
-              </w:rPr>
-            </w:pPr>
-            <w:r>
-              <w:rPr>
-                <w:color w:val="252525"/>
-                <w:vertAlign w:val="superscript"/>
-              </w:rPr>
-              <w:t>2</w:t>
-            </w:r>
-            <w:hyperlink r:id="rId6" w:anchor="how-accurate-is-it" w:history="1">
               <w:r>
                 <w:rPr>
                   <w:rStyle w:val="Hyperlink"/>
@@ -778,7 +747,34 @@
               </w:tabs>
               <w:spacing w:line="240" w:lineRule="auto"/>
               <w:jc w:val="both"/>
-            </w:pPr>
+              <w:rPr>
+                <w:rStyle w:val="Hyperlink"/>
+                <w:shd w:val="clear" w:color="auto" w:fill="FFFFFF"/>
+              </w:rPr>
+            </w:pPr>
+          </w:p>
+          <w:p>
+            <w:pPr>
+              <w:tabs>
+                <w:tab w:val="left" w:pos="1800"/>
+              </w:tabs>
+              <w:spacing w:line="240" w:lineRule="auto"/>
+              <w:jc w:val="both"/>
+            </w:pPr>
+            <w:r>
+              <w:rPr>
+                <w:vertAlign w:val="superscript"/>
+              </w:rPr>
+              <w:t>2</w:t>
+            </w:r>
+            <w:hyperlink r:id="rId6" w:history="1">
+              <w:r>
+                <w:rPr>
+                  <w:rStyle w:val="Hyperlink"/>
+                </w:rPr>
+                <w:t>https://www.ncbi.nlm.nih.gov/pmc/articles/PMC7436068/</w:t>
+              </w:r>
+            </w:hyperlink>
           </w:p>
           <w:p>
             <w:pPr>
@@ -1482,7 +1478,7 @@
                 <w:sz w:val="24"/>
                 <w:szCs w:val="24"/>
               </w:rPr>
-              <w:t xml:space="preserve">Consider the size and source of </w:t>
+              <w:t xml:space="preserve">Consider the size and source of your data; what biases are built </w:t>
             </w:r>
             <w:r>
               <w:rPr>
@@ -1491,7 +1487,7 @@
                 <w:szCs w:val="24"/>
               </w:rPr>
               <w:lastRenderedPageBreak/>
-              <w:t>your data; what biases are built into the data and how might the data be improved?</w:t>
+              <w:t>into the data and how might the data be improved?</w:t>
             </w:r>
           </w:p>
           <w:p>
@@ -1967,7 +1963,6 @@
           <w:sz w:val="40"/>
           <w:szCs w:val="40"/>
         </w:rPr>
-        <w:lastRenderedPageBreak/>
         <w:t>Minimum Viable Product (MVP)</w:t>
       </w:r>
     </w:p>
@@ -2600,8 +2595,16 @@
                 <w:sz w:val="24"/>
                 <w:szCs w:val="24"/>
               </w:rPr>
+              <w:t xml:space="preserve">How do you plan to monitor or mitigate unwanted bias in your </w:t>
+            </w:r>
+            <w:r>
+              <w:rPr>
+                <w:color w:val="FFFFFF"/>
+                <w:sz w:val="24"/>
+                <w:szCs w:val="24"/>
+              </w:rPr>
               <w:lastRenderedPageBreak/>
-              <w:t>How do you plan to monitor or mitigate unwanted bias in your model?</w:t>
+              <w:t>model?</w:t>
             </w:r>
           </w:p>
         </w:tc>

--- a/3- Create an AI Product Business Proposal/Create_an_AI_Product_Project_Files/capstone-project-proposal.docx
+++ b/3- Create an AI Product Business Proposal/Create_an_AI_Product_Project_Files/capstone-project-proposal.docx
@@ -116,7 +116,7 @@
                 <w:noProof/>
               </w:rPr>
               <w:drawing>
-                <wp:inline distT="114300" distB="114300" distL="114300" distR="114300">
+                <wp:inline distT="114300" distB="114300" distL="114300" distR="114300" wp14:anchorId="410C5F32" wp14:editId="12ACD59D">
                   <wp:extent cx="1100138" cy="1100138"/>
                   <wp:effectExtent l="0" t="0" r="0" b="0"/>
                   <wp:docPr id="1" name="image1.png"/>
@@ -129,7 +129,7 @@
                           <pic:cNvPicPr preferRelativeResize="0"/>
                         </pic:nvPicPr>
                         <pic:blipFill>
-                          <a:blip r:embed="rId4"/>
+                          <a:blip r:embed="rId5"/>
                           <a:srcRect/>
                           <a:stretch>
                             <a:fillRect/>
@@ -199,7 +199,7 @@
         </w:rPr>
       </w:pPr>
       <w:r>
-        <w:pict w14:anchorId="61171A2D">
+        <w:pict w14:anchorId="0B8B905A">
           <v:rect id="_x0000_i1025" style="width:0;height:1.5pt" o:hralign="center" o:hrstd="t" o:hr="t" fillcolor="#a0a0a0" stroked="f"/>
         </w:pict>
       </w:r>
@@ -374,7 +374,7 @@
               <w:rPr>
                 <w:color w:val="252525"/>
               </w:rPr>
-              <w:t>It is known that the False Negative ratio for COVID-19 PCR tests is very high</w:t>
+              <w:t>The goal of this project is to make a product that distinguishes between healthy, pneumonia, and COVID-19 pneumonia chest x-ray images. The feasibility of such a work has been studied in various articles</w:t>
             </w:r>
             <w:r>
               <w:rPr>
@@ -387,31 +387,7 @@
               <w:rPr>
                 <w:color w:val="252525"/>
               </w:rPr>
-              <w:t xml:space="preserve">. As a result, doctors rely on other tools such as known symptoms or chest x-ray images to detect COVID-19. However, doctors don't have the means to determine a pneumonia image is regular pneumonia or COVID-19 pneumonia. As a result, the treatment process is performed assuming the patient is COVID-19. On the other hand, COVID-19 treatment is so stiff and has severe side effects. Differentiating normal pneumonia from COVID-19 pneumonia </w:t>
-            </w:r>
-            <w:r>
-              <w:rPr>
-                <w:color w:val="252525"/>
-              </w:rPr>
-              <w:t>may</w:t>
-            </w:r>
-            <w:r>
-              <w:rPr>
-                <w:color w:val="252525"/>
-              </w:rPr>
-              <w:t xml:space="preserve"> change medication used and, normal pneumonia patients </w:t>
-            </w:r>
-            <w:r>
-              <w:rPr>
-                <w:color w:val="252525"/>
-              </w:rPr>
-              <w:t>may</w:t>
-            </w:r>
-            <w:r>
-              <w:rPr>
-                <w:color w:val="252525"/>
-              </w:rPr>
-              <w:t xml:space="preserve"> get a lighter treatment and avoid unnecessary side effects. </w:t>
+              <w:t>.</w:t>
             </w:r>
           </w:p>
           <w:p>
@@ -441,44 +417,49 @@
               <w:rPr>
                 <w:color w:val="252525"/>
               </w:rPr>
-              <w:t xml:space="preserve">The goal </w:t>
-            </w:r>
-            <w:r>
-              <w:rPr>
-                <w:color w:val="252525"/>
-              </w:rPr>
-              <w:t xml:space="preserve">of this project </w:t>
-            </w:r>
-            <w:r>
-              <w:rPr>
-                <w:color w:val="252525"/>
-              </w:rPr>
-              <w:t>is to make a product (free WEB app) that distinguishes between healthy, pneumonia, and COVID-19 pneumonia chest x-ray images. The feasibility</w:t>
-            </w:r>
-            <w:r>
-              <w:rPr>
-                <w:color w:val="252525"/>
-              </w:rPr>
-              <w:t xml:space="preserve"> </w:t>
-            </w:r>
-            <w:r>
-              <w:rPr>
-                <w:color w:val="252525"/>
-              </w:rPr>
-              <w:t>of such a work has been studied in various articles</w:t>
-            </w:r>
-            <w:r>
-              <w:rPr>
-                <w:color w:val="252525"/>
-                <w:vertAlign w:val="superscript"/>
-              </w:rPr>
-              <w:t>2</w:t>
-            </w:r>
-            <w:r>
-              <w:rPr>
-                <w:color w:val="252525"/>
-              </w:rPr>
-              <w:t>.</w:t>
+              <w:t xml:space="preserve">The AI product will have a simple user interface. The user will be able to upload her/his chest x-ray image and receive an output indicating the diagnosis such as </w:t>
+            </w:r>
+            <w:r>
+              <w:rPr>
+                <w:i/>
+                <w:iCs/>
+                <w:color w:val="252525"/>
+              </w:rPr>
+              <w:t>COVID-19 pneumonia</w:t>
+            </w:r>
+            <w:r>
+              <w:rPr>
+                <w:color w:val="252525"/>
+              </w:rPr>
+              <w:t xml:space="preserve">, </w:t>
+            </w:r>
+            <w:r>
+              <w:rPr>
+                <w:i/>
+                <w:iCs/>
+                <w:color w:val="252525"/>
+              </w:rPr>
+              <w:t>normal pneumonia</w:t>
+            </w:r>
+            <w:r>
+              <w:rPr>
+                <w:color w:val="252525"/>
+              </w:rPr>
+              <w:t xml:space="preserve">, or </w:t>
+            </w:r>
+            <w:r>
+              <w:rPr>
+                <w:i/>
+                <w:iCs/>
+                <w:color w:val="252525"/>
+              </w:rPr>
+              <w:t>no pneumonia</w:t>
+            </w:r>
+            <w:r>
+              <w:rPr>
+                <w:color w:val="252525"/>
+              </w:rPr>
+              <w:t xml:space="preserve">. </w:t>
             </w:r>
           </w:p>
           <w:p>
@@ -508,7 +489,122 @@
               <w:rPr>
                 <w:color w:val="252525"/>
               </w:rPr>
-              <w:t>The AI product, which will be free, will be accessed from WEB and have a simple user interface. The user will be able to upload her/his chest x-ray image and receive an output indicating the diagnosis such as COVID-19 pneumonia, normal pneumonia, or no pneumonia. The user may also get some basic advice about her/his medical status.</w:t>
+              <w:t>It is known that the False Negative ratio for COVID-19 PCR tests is very high</w:t>
+            </w:r>
+            <w:r>
+              <w:rPr>
+                <w:color w:val="252525"/>
+                <w:vertAlign w:val="superscript"/>
+              </w:rPr>
+              <w:t>2</w:t>
+            </w:r>
+            <w:r>
+              <w:rPr>
+                <w:color w:val="252525"/>
+              </w:rPr>
+              <w:t xml:space="preserve"> (</w:t>
+            </w:r>
+            <w:r>
+              <w:rPr>
+                <w:color w:val="252525"/>
+              </w:rPr>
+              <w:t>False</w:t>
+            </w:r>
+            <w:r>
+              <w:rPr>
+                <w:color w:val="252525"/>
+              </w:rPr>
+              <w:t xml:space="preserve"> Positive ratio, on the other hand, is too small).</w:t>
+            </w:r>
+            <w:r>
+              <w:rPr>
+                <w:color w:val="252525"/>
+              </w:rPr>
+              <w:t xml:space="preserve"> As a result, doctors rely on other tools such as known symptoms or chest x-ray images to detect COVID-19. However, doctors don't have the means </w:t>
+            </w:r>
+            <w:r>
+              <w:rPr>
+                <w:color w:val="252525"/>
+              </w:rPr>
+              <w:t xml:space="preserve">(yet) </w:t>
+            </w:r>
+            <w:r>
+              <w:rPr>
+                <w:color w:val="252525"/>
+              </w:rPr>
+              <w:t xml:space="preserve">to determine a pneumonia image is regular pneumonia or COVID-19 pneumonia. </w:t>
+            </w:r>
+            <w:r>
+              <w:rPr>
+                <w:color w:val="252525"/>
+              </w:rPr>
+              <w:t xml:space="preserve">As a result, </w:t>
+            </w:r>
+            <w:r>
+              <w:rPr>
+                <w:color w:val="252525"/>
+              </w:rPr>
+              <w:t xml:space="preserve">for a patient with a negative PCR test result who has symptoms of pneumonia in her/his chest x-ray image, </w:t>
+            </w:r>
+            <w:r>
+              <w:rPr>
+                <w:color w:val="252525"/>
+              </w:rPr>
+              <w:t>the treatment process</w:t>
+            </w:r>
+            <w:r>
+              <w:rPr>
+                <w:color w:val="252525"/>
+              </w:rPr>
+              <w:t xml:space="preserve"> </w:t>
+            </w:r>
+            <w:r>
+              <w:rPr>
+                <w:color w:val="252525"/>
+              </w:rPr>
+              <w:t>may be performed assuming the patient is COVID-19, or it may be delayed till another PCR test is conducted.</w:t>
+            </w:r>
+            <w:r>
+              <w:rPr>
+                <w:color w:val="252525"/>
+              </w:rPr>
+              <w:t xml:space="preserve"> On the other hand, because of the high FN </w:t>
+            </w:r>
+            <w:r>
+              <w:rPr>
+                <w:color w:val="252525"/>
+              </w:rPr>
+              <w:t xml:space="preserve">and low FP </w:t>
+            </w:r>
+            <w:r>
+              <w:rPr>
+                <w:color w:val="252525"/>
+              </w:rPr>
+              <w:t>ratio, the second PCR test</w:t>
+            </w:r>
+            <w:r>
+              <w:rPr>
+                <w:color w:val="252525"/>
+              </w:rPr>
+              <w:t xml:space="preserve"> </w:t>
+            </w:r>
+            <w:r>
+              <w:rPr>
+                <w:color w:val="252525"/>
+              </w:rPr>
+              <w:t>doesn’t also guarantee a better decision</w:t>
+            </w:r>
+            <w:r>
+              <w:rPr>
+                <w:color w:val="252525"/>
+              </w:rPr>
+              <w:t xml:space="preserve"> unless the result is positive</w:t>
+            </w:r>
+            <w:r>
+              <w:rPr>
+                <w:color w:val="252525"/>
+              </w:rPr>
+              <w:t>.</w:t>
             </w:r>
           </w:p>
           <w:p>
@@ -538,14 +634,7 @@
               <w:rPr>
                 <w:color w:val="252525"/>
               </w:rPr>
-              <w:t xml:space="preserve">In the previous projects, we have seen that differentiating pneumonia chest x-ray images from normal chest x-ray </w:t>
-            </w:r>
-            <w:r>
-              <w:rPr>
-                <w:color w:val="252525"/>
-              </w:rPr>
-              <w:lastRenderedPageBreak/>
-              <w:t>images by using AI is possible. What's more, we have seen that this can</w:t>
+              <w:t>In the previous projects, we have seen that differentiating pneumonia chest x-ray images from normal chest x-ray images by using AI is possible. What's more, we have seen that this can</w:t>
             </w:r>
           </w:p>
           <w:p>
@@ -562,6 +651,69 @@
           </w:p>
           <w:p>
             <w:pPr>
+              <w:pStyle w:val="ListParagraph"/>
+              <w:numPr>
+                <w:ilvl w:val="0"/>
+                <w:numId w:val="4"/>
+              </w:numPr>
+              <w:spacing w:line="240" w:lineRule="auto"/>
+              <w:ind w:left="669" w:hanging="669"/>
+              <w:jc w:val="both"/>
+              <w:rPr>
+                <w:color w:val="252525"/>
+              </w:rPr>
+            </w:pPr>
+            <w:r>
+              <w:rPr>
+                <w:color w:val="252525"/>
+              </w:rPr>
+              <w:t>Help flag serious cases,</w:t>
+            </w:r>
+          </w:p>
+          <w:p>
+            <w:pPr>
+              <w:pStyle w:val="ListParagraph"/>
+              <w:numPr>
+                <w:ilvl w:val="0"/>
+                <w:numId w:val="4"/>
+              </w:numPr>
+              <w:spacing w:line="240" w:lineRule="auto"/>
+              <w:ind w:left="669" w:hanging="669"/>
+              <w:jc w:val="both"/>
+              <w:rPr>
+                <w:color w:val="252525"/>
+              </w:rPr>
+            </w:pPr>
+            <w:r>
+              <w:rPr>
+                <w:color w:val="252525"/>
+              </w:rPr>
+              <w:t>Quickly identify healthy cases,</w:t>
+            </w:r>
+          </w:p>
+          <w:p>
+            <w:pPr>
+              <w:pStyle w:val="ListParagraph"/>
+              <w:numPr>
+                <w:ilvl w:val="0"/>
+                <w:numId w:val="4"/>
+              </w:numPr>
+              <w:spacing w:line="240" w:lineRule="auto"/>
+              <w:ind w:left="669" w:hanging="669"/>
+              <w:jc w:val="both"/>
+              <w:rPr>
+                <w:color w:val="252525"/>
+              </w:rPr>
+            </w:pPr>
+            <w:r>
+              <w:rPr>
+                <w:color w:val="252525"/>
+              </w:rPr>
+              <w:t>And, generally, act as a diagnostic aid for doctors.</w:t>
+            </w:r>
+          </w:p>
+          <w:p>
+            <w:pPr>
               <w:tabs>
                 <w:tab w:val="left" w:pos="1800"/>
               </w:tabs>
@@ -571,12 +723,6 @@
                 <w:color w:val="252525"/>
               </w:rPr>
             </w:pPr>
-            <w:r>
-              <w:rPr>
-                <w:color w:val="252525"/>
-              </w:rPr>
-              <w:t>- Help flag serious cases,</w:t>
-            </w:r>
           </w:p>
           <w:p>
             <w:pPr>
@@ -593,7 +739,50 @@
               <w:rPr>
                 <w:color w:val="252525"/>
               </w:rPr>
-              <w:t>- Quickly identify healthy cases,</w:t>
+              <w:t>In addition, from other studies, we know COVID-19 chest x-ray images can also be differentiated</w:t>
+            </w:r>
+            <w:r>
+              <w:rPr>
+                <w:color w:val="252525"/>
+                <w:vertAlign w:val="superscript"/>
+              </w:rPr>
+              <w:t>3</w:t>
+            </w:r>
+            <w:r>
+              <w:rPr>
+                <w:color w:val="252525"/>
+              </w:rPr>
+              <w:t>.</w:t>
+            </w:r>
+            <w:r>
+              <w:rPr>
+                <w:color w:val="252525"/>
+              </w:rPr>
+              <w:t xml:space="preserve"> </w:t>
+            </w:r>
+            <w:r>
+              <w:rPr>
+                <w:color w:val="252525"/>
+              </w:rPr>
+              <w:t xml:space="preserve"> As a result, such a </w:t>
+            </w:r>
+            <w:r>
+              <w:rPr>
+                <w:color w:val="252525"/>
+              </w:rPr>
+              <w:t>product</w:t>
+            </w:r>
+            <w:r>
+              <w:rPr>
+                <w:color w:val="252525"/>
+              </w:rPr>
+              <w:t xml:space="preserve"> </w:t>
+            </w:r>
+            <w:r>
+              <w:rPr>
+                <w:color w:val="252525"/>
+              </w:rPr>
+              <w:t>can help doctors</w:t>
             </w:r>
           </w:p>
           <w:p>
@@ -607,11 +796,143 @@
                 <w:color w:val="252525"/>
               </w:rPr>
             </w:pPr>
-            <w:r>
-              <w:rPr>
-                <w:color w:val="252525"/>
-              </w:rPr>
-              <w:t>- And, generally, act as a diagnostic aid for doctors.</w:t>
+          </w:p>
+          <w:p>
+            <w:pPr>
+              <w:pStyle w:val="ListParagraph"/>
+              <w:numPr>
+                <w:ilvl w:val="0"/>
+                <w:numId w:val="4"/>
+              </w:numPr>
+              <w:spacing w:line="240" w:lineRule="auto"/>
+              <w:ind w:left="669" w:hanging="669"/>
+              <w:jc w:val="both"/>
+              <w:rPr>
+                <w:color w:val="252525"/>
+              </w:rPr>
+            </w:pPr>
+            <w:r>
+              <w:rPr>
+                <w:color w:val="252525"/>
+              </w:rPr>
+              <w:t xml:space="preserve">Differentiate </w:t>
+            </w:r>
+            <w:r>
+              <w:rPr>
+                <w:color w:val="252525"/>
+              </w:rPr>
+              <w:t>COVID-19</w:t>
+            </w:r>
+            <w:r>
+              <w:rPr>
+                <w:color w:val="252525"/>
+              </w:rPr>
+              <w:t>,</w:t>
+            </w:r>
+          </w:p>
+          <w:p>
+            <w:pPr>
+              <w:pStyle w:val="ListParagraph"/>
+              <w:numPr>
+                <w:ilvl w:val="0"/>
+                <w:numId w:val="4"/>
+              </w:numPr>
+              <w:spacing w:line="240" w:lineRule="auto"/>
+              <w:ind w:left="669" w:hanging="669"/>
+              <w:jc w:val="both"/>
+              <w:rPr>
+                <w:color w:val="252525"/>
+              </w:rPr>
+            </w:pPr>
+            <w:r>
+              <w:rPr>
+                <w:color w:val="252525"/>
+              </w:rPr>
+              <w:t>C</w:t>
+            </w:r>
+            <w:r>
+              <w:rPr>
+                <w:color w:val="252525"/>
+              </w:rPr>
+              <w:t>onduct the right treatment</w:t>
+            </w:r>
+            <w:r>
+              <w:rPr>
+                <w:color w:val="252525"/>
+              </w:rPr>
+              <w:t xml:space="preserve"> at the right time</w:t>
+            </w:r>
+            <w:r>
+              <w:rPr>
+                <w:color w:val="252525"/>
+              </w:rPr>
+              <w:t>,</w:t>
+            </w:r>
+          </w:p>
+          <w:p>
+            <w:pPr>
+              <w:pStyle w:val="ListParagraph"/>
+              <w:numPr>
+                <w:ilvl w:val="0"/>
+                <w:numId w:val="4"/>
+              </w:numPr>
+              <w:spacing w:line="240" w:lineRule="auto"/>
+              <w:ind w:left="669" w:hanging="669"/>
+              <w:jc w:val="both"/>
+              <w:rPr>
+                <w:color w:val="252525"/>
+              </w:rPr>
+            </w:pPr>
+            <w:r>
+              <w:rPr>
+                <w:color w:val="252525"/>
+              </w:rPr>
+              <w:t>I</w:t>
+            </w:r>
+            <w:r>
+              <w:rPr>
+                <w:color w:val="252525"/>
+              </w:rPr>
+              <w:t>mprov</w:t>
+            </w:r>
+            <w:r>
+              <w:rPr>
+                <w:color w:val="252525"/>
+              </w:rPr>
+              <w:t>e</w:t>
+            </w:r>
+            <w:r>
+              <w:rPr>
+                <w:color w:val="252525"/>
+              </w:rPr>
+              <w:t xml:space="preserve"> patient’s happiness</w:t>
+            </w:r>
+          </w:p>
+          <w:p>
+            <w:pPr>
+              <w:pStyle w:val="ListParagraph"/>
+              <w:numPr>
+                <w:ilvl w:val="0"/>
+                <w:numId w:val="4"/>
+              </w:numPr>
+              <w:spacing w:line="240" w:lineRule="auto"/>
+              <w:ind w:left="669" w:hanging="669"/>
+              <w:jc w:val="both"/>
+              <w:rPr>
+                <w:color w:val="252525"/>
+              </w:rPr>
+            </w:pPr>
+            <w:r>
+              <w:rPr>
+                <w:color w:val="252525"/>
+              </w:rPr>
+              <w:t>Improve</w:t>
+            </w:r>
+            <w:r>
+              <w:rPr>
+                <w:color w:val="252525"/>
+              </w:rPr>
+              <w:t xml:space="preserve"> doctor's credibility.</w:t>
             </w:r>
           </w:p>
           <w:p>
@@ -641,32 +962,7 @@
               <w:rPr>
                 <w:color w:val="252525"/>
               </w:rPr>
-              <w:t>In addition, from other studies, we know COVID-19 chest x-ray images can also be differentiated</w:t>
-            </w:r>
-            <w:r>
-              <w:rPr>
-                <w:color w:val="252525"/>
-                <w:vertAlign w:val="superscript"/>
-              </w:rPr>
-              <w:t>3</w:t>
-            </w:r>
-            <w:r>
-              <w:rPr>
-                <w:color w:val="252525"/>
-              </w:rPr>
-              <w:t xml:space="preserve">. As a result, such a project can help doctors conduct the right treatment, improving </w:t>
-            </w:r>
-            <w:r>
-              <w:rPr>
-                <w:color w:val="252525"/>
-              </w:rPr>
-              <w:t>patient’s</w:t>
-            </w:r>
-            <w:r>
-              <w:rPr>
-                <w:color w:val="252525"/>
-              </w:rPr>
-              <w:t xml:space="preserve"> happiness and doctor's (customer) credibility.</w:t>
+              <w:t xml:space="preserve">In short, ML can help us make better decisions for this issue. </w:t>
             </w:r>
           </w:p>
           <w:p>
@@ -695,8 +991,15 @@
             <w:r>
               <w:rPr>
                 <w:color w:val="252525"/>
-              </w:rPr>
-              <w:t>Furthermore, by means of the free WEB app described above, patients, along with the doctors, may also learn their medical status independently.</w:t>
+                <w:vertAlign w:val="superscript"/>
+              </w:rPr>
+              <w:t>1</w:t>
+            </w:r>
+            <w:r>
+              <w:rPr>
+                <w:color w:val="252525"/>
+              </w:rPr>
+              <w:t>https://www.ncbi.nlm.nih.gov/pmc/articles/PMC7436068/</w:t>
             </w:r>
           </w:p>
           <w:p>
@@ -710,6 +1013,19 @@
                 <w:color w:val="252525"/>
               </w:rPr>
             </w:pPr>
+            <w:r>
+              <w:rPr>
+                <w:color w:val="252525"/>
+                <w:vertAlign w:val="superscript"/>
+              </w:rPr>
+              <w:t>2</w:t>
+            </w:r>
+            <w:r>
+              <w:rPr>
+                <w:color w:val="252525"/>
+              </w:rPr>
+              <w:t>https://www.healthline.com/health/how-accurate-are-rapid-covid-tests#how-accurate-is-it</w:t>
+            </w:r>
           </w:p>
           <w:p>
             <w:pPr>
@@ -719,26 +1035,9 @@
               <w:spacing w:line="240" w:lineRule="auto"/>
               <w:jc w:val="both"/>
               <w:rPr>
-                <w:rStyle w:val="Hyperlink"/>
-                <w:shd w:val="clear" w:color="auto" w:fill="FFFFFF"/>
-              </w:rPr>
-            </w:pPr>
-            <w:r>
-              <w:rPr>
-                <w:color w:val="252525"/>
-                <w:vertAlign w:val="superscript"/>
-              </w:rPr>
-              <w:t>1</w:t>
-            </w:r>
-            <w:hyperlink r:id="rId5" w:history="1">
-              <w:r>
-                <w:rPr>
-                  <w:rStyle w:val="Hyperlink"/>
-                  <w:shd w:val="clear" w:color="auto" w:fill="FFFFFF"/>
-                </w:rPr>
-                <w:t>https://www.healthline.com/health/how-accurate-are-rapid-covid-tests#how-accurate-is-it</w:t>
-              </w:r>
-            </w:hyperlink>
+                <w:color w:val="252525"/>
+              </w:rPr>
+            </w:pPr>
           </w:p>
           <w:p>
             <w:pPr>
@@ -748,59 +1047,22 @@
               <w:spacing w:line="240" w:lineRule="auto"/>
               <w:jc w:val="both"/>
               <w:rPr>
-                <w:rStyle w:val="Hyperlink"/>
-                <w:shd w:val="clear" w:color="auto" w:fill="FFFFFF"/>
-              </w:rPr>
-            </w:pPr>
-          </w:p>
-          <w:p>
-            <w:pPr>
-              <w:tabs>
-                <w:tab w:val="left" w:pos="1800"/>
-              </w:tabs>
-              <w:spacing w:line="240" w:lineRule="auto"/>
-              <w:jc w:val="both"/>
-            </w:pPr>
-            <w:r>
-              <w:rPr>
+                <w:color w:val="999999"/>
+              </w:rPr>
+            </w:pPr>
+            <w:r>
+              <w:rPr>
+                <w:color w:val="252525"/>
                 <w:vertAlign w:val="superscript"/>
               </w:rPr>
-              <w:t>2</w:t>
-            </w:r>
-            <w:hyperlink r:id="rId6" w:history="1">
-              <w:r>
-                <w:rPr>
-                  <w:rStyle w:val="Hyperlink"/>
-                </w:rPr>
-                <w:t>https://www.ncbi.nlm.nih.gov/pmc/articles/PMC7436068/</w:t>
-              </w:r>
-            </w:hyperlink>
-          </w:p>
-          <w:p>
-            <w:pPr>
-              <w:tabs>
-                <w:tab w:val="left" w:pos="1800"/>
-              </w:tabs>
-              <w:spacing w:line="240" w:lineRule="auto"/>
-              <w:jc w:val="both"/>
-              <w:rPr>
-                <w:color w:val="999999"/>
-              </w:rPr>
-            </w:pPr>
-            <w:r>
-              <w:rPr>
-                <w:vertAlign w:val="superscript"/>
-              </w:rPr>
               <w:t>3</w:t>
             </w:r>
-            <w:hyperlink r:id="rId7" w:history="1">
-              <w:r>
-                <w:rPr>
-                  <w:rStyle w:val="Hyperlink"/>
-                </w:rPr>
-                <w:t>https://www.nature.com/articles/s41598-020-74539-2</w:t>
-              </w:r>
-            </w:hyperlink>
+            <w:r>
+              <w:rPr>
+                <w:color w:val="252525"/>
+              </w:rPr>
+              <w:t>https://www.nature.com/articles/s41598-020-74539-2</w:t>
+            </w:r>
           </w:p>
         </w:tc>
       </w:tr>
@@ -894,7 +1156,23 @@
                 <w:sz w:val="24"/>
                 <w:szCs w:val="24"/>
               </w:rPr>
-              <w:t>Why is this an important problem to solve? Make a case for building this product in terms of its impact on recurring revenue, market share, customer happiness and/or other drivers of business success.</w:t>
+              <w:t>Why is this an important problem to solve? Make a case for building this product in terms of its impact on recurring revenue, market share, customer happiness</w:t>
+            </w:r>
+            <w:r>
+              <w:rPr>
+                <w:color w:val="FFFFFF"/>
+                <w:sz w:val="24"/>
+                <w:szCs w:val="24"/>
+              </w:rPr>
+              <w:t>,</w:t>
+            </w:r>
+            <w:r>
+              <w:rPr>
+                <w:color w:val="FFFFFF"/>
+                <w:sz w:val="24"/>
+                <w:szCs w:val="24"/>
+              </w:rPr>
+              <w:t xml:space="preserve"> and/or other drivers of business success.</w:t>
             </w:r>
           </w:p>
           <w:p>
@@ -921,19 +1199,114 @@
           </w:tcPr>
           <w:p>
             <w:pPr>
-              <w:widowControl w:val="0"/>
-              <w:pBdr>
-                <w:top w:val="nil"/>
-                <w:left w:val="nil"/>
-                <w:bottom w:val="nil"/>
-                <w:right w:val="nil"/>
-                <w:between w:val="nil"/>
-              </w:pBdr>
-              <w:spacing w:line="240" w:lineRule="auto"/>
-              <w:rPr>
-                <w:color w:val="999999"/>
-              </w:rPr>
-            </w:pPr>
+              <w:tabs>
+                <w:tab w:val="left" w:pos="1800"/>
+              </w:tabs>
+              <w:spacing w:line="240" w:lineRule="auto"/>
+              <w:jc w:val="both"/>
+              <w:rPr>
+                <w:color w:val="252525"/>
+              </w:rPr>
+            </w:pPr>
+            <w:r>
+              <w:rPr>
+                <w:color w:val="252525"/>
+              </w:rPr>
+              <w:t>COVID-19 treatment is so stiff and has severe side effects. Differentiating normal pneumonia from COVID-19 pneumonia may change medication used and, normal pneumonia patients may get a lighter treatment and avoid unnecessary side effects.</w:t>
+            </w:r>
+            <w:r>
+              <w:rPr>
+                <w:color w:val="252525"/>
+              </w:rPr>
+              <w:t xml:space="preserve"> </w:t>
+            </w:r>
+          </w:p>
+          <w:p>
+            <w:pPr>
+              <w:tabs>
+                <w:tab w:val="left" w:pos="1800"/>
+              </w:tabs>
+              <w:spacing w:line="240" w:lineRule="auto"/>
+              <w:jc w:val="both"/>
+              <w:rPr>
+                <w:color w:val="252525"/>
+              </w:rPr>
+            </w:pPr>
+          </w:p>
+          <w:p>
+            <w:pPr>
+              <w:tabs>
+                <w:tab w:val="left" w:pos="1800"/>
+              </w:tabs>
+              <w:spacing w:line="240" w:lineRule="auto"/>
+              <w:jc w:val="both"/>
+              <w:rPr>
+                <w:color w:val="252525"/>
+              </w:rPr>
+            </w:pPr>
+            <w:r>
+              <w:rPr>
+                <w:color w:val="252525"/>
+              </w:rPr>
+              <w:t xml:space="preserve">In addition, wasted time that results from multiple PCR tests caused by negative results will be saved. This wasted time may cause </w:t>
+            </w:r>
+            <w:r>
+              <w:rPr>
+                <w:color w:val="252525"/>
+              </w:rPr>
+              <w:t>irreversible</w:t>
+            </w:r>
+            <w:r>
+              <w:rPr>
+                <w:color w:val="252525"/>
+              </w:rPr>
+              <w:t xml:space="preserve"> damages to the patients. </w:t>
+            </w:r>
+          </w:p>
+          <w:p>
+            <w:pPr>
+              <w:tabs>
+                <w:tab w:val="left" w:pos="1800"/>
+              </w:tabs>
+              <w:spacing w:line="240" w:lineRule="auto"/>
+              <w:jc w:val="both"/>
+              <w:rPr>
+                <w:color w:val="252525"/>
+              </w:rPr>
+            </w:pPr>
+          </w:p>
+          <w:p>
+            <w:pPr>
+              <w:spacing w:line="240" w:lineRule="auto"/>
+              <w:jc w:val="both"/>
+              <w:rPr>
+                <w:color w:val="252525"/>
+              </w:rPr>
+            </w:pPr>
+            <w:r>
+              <w:rPr>
+                <w:color w:val="252525"/>
+              </w:rPr>
+              <w:t>So the product will i</w:t>
+            </w:r>
+            <w:r>
+              <w:rPr>
+                <w:color w:val="252525"/>
+              </w:rPr>
+              <w:t>mprove patient’s happiness</w:t>
+            </w:r>
+            <w:r>
+              <w:rPr>
+                <w:color w:val="252525"/>
+              </w:rPr>
+              <w:t xml:space="preserve"> and </w:t>
+            </w:r>
+            <w:r>
+              <w:rPr>
+                <w:color w:val="252525"/>
+              </w:rPr>
+              <w:t>doctor's credibility.</w:t>
+            </w:r>
           </w:p>
         </w:tc>
       </w:tr>
@@ -2660,6 +3033,474 @@
     </w:sectPr>
   </w:body>
 </w:document>
+</file>
+
+<file path=word/numbering.xml><?xml version="1.0" encoding="utf-8"?>
+<w:numbering xmlns:wpc="http://schemas.microsoft.com/office/word/2010/wordprocessingCanvas" xmlns:cx="http://schemas.microsoft.com/office/drawing/2014/chartex" xmlns:cx1="http://schemas.microsoft.com/office/drawing/2015/9/8/chartex" xmlns:cx2="http://schemas.microsoft.com/office/drawing/2015/10/21/chartex" xmlns:cx3="http://schemas.microsoft.com/office/drawing/2016/5/9/chartex" xmlns:cx4="http://schemas.microsoft.com/office/drawing/2016/5/10/chartex" xmlns:cx5="http://schemas.microsoft.com/office/drawing/2016/5/11/chartex" xmlns:cx6="http://schemas.microsoft.com/office/drawing/2016/5/12/chartex" xmlns:cx7="http://schemas.microsoft.com/office/drawing/2016/5/13/chartex" xmlns:cx8="http://schemas.microsoft.com/office/drawing/2016/5/14/chartex" xmlns:mc="http://schemas.openxmlformats.org/markup-compatibility/2006" xmlns:aink="http://schemas.microsoft.com/office/drawing/2016/ink" xmlns:am3d="http://schemas.microsoft.com/office/drawing/2017/model3d" xmlns:o="urn:schemas-microsoft-com:office:office" xmlns:r="http://schemas.openxmlformats.org/officeDocument/2006/relationships" xmlns:m="http://schemas.openxmlformats.org/officeDocument/2006/math" xmlns:v="urn:schemas-microsoft-com:vml" xmlns:wp14="http://schemas.microsoft.com/office/word/2010/wordprocessingDrawing" xmlns:wp="http://schemas.openxmlformats.org/drawingml/2006/wordprocessingDrawing" xmlns:w10="urn:schemas-microsoft-com:office:word" xmlns:w="http://schemas.openxmlformats.org/wordprocessingml/2006/main" xmlns:w14="http://schemas.microsoft.com/office/word/2010/wordml" xmlns:w15="http://schemas.microsoft.com/office/word/2012/wordml" xmlns:w16cex="http://schemas.microsoft.com/office/word/2018/wordml/cex" xmlns:w16cid="http://schemas.microsoft.com/office/word/2016/wordml/cid" xmlns:w16="http://schemas.microsoft.com/office/word/2018/wordml" xmlns:w16sdtdh="http://schemas.microsoft.com/office/word/2020/wordml/sdtdatahash" xmlns:w16se="http://schemas.microsoft.com/office/word/2015/wordml/symex" xmlns:wpg="http://schemas.microsoft.com/office/word/2010/wordprocessingGroup" xmlns:wpi="http://schemas.microsoft.com/office/word/2010/wordprocessingInk" xmlns:wne="http://schemas.microsoft.com/office/word/2006/wordml" xmlns:wps="http://schemas.microsoft.com/office/word/2010/wordprocessingShape" mc:Ignorable="w14 w15 w16se w16cid w16 w16cex w16sdtdh wp14">
+  <w:abstractNum w:abstractNumId="0" w15:restartNumberingAfterBreak="0">
+    <w:nsid w:val="1B0244DC"/>
+    <w:multiLevelType w:val="hybridMultilevel"/>
+    <w:tmpl w:val="A0161EC8"/>
+    <w:lvl w:ilvl="0" w:tplc="594C1382">
+      <w:numFmt w:val="bullet"/>
+      <w:lvlText w:val="•"/>
+      <w:lvlJc w:val="left"/>
+      <w:pPr>
+        <w:ind w:left="1080" w:hanging="720"/>
+      </w:pPr>
+      <w:rPr>
+        <w:rFonts w:ascii="Arial" w:eastAsia="Arial" w:hAnsi="Arial" w:cs="Arial" w:hint="default"/>
+      </w:rPr>
+    </w:lvl>
+    <w:lvl w:ilvl="1" w:tplc="04090003" w:tentative="1">
+      <w:start w:val="1"/>
+      <w:numFmt w:val="bullet"/>
+      <w:lvlText w:val="o"/>
+      <w:lvlJc w:val="left"/>
+      <w:pPr>
+        <w:ind w:left="1440" w:hanging="360"/>
+      </w:pPr>
+      <w:rPr>
+        <w:rFonts w:ascii="Courier New" w:hAnsi="Courier New" w:cs="Courier New" w:hint="default"/>
+      </w:rPr>
+    </w:lvl>
+    <w:lvl w:ilvl="2" w:tplc="04090005" w:tentative="1">
+      <w:start w:val="1"/>
+      <w:numFmt w:val="bullet"/>
+      <w:lvlText w:val=""/>
+      <w:lvlJc w:val="left"/>
+      <w:pPr>
+        <w:ind w:left="2160" w:hanging="360"/>
+      </w:pPr>
+      <w:rPr>
+        <w:rFonts w:ascii="Wingdings" w:hAnsi="Wingdings" w:hint="default"/>
+      </w:rPr>
+    </w:lvl>
+    <w:lvl w:ilvl="3" w:tplc="04090001" w:tentative="1">
+      <w:start w:val="1"/>
+      <w:numFmt w:val="bullet"/>
+      <w:lvlText w:val=""/>
+      <w:lvlJc w:val="left"/>
+      <w:pPr>
+        <w:ind w:left="2880" w:hanging="360"/>
+      </w:pPr>
+      <w:rPr>
+        <w:rFonts w:ascii="Symbol" w:hAnsi="Symbol" w:hint="default"/>
+      </w:rPr>
+    </w:lvl>
+    <w:lvl w:ilvl="4" w:tplc="04090003" w:tentative="1">
+      <w:start w:val="1"/>
+      <w:numFmt w:val="bullet"/>
+      <w:lvlText w:val="o"/>
+      <w:lvlJc w:val="left"/>
+      <w:pPr>
+        <w:ind w:left="3600" w:hanging="360"/>
+      </w:pPr>
+      <w:rPr>
+        <w:rFonts w:ascii="Courier New" w:hAnsi="Courier New" w:cs="Courier New" w:hint="default"/>
+      </w:rPr>
+    </w:lvl>
+    <w:lvl w:ilvl="5" w:tplc="04090005" w:tentative="1">
+      <w:start w:val="1"/>
+      <w:numFmt w:val="bullet"/>
+      <w:lvlText w:val=""/>
+      <w:lvlJc w:val="left"/>
+      <w:pPr>
+        <w:ind w:left="4320" w:hanging="360"/>
+      </w:pPr>
+      <w:rPr>
+        <w:rFonts w:ascii="Wingdings" w:hAnsi="Wingdings" w:hint="default"/>
+      </w:rPr>
+    </w:lvl>
+    <w:lvl w:ilvl="6" w:tplc="04090001" w:tentative="1">
+      <w:start w:val="1"/>
+      <w:numFmt w:val="bullet"/>
+      <w:lvlText w:val=""/>
+      <w:lvlJc w:val="left"/>
+      <w:pPr>
+        <w:ind w:left="5040" w:hanging="360"/>
+      </w:pPr>
+      <w:rPr>
+        <w:rFonts w:ascii="Symbol" w:hAnsi="Symbol" w:hint="default"/>
+      </w:rPr>
+    </w:lvl>
+    <w:lvl w:ilvl="7" w:tplc="04090003" w:tentative="1">
+      <w:start w:val="1"/>
+      <w:numFmt w:val="bullet"/>
+      <w:lvlText w:val="o"/>
+      <w:lvlJc w:val="left"/>
+      <w:pPr>
+        <w:ind w:left="5760" w:hanging="360"/>
+      </w:pPr>
+      <w:rPr>
+        <w:rFonts w:ascii="Courier New" w:hAnsi="Courier New" w:cs="Courier New" w:hint="default"/>
+      </w:rPr>
+    </w:lvl>
+    <w:lvl w:ilvl="8" w:tplc="04090005" w:tentative="1">
+      <w:start w:val="1"/>
+      <w:numFmt w:val="bullet"/>
+      <w:lvlText w:val=""/>
+      <w:lvlJc w:val="left"/>
+      <w:pPr>
+        <w:ind w:left="6480" w:hanging="360"/>
+      </w:pPr>
+      <w:rPr>
+        <w:rFonts w:ascii="Wingdings" w:hAnsi="Wingdings" w:hint="default"/>
+      </w:rPr>
+    </w:lvl>
+  </w:abstractNum>
+  <w:abstractNum w:abstractNumId="1" w15:restartNumberingAfterBreak="0">
+    <w:nsid w:val="3EEB0469"/>
+    <w:multiLevelType w:val="hybridMultilevel"/>
+    <w:tmpl w:val="A330E2F0"/>
+    <w:lvl w:ilvl="0" w:tplc="04090001">
+      <w:start w:val="1"/>
+      <w:numFmt w:val="bullet"/>
+      <w:lvlText w:val=""/>
+      <w:lvlJc w:val="left"/>
+      <w:pPr>
+        <w:ind w:left="720" w:hanging="360"/>
+      </w:pPr>
+      <w:rPr>
+        <w:rFonts w:ascii="Symbol" w:hAnsi="Symbol" w:hint="default"/>
+      </w:rPr>
+    </w:lvl>
+    <w:lvl w:ilvl="1" w:tplc="04090003" w:tentative="1">
+      <w:start w:val="1"/>
+      <w:numFmt w:val="bullet"/>
+      <w:lvlText w:val="o"/>
+      <w:lvlJc w:val="left"/>
+      <w:pPr>
+        <w:ind w:left="1440" w:hanging="360"/>
+      </w:pPr>
+      <w:rPr>
+        <w:rFonts w:ascii="Courier New" w:hAnsi="Courier New" w:cs="Courier New" w:hint="default"/>
+      </w:rPr>
+    </w:lvl>
+    <w:lvl w:ilvl="2" w:tplc="04090005" w:tentative="1">
+      <w:start w:val="1"/>
+      <w:numFmt w:val="bullet"/>
+      <w:lvlText w:val=""/>
+      <w:lvlJc w:val="left"/>
+      <w:pPr>
+        <w:ind w:left="2160" w:hanging="360"/>
+      </w:pPr>
+      <w:rPr>
+        <w:rFonts w:ascii="Wingdings" w:hAnsi="Wingdings" w:hint="default"/>
+      </w:rPr>
+    </w:lvl>
+    <w:lvl w:ilvl="3" w:tplc="04090001" w:tentative="1">
+      <w:start w:val="1"/>
+      <w:numFmt w:val="bullet"/>
+      <w:lvlText w:val=""/>
+      <w:lvlJc w:val="left"/>
+      <w:pPr>
+        <w:ind w:left="2880" w:hanging="360"/>
+      </w:pPr>
+      <w:rPr>
+        <w:rFonts w:ascii="Symbol" w:hAnsi="Symbol" w:hint="default"/>
+      </w:rPr>
+    </w:lvl>
+    <w:lvl w:ilvl="4" w:tplc="04090003" w:tentative="1">
+      <w:start w:val="1"/>
+      <w:numFmt w:val="bullet"/>
+      <w:lvlText w:val="o"/>
+      <w:lvlJc w:val="left"/>
+      <w:pPr>
+        <w:ind w:left="3600" w:hanging="360"/>
+      </w:pPr>
+      <w:rPr>
+        <w:rFonts w:ascii="Courier New" w:hAnsi="Courier New" w:cs="Courier New" w:hint="default"/>
+      </w:rPr>
+    </w:lvl>
+    <w:lvl w:ilvl="5" w:tplc="04090005" w:tentative="1">
+      <w:start w:val="1"/>
+      <w:numFmt w:val="bullet"/>
+      <w:lvlText w:val=""/>
+      <w:lvlJc w:val="left"/>
+      <w:pPr>
+        <w:ind w:left="4320" w:hanging="360"/>
+      </w:pPr>
+      <w:rPr>
+        <w:rFonts w:ascii="Wingdings" w:hAnsi="Wingdings" w:hint="default"/>
+      </w:rPr>
+    </w:lvl>
+    <w:lvl w:ilvl="6" w:tplc="04090001" w:tentative="1">
+      <w:start w:val="1"/>
+      <w:numFmt w:val="bullet"/>
+      <w:lvlText w:val=""/>
+      <w:lvlJc w:val="left"/>
+      <w:pPr>
+        <w:ind w:left="5040" w:hanging="360"/>
+      </w:pPr>
+      <w:rPr>
+        <w:rFonts w:ascii="Symbol" w:hAnsi="Symbol" w:hint="default"/>
+      </w:rPr>
+    </w:lvl>
+    <w:lvl w:ilvl="7" w:tplc="04090003" w:tentative="1">
+      <w:start w:val="1"/>
+      <w:numFmt w:val="bullet"/>
+      <w:lvlText w:val="o"/>
+      <w:lvlJc w:val="left"/>
+      <w:pPr>
+        <w:ind w:left="5760" w:hanging="360"/>
+      </w:pPr>
+      <w:rPr>
+        <w:rFonts w:ascii="Courier New" w:hAnsi="Courier New" w:cs="Courier New" w:hint="default"/>
+      </w:rPr>
+    </w:lvl>
+    <w:lvl w:ilvl="8" w:tplc="04090005" w:tentative="1">
+      <w:start w:val="1"/>
+      <w:numFmt w:val="bullet"/>
+      <w:lvlText w:val=""/>
+      <w:lvlJc w:val="left"/>
+      <w:pPr>
+        <w:ind w:left="6480" w:hanging="360"/>
+      </w:pPr>
+      <w:rPr>
+        <w:rFonts w:ascii="Wingdings" w:hAnsi="Wingdings" w:hint="default"/>
+      </w:rPr>
+    </w:lvl>
+  </w:abstractNum>
+  <w:abstractNum w:abstractNumId="2" w15:restartNumberingAfterBreak="0">
+    <w:nsid w:val="71D55741"/>
+    <w:multiLevelType w:val="hybridMultilevel"/>
+    <w:tmpl w:val="4B86B244"/>
+    <w:lvl w:ilvl="0" w:tplc="04090001">
+      <w:start w:val="1"/>
+      <w:numFmt w:val="bullet"/>
+      <w:lvlText w:val=""/>
+      <w:lvlJc w:val="left"/>
+      <w:pPr>
+        <w:ind w:left="720" w:hanging="360"/>
+      </w:pPr>
+      <w:rPr>
+        <w:rFonts w:ascii="Symbol" w:hAnsi="Symbol" w:hint="default"/>
+      </w:rPr>
+    </w:lvl>
+    <w:lvl w:ilvl="1" w:tplc="04090003" w:tentative="1">
+      <w:start w:val="1"/>
+      <w:numFmt w:val="bullet"/>
+      <w:lvlText w:val="o"/>
+      <w:lvlJc w:val="left"/>
+      <w:pPr>
+        <w:ind w:left="1440" w:hanging="360"/>
+      </w:pPr>
+      <w:rPr>
+        <w:rFonts w:ascii="Courier New" w:hAnsi="Courier New" w:cs="Courier New" w:hint="default"/>
+      </w:rPr>
+    </w:lvl>
+    <w:lvl w:ilvl="2" w:tplc="04090005" w:tentative="1">
+      <w:start w:val="1"/>
+      <w:numFmt w:val="bullet"/>
+      <w:lvlText w:val=""/>
+      <w:lvlJc w:val="left"/>
+      <w:pPr>
+        <w:ind w:left="2160" w:hanging="360"/>
+      </w:pPr>
+      <w:rPr>
+        <w:rFonts w:ascii="Wingdings" w:hAnsi="Wingdings" w:hint="default"/>
+      </w:rPr>
+    </w:lvl>
+    <w:lvl w:ilvl="3" w:tplc="04090001" w:tentative="1">
+      <w:start w:val="1"/>
+      <w:numFmt w:val="bullet"/>
+      <w:lvlText w:val=""/>
+      <w:lvlJc w:val="left"/>
+      <w:pPr>
+        <w:ind w:left="2880" w:hanging="360"/>
+      </w:pPr>
+      <w:rPr>
+        <w:rFonts w:ascii="Symbol" w:hAnsi="Symbol" w:hint="default"/>
+      </w:rPr>
+    </w:lvl>
+    <w:lvl w:ilvl="4" w:tplc="04090003" w:tentative="1">
+      <w:start w:val="1"/>
+      <w:numFmt w:val="bullet"/>
+      <w:lvlText w:val="o"/>
+      <w:lvlJc w:val="left"/>
+      <w:pPr>
+        <w:ind w:left="3600" w:hanging="360"/>
+      </w:pPr>
+      <w:rPr>
+        <w:rFonts w:ascii="Courier New" w:hAnsi="Courier New" w:cs="Courier New" w:hint="default"/>
+      </w:rPr>
+    </w:lvl>
+    <w:lvl w:ilvl="5" w:tplc="04090005" w:tentative="1">
+      <w:start w:val="1"/>
+      <w:numFmt w:val="bullet"/>
+      <w:lvlText w:val=""/>
+      <w:lvlJc w:val="left"/>
+      <w:pPr>
+        <w:ind w:left="4320" w:hanging="360"/>
+      </w:pPr>
+      <w:rPr>
+        <w:rFonts w:ascii="Wingdings" w:hAnsi="Wingdings" w:hint="default"/>
+      </w:rPr>
+    </w:lvl>
+    <w:lvl w:ilvl="6" w:tplc="04090001" w:tentative="1">
+      <w:start w:val="1"/>
+      <w:numFmt w:val="bullet"/>
+      <w:lvlText w:val=""/>
+      <w:lvlJc w:val="left"/>
+      <w:pPr>
+        <w:ind w:left="5040" w:hanging="360"/>
+      </w:pPr>
+      <w:rPr>
+        <w:rFonts w:ascii="Symbol" w:hAnsi="Symbol" w:hint="default"/>
+      </w:rPr>
+    </w:lvl>
+    <w:lvl w:ilvl="7" w:tplc="04090003" w:tentative="1">
+      <w:start w:val="1"/>
+      <w:numFmt w:val="bullet"/>
+      <w:lvlText w:val="o"/>
+      <w:lvlJc w:val="left"/>
+      <w:pPr>
+        <w:ind w:left="5760" w:hanging="360"/>
+      </w:pPr>
+      <w:rPr>
+        <w:rFonts w:ascii="Courier New" w:hAnsi="Courier New" w:cs="Courier New" w:hint="default"/>
+      </w:rPr>
+    </w:lvl>
+    <w:lvl w:ilvl="8" w:tplc="04090005" w:tentative="1">
+      <w:start w:val="1"/>
+      <w:numFmt w:val="bullet"/>
+      <w:lvlText w:val=""/>
+      <w:lvlJc w:val="left"/>
+      <w:pPr>
+        <w:ind w:left="6480" w:hanging="360"/>
+      </w:pPr>
+      <w:rPr>
+        <w:rFonts w:ascii="Wingdings" w:hAnsi="Wingdings" w:hint="default"/>
+      </w:rPr>
+    </w:lvl>
+  </w:abstractNum>
+  <w:abstractNum w:abstractNumId="3" w15:restartNumberingAfterBreak="0">
+    <w:nsid w:val="7D591FA9"/>
+    <w:multiLevelType w:val="hybridMultilevel"/>
+    <w:tmpl w:val="83B41ABA"/>
+    <w:lvl w:ilvl="0" w:tplc="04090001">
+      <w:start w:val="1"/>
+      <w:numFmt w:val="bullet"/>
+      <w:lvlText w:val=""/>
+      <w:lvlJc w:val="left"/>
+      <w:pPr>
+        <w:ind w:left="720" w:hanging="360"/>
+      </w:pPr>
+      <w:rPr>
+        <w:rFonts w:ascii="Symbol" w:hAnsi="Symbol" w:hint="default"/>
+      </w:rPr>
+    </w:lvl>
+    <w:lvl w:ilvl="1" w:tplc="04090003" w:tentative="1">
+      <w:start w:val="1"/>
+      <w:numFmt w:val="bullet"/>
+      <w:lvlText w:val="o"/>
+      <w:lvlJc w:val="left"/>
+      <w:pPr>
+        <w:ind w:left="1440" w:hanging="360"/>
+      </w:pPr>
+      <w:rPr>
+        <w:rFonts w:ascii="Courier New" w:hAnsi="Courier New" w:cs="Courier New" w:hint="default"/>
+      </w:rPr>
+    </w:lvl>
+    <w:lvl w:ilvl="2" w:tplc="04090005" w:tentative="1">
+      <w:start w:val="1"/>
+      <w:numFmt w:val="bullet"/>
+      <w:lvlText w:val=""/>
+      <w:lvlJc w:val="left"/>
+      <w:pPr>
+        <w:ind w:left="2160" w:hanging="360"/>
+      </w:pPr>
+      <w:rPr>
+        <w:rFonts w:ascii="Wingdings" w:hAnsi="Wingdings" w:hint="default"/>
+      </w:rPr>
+    </w:lvl>
+    <w:lvl w:ilvl="3" w:tplc="04090001" w:tentative="1">
+      <w:start w:val="1"/>
+      <w:numFmt w:val="bullet"/>
+      <w:lvlText w:val=""/>
+      <w:lvlJc w:val="left"/>
+      <w:pPr>
+        <w:ind w:left="2880" w:hanging="360"/>
+      </w:pPr>
+      <w:rPr>
+        <w:rFonts w:ascii="Symbol" w:hAnsi="Symbol" w:hint="default"/>
+      </w:rPr>
+    </w:lvl>
+    <w:lvl w:ilvl="4" w:tplc="04090003" w:tentative="1">
+      <w:start w:val="1"/>
+      <w:numFmt w:val="bullet"/>
+      <w:lvlText w:val="o"/>
+      <w:lvlJc w:val="left"/>
+      <w:pPr>
+        <w:ind w:left="3600" w:hanging="360"/>
+      </w:pPr>
+      <w:rPr>
+        <w:rFonts w:ascii="Courier New" w:hAnsi="Courier New" w:cs="Courier New" w:hint="default"/>
+      </w:rPr>
+    </w:lvl>
+    <w:lvl w:ilvl="5" w:tplc="04090005" w:tentative="1">
+      <w:start w:val="1"/>
+      <w:numFmt w:val="bullet"/>
+      <w:lvlText w:val=""/>
+      <w:lvlJc w:val="left"/>
+      <w:pPr>
+        <w:ind w:left="4320" w:hanging="360"/>
+      </w:pPr>
+      <w:rPr>
+        <w:rFonts w:ascii="Wingdings" w:hAnsi="Wingdings" w:hint="default"/>
+      </w:rPr>
+    </w:lvl>
+    <w:lvl w:ilvl="6" w:tplc="04090001" w:tentative="1">
+      <w:start w:val="1"/>
+      <w:numFmt w:val="bullet"/>
+      <w:lvlText w:val=""/>
+      <w:lvlJc w:val="left"/>
+      <w:pPr>
+        <w:ind w:left="5040" w:hanging="360"/>
+      </w:pPr>
+      <w:rPr>
+        <w:rFonts w:ascii="Symbol" w:hAnsi="Symbol" w:hint="default"/>
+      </w:rPr>
+    </w:lvl>
+    <w:lvl w:ilvl="7" w:tplc="04090003" w:tentative="1">
+      <w:start w:val="1"/>
+      <w:numFmt w:val="bullet"/>
+      <w:lvlText w:val="o"/>
+      <w:lvlJc w:val="left"/>
+      <w:pPr>
+        <w:ind w:left="5760" w:hanging="360"/>
+      </w:pPr>
+      <w:rPr>
+        <w:rFonts w:ascii="Courier New" w:hAnsi="Courier New" w:cs="Courier New" w:hint="default"/>
+      </w:rPr>
+    </w:lvl>
+    <w:lvl w:ilvl="8" w:tplc="04090005" w:tentative="1">
+      <w:start w:val="1"/>
+      <w:numFmt w:val="bullet"/>
+      <w:lvlText w:val=""/>
+      <w:lvlJc w:val="left"/>
+      <w:pPr>
+        <w:ind w:left="6480" w:hanging="360"/>
+      </w:pPr>
+      <w:rPr>
+        <w:rFonts w:ascii="Wingdings" w:hAnsi="Wingdings" w:hint="default"/>
+      </w:rPr>
+    </w:lvl>
+  </w:abstractNum>
+  <w:num w:numId="1">
+    <w:abstractNumId w:val="2"/>
+  </w:num>
+  <w:num w:numId="2">
+    <w:abstractNumId w:val="3"/>
+  </w:num>
+  <w:num w:numId="3">
+    <w:abstractNumId w:val="1"/>
+  </w:num>
+  <w:num w:numId="4">
+    <w:abstractNumId w:val="0"/>
+  </w:num>
+</w:numbering>
 </file>
 
 <file path=word/styles.xml><?xml version="1.0" encoding="utf-8"?>
@@ -3348,6 +4189,72 @@
       <w:shd w:val="clear" w:color="auto" w:fill="E1DFDD"/>
     </w:rPr>
   </w:style>
+  <w:style w:type="paragraph" w:styleId="ListParagraph">
+    <w:name w:val="List Paragraph"/>
+    <w:basedOn w:val="Normal"/>
+    <w:uiPriority w:val="34"/>
+    <w:qFormat/>
+    <w:rsid w:val="00D142CE"/>
+    <w:pPr>
+      <w:ind w:left="720"/>
+      <w:contextualSpacing/>
+    </w:pPr>
+  </w:style>
+  <w:style w:type="paragraph" w:styleId="HTMLPreformatted">
+    <w:name w:val="HTML Preformatted"/>
+    <w:basedOn w:val="Normal"/>
+    <w:link w:val="HTMLPreformattedChar"/>
+    <w:uiPriority w:val="99"/>
+    <w:semiHidden/>
+    <w:unhideWhenUsed/>
+    <w:rsid w:val="00D142CE"/>
+    <w:pPr>
+      <w:tabs>
+        <w:tab w:val="left" w:pos="916"/>
+        <w:tab w:val="left" w:pos="1832"/>
+        <w:tab w:val="left" w:pos="2748"/>
+        <w:tab w:val="left" w:pos="3664"/>
+        <w:tab w:val="left" w:pos="4580"/>
+        <w:tab w:val="left" w:pos="5496"/>
+        <w:tab w:val="left" w:pos="6412"/>
+        <w:tab w:val="left" w:pos="7328"/>
+        <w:tab w:val="left" w:pos="8244"/>
+        <w:tab w:val="left" w:pos="9160"/>
+        <w:tab w:val="left" w:pos="10076"/>
+        <w:tab w:val="left" w:pos="10992"/>
+        <w:tab w:val="left" w:pos="11908"/>
+        <w:tab w:val="left" w:pos="12824"/>
+        <w:tab w:val="left" w:pos="13740"/>
+        <w:tab w:val="left" w:pos="14656"/>
+      </w:tabs>
+      <w:spacing w:line="240" w:lineRule="auto"/>
+    </w:pPr>
+    <w:rPr>
+      <w:rFonts w:ascii="Courier New" w:eastAsia="Times New Roman" w:hAnsi="Courier New" w:cs="Courier New"/>
+      <w:sz w:val="20"/>
+      <w:szCs w:val="20"/>
+      <w:lang w:val="en-US"/>
+    </w:rPr>
+  </w:style>
+  <w:style w:type="character" w:customStyle="1" w:styleId="HTMLPreformattedChar">
+    <w:name w:val="HTML Preformatted Char"/>
+    <w:basedOn w:val="DefaultParagraphFont"/>
+    <w:link w:val="HTMLPreformatted"/>
+    <w:uiPriority w:val="99"/>
+    <w:semiHidden/>
+    <w:rsid w:val="00D142CE"/>
+    <w:rPr>
+      <w:rFonts w:ascii="Courier New" w:eastAsia="Times New Roman" w:hAnsi="Courier New" w:cs="Courier New"/>
+      <w:sz w:val="20"/>
+      <w:szCs w:val="20"/>
+      <w:lang w:val="en-US"/>
+    </w:rPr>
+  </w:style>
+  <w:style w:type="character" w:customStyle="1" w:styleId="y2iqfc">
+    <w:name w:val="y2iqfc"/>
+    <w:basedOn w:val="DefaultParagraphFont"/>
+    <w:rsid w:val="00D142CE"/>
+  </w:style>
 </w:styles>
 </file>
 

--- a/3- Create an AI Product Business Proposal/Create_an_AI_Product_Project_Files/capstone-project-proposal.docx
+++ b/3- Create an AI Product Business Proposal/Create_an_AI_Product_Project_Files/capstone-project-proposal.docx
@@ -1287,7 +1287,13 @@
               <w:rPr>
                 <w:color w:val="252525"/>
               </w:rPr>
-              <w:t>So the product will i</w:t>
+              <w:t>So,</w:t>
+            </w:r>
+            <w:r>
+              <w:rPr>
+                <w:color w:val="252525"/>
+              </w:rPr>
+              <w:t xml:space="preserve"> the product will i</w:t>
             </w:r>
             <w:r>
               <w:rPr>

--- a/3- Create an AI Product Business Proposal/Create_an_AI_Product_Project_Files/capstone-project-proposal.docx
+++ b/3- Create an AI Product Business Proposal/Create_an_AI_Product_Project_Files/capstone-project-proposal.docx
@@ -374,7 +374,19 @@
               <w:rPr>
                 <w:color w:val="252525"/>
               </w:rPr>
-              <w:t>The goal of this project is to make a product that distinguishes between healthy, pneumonia, and COVID-19 pneumonia chest x-ray images. The feasibility of such a work has been studied in various articles</w:t>
+              <w:t>The goal of this project is to make a product</w:t>
+            </w:r>
+            <w:r>
+              <w:rPr>
+                <w:color w:val="252525"/>
+              </w:rPr>
+              <w:t xml:space="preserve"> for doctors</w:t>
+            </w:r>
+            <w:r>
+              <w:rPr>
+                <w:color w:val="252525"/>
+              </w:rPr>
+              <w:t xml:space="preserve"> that distinguishes between healthy, pneumonia, and COVID-19 pneumonia chest x-ray images. The feasibility of such a work has been studied in various articles</w:t>
             </w:r>
             <w:r>
               <w:rPr>
@@ -568,19 +580,7 @@
               <w:rPr>
                 <w:color w:val="252525"/>
               </w:rPr>
-              <w:t xml:space="preserve"> On the other hand, because of the high FN </w:t>
-            </w:r>
-            <w:r>
-              <w:rPr>
-                <w:color w:val="252525"/>
-              </w:rPr>
-              <w:t xml:space="preserve">and low FP </w:t>
-            </w:r>
-            <w:r>
-              <w:rPr>
-                <w:color w:val="252525"/>
-              </w:rPr>
-              <w:t>ratio, the second PCR test</w:t>
+              <w:t xml:space="preserve"> On the other hand, because of the high FN and low FP ratio, the second PCR test</w:t>
             </w:r>
             <w:r>
               <w:rPr>
@@ -592,19 +592,7 @@
               <w:rPr>
                 <w:color w:val="252525"/>
               </w:rPr>
-              <w:t>doesn’t also guarantee a better decision</w:t>
-            </w:r>
-            <w:r>
-              <w:rPr>
-                <w:color w:val="252525"/>
-              </w:rPr>
-              <w:t xml:space="preserve"> unless the result is positive</w:t>
-            </w:r>
-            <w:r>
-              <w:rPr>
-                <w:color w:val="252525"/>
-              </w:rPr>
-              <w:t>.</w:t>
+              <w:t>doesn’t also guarantee a better decision unless the result is positive.</w:t>
             </w:r>
           </w:p>
           <w:p>
@@ -962,7 +950,19 @@
               <w:rPr>
                 <w:color w:val="252525"/>
               </w:rPr>
-              <w:t xml:space="preserve">In short, ML can help us make better decisions for this issue. </w:t>
+              <w:t>In short, ML can help us make better decisions</w:t>
+            </w:r>
+            <w:r>
+              <w:rPr>
+                <w:color w:val="252525"/>
+              </w:rPr>
+              <w:t xml:space="preserve"> and enhance COVID-19 treatment procedure</w:t>
+            </w:r>
+            <w:r>
+              <w:rPr>
+                <w:color w:val="252525"/>
+              </w:rPr>
+              <w:t xml:space="preserve"> for this issue. </w:t>
             </w:r>
           </w:p>
           <w:p>
@@ -1392,19 +1392,141 @@
           </w:tcPr>
           <w:p>
             <w:pPr>
-              <w:widowControl w:val="0"/>
-              <w:pBdr>
-                <w:top w:val="nil"/>
-                <w:left w:val="nil"/>
-                <w:bottom w:val="nil"/>
-                <w:right w:val="nil"/>
-                <w:between w:val="nil"/>
-              </w:pBdr>
-              <w:spacing w:line="240" w:lineRule="auto"/>
-              <w:rPr>
-                <w:color w:val="999999"/>
-              </w:rPr>
-            </w:pPr>
+              <w:tabs>
+                <w:tab w:val="left" w:pos="1800"/>
+              </w:tabs>
+              <w:spacing w:line="240" w:lineRule="auto"/>
+              <w:jc w:val="both"/>
+              <w:rPr>
+                <w:color w:val="252525"/>
+              </w:rPr>
+            </w:pPr>
+            <w:r>
+              <w:rPr>
+                <w:color w:val="252525"/>
+              </w:rPr>
+              <w:t>As described a</w:t>
+            </w:r>
+            <w:r>
+              <w:rPr>
+                <w:color w:val="252525"/>
+              </w:rPr>
+              <w:t xml:space="preserve">bove the ML model will be a multi class classifier that distinguishes </w:t>
+            </w:r>
+            <w:r>
+              <w:rPr>
+                <w:i/>
+                <w:iCs/>
+                <w:color w:val="252525"/>
+              </w:rPr>
+              <w:t>no</w:t>
+            </w:r>
+            <w:r>
+              <w:rPr>
+                <w:i/>
+                <w:iCs/>
+                <w:color w:val="252525"/>
+              </w:rPr>
+              <w:t xml:space="preserve"> pneumonia</w:t>
+            </w:r>
+            <w:r>
+              <w:rPr>
+                <w:i/>
+                <w:iCs/>
+                <w:color w:val="252525"/>
+              </w:rPr>
+              <w:t>, normal pneumonia, and</w:t>
+            </w:r>
+            <w:r>
+              <w:rPr>
+                <w:i/>
+                <w:iCs/>
+                <w:color w:val="252525"/>
+              </w:rPr>
+              <w:t xml:space="preserve"> COVID-19</w:t>
+            </w:r>
+            <w:r>
+              <w:rPr>
+                <w:i/>
+                <w:iCs/>
+                <w:color w:val="252525"/>
+              </w:rPr>
+              <w:t xml:space="preserve"> pneumonia</w:t>
+            </w:r>
+            <w:r>
+              <w:rPr>
+                <w:i/>
+                <w:iCs/>
+                <w:color w:val="252525"/>
+              </w:rPr>
+              <w:t>.</w:t>
+            </w:r>
+            <w:r>
+              <w:rPr>
+                <w:color w:val="252525"/>
+              </w:rPr>
+              <w:t xml:space="preserve"> </w:t>
+            </w:r>
+          </w:p>
+          <w:p>
+            <w:pPr>
+              <w:tabs>
+                <w:tab w:val="left" w:pos="1800"/>
+              </w:tabs>
+              <w:spacing w:line="240" w:lineRule="auto"/>
+              <w:jc w:val="both"/>
+              <w:rPr>
+                <w:color w:val="252525"/>
+              </w:rPr>
+            </w:pPr>
+          </w:p>
+          <w:p>
+            <w:pPr>
+              <w:tabs>
+                <w:tab w:val="left" w:pos="1800"/>
+              </w:tabs>
+              <w:spacing w:line="240" w:lineRule="auto"/>
+              <w:jc w:val="both"/>
+              <w:rPr>
+                <w:color w:val="252525"/>
+              </w:rPr>
+            </w:pPr>
+            <w:r>
+              <w:rPr>
+                <w:color w:val="252525"/>
+              </w:rPr>
+              <w:t>The output will be monitored using recall since we want to decrease FP and increase TP.</w:t>
+            </w:r>
+          </w:p>
+          <w:p>
+            <w:pPr>
+              <w:tabs>
+                <w:tab w:val="left" w:pos="1800"/>
+              </w:tabs>
+              <w:spacing w:line="240" w:lineRule="auto"/>
+              <w:jc w:val="both"/>
+              <w:rPr>
+                <w:color w:val="252525"/>
+              </w:rPr>
+            </w:pPr>
+          </w:p>
+          <w:p>
+            <w:pPr>
+              <w:tabs>
+                <w:tab w:val="left" w:pos="1800"/>
+              </w:tabs>
+              <w:spacing w:line="240" w:lineRule="auto"/>
+              <w:jc w:val="both"/>
+              <w:rPr>
+                <w:color w:val="252525"/>
+              </w:rPr>
+            </w:pPr>
+            <w:r>
+              <w:rPr>
+                <w:color w:val="252525"/>
+              </w:rPr>
+              <w:t>Customer happiness will be monitored as outcome.</w:t>
+            </w:r>
           </w:p>
         </w:tc>
       </w:tr>
@@ -1857,7 +1979,7 @@
                 <w:sz w:val="24"/>
                 <w:szCs w:val="24"/>
               </w:rPr>
-              <w:t xml:space="preserve">Consider the size and source of your data; what biases are built </w:t>
+              <w:t xml:space="preserve">Consider the size and source of </w:t>
             </w:r>
             <w:r>
               <w:rPr>
@@ -1866,7 +1988,7 @@
                 <w:szCs w:val="24"/>
               </w:rPr>
               <w:lastRenderedPageBreak/>
-              <w:t>into the data and how might the data be improved?</w:t>
+              <w:t>your data; what biases are built into the data and how might the data be improved?</w:t>
             </w:r>
           </w:p>
           <w:p>
@@ -2342,6 +2464,7 @@
           <w:sz w:val="40"/>
           <w:szCs w:val="40"/>
         </w:rPr>
+        <w:lastRenderedPageBreak/>
         <w:t>Minimum Viable Product (MVP)</w:t>
       </w:r>
     </w:p>
@@ -2974,16 +3097,8 @@
                 <w:sz w:val="24"/>
                 <w:szCs w:val="24"/>
               </w:rPr>
-              <w:t xml:space="preserve">How do you plan to monitor or mitigate unwanted bias in your </w:t>
-            </w:r>
-            <w:r>
-              <w:rPr>
-                <w:color w:val="FFFFFF"/>
-                <w:sz w:val="24"/>
-                <w:szCs w:val="24"/>
-              </w:rPr>
               <w:lastRenderedPageBreak/>
-              <w:t>model?</w:t>
+              <w:t>How do you plan to monitor or mitigate unwanted bias in your model?</w:t>
             </w:r>
           </w:p>
         </w:tc>

--- a/3- Create an AI Product Business Proposal/Create_an_AI_Product_Project_Files/capstone-project-proposal.docx
+++ b/3- Create an AI Product Business Proposal/Create_an_AI_Product_Project_Files/capstone-project-proposal.docx
@@ -437,13 +437,7 @@
                 <w:iCs/>
                 <w:color w:val="252525"/>
               </w:rPr>
-              <w:t>COVID-19 pneumonia</w:t>
-            </w:r>
-            <w:r>
-              <w:rPr>
-                <w:color w:val="252525"/>
-              </w:rPr>
-              <w:t xml:space="preserve">, </w:t>
+              <w:t xml:space="preserve">COVID-19 </w:t>
             </w:r>
             <w:r>
               <w:rPr>
@@ -451,13 +445,7 @@
                 <w:iCs/>
                 <w:color w:val="252525"/>
               </w:rPr>
-              <w:t>normal pneumonia</w:t>
-            </w:r>
-            <w:r>
-              <w:rPr>
-                <w:color w:val="252525"/>
-              </w:rPr>
-              <w:t xml:space="preserve">, or </w:t>
+              <w:t>P</w:t>
             </w:r>
             <w:r>
               <w:rPr>
@@ -465,7 +453,83 @@
                 <w:iCs/>
                 <w:color w:val="252525"/>
               </w:rPr>
-              <w:t>no pneumonia</w:t>
+              <w:t>neumonia</w:t>
+            </w:r>
+            <w:r>
+              <w:rPr>
+                <w:color w:val="252525"/>
+              </w:rPr>
+              <w:t xml:space="preserve">, </w:t>
+            </w:r>
+            <w:r>
+              <w:rPr>
+                <w:i/>
+                <w:iCs/>
+                <w:color w:val="252525"/>
+              </w:rPr>
+              <w:t>N</w:t>
+            </w:r>
+            <w:r>
+              <w:rPr>
+                <w:i/>
+                <w:iCs/>
+                <w:color w:val="252525"/>
+              </w:rPr>
+              <w:t xml:space="preserve">ormal </w:t>
+            </w:r>
+            <w:r>
+              <w:rPr>
+                <w:i/>
+                <w:iCs/>
+                <w:color w:val="252525"/>
+              </w:rPr>
+              <w:t>P</w:t>
+            </w:r>
+            <w:r>
+              <w:rPr>
+                <w:i/>
+                <w:iCs/>
+                <w:color w:val="252525"/>
+              </w:rPr>
+              <w:t>neumonia</w:t>
+            </w:r>
+            <w:r>
+              <w:rPr>
+                <w:color w:val="252525"/>
+              </w:rPr>
+              <w:t xml:space="preserve">, or </w:t>
+            </w:r>
+            <w:r>
+              <w:rPr>
+                <w:i/>
+                <w:iCs/>
+                <w:color w:val="252525"/>
+              </w:rPr>
+              <w:t>N</w:t>
+            </w:r>
+            <w:r>
+              <w:rPr>
+                <w:i/>
+                <w:iCs/>
+                <w:color w:val="252525"/>
+              </w:rPr>
+              <w:t xml:space="preserve">o </w:t>
+            </w:r>
+            <w:r>
+              <w:rPr>
+                <w:i/>
+                <w:iCs/>
+                <w:color w:val="252525"/>
+              </w:rPr>
+              <w:t>P</w:t>
+            </w:r>
+            <w:r>
+              <w:rPr>
+                <w:i/>
+                <w:iCs/>
+                <w:color w:val="252525"/>
+              </w:rPr>
+              <w:t>neumonia</w:t>
             </w:r>
             <w:r>
               <w:rPr>
@@ -544,7 +608,31 @@
               <w:rPr>
                 <w:color w:val="252525"/>
               </w:rPr>
-              <w:t xml:space="preserve">to determine a pneumonia image is regular pneumonia or COVID-19 pneumonia. </w:t>
+              <w:t xml:space="preserve">to determine a pneumonia image </w:t>
+            </w:r>
+            <w:r>
+              <w:rPr>
+                <w:color w:val="252525"/>
+              </w:rPr>
+              <w:t>indicates a</w:t>
+            </w:r>
+            <w:r>
+              <w:rPr>
+                <w:color w:val="252525"/>
+              </w:rPr>
+              <w:t xml:space="preserve"> regular pneumonia or</w:t>
+            </w:r>
+            <w:r>
+              <w:rPr>
+                <w:color w:val="252525"/>
+              </w:rPr>
+              <w:t xml:space="preserve"> a</w:t>
+            </w:r>
+            <w:r>
+              <w:rPr>
+                <w:color w:val="252525"/>
+              </w:rPr>
+              <w:t xml:space="preserve"> COVID-19 pneumonia. </w:t>
             </w:r>
             <w:r>
               <w:rPr>
@@ -556,7 +644,43 @@
               <w:rPr>
                 <w:color w:val="252525"/>
               </w:rPr>
-              <w:t xml:space="preserve">for a patient with a negative PCR test result who has symptoms of pneumonia in her/his chest x-ray image, </w:t>
+              <w:t xml:space="preserve">for a patient </w:t>
+            </w:r>
+            <w:r>
+              <w:rPr>
+                <w:color w:val="252525"/>
+              </w:rPr>
+              <w:t>-</w:t>
+            </w:r>
+            <w:r>
+              <w:rPr>
+                <w:color w:val="252525"/>
+              </w:rPr>
+              <w:t>who has symptoms of pneumonia in her/his chest x-ray image</w:t>
+            </w:r>
+            <w:r>
+              <w:rPr>
+                <w:color w:val="252525"/>
+              </w:rPr>
+              <w:t xml:space="preserve">- </w:t>
+            </w:r>
+            <w:r>
+              <w:rPr>
+                <w:color w:val="252525"/>
+              </w:rPr>
+              <w:t>with a negative PCR test result</w:t>
+            </w:r>
+            <w:r>
+              <w:rPr>
+                <w:color w:val="252525"/>
+              </w:rPr>
+              <w:t>,</w:t>
+            </w:r>
+            <w:r>
+              <w:rPr>
+                <w:color w:val="252525"/>
+              </w:rPr>
+              <w:t xml:space="preserve"> </w:t>
             </w:r>
             <w:r>
               <w:rPr>
@@ -815,6 +939,12 @@
               <w:rPr>
                 <w:color w:val="252525"/>
               </w:rPr>
+              <w:t xml:space="preserve"> Pneumonia from Normal Pneumonia</w:t>
+            </w:r>
+            <w:r>
+              <w:rPr>
+                <w:color w:val="252525"/>
+              </w:rPr>
               <w:t>,</w:t>
             </w:r>
           </w:p>
@@ -895,6 +1025,12 @@
               </w:rPr>
               <w:t xml:space="preserve"> patient’s happiness</w:t>
             </w:r>
+            <w:r>
+              <w:rPr>
+                <w:color w:val="252525"/>
+              </w:rPr>
+              <w:t>,</w:t>
+            </w:r>
           </w:p>
           <w:p>
             <w:pPr>
@@ -956,13 +1092,25 @@
               <w:rPr>
                 <w:color w:val="252525"/>
               </w:rPr>
-              <w:t xml:space="preserve"> and enhance COVID-19 treatment procedure</w:t>
-            </w:r>
-            <w:r>
-              <w:rPr>
-                <w:color w:val="252525"/>
-              </w:rPr>
-              <w:t xml:space="preserve"> for this issue. </w:t>
+              <w:t>,</w:t>
+            </w:r>
+            <w:r>
+              <w:rPr>
+                <w:color w:val="252525"/>
+              </w:rPr>
+              <w:t xml:space="preserve"> enhance COVID-19 treatment procedure</w:t>
+            </w:r>
+            <w:r>
+              <w:rPr>
+                <w:color w:val="252525"/>
+              </w:rPr>
+              <w:t>, and increase customer satisfaction</w:t>
+            </w:r>
+            <w:r>
+              <w:rPr>
+                <w:color w:val="252525"/>
+              </w:rPr>
+              <w:t xml:space="preserve">. </w:t>
             </w:r>
           </w:p>
           <w:p>
@@ -1419,39 +1567,7 @@
                 <w:iCs/>
                 <w:color w:val="252525"/>
               </w:rPr>
-              <w:t>no</w:t>
-            </w:r>
-            <w:r>
-              <w:rPr>
-                <w:i/>
-                <w:iCs/>
-                <w:color w:val="252525"/>
-              </w:rPr>
-              <w:t xml:space="preserve"> pneumonia</w:t>
-            </w:r>
-            <w:r>
-              <w:rPr>
-                <w:i/>
-                <w:iCs/>
-                <w:color w:val="252525"/>
-              </w:rPr>
-              <w:t>, normal pneumonia, and</w:t>
-            </w:r>
-            <w:r>
-              <w:rPr>
-                <w:i/>
-                <w:iCs/>
-                <w:color w:val="252525"/>
-              </w:rPr>
-              <w:t xml:space="preserve"> COVID-19</w:t>
-            </w:r>
-            <w:r>
-              <w:rPr>
-                <w:i/>
-                <w:iCs/>
-                <w:color w:val="252525"/>
-              </w:rPr>
-              <w:t xml:space="preserve"> pneumonia</w:t>
+              <w:t>no pneumonia, normal pneumonia, and COVID-19 pneumonia</w:t>
             </w:r>
             <w:r>
               <w:rPr>
@@ -1979,16 +2095,7 @@
                 <w:sz w:val="24"/>
                 <w:szCs w:val="24"/>
               </w:rPr>
-              <w:t xml:space="preserve">Consider the size and source of </w:t>
-            </w:r>
-            <w:r>
-              <w:rPr>
-                <w:color w:val="FFFFFF"/>
-                <w:sz w:val="24"/>
-                <w:szCs w:val="24"/>
-              </w:rPr>
-              <w:lastRenderedPageBreak/>
-              <w:t>your data; what biases are built into the data and how might the data be improved?</w:t>
+              <w:t>Consider the size and source of your data; what biases are built into the data and how might the data be improved?</w:t>
             </w:r>
           </w:p>
           <w:p>

--- a/3- Create an AI Product Business Proposal/Create_an_AI_Product_Project_Files/capstone-project-proposal.docx
+++ b/3- Create an AI Product Business Proposal/Create_an_AI_Product_Project_Files/capstone-project-proposal.docx
@@ -1567,7 +1567,85 @@
                 <w:iCs/>
                 <w:color w:val="252525"/>
               </w:rPr>
-              <w:t>no pneumonia, normal pneumonia, and COVID-19 pneumonia</w:t>
+              <w:t>N</w:t>
+            </w:r>
+            <w:r>
+              <w:rPr>
+                <w:i/>
+                <w:iCs/>
+                <w:color w:val="252525"/>
+              </w:rPr>
+              <w:t xml:space="preserve">o </w:t>
+            </w:r>
+            <w:r>
+              <w:rPr>
+                <w:i/>
+                <w:iCs/>
+                <w:color w:val="252525"/>
+              </w:rPr>
+              <w:t>P</w:t>
+            </w:r>
+            <w:r>
+              <w:rPr>
+                <w:i/>
+                <w:iCs/>
+                <w:color w:val="252525"/>
+              </w:rPr>
+              <w:t xml:space="preserve">neumonia, </w:t>
+            </w:r>
+            <w:r>
+              <w:rPr>
+                <w:i/>
+                <w:iCs/>
+                <w:color w:val="252525"/>
+              </w:rPr>
+              <w:t>N</w:t>
+            </w:r>
+            <w:r>
+              <w:rPr>
+                <w:i/>
+                <w:iCs/>
+                <w:color w:val="252525"/>
+              </w:rPr>
+              <w:t xml:space="preserve">ormal </w:t>
+            </w:r>
+            <w:r>
+              <w:rPr>
+                <w:i/>
+                <w:iCs/>
+                <w:color w:val="252525"/>
+              </w:rPr>
+              <w:t>P</w:t>
+            </w:r>
+            <w:r>
+              <w:rPr>
+                <w:i/>
+                <w:iCs/>
+                <w:color w:val="252525"/>
+              </w:rPr>
+              <w:t xml:space="preserve">neumonia, and COVID-19 </w:t>
+            </w:r>
+            <w:r>
+              <w:rPr>
+                <w:i/>
+                <w:iCs/>
+                <w:color w:val="252525"/>
+              </w:rPr>
+              <w:t>P</w:t>
+            </w:r>
+            <w:r>
+              <w:rPr>
+                <w:i/>
+                <w:iCs/>
+                <w:color w:val="252525"/>
+              </w:rPr>
+              <w:t>neumonia</w:t>
+            </w:r>
+            <w:r>
+              <w:rPr>
+                <w:color w:val="252525"/>
+              </w:rPr>
+              <w:t xml:space="preserve"> from chest x-ray images</w:t>
             </w:r>
             <w:r>
               <w:rPr>
@@ -2065,6 +2143,7 @@
                 <w:sz w:val="24"/>
                 <w:szCs w:val="24"/>
               </w:rPr>
+              <w:lastRenderedPageBreak/>
               <w:t>Data Source</w:t>
             </w:r>
           </w:p>
@@ -2533,6 +2612,7 @@
           <w:sz w:val="36"/>
           <w:szCs w:val="36"/>
         </w:rPr>
+        <w:lastRenderedPageBreak/>
         <w:tab/>
         <w:t xml:space="preserve"> </w:t>
       </w:r>
@@ -2571,7 +2651,6 @@
           <w:sz w:val="40"/>
           <w:szCs w:val="40"/>
         </w:rPr>
-        <w:lastRenderedPageBreak/>
         <w:t>Minimum Viable Product (MVP)</w:t>
       </w:r>
     </w:p>
@@ -3173,6 +3252,7 @@
                 <w:sz w:val="24"/>
                 <w:szCs w:val="24"/>
               </w:rPr>
+              <w:lastRenderedPageBreak/>
               <w:t>Monitor Bias</w:t>
             </w:r>
           </w:p>
@@ -3204,7 +3284,6 @@
                 <w:sz w:val="24"/>
                 <w:szCs w:val="24"/>
               </w:rPr>
-              <w:lastRenderedPageBreak/>
               <w:t>How do you plan to monitor or mitigate unwanted bias in your model?</w:t>
             </w:r>
           </w:p>

--- a/3- Create an AI Product Business Proposal/Create_an_AI_Product_Project_Files/capstone-project-proposal.docx
+++ b/3- Create an AI Product Business Proposal/Create_an_AI_Product_Project_Files/capstone-project-proposal.docx
@@ -1441,13 +1441,67 @@
               <w:rPr>
                 <w:color w:val="252525"/>
               </w:rPr>
-              <w:t xml:space="preserve"> the product will i</w:t>
+              <w:t xml:space="preserve"> the product will</w:t>
+            </w:r>
+            <w:r>
+              <w:rPr>
+                <w:color w:val="252525"/>
+              </w:rPr>
+              <w:t xml:space="preserve"> automate</w:t>
+            </w:r>
+            <w:r>
+              <w:rPr>
+                <w:color w:val="252525"/>
+              </w:rPr>
+              <w:t xml:space="preserve"> and speed up</w:t>
+            </w:r>
+            <w:r>
+              <w:rPr>
+                <w:color w:val="252525"/>
+              </w:rPr>
+              <w:t xml:space="preserve"> the </w:t>
+            </w:r>
+            <w:r>
+              <w:rPr>
+                <w:color w:val="252525"/>
+              </w:rPr>
+              <w:t>COVID-19</w:t>
+            </w:r>
+            <w:r>
+              <w:rPr>
+                <w:color w:val="252525"/>
+              </w:rPr>
+              <w:t xml:space="preserve"> diagnos</w:t>
+            </w:r>
+            <w:r>
+              <w:rPr>
+                <w:color w:val="252525"/>
+              </w:rPr>
+              <w:t>tics</w:t>
+            </w:r>
+            <w:r>
+              <w:rPr>
+                <w:color w:val="252525"/>
+              </w:rPr>
+              <w:t>,</w:t>
+            </w:r>
+            <w:r>
+              <w:rPr>
+                <w:color w:val="252525"/>
+              </w:rPr>
+              <w:t xml:space="preserve"> i</w:t>
             </w:r>
             <w:r>
               <w:rPr>
                 <w:color w:val="252525"/>
               </w:rPr>
               <w:t>mprove patient’s happiness</w:t>
+            </w:r>
+            <w:r>
+              <w:rPr>
+                <w:color w:val="252525"/>
+              </w:rPr>
+              <w:t>,</w:t>
             </w:r>
             <w:r>
               <w:rPr>
@@ -1719,7 +1773,14 @@
               <w:rPr>
                 <w:color w:val="252525"/>
               </w:rPr>
-              <w:t>Customer happiness will be monitored as outcome.</w:t>
+              <w:lastRenderedPageBreak/>
+              <w:t>User satisfaction and the process automation</w:t>
+            </w:r>
+            <w:r>
+              <w:rPr>
+                <w:color w:val="252525"/>
+              </w:rPr>
+              <w:t xml:space="preserve"> will be monitored as outcome.</w:t>
             </w:r>
           </w:p>
         </w:tc>
@@ -1731,76 +1792,6 @@
           <w:color w:val="999999"/>
         </w:rPr>
       </w:pPr>
-    </w:p>
-    <w:p>
-      <w:pPr>
-        <w:rPr>
-          <w:color w:val="999999"/>
-        </w:rPr>
-      </w:pPr>
-    </w:p>
-    <w:p>
-      <w:pPr>
-        <w:rPr>
-          <w:color w:val="999999"/>
-        </w:rPr>
-      </w:pPr>
-    </w:p>
-    <w:p>
-      <w:pPr>
-        <w:rPr>
-          <w:color w:val="999999"/>
-        </w:rPr>
-      </w:pPr>
-    </w:p>
-    <w:p>
-      <w:pPr>
-        <w:rPr>
-          <w:color w:val="999999"/>
-        </w:rPr>
-      </w:pPr>
-    </w:p>
-    <w:p>
-      <w:pPr>
-        <w:rPr>
-          <w:color w:val="999999"/>
-        </w:rPr>
-      </w:pPr>
-    </w:p>
-    <w:p>
-      <w:pPr>
-        <w:rPr>
-          <w:color w:val="01B3E4"/>
-          <w:sz w:val="36"/>
-          <w:szCs w:val="36"/>
-        </w:rPr>
-      </w:pPr>
-      <w:r>
-        <w:rPr>
-          <w:color w:val="01B3E4"/>
-          <w:sz w:val="36"/>
-          <w:szCs w:val="36"/>
-        </w:rPr>
-        <w:tab/>
-        <w:t xml:space="preserve"> </w:t>
-      </w:r>
-      <w:r>
-        <w:rPr>
-          <w:color w:val="01B3E4"/>
-          <w:sz w:val="36"/>
-          <w:szCs w:val="36"/>
-        </w:rPr>
-        <w:tab/>
-        <w:t xml:space="preserve"> </w:t>
-      </w:r>
-      <w:r>
-        <w:rPr>
-          <w:color w:val="01B3E4"/>
-          <w:sz w:val="36"/>
-          <w:szCs w:val="36"/>
-        </w:rPr>
-        <w:tab/>
-      </w:r>
     </w:p>
     <w:p>
       <w:pPr>
@@ -2143,38 +2134,46 @@
                 <w:sz w:val="24"/>
                 <w:szCs w:val="24"/>
               </w:rPr>
+              <w:t>Data Source</w:t>
+            </w:r>
+          </w:p>
+          <w:p>
+            <w:pPr>
+              <w:widowControl w:val="0"/>
+              <w:spacing w:line="240" w:lineRule="auto"/>
+              <w:rPr>
+                <w:color w:val="FFFFFF"/>
+                <w:sz w:val="24"/>
+                <w:szCs w:val="24"/>
+              </w:rPr>
+            </w:pPr>
+          </w:p>
+          <w:p>
+            <w:pPr>
+              <w:widowControl w:val="0"/>
+              <w:spacing w:line="240" w:lineRule="auto"/>
+              <w:rPr>
+                <w:color w:val="FFFFFF"/>
+                <w:sz w:val="24"/>
+                <w:szCs w:val="24"/>
+              </w:rPr>
+            </w:pPr>
+            <w:r>
+              <w:rPr>
+                <w:color w:val="FFFFFF"/>
+                <w:sz w:val="24"/>
+                <w:szCs w:val="24"/>
+              </w:rPr>
+              <w:t xml:space="preserve">Consider the size and source of </w:t>
+            </w:r>
+            <w:r>
+              <w:rPr>
+                <w:color w:val="FFFFFF"/>
+                <w:sz w:val="24"/>
+                <w:szCs w:val="24"/>
+              </w:rPr>
               <w:lastRenderedPageBreak/>
-              <w:t>Data Source</w:t>
-            </w:r>
-          </w:p>
-          <w:p>
-            <w:pPr>
-              <w:widowControl w:val="0"/>
-              <w:spacing w:line="240" w:lineRule="auto"/>
-              <w:rPr>
-                <w:color w:val="FFFFFF"/>
-                <w:sz w:val="24"/>
-                <w:szCs w:val="24"/>
-              </w:rPr>
-            </w:pPr>
-          </w:p>
-          <w:p>
-            <w:pPr>
-              <w:widowControl w:val="0"/>
-              <w:spacing w:line="240" w:lineRule="auto"/>
-              <w:rPr>
-                <w:color w:val="FFFFFF"/>
-                <w:sz w:val="24"/>
-                <w:szCs w:val="24"/>
-              </w:rPr>
-            </w:pPr>
-            <w:r>
-              <w:rPr>
-                <w:color w:val="FFFFFF"/>
-                <w:sz w:val="24"/>
-                <w:szCs w:val="24"/>
-              </w:rPr>
-              <w:t>Consider the size and source of your data; what biases are built into the data and how might the data be improved?</w:t>
+              <w:t>your data; what biases are built into the data and how might the data be improved?</w:t>
             </w:r>
           </w:p>
           <w:p>
@@ -2612,7 +2611,6 @@
           <w:sz w:val="36"/>
           <w:szCs w:val="36"/>
         </w:rPr>
-        <w:lastRenderedPageBreak/>
         <w:tab/>
         <w:t xml:space="preserve"> </w:t>
       </w:r>
@@ -2651,6 +2649,7 @@
           <w:sz w:val="40"/>
           <w:szCs w:val="40"/>
         </w:rPr>
+        <w:lastRenderedPageBreak/>
         <w:t>Minimum Viable Product (MVP)</w:t>
       </w:r>
     </w:p>
@@ -3252,7 +3251,6 @@
                 <w:sz w:val="24"/>
                 <w:szCs w:val="24"/>
               </w:rPr>
-              <w:lastRenderedPageBreak/>
               <w:t>Monitor Bias</w:t>
             </w:r>
           </w:p>
@@ -3284,6 +3282,7 @@
                 <w:sz w:val="24"/>
                 <w:szCs w:val="24"/>
               </w:rPr>
+              <w:lastRenderedPageBreak/>
               <w:t>How do you plan to monitor or mitigate unwanted bias in your model?</w:t>
             </w:r>
           </w:p>

--- a/3- Create an AI Product Business Proposal/Create_an_AI_Product_Project_Files/capstone-project-proposal.docx
+++ b/3- Create an AI Product Business Proposal/Create_an_AI_Product_Project_Files/capstone-project-proposal.docx
@@ -173,17 +173,8 @@
           <w:i/>
           <w:color w:val="999999"/>
         </w:rPr>
-        <w:t xml:space="preserve">Erkan </w:t>
+        <w:t>Erkan Hatipoglu</w:t>
       </w:r>
-      <w:proofErr w:type="spellStart"/>
-      <w:r>
-        <w:rPr>
-          <w:i/>
-          <w:color w:val="999999"/>
-        </w:rPr>
-        <w:t>Hatipoglu</w:t>
-      </w:r>
-      <w:proofErr w:type="spellEnd"/>
       <w:r>
         <w:rPr>
           <w:i/>
@@ -429,7 +420,19 @@
               <w:rPr>
                 <w:color w:val="252525"/>
               </w:rPr>
-              <w:t xml:space="preserve">The AI product will have a simple user interface. The user will be able to upload her/his chest x-ray image and receive an output indicating the diagnosis such as </w:t>
+              <w:t xml:space="preserve">The AI product will have a simple user interface. The user will be able to upload </w:t>
+            </w:r>
+            <w:r>
+              <w:rPr>
+                <w:color w:val="252525"/>
+              </w:rPr>
+              <w:t>a</w:t>
+            </w:r>
+            <w:r>
+              <w:rPr>
+                <w:color w:val="252525"/>
+              </w:rPr>
+              <w:t xml:space="preserve"> chest x-ray image and receive an output indicating the diagnosis such as </w:t>
             </w:r>
             <w:r>
               <w:rPr>
@@ -650,19 +653,7 @@
               <w:rPr>
                 <w:color w:val="252525"/>
               </w:rPr>
-              <w:t>-</w:t>
-            </w:r>
-            <w:r>
-              <w:rPr>
-                <w:color w:val="252525"/>
-              </w:rPr>
-              <w:t>who has symptoms of pneumonia in her/his chest x-ray image</w:t>
-            </w:r>
-            <w:r>
-              <w:rPr>
-                <w:color w:val="252525"/>
-              </w:rPr>
-              <w:t xml:space="preserve">- </w:t>
+              <w:t xml:space="preserve">-who has symptoms of pneumonia in her/his chest x-ray image- </w:t>
             </w:r>
             <w:r>
               <w:rPr>
@@ -779,6 +770,7 @@
               <w:rPr>
                 <w:color w:val="252525"/>
               </w:rPr>
+              <w:lastRenderedPageBreak/>
               <w:t>Help flag serious cases,</w:t>
             </w:r>
           </w:p>
@@ -1773,14 +1765,25 @@
               <w:rPr>
                 <w:color w:val="252525"/>
               </w:rPr>
-              <w:lastRenderedPageBreak/>
-              <w:t>User satisfaction and the process automation</w:t>
-            </w:r>
-            <w:r>
-              <w:rPr>
-                <w:color w:val="252525"/>
-              </w:rPr>
-              <w:t xml:space="preserve"> will be monitored as outcome.</w:t>
+              <w:t xml:space="preserve">User satisfaction and the </w:t>
+            </w:r>
+            <w:r>
+              <w:rPr>
+                <w:color w:val="252525"/>
+              </w:rPr>
+              <w:t xml:space="preserve">decision </w:t>
+            </w:r>
+            <w:r>
+              <w:rPr>
+                <w:color w:val="252525"/>
+              </w:rPr>
+              <w:t xml:space="preserve">process </w:t>
+            </w:r>
+            <w:r>
+              <w:rPr>
+                <w:color w:val="252525"/>
+              </w:rPr>
+              <w:t>will be monitored as outcome.</w:t>
             </w:r>
           </w:p>
         </w:tc>
@@ -1924,12 +1927,338 @@
           </w:tcPr>
           <w:p>
             <w:pPr>
-              <w:widowControl w:val="0"/>
-              <w:spacing w:line="240" w:lineRule="auto"/>
-              <w:rPr>
-                <w:color w:val="999999"/>
-              </w:rPr>
-            </w:pPr>
+              <w:tabs>
+                <w:tab w:val="left" w:pos="1800"/>
+              </w:tabs>
+              <w:spacing w:line="240" w:lineRule="auto"/>
+              <w:jc w:val="both"/>
+              <w:rPr>
+                <w:color w:val="252525"/>
+              </w:rPr>
+            </w:pPr>
+            <w:r>
+              <w:rPr>
+                <w:color w:val="252525"/>
+              </w:rPr>
+              <w:t>Since we will monitor u</w:t>
+            </w:r>
+            <w:r>
+              <w:rPr>
+                <w:color w:val="252525"/>
+              </w:rPr>
+              <w:t xml:space="preserve">ser satisfaction and the </w:t>
+            </w:r>
+            <w:r>
+              <w:rPr>
+                <w:color w:val="252525"/>
+              </w:rPr>
+              <w:t xml:space="preserve">decision </w:t>
+            </w:r>
+            <w:r>
+              <w:rPr>
+                <w:color w:val="252525"/>
+              </w:rPr>
+              <w:t xml:space="preserve">process </w:t>
+            </w:r>
+            <w:r>
+              <w:rPr>
+                <w:color w:val="252525"/>
+              </w:rPr>
+              <w:t xml:space="preserve">as outcome, we need to apply related </w:t>
+            </w:r>
+            <w:r>
+              <w:rPr>
+                <w:color w:val="252525"/>
+              </w:rPr>
+              <w:t xml:space="preserve">success </w:t>
+            </w:r>
+            <w:r>
+              <w:rPr>
+                <w:color w:val="252525"/>
+              </w:rPr>
+              <w:t>metrics. We will use the following metrics:</w:t>
+            </w:r>
+          </w:p>
+          <w:p>
+            <w:pPr>
+              <w:tabs>
+                <w:tab w:val="left" w:pos="1800"/>
+              </w:tabs>
+              <w:spacing w:line="240" w:lineRule="auto"/>
+              <w:jc w:val="both"/>
+              <w:rPr>
+                <w:color w:val="252525"/>
+              </w:rPr>
+            </w:pPr>
+          </w:p>
+          <w:p>
+            <w:pPr>
+              <w:pStyle w:val="ListParagraph"/>
+              <w:numPr>
+                <w:ilvl w:val="0"/>
+                <w:numId w:val="5"/>
+              </w:numPr>
+              <w:tabs>
+                <w:tab w:val="left" w:pos="1800"/>
+              </w:tabs>
+              <w:spacing w:line="240" w:lineRule="auto"/>
+              <w:jc w:val="both"/>
+              <w:rPr>
+                <w:color w:val="252525"/>
+              </w:rPr>
+            </w:pPr>
+            <w:r>
+              <w:rPr>
+                <w:color w:val="252525"/>
+              </w:rPr>
+              <w:t>Customer satisfaction</w:t>
+            </w:r>
+          </w:p>
+          <w:p>
+            <w:pPr>
+              <w:pStyle w:val="ListParagraph"/>
+              <w:tabs>
+                <w:tab w:val="left" w:pos="1800"/>
+              </w:tabs>
+              <w:spacing w:line="240" w:lineRule="auto"/>
+              <w:jc w:val="both"/>
+              <w:rPr>
+                <w:color w:val="252525"/>
+              </w:rPr>
+            </w:pPr>
+          </w:p>
+          <w:p>
+            <w:pPr>
+              <w:pStyle w:val="ListParagraph"/>
+              <w:tabs>
+                <w:tab w:val="left" w:pos="1800"/>
+              </w:tabs>
+              <w:spacing w:line="240" w:lineRule="auto"/>
+              <w:jc w:val="both"/>
+              <w:rPr>
+                <w:color w:val="252525"/>
+              </w:rPr>
+            </w:pPr>
+            <w:r>
+              <w:rPr>
+                <w:color w:val="252525"/>
+              </w:rPr>
+              <w:t>Customer surveys will be made before and after using the product. Customer surveys made before will be the baseline.</w:t>
+            </w:r>
+          </w:p>
+          <w:p>
+            <w:pPr>
+              <w:pStyle w:val="ListParagraph"/>
+              <w:tabs>
+                <w:tab w:val="left" w:pos="1800"/>
+              </w:tabs>
+              <w:spacing w:line="240" w:lineRule="auto"/>
+              <w:jc w:val="both"/>
+              <w:rPr>
+                <w:color w:val="252525"/>
+              </w:rPr>
+            </w:pPr>
+          </w:p>
+          <w:p>
+            <w:pPr>
+              <w:pStyle w:val="ListParagraph"/>
+              <w:numPr>
+                <w:ilvl w:val="0"/>
+                <w:numId w:val="5"/>
+              </w:numPr>
+              <w:tabs>
+                <w:tab w:val="left" w:pos="1800"/>
+              </w:tabs>
+              <w:spacing w:line="240" w:lineRule="auto"/>
+              <w:jc w:val="both"/>
+              <w:rPr>
+                <w:color w:val="252525"/>
+              </w:rPr>
+            </w:pPr>
+            <w:r>
+              <w:rPr>
+                <w:color w:val="252525"/>
+              </w:rPr>
+              <w:t xml:space="preserve">Decision </w:t>
+            </w:r>
+            <w:r>
+              <w:rPr>
+                <w:color w:val="252525"/>
+              </w:rPr>
+              <w:t>P</w:t>
+            </w:r>
+            <w:r>
+              <w:rPr>
+                <w:color w:val="252525"/>
+              </w:rPr>
+              <w:t>rocess</w:t>
+            </w:r>
+          </w:p>
+          <w:p>
+            <w:pPr>
+              <w:pStyle w:val="ListParagraph"/>
+              <w:tabs>
+                <w:tab w:val="left" w:pos="1800"/>
+              </w:tabs>
+              <w:spacing w:line="240" w:lineRule="auto"/>
+              <w:jc w:val="both"/>
+              <w:rPr>
+                <w:color w:val="252525"/>
+              </w:rPr>
+            </w:pPr>
+          </w:p>
+          <w:p>
+            <w:pPr>
+              <w:pStyle w:val="ListParagraph"/>
+              <w:tabs>
+                <w:tab w:val="left" w:pos="1800"/>
+              </w:tabs>
+              <w:spacing w:line="240" w:lineRule="auto"/>
+              <w:jc w:val="both"/>
+              <w:rPr>
+                <w:color w:val="252525"/>
+              </w:rPr>
+            </w:pPr>
+            <w:r>
+              <w:rPr>
+                <w:color w:val="252525"/>
+              </w:rPr>
+              <w:t xml:space="preserve">Number of normal pneumonia cases diagnosed by the product will be used as a success metric. This number is very important since it directly indicates the usefulness of the product. </w:t>
+            </w:r>
+            <w:r>
+              <w:rPr>
+                <w:color w:val="252525"/>
+              </w:rPr>
+              <w:t>A very small number points out the product as useless. Average pneumonia cases before the pandemic will be used as a baseline.</w:t>
+            </w:r>
+            <w:r>
+              <w:rPr>
+                <w:color w:val="252525"/>
+              </w:rPr>
+              <w:t xml:space="preserve"> This data will be gathered from the customer.</w:t>
+            </w:r>
+          </w:p>
+          <w:p>
+            <w:pPr>
+              <w:pStyle w:val="ListParagraph"/>
+              <w:tabs>
+                <w:tab w:val="left" w:pos="1800"/>
+              </w:tabs>
+              <w:spacing w:line="240" w:lineRule="auto"/>
+              <w:jc w:val="both"/>
+              <w:rPr>
+                <w:color w:val="252525"/>
+              </w:rPr>
+            </w:pPr>
+          </w:p>
+          <w:p>
+            <w:pPr>
+              <w:pStyle w:val="ListParagraph"/>
+              <w:tabs>
+                <w:tab w:val="left" w:pos="1800"/>
+              </w:tabs>
+              <w:spacing w:line="240" w:lineRule="auto"/>
+              <w:jc w:val="both"/>
+              <w:rPr>
+                <w:color w:val="252525"/>
+              </w:rPr>
+            </w:pPr>
+            <w:r>
+              <w:rPr>
+                <w:color w:val="252525"/>
+              </w:rPr>
+              <w:t xml:space="preserve">Number of </w:t>
+            </w:r>
+            <w:r>
+              <w:rPr>
+                <w:color w:val="252525"/>
+              </w:rPr>
+              <w:t>Covid-19 pneumonia patients that would have been</w:t>
+            </w:r>
+            <w:r>
+              <w:rPr>
+                <w:color w:val="252525"/>
+              </w:rPr>
+              <w:t xml:space="preserve"> </w:t>
+            </w:r>
+            <w:r>
+              <w:rPr>
+                <w:color w:val="252525"/>
+              </w:rPr>
+              <w:t>diagnosed as normal pneumonia</w:t>
+            </w:r>
+            <w:r>
+              <w:rPr>
+                <w:color w:val="252525"/>
+              </w:rPr>
+              <w:t xml:space="preserve"> </w:t>
+            </w:r>
+            <w:r>
+              <w:rPr>
+                <w:color w:val="252525"/>
+              </w:rPr>
+              <w:t>will be used as a</w:t>
+            </w:r>
+            <w:r>
+              <w:rPr>
+                <w:color w:val="252525"/>
+              </w:rPr>
+              <w:t>nother</w:t>
+            </w:r>
+            <w:r>
+              <w:rPr>
+                <w:color w:val="252525"/>
+              </w:rPr>
+              <w:t xml:space="preserve"> success metric.</w:t>
+            </w:r>
+            <w:r>
+              <w:rPr>
+                <w:color w:val="252525"/>
+              </w:rPr>
+              <w:t xml:space="preserve"> This number shows the patients who have multiple negative PCR test results and would be treated as having normal pneumonia if the product were not used.</w:t>
+            </w:r>
+            <w:r>
+              <w:rPr>
+                <w:color w:val="252525"/>
+              </w:rPr>
+              <w:t xml:space="preserve"> T</w:t>
+            </w:r>
+            <w:r>
+              <w:rPr>
+                <w:color w:val="252525"/>
+              </w:rPr>
+              <w:t xml:space="preserve">his is the </w:t>
+            </w:r>
+            <w:r>
+              <w:rPr>
+                <w:color w:val="252525"/>
+              </w:rPr>
+              <w:t>goal</w:t>
+            </w:r>
+            <w:r>
+              <w:rPr>
+                <w:color w:val="252525"/>
+              </w:rPr>
+              <w:t xml:space="preserve"> of the product.</w:t>
+            </w:r>
+            <w:r>
+              <w:rPr>
+                <w:color w:val="252525"/>
+              </w:rPr>
+              <w:t xml:space="preserve"> Higher is better. Baseline </w:t>
+            </w:r>
+            <w:r>
+              <w:rPr>
+                <w:color w:val="252525"/>
+              </w:rPr>
+              <w:t xml:space="preserve">will be the average number of patients treated as normal pneumonia during the pandemic. </w:t>
+            </w:r>
+            <w:r>
+              <w:rPr>
+                <w:color w:val="252525"/>
+              </w:rPr>
+              <w:t>This data will be gathered from the customer.</w:t>
+            </w:r>
           </w:p>
         </w:tc>
       </w:tr>
@@ -2164,16 +2493,7 @@
                 <w:sz w:val="24"/>
                 <w:szCs w:val="24"/>
               </w:rPr>
-              <w:t xml:space="preserve">Consider the size and source of </w:t>
-            </w:r>
-            <w:r>
-              <w:rPr>
-                <w:color w:val="FFFFFF"/>
-                <w:sz w:val="24"/>
-                <w:szCs w:val="24"/>
-              </w:rPr>
-              <w:lastRenderedPageBreak/>
-              <w:t>your data; what biases are built into the data and how might the data be improved?</w:t>
+              <w:t>Consider the size and source of your data; what biases are built into the data and how might the data be improved?</w:t>
             </w:r>
           </w:p>
           <w:p>
@@ -2649,7 +2969,6 @@
           <w:sz w:val="40"/>
           <w:szCs w:val="40"/>
         </w:rPr>
-        <w:lastRenderedPageBreak/>
         <w:t>Minimum Viable Product (MVP)</w:t>
       </w:r>
     </w:p>
@@ -3101,6 +3420,7 @@
           <w:sz w:val="40"/>
           <w:szCs w:val="40"/>
         </w:rPr>
+        <w:lastRenderedPageBreak/>
         <w:t>Post-MVP-Deployment</w:t>
       </w:r>
     </w:p>
@@ -3282,7 +3602,6 @@
                 <w:sz w:val="24"/>
                 <w:szCs w:val="24"/>
               </w:rPr>
-              <w:lastRenderedPageBreak/>
               <w:t>How do you plan to monitor or mitigate unwanted bias in your model?</w:t>
             </w:r>
           </w:p>
@@ -3344,6 +3663,119 @@
 <file path=word/numbering.xml><?xml version="1.0" encoding="utf-8"?>
 <w:numbering xmlns:wpc="http://schemas.microsoft.com/office/word/2010/wordprocessingCanvas" xmlns:cx="http://schemas.microsoft.com/office/drawing/2014/chartex" xmlns:cx1="http://schemas.microsoft.com/office/drawing/2015/9/8/chartex" xmlns:cx2="http://schemas.microsoft.com/office/drawing/2015/10/21/chartex" xmlns:cx3="http://schemas.microsoft.com/office/drawing/2016/5/9/chartex" xmlns:cx4="http://schemas.microsoft.com/office/drawing/2016/5/10/chartex" xmlns:cx5="http://schemas.microsoft.com/office/drawing/2016/5/11/chartex" xmlns:cx6="http://schemas.microsoft.com/office/drawing/2016/5/12/chartex" xmlns:cx7="http://schemas.microsoft.com/office/drawing/2016/5/13/chartex" xmlns:cx8="http://schemas.microsoft.com/office/drawing/2016/5/14/chartex" xmlns:mc="http://schemas.openxmlformats.org/markup-compatibility/2006" xmlns:aink="http://schemas.microsoft.com/office/drawing/2016/ink" xmlns:am3d="http://schemas.microsoft.com/office/drawing/2017/model3d" xmlns:o="urn:schemas-microsoft-com:office:office" xmlns:r="http://schemas.openxmlformats.org/officeDocument/2006/relationships" xmlns:m="http://schemas.openxmlformats.org/officeDocument/2006/math" xmlns:v="urn:schemas-microsoft-com:vml" xmlns:wp14="http://schemas.microsoft.com/office/word/2010/wordprocessingDrawing" xmlns:wp="http://schemas.openxmlformats.org/drawingml/2006/wordprocessingDrawing" xmlns:w10="urn:schemas-microsoft-com:office:word" xmlns:w="http://schemas.openxmlformats.org/wordprocessingml/2006/main" xmlns:w14="http://schemas.microsoft.com/office/word/2010/wordml" xmlns:w15="http://schemas.microsoft.com/office/word/2012/wordml" xmlns:w16cex="http://schemas.microsoft.com/office/word/2018/wordml/cex" xmlns:w16cid="http://schemas.microsoft.com/office/word/2016/wordml/cid" xmlns:w16="http://schemas.microsoft.com/office/word/2018/wordml" xmlns:w16sdtdh="http://schemas.microsoft.com/office/word/2020/wordml/sdtdatahash" xmlns:w16se="http://schemas.microsoft.com/office/word/2015/wordml/symex" xmlns:wpg="http://schemas.microsoft.com/office/word/2010/wordprocessingGroup" xmlns:wpi="http://schemas.microsoft.com/office/word/2010/wordprocessingInk" xmlns:wne="http://schemas.microsoft.com/office/word/2006/wordml" xmlns:wps="http://schemas.microsoft.com/office/word/2010/wordprocessingShape" mc:Ignorable="w14 w15 w16se w16cid w16 w16cex w16sdtdh wp14">
   <w:abstractNum w:abstractNumId="0" w15:restartNumberingAfterBreak="0">
+    <w:nsid w:val="09757557"/>
+    <w:multiLevelType w:val="hybridMultilevel"/>
+    <w:tmpl w:val="9BF6CB40"/>
+    <w:lvl w:ilvl="0" w:tplc="04090001">
+      <w:start w:val="1"/>
+      <w:numFmt w:val="bullet"/>
+      <w:lvlText w:val=""/>
+      <w:lvlJc w:val="left"/>
+      <w:pPr>
+        <w:ind w:left="720" w:hanging="360"/>
+      </w:pPr>
+      <w:rPr>
+        <w:rFonts w:ascii="Symbol" w:hAnsi="Symbol" w:cs="Symbol" w:hint="default"/>
+      </w:rPr>
+    </w:lvl>
+    <w:lvl w:ilvl="1" w:tplc="04090003" w:tentative="1">
+      <w:start w:val="1"/>
+      <w:numFmt w:val="bullet"/>
+      <w:lvlText w:val="o"/>
+      <w:lvlJc w:val="left"/>
+      <w:pPr>
+        <w:ind w:left="1440" w:hanging="360"/>
+      </w:pPr>
+      <w:rPr>
+        <w:rFonts w:ascii="Courier New" w:hAnsi="Courier New" w:cs="Courier New" w:hint="default"/>
+      </w:rPr>
+    </w:lvl>
+    <w:lvl w:ilvl="2" w:tplc="04090005" w:tentative="1">
+      <w:start w:val="1"/>
+      <w:numFmt w:val="bullet"/>
+      <w:lvlText w:val=""/>
+      <w:lvlJc w:val="left"/>
+      <w:pPr>
+        <w:ind w:left="2160" w:hanging="360"/>
+      </w:pPr>
+      <w:rPr>
+        <w:rFonts w:ascii="Wingdings" w:hAnsi="Wingdings" w:hint="default"/>
+      </w:rPr>
+    </w:lvl>
+    <w:lvl w:ilvl="3" w:tplc="04090001" w:tentative="1">
+      <w:start w:val="1"/>
+      <w:numFmt w:val="bullet"/>
+      <w:lvlText w:val=""/>
+      <w:lvlJc w:val="left"/>
+      <w:pPr>
+        <w:ind w:left="2880" w:hanging="360"/>
+      </w:pPr>
+      <w:rPr>
+        <w:rFonts w:ascii="Symbol" w:hAnsi="Symbol" w:hint="default"/>
+      </w:rPr>
+    </w:lvl>
+    <w:lvl w:ilvl="4" w:tplc="04090003" w:tentative="1">
+      <w:start w:val="1"/>
+      <w:numFmt w:val="bullet"/>
+      <w:lvlText w:val="o"/>
+      <w:lvlJc w:val="left"/>
+      <w:pPr>
+        <w:ind w:left="3600" w:hanging="360"/>
+      </w:pPr>
+      <w:rPr>
+        <w:rFonts w:ascii="Courier New" w:hAnsi="Courier New" w:cs="Courier New" w:hint="default"/>
+      </w:rPr>
+    </w:lvl>
+    <w:lvl w:ilvl="5" w:tplc="04090005" w:tentative="1">
+      <w:start w:val="1"/>
+      <w:numFmt w:val="bullet"/>
+      <w:lvlText w:val=""/>
+      <w:lvlJc w:val="left"/>
+      <w:pPr>
+        <w:ind w:left="4320" w:hanging="360"/>
+      </w:pPr>
+      <w:rPr>
+        <w:rFonts w:ascii="Wingdings" w:hAnsi="Wingdings" w:hint="default"/>
+      </w:rPr>
+    </w:lvl>
+    <w:lvl w:ilvl="6" w:tplc="04090001" w:tentative="1">
+      <w:start w:val="1"/>
+      <w:numFmt w:val="bullet"/>
+      <w:lvlText w:val=""/>
+      <w:lvlJc w:val="left"/>
+      <w:pPr>
+        <w:ind w:left="5040" w:hanging="360"/>
+      </w:pPr>
+      <w:rPr>
+        <w:rFonts w:ascii="Symbol" w:hAnsi="Symbol" w:hint="default"/>
+      </w:rPr>
+    </w:lvl>
+    <w:lvl w:ilvl="7" w:tplc="04090003" w:tentative="1">
+      <w:start w:val="1"/>
+      <w:numFmt w:val="bullet"/>
+      <w:lvlText w:val="o"/>
+      <w:lvlJc w:val="left"/>
+      <w:pPr>
+        <w:ind w:left="5760" w:hanging="360"/>
+      </w:pPr>
+      <w:rPr>
+        <w:rFonts w:ascii="Courier New" w:hAnsi="Courier New" w:cs="Courier New" w:hint="default"/>
+      </w:rPr>
+    </w:lvl>
+    <w:lvl w:ilvl="8" w:tplc="04090005" w:tentative="1">
+      <w:start w:val="1"/>
+      <w:numFmt w:val="bullet"/>
+      <w:lvlText w:val=""/>
+      <w:lvlJc w:val="left"/>
+      <w:pPr>
+        <w:ind w:left="6480" w:hanging="360"/>
+      </w:pPr>
+      <w:rPr>
+        <w:rFonts w:ascii="Wingdings" w:hAnsi="Wingdings" w:hint="default"/>
+      </w:rPr>
+    </w:lvl>
+  </w:abstractNum>
+  <w:abstractNum w:abstractNumId="1" w15:restartNumberingAfterBreak="0">
     <w:nsid w:val="1B0244DC"/>
     <w:multiLevelType w:val="hybridMultilevel"/>
     <w:tmpl w:val="A0161EC8"/>
@@ -3455,7 +3887,7 @@
       </w:rPr>
     </w:lvl>
   </w:abstractNum>
-  <w:abstractNum w:abstractNumId="1" w15:restartNumberingAfterBreak="0">
+  <w:abstractNum w:abstractNumId="2" w15:restartNumberingAfterBreak="0">
     <w:nsid w:val="3EEB0469"/>
     <w:multiLevelType w:val="hybridMultilevel"/>
     <w:tmpl w:val="A330E2F0"/>
@@ -3568,7 +4000,7 @@
       </w:rPr>
     </w:lvl>
   </w:abstractNum>
-  <w:abstractNum w:abstractNumId="2" w15:restartNumberingAfterBreak="0">
+  <w:abstractNum w:abstractNumId="3" w15:restartNumberingAfterBreak="0">
     <w:nsid w:val="71D55741"/>
     <w:multiLevelType w:val="hybridMultilevel"/>
     <w:tmpl w:val="4B86B244"/>
@@ -3681,7 +4113,7 @@
       </w:rPr>
     </w:lvl>
   </w:abstractNum>
-  <w:abstractNum w:abstractNumId="3" w15:restartNumberingAfterBreak="0">
+  <w:abstractNum w:abstractNumId="4" w15:restartNumberingAfterBreak="0">
     <w:nsid w:val="7D591FA9"/>
     <w:multiLevelType w:val="hybridMultilevel"/>
     <w:tmpl w:val="83B41ABA"/>
@@ -3795,15 +4227,18 @@
     </w:lvl>
   </w:abstractNum>
   <w:num w:numId="1">
+    <w:abstractNumId w:val="3"/>
+  </w:num>
+  <w:num w:numId="2">
+    <w:abstractNumId w:val="4"/>
+  </w:num>
+  <w:num w:numId="3">
     <w:abstractNumId w:val="2"/>
   </w:num>
-  <w:num w:numId="2">
-    <w:abstractNumId w:val="3"/>
-  </w:num>
-  <w:num w:numId="3">
+  <w:num w:numId="4">
     <w:abstractNumId w:val="1"/>
   </w:num>
-  <w:num w:numId="4">
+  <w:num w:numId="5">
     <w:abstractNumId w:val="0"/>
   </w:num>
 </w:numbering>

--- a/3- Create an AI Product Business Proposal/Create_an_AI_Product_Project_Files/capstone-project-proposal.docx
+++ b/3- Create an AI Product Business Proposal/Create_an_AI_Product_Project_Files/capstone-project-proposal.docx
@@ -1791,13 +1791,6 @@
     </w:tbl>
     <w:p>
       <w:pPr>
-        <w:rPr>
-          <w:color w:val="999999"/>
-        </w:rPr>
-      </w:pPr>
-    </w:p>
-    <w:p>
-      <w:pPr>
         <w:spacing w:before="360" w:line="240" w:lineRule="auto"/>
         <w:rPr>
           <w:b/>
@@ -1813,17 +1806,9 @@
           <w:sz w:val="40"/>
           <w:szCs w:val="40"/>
         </w:rPr>
+        <w:lastRenderedPageBreak/>
         <w:t>Success Metrics</w:t>
       </w:r>
-    </w:p>
-    <w:p>
-      <w:pPr>
-        <w:rPr>
-          <w:color w:val="01B3E4"/>
-          <w:sz w:val="36"/>
-          <w:szCs w:val="36"/>
-        </w:rPr>
-      </w:pPr>
     </w:p>
     <w:p>
       <w:pPr>
@@ -2215,31 +2200,55 @@
               <w:rPr>
                 <w:color w:val="252525"/>
               </w:rPr>
-              <w:t xml:space="preserve"> This number shows the patients who have multiple negative PCR test results and would be treated as having normal pneumonia if the product were not used.</w:t>
-            </w:r>
-            <w:r>
-              <w:rPr>
-                <w:color w:val="252525"/>
-              </w:rPr>
-              <w:t xml:space="preserve"> T</w:t>
-            </w:r>
-            <w:r>
-              <w:rPr>
-                <w:color w:val="252525"/>
-              </w:rPr>
-              <w:t xml:space="preserve">his is the </w:t>
-            </w:r>
-            <w:r>
-              <w:rPr>
-                <w:color w:val="252525"/>
-              </w:rPr>
-              <w:t>goal</w:t>
-            </w:r>
-            <w:r>
-              <w:rPr>
-                <w:color w:val="252525"/>
-              </w:rPr>
-              <w:t xml:space="preserve"> of the product.</w:t>
+              <w:t xml:space="preserve"> This number shows the patients who have </w:t>
+            </w:r>
+            <w:r>
+              <w:rPr>
+                <w:color w:val="252525"/>
+              </w:rPr>
+              <w:t>at least one</w:t>
+            </w:r>
+            <w:r>
+              <w:rPr>
+                <w:color w:val="252525"/>
+              </w:rPr>
+              <w:t xml:space="preserve"> negative </w:t>
+            </w:r>
+            <w:r>
+              <w:rPr>
+                <w:color w:val="252525"/>
+              </w:rPr>
+              <w:t xml:space="preserve">and no positive </w:t>
+            </w:r>
+            <w:r>
+              <w:rPr>
+                <w:color w:val="252525"/>
+              </w:rPr>
+              <w:t>PCR test result and would</w:t>
+            </w:r>
+            <w:r>
+              <w:rPr>
+                <w:color w:val="252525"/>
+              </w:rPr>
+              <w:t xml:space="preserve"> have</w:t>
+            </w:r>
+            <w:r>
+              <w:rPr>
+                <w:color w:val="252525"/>
+              </w:rPr>
+              <w:t xml:space="preserve"> be</w:t>
+            </w:r>
+            <w:r>
+              <w:rPr>
+                <w:color w:val="252525"/>
+              </w:rPr>
+              <w:t>en</w:t>
+            </w:r>
+            <w:r>
+              <w:rPr>
+                <w:color w:val="252525"/>
+              </w:rPr>
+              <w:t xml:space="preserve"> treated as having normal pneumonia if the product were not used.</w:t>
             </w:r>
             <w:r>
               <w:rPr>
@@ -2251,13 +2260,49 @@
               <w:rPr>
                 <w:color w:val="252525"/>
               </w:rPr>
-              <w:t xml:space="preserve">will be the average number of patients treated as normal pneumonia during the pandemic. </w:t>
-            </w:r>
-            <w:r>
-              <w:rPr>
-                <w:color w:val="252525"/>
-              </w:rPr>
-              <w:t>This data will be gathered from the customer.</w:t>
+              <w:t xml:space="preserve">will be </w:t>
+            </w:r>
+            <w:r>
+              <w:rPr>
+                <w:color w:val="252525"/>
+              </w:rPr>
+              <w:t>n</w:t>
+            </w:r>
+            <w:r>
+              <w:rPr>
+                <w:color w:val="252525"/>
+              </w:rPr>
+              <w:t xml:space="preserve">umber of patients </w:t>
+            </w:r>
+            <w:r>
+              <w:rPr>
+                <w:color w:val="252525"/>
+              </w:rPr>
+              <w:t>*</w:t>
+            </w:r>
+            <w:r>
+              <w:rPr>
+                <w:color w:val="252525"/>
+              </w:rPr>
+              <w:t xml:space="preserve"> </w:t>
+            </w:r>
+            <w:r>
+              <w:rPr>
+                <w:color w:val="252525"/>
+              </w:rPr>
+              <w:t>f</w:t>
+            </w:r>
+            <w:r>
+              <w:rPr>
+                <w:color w:val="252525"/>
+              </w:rPr>
+              <w:t>alse positive ratio for PCR tests</w:t>
+            </w:r>
+            <w:r>
+              <w:rPr>
+                <w:color w:val="252525"/>
+              </w:rPr>
+              <w:t>.</w:t>
             </w:r>
           </w:p>
         </w:tc>
@@ -2269,38 +2314,6 @@
           <w:color w:val="999999"/>
         </w:rPr>
       </w:pPr>
-    </w:p>
-    <w:p>
-      <w:pPr>
-        <w:rPr>
-          <w:color w:val="999999"/>
-        </w:rPr>
-      </w:pPr>
-    </w:p>
-    <w:p>
-      <w:pPr>
-        <w:rPr>
-          <w:color w:val="01B3E4"/>
-          <w:sz w:val="36"/>
-          <w:szCs w:val="36"/>
-        </w:rPr>
-      </w:pPr>
-      <w:r>
-        <w:rPr>
-          <w:color w:val="01B3E4"/>
-          <w:sz w:val="36"/>
-          <w:szCs w:val="36"/>
-        </w:rPr>
-        <w:t xml:space="preserve"> </w:t>
-      </w:r>
-      <w:r>
-        <w:rPr>
-          <w:color w:val="01B3E4"/>
-          <w:sz w:val="36"/>
-          <w:szCs w:val="36"/>
-        </w:rPr>
-        <w:tab/>
-      </w:r>
     </w:p>
     <w:p>
       <w:pPr>
@@ -2407,7 +2420,16 @@
                 <w:sz w:val="24"/>
                 <w:szCs w:val="24"/>
               </w:rPr>
-              <w:t>Where will you source your data from? What is the cost to acquire these data? Are there any personally identifying information (PII) or data sensitivity issues you will need to overcome? Will data become available on an ongoing basis, or will you acquire a large batch of data that will need to be refreshed?</w:t>
+              <w:t xml:space="preserve">Where will you source your data from? What is the cost to acquire these data? Are there any personally identifying information (PII) or data sensitivity issues you will need to overcome? Will data become </w:t>
+            </w:r>
+            <w:r>
+              <w:rPr>
+                <w:color w:val="FFFFFF"/>
+                <w:sz w:val="24"/>
+                <w:szCs w:val="24"/>
+              </w:rPr>
+              <w:lastRenderedPageBreak/>
+              <w:t>available on an ongoing basis, or will you acquire a large batch of data that will need to be refreshed?</w:t>
             </w:r>
           </w:p>
         </w:tc>
@@ -2872,7 +2894,16 @@
                 <w:sz w:val="24"/>
                 <w:szCs w:val="24"/>
               </w:rPr>
-              <w:t>Which model performance metrics are appropriate to measure the success of your model? What level of performance is required?</w:t>
+              <w:t xml:space="preserve">Which model performance metrics are appropriate to measure the success of your model? What level of </w:t>
+            </w:r>
+            <w:r>
+              <w:rPr>
+                <w:color w:val="FFFFFF"/>
+                <w:sz w:val="24"/>
+                <w:szCs w:val="24"/>
+              </w:rPr>
+              <w:lastRenderedPageBreak/>
+              <w:t>performance is required?</w:t>
             </w:r>
           </w:p>
         </w:tc>
@@ -3420,7 +3451,6 @@
           <w:sz w:val="40"/>
           <w:szCs w:val="40"/>
         </w:rPr>
-        <w:lastRenderedPageBreak/>
         <w:t>Post-MVP-Deployment</w:t>
       </w:r>
     </w:p>
@@ -3513,7 +3543,16 @@
                 <w:sz w:val="24"/>
                 <w:szCs w:val="24"/>
               </w:rPr>
-              <w:t>How might you improve your product in the long-term? How might real-world data be different from the training data? How will your product learn from new data? How might you employ A/B testing to improve your product?</w:t>
+              <w:t xml:space="preserve">How might you improve your product in the long-term? How might real-world data be </w:t>
+            </w:r>
+            <w:r>
+              <w:rPr>
+                <w:color w:val="FFFFFF"/>
+                <w:sz w:val="24"/>
+                <w:szCs w:val="24"/>
+              </w:rPr>
+              <w:lastRenderedPageBreak/>
+              <w:t>different from the training data? How will your product learn from new data? How might you employ A/B testing to improve your product?</w:t>
             </w:r>
           </w:p>
         </w:tc>

--- a/3- Create an AI Product Business Proposal/Create_an_AI_Product_Project_Files/capstone-project-proposal.docx
+++ b/3- Create an AI Product Business Proposal/Create_an_AI_Product_Project_Files/capstone-project-proposal.docx
@@ -1925,13 +1925,7 @@
               <w:rPr>
                 <w:color w:val="252525"/>
               </w:rPr>
-              <w:t>Since we will monitor u</w:t>
-            </w:r>
-            <w:r>
-              <w:rPr>
-                <w:color w:val="252525"/>
-              </w:rPr>
-              <w:t xml:space="preserve">ser satisfaction and the </w:t>
+              <w:t xml:space="preserve">Since we will monitor user satisfaction and the </w:t>
             </w:r>
             <w:r>
               <w:rPr>
@@ -1943,25 +1937,7 @@
               <w:rPr>
                 <w:color w:val="252525"/>
               </w:rPr>
-              <w:t xml:space="preserve">process </w:t>
-            </w:r>
-            <w:r>
-              <w:rPr>
-                <w:color w:val="252525"/>
-              </w:rPr>
-              <w:t xml:space="preserve">as outcome, we need to apply related </w:t>
-            </w:r>
-            <w:r>
-              <w:rPr>
-                <w:color w:val="252525"/>
-              </w:rPr>
-              <w:t xml:space="preserve">success </w:t>
-            </w:r>
-            <w:r>
-              <w:rPr>
-                <w:color w:val="252525"/>
-              </w:rPr>
-              <w:t>metrics. We will use the following metrics:</w:t>
+              <w:t>process as outcome, we need to apply related success metrics. We will use the following metrics:</w:t>
             </w:r>
           </w:p>
           <w:p>
@@ -2070,13 +2046,7 @@
               <w:rPr>
                 <w:color w:val="252525"/>
               </w:rPr>
-              <w:t>P</w:t>
-            </w:r>
-            <w:r>
-              <w:rPr>
-                <w:color w:val="252525"/>
-              </w:rPr>
-              <w:t>rocess</w:t>
+              <w:t>Process</w:t>
             </w:r>
           </w:p>
           <w:p>
@@ -2152,157 +2122,13 @@
               <w:rPr>
                 <w:color w:val="252525"/>
               </w:rPr>
-              <w:t xml:space="preserve">Number of </w:t>
-            </w:r>
-            <w:r>
-              <w:rPr>
-                <w:color w:val="252525"/>
-              </w:rPr>
-              <w:t>Covid-19 pneumonia patients that would have been</w:t>
-            </w:r>
-            <w:r>
-              <w:rPr>
-                <w:color w:val="252525"/>
-              </w:rPr>
-              <w:t xml:space="preserve"> </w:t>
-            </w:r>
-            <w:r>
-              <w:rPr>
-                <w:color w:val="252525"/>
-              </w:rPr>
-              <w:t>diagnosed as normal pneumonia</w:t>
-            </w:r>
-            <w:r>
-              <w:rPr>
-                <w:color w:val="252525"/>
-              </w:rPr>
-              <w:t xml:space="preserve"> </w:t>
-            </w:r>
-            <w:r>
-              <w:rPr>
-                <w:color w:val="252525"/>
-              </w:rPr>
-              <w:t>will be used as a</w:t>
-            </w:r>
-            <w:r>
-              <w:rPr>
-                <w:color w:val="252525"/>
-              </w:rPr>
-              <w:t>nother</w:t>
-            </w:r>
-            <w:r>
-              <w:rPr>
-                <w:color w:val="252525"/>
-              </w:rPr>
-              <w:t xml:space="preserve"> success metric.</w:t>
-            </w:r>
-            <w:r>
-              <w:rPr>
-                <w:color w:val="252525"/>
-              </w:rPr>
-              <w:t xml:space="preserve"> This number shows the patients who have </w:t>
-            </w:r>
-            <w:r>
-              <w:rPr>
-                <w:color w:val="252525"/>
-              </w:rPr>
-              <w:t>at least one</w:t>
-            </w:r>
-            <w:r>
-              <w:rPr>
-                <w:color w:val="252525"/>
-              </w:rPr>
-              <w:t xml:space="preserve"> negative </w:t>
-            </w:r>
-            <w:r>
-              <w:rPr>
-                <w:color w:val="252525"/>
-              </w:rPr>
-              <w:t xml:space="preserve">and no positive </w:t>
-            </w:r>
-            <w:r>
-              <w:rPr>
-                <w:color w:val="252525"/>
-              </w:rPr>
-              <w:t>PCR test result and would</w:t>
-            </w:r>
-            <w:r>
-              <w:rPr>
-                <w:color w:val="252525"/>
-              </w:rPr>
-              <w:t xml:space="preserve"> have</w:t>
-            </w:r>
-            <w:r>
-              <w:rPr>
-                <w:color w:val="252525"/>
-              </w:rPr>
-              <w:t xml:space="preserve"> be</w:t>
-            </w:r>
-            <w:r>
-              <w:rPr>
-                <w:color w:val="252525"/>
-              </w:rPr>
-              <w:t>en</w:t>
-            </w:r>
-            <w:r>
-              <w:rPr>
-                <w:color w:val="252525"/>
-              </w:rPr>
-              <w:t xml:space="preserve"> treated as having normal pneumonia if the product were not used.</w:t>
-            </w:r>
-            <w:r>
-              <w:rPr>
-                <w:color w:val="252525"/>
-              </w:rPr>
-              <w:t xml:space="preserve"> Higher is better. Baseline </w:t>
-            </w:r>
-            <w:r>
-              <w:rPr>
-                <w:color w:val="252525"/>
-              </w:rPr>
-              <w:t xml:space="preserve">will be </w:t>
-            </w:r>
-            <w:r>
-              <w:rPr>
-                <w:color w:val="252525"/>
-              </w:rPr>
-              <w:t>n</w:t>
-            </w:r>
-            <w:r>
-              <w:rPr>
-                <w:color w:val="252525"/>
-              </w:rPr>
-              <w:t xml:space="preserve">umber of patients </w:t>
-            </w:r>
-            <w:r>
-              <w:rPr>
-                <w:color w:val="252525"/>
-              </w:rPr>
-              <w:t>*</w:t>
-            </w:r>
-            <w:r>
-              <w:rPr>
-                <w:color w:val="252525"/>
-              </w:rPr>
-              <w:t xml:space="preserve"> </w:t>
-            </w:r>
-            <w:r>
-              <w:rPr>
-                <w:color w:val="252525"/>
-              </w:rPr>
-              <w:t>f</w:t>
-            </w:r>
-            <w:r>
-              <w:rPr>
-                <w:color w:val="252525"/>
-              </w:rPr>
-              <w:t>alse positive ratio for PCR tests</w:t>
-            </w:r>
-            <w:r>
-              <w:rPr>
-                <w:color w:val="252525"/>
-              </w:rPr>
-              <w:t>.</w:t>
+              <w:t>The difference of diagnosis time calculated with and without using the product will be another success metric.</w:t>
+            </w:r>
+            <w:r>
+              <w:rPr>
+                <w:color w:val="252525"/>
+              </w:rPr>
+              <w:t xml:space="preserve"> The data will be collected from the customer and the baseline be zero.</w:t>
             </w:r>
           </w:p>
         </w:tc>
@@ -2420,16 +2246,7 @@
                 <w:sz w:val="24"/>
                 <w:szCs w:val="24"/>
               </w:rPr>
-              <w:t xml:space="preserve">Where will you source your data from? What is the cost to acquire these data? Are there any personally identifying information (PII) or data sensitivity issues you will need to overcome? Will data become </w:t>
-            </w:r>
-            <w:r>
-              <w:rPr>
-                <w:color w:val="FFFFFF"/>
-                <w:sz w:val="24"/>
-                <w:szCs w:val="24"/>
-              </w:rPr>
-              <w:lastRenderedPageBreak/>
-              <w:t>available on an ongoing basis, or will you acquire a large batch of data that will need to be refreshed?</w:t>
+              <w:t>Where will you source your data from? What is the cost to acquire these data? Are there any personally identifying information (PII) or data sensitivity issues you will need to overcome? Will data become available on an ongoing basis, or will you acquire a large batch of data that will need to be refreshed?</w:t>
             </w:r>
           </w:p>
         </w:tc>
@@ -2485,6 +2302,7 @@
                 <w:sz w:val="24"/>
                 <w:szCs w:val="24"/>
               </w:rPr>
+              <w:lastRenderedPageBreak/>
               <w:t>Data Source</w:t>
             </w:r>
           </w:p>
@@ -2894,16 +2712,7 @@
                 <w:sz w:val="24"/>
                 <w:szCs w:val="24"/>
               </w:rPr>
-              <w:t xml:space="preserve">Which model performance metrics are appropriate to measure the success of your model? What level of </w:t>
-            </w:r>
-            <w:r>
-              <w:rPr>
-                <w:color w:val="FFFFFF"/>
-                <w:sz w:val="24"/>
-                <w:szCs w:val="24"/>
-              </w:rPr>
-              <w:lastRenderedPageBreak/>
-              <w:t>performance is required?</w:t>
+              <w:t>Which model performance metrics are appropriate to measure the success of your model? What level of performance is required?</w:t>
             </w:r>
           </w:p>
         </w:tc>
@@ -2962,6 +2771,7 @@
           <w:sz w:val="36"/>
           <w:szCs w:val="36"/>
         </w:rPr>
+        <w:lastRenderedPageBreak/>
         <w:tab/>
         <w:t xml:space="preserve"> </w:t>
       </w:r>
@@ -3543,16 +3353,7 @@
                 <w:sz w:val="24"/>
                 <w:szCs w:val="24"/>
               </w:rPr>
-              <w:t xml:space="preserve">How might you improve your product in the long-term? How might real-world data be </w:t>
-            </w:r>
-            <w:r>
-              <w:rPr>
-                <w:color w:val="FFFFFF"/>
-                <w:sz w:val="24"/>
-                <w:szCs w:val="24"/>
-              </w:rPr>
-              <w:lastRenderedPageBreak/>
-              <w:t>different from the training data? How will your product learn from new data? How might you employ A/B testing to improve your product?</w:t>
+              <w:t>How might you improve your product in the long-term? How might real-world data be different from the training data? How will your product learn from new data? How might you employ A/B testing to improve your product?</w:t>
             </w:r>
           </w:p>
         </w:tc>
@@ -3610,6 +3411,7 @@
                 <w:sz w:val="24"/>
                 <w:szCs w:val="24"/>
               </w:rPr>
+              <w:lastRenderedPageBreak/>
               <w:t>Monitor Bias</w:t>
             </w:r>
           </w:p>

--- a/3- Create an AI Product Business Proposal/Create_an_AI_Product_Project_Files/capstone-project-proposal.docx
+++ b/3- Create an AI Product Business Proposal/Create_an_AI_Product_Project_Files/capstone-project-proposal.docx
@@ -129,7 +129,7 @@
                           <pic:cNvPicPr preferRelativeResize="0"/>
                         </pic:nvPicPr>
                         <pic:blipFill>
-                          <a:blip r:embed="rId5"/>
+                          <a:blip r:embed="rId6"/>
                           <a:srcRect/>
                           <a:stretch>
                             <a:fillRect/>
@@ -2128,7 +2128,19 @@
               <w:rPr>
                 <w:color w:val="252525"/>
               </w:rPr>
-              <w:t xml:space="preserve"> The data will be collected from the customer and the baseline be zero.</w:t>
+              <w:t xml:space="preserve"> The data will be collected from the customer and the baseline</w:t>
+            </w:r>
+            <w:r>
+              <w:rPr>
+                <w:color w:val="252525"/>
+              </w:rPr>
+              <w:t xml:space="preserve"> will</w:t>
+            </w:r>
+            <w:r>
+              <w:rPr>
+                <w:color w:val="252525"/>
+              </w:rPr>
+              <w:t xml:space="preserve"> be zero.</w:t>
             </w:r>
           </w:p>
         </w:tc>
@@ -2263,12 +2275,343 @@
           </w:tcPr>
           <w:p>
             <w:pPr>
-              <w:widowControl w:val="0"/>
-              <w:spacing w:line="240" w:lineRule="auto"/>
-              <w:rPr>
-                <w:color w:val="999999"/>
-              </w:rPr>
-            </w:pPr>
+              <w:tabs>
+                <w:tab w:val="left" w:pos="1800"/>
+              </w:tabs>
+              <w:spacing w:line="240" w:lineRule="auto"/>
+              <w:jc w:val="both"/>
+              <w:rPr>
+                <w:color w:val="252525"/>
+              </w:rPr>
+            </w:pPr>
+            <w:r>
+              <w:rPr>
+                <w:color w:val="252525"/>
+              </w:rPr>
+              <w:t>For the initial product</w:t>
+            </w:r>
+            <w:r>
+              <w:rPr>
+                <w:color w:val="252525"/>
+              </w:rPr>
+              <w:t>,</w:t>
+            </w:r>
+            <w:r>
+              <w:rPr>
+                <w:color w:val="252525"/>
+              </w:rPr>
+              <w:t xml:space="preserve"> data will be collected from the </w:t>
+            </w:r>
+            <w:r>
+              <w:rPr>
+                <w:color w:val="252525"/>
+              </w:rPr>
+              <w:t>open-source</w:t>
+            </w:r>
+            <w:r>
+              <w:rPr>
+                <w:color w:val="252525"/>
+              </w:rPr>
+              <w:t xml:space="preserve"> resources in the WEB</w:t>
+            </w:r>
+            <w:r>
+              <w:rPr>
+                <w:color w:val="252525"/>
+              </w:rPr>
+              <w:t xml:space="preserve"> including the dataset we have</w:t>
+            </w:r>
+            <w:r>
+              <w:rPr>
+                <w:color w:val="252525"/>
+              </w:rPr>
+              <w:t xml:space="preserve"> used in the first and second projects of this Nanodegree</w:t>
+            </w:r>
+            <w:r>
+              <w:rPr>
+                <w:color w:val="252525"/>
+              </w:rPr>
+              <w:t>.</w:t>
+            </w:r>
+            <w:r>
+              <w:rPr>
+                <w:color w:val="252525"/>
+              </w:rPr>
+              <w:t xml:space="preserve"> Below you can find the links of some open-source datasets:</w:t>
+            </w:r>
+          </w:p>
+          <w:p>
+            <w:pPr>
+              <w:tabs>
+                <w:tab w:val="left" w:pos="1800"/>
+              </w:tabs>
+              <w:spacing w:line="240" w:lineRule="auto"/>
+              <w:jc w:val="both"/>
+              <w:rPr>
+                <w:color w:val="252525"/>
+              </w:rPr>
+            </w:pPr>
+          </w:p>
+          <w:p>
+            <w:pPr>
+              <w:pStyle w:val="ListParagraph"/>
+              <w:numPr>
+                <w:ilvl w:val="0"/>
+                <w:numId w:val="5"/>
+              </w:numPr>
+              <w:tabs>
+                <w:tab w:val="left" w:pos="1800"/>
+              </w:tabs>
+              <w:spacing w:line="240" w:lineRule="auto"/>
+              <w:jc w:val="both"/>
+              <w:rPr>
+                <w:color w:val="252525"/>
+              </w:rPr>
+            </w:pPr>
+            <w:hyperlink r:id="rId7" w:history="1">
+              <w:r>
+                <w:rPr>
+                  <w:rStyle w:val="Hyperlink"/>
+                </w:rPr>
+                <w:t>Cohen, J. P., Morrison, P. &amp; Dao, L. COVID-19 image data collection (2020)</w:t>
+              </w:r>
+            </w:hyperlink>
+          </w:p>
+          <w:p>
+            <w:pPr>
+              <w:pStyle w:val="ListParagraph"/>
+              <w:numPr>
+                <w:ilvl w:val="0"/>
+                <w:numId w:val="5"/>
+              </w:numPr>
+              <w:tabs>
+                <w:tab w:val="left" w:pos="1800"/>
+              </w:tabs>
+              <w:spacing w:line="240" w:lineRule="auto"/>
+              <w:jc w:val="both"/>
+              <w:rPr>
+                <w:color w:val="252525"/>
+              </w:rPr>
+            </w:pPr>
+            <w:hyperlink r:id="rId8" w:history="1">
+              <w:r>
+                <w:rPr>
+                  <w:rStyle w:val="Hyperlink"/>
+                </w:rPr>
+                <w:t>RSNA Pneumonia Detection Challenge - Kaggle</w:t>
+              </w:r>
+            </w:hyperlink>
+          </w:p>
+          <w:p>
+            <w:pPr>
+              <w:pStyle w:val="ListParagraph"/>
+              <w:numPr>
+                <w:ilvl w:val="0"/>
+                <w:numId w:val="5"/>
+              </w:numPr>
+              <w:tabs>
+                <w:tab w:val="left" w:pos="1800"/>
+              </w:tabs>
+              <w:spacing w:line="240" w:lineRule="auto"/>
+              <w:jc w:val="both"/>
+              <w:rPr>
+                <w:color w:val="252525"/>
+              </w:rPr>
+            </w:pPr>
+            <w:hyperlink r:id="rId9" w:history="1">
+              <w:r>
+                <w:rPr>
+                  <w:rStyle w:val="Hyperlink"/>
+                </w:rPr>
+                <w:t>Chest X-Ray Images (Pneumonia) - Kaggle</w:t>
+              </w:r>
+            </w:hyperlink>
+          </w:p>
+          <w:p>
+            <w:pPr>
+              <w:pStyle w:val="ListParagraph"/>
+              <w:numPr>
+                <w:ilvl w:val="0"/>
+                <w:numId w:val="5"/>
+              </w:numPr>
+              <w:tabs>
+                <w:tab w:val="left" w:pos="1800"/>
+              </w:tabs>
+              <w:spacing w:line="240" w:lineRule="auto"/>
+              <w:jc w:val="both"/>
+              <w:rPr>
+                <w:color w:val="252525"/>
+              </w:rPr>
+            </w:pPr>
+            <w:hyperlink r:id="rId10" w:history="1">
+              <w:r>
+                <w:rPr>
+                  <w:rStyle w:val="Hyperlink"/>
+                </w:rPr>
+                <w:t>COVID-19 imaging datasets</w:t>
+              </w:r>
+            </w:hyperlink>
+          </w:p>
+          <w:p>
+            <w:pPr>
+              <w:pStyle w:val="ListParagraph"/>
+              <w:numPr>
+                <w:ilvl w:val="0"/>
+                <w:numId w:val="5"/>
+              </w:numPr>
+              <w:tabs>
+                <w:tab w:val="left" w:pos="1800"/>
+              </w:tabs>
+              <w:spacing w:line="240" w:lineRule="auto"/>
+              <w:jc w:val="both"/>
+              <w:rPr>
+                <w:color w:val="252525"/>
+              </w:rPr>
+            </w:pPr>
+            <w:hyperlink r:id="rId11" w:history="1">
+              <w:r>
+                <w:rPr>
+                  <w:rStyle w:val="Hyperlink"/>
+                </w:rPr>
+                <w:t>COVID-19 X-ray Image Classification InClass Prediction Competition - Kaggle</w:t>
+              </w:r>
+            </w:hyperlink>
+          </w:p>
+          <w:p>
+            <w:pPr>
+              <w:tabs>
+                <w:tab w:val="left" w:pos="1800"/>
+              </w:tabs>
+              <w:spacing w:line="240" w:lineRule="auto"/>
+              <w:jc w:val="both"/>
+              <w:rPr>
+                <w:color w:val="252525"/>
+              </w:rPr>
+            </w:pPr>
+          </w:p>
+          <w:p>
+            <w:pPr>
+              <w:tabs>
+                <w:tab w:val="left" w:pos="1800"/>
+              </w:tabs>
+              <w:spacing w:line="240" w:lineRule="auto"/>
+              <w:jc w:val="both"/>
+              <w:rPr>
+                <w:color w:val="252525"/>
+                <w:lang w:val="en-US"/>
+              </w:rPr>
+            </w:pPr>
+            <w:r>
+              <w:rPr>
+                <w:color w:val="252525"/>
+              </w:rPr>
+              <w:lastRenderedPageBreak/>
+              <w:t>Data supplied from the customer</w:t>
+            </w:r>
+            <w:r>
+              <w:rPr>
+                <w:color w:val="252525"/>
+              </w:rPr>
+              <w:t>s</w:t>
+            </w:r>
+            <w:r>
+              <w:rPr>
+                <w:color w:val="252525"/>
+              </w:rPr>
+              <w:t xml:space="preserve"> will also </w:t>
+            </w:r>
+            <w:r>
+              <w:rPr>
+                <w:color w:val="252525"/>
+              </w:rPr>
+              <w:t xml:space="preserve">be </w:t>
+            </w:r>
+            <w:r>
+              <w:rPr>
+                <w:color w:val="252525"/>
+                <w:lang w:val="en-US"/>
+              </w:rPr>
+              <w:t>used after deployment.</w:t>
+            </w:r>
+          </w:p>
+          <w:p>
+            <w:pPr>
+              <w:tabs>
+                <w:tab w:val="left" w:pos="1800"/>
+              </w:tabs>
+              <w:spacing w:line="240" w:lineRule="auto"/>
+              <w:jc w:val="both"/>
+              <w:rPr>
+                <w:color w:val="252525"/>
+                <w:lang w:val="en-US"/>
+              </w:rPr>
+            </w:pPr>
+          </w:p>
+          <w:p>
+            <w:pPr>
+              <w:tabs>
+                <w:tab w:val="left" w:pos="1800"/>
+              </w:tabs>
+              <w:spacing w:line="240" w:lineRule="auto"/>
+              <w:jc w:val="both"/>
+              <w:rPr>
+                <w:color w:val="252525"/>
+                <w:lang w:val="en-US"/>
+              </w:rPr>
+            </w:pPr>
+            <w:r>
+              <w:rPr>
+                <w:color w:val="252525"/>
+                <w:lang w:val="en-US"/>
+              </w:rPr>
+              <w:t>For the initial product, since the datasets are open source, no PII or data sensitivity issues are expected. However, since we will be using the data coming from the patients and the customer, we need to get the necessary permissions.</w:t>
+            </w:r>
+          </w:p>
+          <w:p>
+            <w:pPr>
+              <w:tabs>
+                <w:tab w:val="left" w:pos="1800"/>
+              </w:tabs>
+              <w:spacing w:line="240" w:lineRule="auto"/>
+              <w:jc w:val="both"/>
+              <w:rPr>
+                <w:color w:val="252525"/>
+                <w:lang w:val="en-US"/>
+              </w:rPr>
+            </w:pPr>
+          </w:p>
+          <w:p>
+            <w:pPr>
+              <w:tabs>
+                <w:tab w:val="left" w:pos="1800"/>
+              </w:tabs>
+              <w:spacing w:line="240" w:lineRule="auto"/>
+              <w:jc w:val="both"/>
+              <w:rPr>
+                <w:color w:val="252525"/>
+                <w:lang w:val="en-US"/>
+              </w:rPr>
+            </w:pPr>
+            <w:r>
+              <w:rPr>
+                <w:color w:val="252525"/>
+                <w:lang w:val="en-US"/>
+              </w:rPr>
+              <w:t>It is possible that with every mutation of the virus the images may change form. So, it is crucial that we need to feed our model with the new data collected from the customer. As described above, we will get</w:t>
+            </w:r>
+            <w:r>
+              <w:rPr>
+                <w:color w:val="252525"/>
+                <w:lang w:val="en-US"/>
+              </w:rPr>
+              <w:t xml:space="preserve"> the related permissions from the customer for the new data. </w:t>
+            </w:r>
+            <w:r>
+              <w:rPr>
+                <w:color w:val="252525"/>
+                <w:lang w:val="en-US"/>
+              </w:rPr>
+              <w:t xml:space="preserve">  </w:t>
+            </w:r>
           </w:p>
         </w:tc>
       </w:tr>
@@ -2628,7 +2971,16 @@
                 <w:sz w:val="24"/>
                 <w:szCs w:val="24"/>
               </w:rPr>
-              <w:t>model that you need? Will you outsource model training and/or hosting to an external platform, or will you build the model using an in-house team, and why?</w:t>
+              <w:t xml:space="preserve">model that you need? Will you outsource model training and/or hosting to an external platform, or will you build the model using an in-house team, </w:t>
+            </w:r>
+            <w:r>
+              <w:rPr>
+                <w:color w:val="FFFFFF"/>
+                <w:sz w:val="24"/>
+                <w:szCs w:val="24"/>
+              </w:rPr>
+              <w:lastRenderedPageBreak/>
+              <w:t>and why?</w:t>
             </w:r>
           </w:p>
           <w:p>
@@ -2771,7 +3123,6 @@
           <w:sz w:val="36"/>
           <w:szCs w:val="36"/>
         </w:rPr>
-        <w:lastRenderedPageBreak/>
         <w:tab/>
         <w:t xml:space="preserve"> </w:t>
       </w:r>
@@ -3261,6 +3612,7 @@
           <w:sz w:val="40"/>
           <w:szCs w:val="40"/>
         </w:rPr>
+        <w:lastRenderedPageBreak/>
         <w:t>Post-MVP-Deployment</w:t>
       </w:r>
     </w:p>
@@ -3411,7 +3763,6 @@
                 <w:sz w:val="24"/>
                 <w:szCs w:val="24"/>
               </w:rPr>
-              <w:lastRenderedPageBreak/>
               <w:t>Monitor Bias</w:t>
             </w:r>
           </w:p>
@@ -3506,7 +3857,7 @@
   <w:abstractNum w:abstractNumId="0" w15:restartNumberingAfterBreak="0">
     <w:nsid w:val="09757557"/>
     <w:multiLevelType w:val="hybridMultilevel"/>
-    <w:tmpl w:val="9BF6CB40"/>
+    <w:tmpl w:val="19C4EABE"/>
     <w:lvl w:ilvl="0" w:tplc="04090001">
       <w:start w:val="1"/>
       <w:numFmt w:val="bullet"/>
@@ -3516,7 +3867,7 @@
         <w:ind w:left="720" w:hanging="360"/>
       </w:pPr>
       <w:rPr>
-        <w:rFonts w:ascii="Symbol" w:hAnsi="Symbol" w:cs="Symbol" w:hint="default"/>
+        <w:rFonts w:ascii="Symbol" w:hAnsi="Symbol" w:hint="default"/>
       </w:rPr>
     </w:lvl>
     <w:lvl w:ilvl="1" w:tplc="04090003" w:tentative="1">
@@ -5158,4 +5509,16 @@
   </a:objectDefaults>
   <a:extraClrSchemeLst/>
 </a:theme>
+</file>
+
+<file path=customXml/item1.xml><?xml version="1.0" encoding="utf-8"?>
+<b:Sources xmlns:b="http://schemas.openxmlformats.org/officeDocument/2006/bibliography" xmlns="http://schemas.openxmlformats.org/officeDocument/2006/bibliography" SelectedStyle="\APASixthEditionOfficeOnline.xsl" StyleName="APA" Version="6"/>
+</file>
+
+<file path=customXml/itemProps1.xml><?xml version="1.0" encoding="utf-8"?>
+<ds:datastoreItem xmlns:ds="http://schemas.openxmlformats.org/officeDocument/2006/customXml" ds:itemID="{173EF708-008A-4D02-B56D-54EF99DAD44E}">
+  <ds:schemaRefs>
+    <ds:schemaRef ds:uri="http://schemas.openxmlformats.org/officeDocument/2006/bibliography"/>
+  </ds:schemaRefs>
+</ds:datastoreItem>
 </file>
--- a/3- Create an AI Product Business Proposal/Create_an_AI_Product_Project_Files/capstone-project-proposal.docx
+++ b/3- Create an AI Product Business Proposal/Create_an_AI_Product_Project_Files/capstone-project-proposal.docx
@@ -173,8 +173,17 @@
           <w:i/>
           <w:color w:val="999999"/>
         </w:rPr>
-        <w:t>Erkan Hatipoglu</w:t>
+        <w:t xml:space="preserve">Erkan </w:t>
       </w:r>
+      <w:proofErr w:type="spellStart"/>
+      <w:r>
+        <w:rPr>
+          <w:i/>
+          <w:color w:val="999999"/>
+        </w:rPr>
+        <w:t>Hatipoglu</w:t>
+      </w:r>
+      <w:proofErr w:type="spellEnd"/>
       <w:r>
         <w:rPr>
           <w:i/>
@@ -2472,7 +2481,27 @@
                 <w:rPr>
                   <w:rStyle w:val="Hyperlink"/>
                 </w:rPr>
-                <w:t>COVID-19 X-ray Image Classification InClass Prediction Competition - Kaggle</w:t>
+                <w:t xml:space="preserve">COVID-19 X-ray Image Classification </w:t>
+              </w:r>
+              <w:proofErr w:type="gramStart"/>
+              <w:r>
+                <w:rPr>
+                  <w:rStyle w:val="Hyperlink"/>
+                </w:rPr>
+                <w:t>In</w:t>
+              </w:r>
+              <w:proofErr w:type="gramEnd"/>
+              <w:r>
+                <w:rPr>
+                  <w:rStyle w:val="Hyperlink"/>
+                </w:rPr>
+                <w:t xml:space="preserve"> Class</w:t>
+              </w:r>
+              <w:r>
+                <w:rPr>
+                  <w:rStyle w:val="Hyperlink"/>
+                </w:rPr>
+                <w:t xml:space="preserve"> Prediction Competition - Kaggle</w:t>
               </w:r>
             </w:hyperlink>
           </w:p>
@@ -2497,7 +2526,6 @@
               <w:jc w:val="both"/>
               <w:rPr>
                 <w:color w:val="252525"/>
-                <w:lang w:val="en-US"/>
               </w:rPr>
             </w:pPr>
             <w:r>
@@ -2505,32 +2533,31 @@
                 <w:color w:val="252525"/>
               </w:rPr>
               <w:lastRenderedPageBreak/>
-              <w:t>Data supplied from the customer</w:t>
-            </w:r>
-            <w:r>
-              <w:rPr>
-                <w:color w:val="252525"/>
-              </w:rPr>
-              <w:t>s</w:t>
-            </w:r>
-            <w:r>
-              <w:rPr>
-                <w:color w:val="252525"/>
-              </w:rPr>
-              <w:t xml:space="preserve"> will also </w:t>
-            </w:r>
-            <w:r>
-              <w:rPr>
-                <w:color w:val="252525"/>
-              </w:rPr>
-              <w:t xml:space="preserve">be </w:t>
-            </w:r>
-            <w:r>
-              <w:rPr>
-                <w:color w:val="252525"/>
-                <w:lang w:val="en-US"/>
-              </w:rPr>
-              <w:t>used after deployment.</w:t>
+              <w:t xml:space="preserve">There is no financial cost for gathering this very </w:t>
+            </w:r>
+            <w:r>
+              <w:rPr>
+                <w:color w:val="252525"/>
+              </w:rPr>
+              <w:t xml:space="preserve">open-source </w:t>
+            </w:r>
+            <w:r>
+              <w:rPr>
+                <w:color w:val="252525"/>
+              </w:rPr>
+              <w:t>data however</w:t>
+            </w:r>
+            <w:r>
+              <w:rPr>
+                <w:color w:val="252525"/>
+              </w:rPr>
+              <w:t>, cleaning, preparing, and</w:t>
+            </w:r>
+            <w:r>
+              <w:rPr>
+                <w:color w:val="252525"/>
+              </w:rPr>
+              <w:t xml:space="preserve"> combining all the data into one balanced dataset will need labor.  </w:t>
             </w:r>
           </w:p>
           <w:p>
@@ -2542,7 +2569,6 @@
               <w:jc w:val="both"/>
               <w:rPr>
                 <w:color w:val="252525"/>
-                <w:lang w:val="en-US"/>
               </w:rPr>
             </w:pPr>
           </w:p>
@@ -2563,7 +2589,7 @@
                 <w:color w:val="252525"/>
                 <w:lang w:val="en-US"/>
               </w:rPr>
-              <w:t>For the initial product, since the datasets are open source, no PII or data sensitivity issues are expected. However, since we will be using the data coming from the patients and the customer, we need to get the necessary permissions.</w:t>
+              <w:t xml:space="preserve">For the initial product, since the datasets are open source, no PII or data sensitivity issues are expected. </w:t>
             </w:r>
           </w:p>
           <w:p>
@@ -2588,29 +2614,133 @@
               <w:jc w:val="both"/>
               <w:rPr>
                 <w:color w:val="252525"/>
+              </w:rPr>
+            </w:pPr>
+            <w:r>
+              <w:rPr>
+                <w:color w:val="252525"/>
                 <w:lang w:val="en-US"/>
               </w:rPr>
-            </w:pPr>
-            <w:r>
+              <w:t xml:space="preserve">It is possible that with every mutation of the virus the images may change form. So, it is crucial that we need to feed our model with the new data collected from the customer. This data will be gathered in small batches and the model will be retrained. While collecting those batches we also need to consider the balance of the dataset. The number of samples for each class need to be as equal as possible.     </w:t>
+            </w:r>
+          </w:p>
+          <w:p>
+            <w:pPr>
+              <w:tabs>
+                <w:tab w:val="left" w:pos="1800"/>
+              </w:tabs>
+              <w:spacing w:line="240" w:lineRule="auto"/>
+              <w:jc w:val="both"/>
+              <w:rPr>
+                <w:color w:val="252525"/>
+              </w:rPr>
+            </w:pPr>
+          </w:p>
+          <w:p>
+            <w:pPr>
+              <w:tabs>
+                <w:tab w:val="left" w:pos="1800"/>
+              </w:tabs>
+              <w:spacing w:line="240" w:lineRule="auto"/>
+              <w:jc w:val="both"/>
               <w:rPr>
                 <w:color w:val="252525"/>
                 <w:lang w:val="en-US"/>
               </w:rPr>
-              <w:t>It is possible that with every mutation of the virus the images may change form. So, it is crucial that we need to feed our model with the new data collected from the customer. As described above, we will get</w:t>
-            </w:r>
+            </w:pPr>
             <w:r>
               <w:rPr>
                 <w:color w:val="252525"/>
                 <w:lang w:val="en-US"/>
               </w:rPr>
-              <w:t xml:space="preserve"> the related permissions from the customer for the new data. </w:t>
+              <w:t>S</w:t>
             </w:r>
             <w:r>
               <w:rPr>
                 <w:color w:val="252525"/>
                 <w:lang w:val="en-US"/>
               </w:rPr>
-              <w:t xml:space="preserve">  </w:t>
+              <w:t>ince we will be using the data coming from the patients and the customer, we need to get the necessary permissions.</w:t>
+            </w:r>
+          </w:p>
+          <w:p>
+            <w:pPr>
+              <w:tabs>
+                <w:tab w:val="left" w:pos="1800"/>
+              </w:tabs>
+              <w:spacing w:line="240" w:lineRule="auto"/>
+              <w:jc w:val="both"/>
+              <w:rPr>
+                <w:color w:val="252525"/>
+                <w:lang w:val="en-US"/>
+              </w:rPr>
+            </w:pPr>
+          </w:p>
+          <w:p>
+            <w:pPr>
+              <w:tabs>
+                <w:tab w:val="left" w:pos="1800"/>
+              </w:tabs>
+              <w:spacing w:line="240" w:lineRule="auto"/>
+              <w:jc w:val="both"/>
+              <w:rPr>
+                <w:color w:val="252525"/>
+                <w:lang w:val="en-US"/>
+              </w:rPr>
+            </w:pPr>
+            <w:r>
+              <w:rPr>
+                <w:color w:val="252525"/>
+              </w:rPr>
+              <w:t xml:space="preserve">There </w:t>
+            </w:r>
+            <w:r>
+              <w:rPr>
+                <w:color w:val="252525"/>
+              </w:rPr>
+              <w:t>will be</w:t>
+            </w:r>
+            <w:r>
+              <w:rPr>
+                <w:color w:val="252525"/>
+              </w:rPr>
+              <w:t xml:space="preserve"> no financial cost for gathering </w:t>
+            </w:r>
+            <w:r>
+              <w:rPr>
+                <w:color w:val="252525"/>
+              </w:rPr>
+              <w:t xml:space="preserve">data from customer since they will be informed that this data will used </w:t>
+            </w:r>
+            <w:r>
+              <w:rPr>
+                <w:color w:val="252525"/>
+              </w:rPr>
+              <w:t xml:space="preserve">for updating the product. As before, we will need labor for </w:t>
+            </w:r>
+            <w:r>
+              <w:rPr>
+                <w:color w:val="252525"/>
+              </w:rPr>
+              <w:t>cleaning, preparing, and combining all the data into one balanced datase</w:t>
+            </w:r>
+            <w:r>
+              <w:rPr>
+                <w:color w:val="252525"/>
+              </w:rPr>
+              <w:t>t</w:t>
+            </w:r>
+            <w:r>
+              <w:rPr>
+                <w:color w:val="252525"/>
+              </w:rPr>
+              <w:t xml:space="preserve">.  </w:t>
+            </w:r>
+            <w:r>
+              <w:rPr>
+                <w:color w:val="252525"/>
+              </w:rPr>
+              <w:t xml:space="preserve"> </w:t>
             </w:r>
           </w:p>
         </w:tc>
@@ -2971,16 +3101,7 @@
                 <w:sz w:val="24"/>
                 <w:szCs w:val="24"/>
               </w:rPr>
-              <w:t xml:space="preserve">model that you need? Will you outsource model training and/or hosting to an external platform, or will you build the model using an in-house team, </w:t>
-            </w:r>
-            <w:r>
-              <w:rPr>
-                <w:color w:val="FFFFFF"/>
-                <w:sz w:val="24"/>
-                <w:szCs w:val="24"/>
-              </w:rPr>
-              <w:lastRenderedPageBreak/>
-              <w:t>and why?</w:t>
+              <w:t>model that you need? Will you outsource model training and/or hosting to an external platform, or will you build the model using an in-house team, and why?</w:t>
             </w:r>
           </w:p>
           <w:p>
@@ -3506,6 +3627,7 @@
                 <w:sz w:val="24"/>
                 <w:szCs w:val="24"/>
               </w:rPr>
+              <w:lastRenderedPageBreak/>
               <w:t>How will this be adopted? What does the go-to-market plan look like?</w:t>
             </w:r>
           </w:p>
@@ -3612,7 +3734,6 @@
           <w:sz w:val="40"/>
           <w:szCs w:val="40"/>
         </w:rPr>
-        <w:lastRenderedPageBreak/>
         <w:t>Post-MVP-Deployment</w:t>
       </w:r>
     </w:p>

--- a/3- Create an AI Product Business Proposal/Create_an_AI_Product_Project_Files/capstone-project-proposal.docx
+++ b/3- Create an AI Product Business Proposal/Create_an_AI_Product_Project_Files/capstone-project-proposal.docx
@@ -1134,12 +1134,17 @@
               <w:spacing w:line="240" w:lineRule="auto"/>
               <w:jc w:val="both"/>
               <w:rPr>
-                <w:color w:val="252525"/>
-              </w:rPr>
-            </w:pPr>
-            <w:r>
-              <w:rPr>
-                <w:color w:val="252525"/>
+                <w:color w:val="303030"/>
+                <w:sz w:val="16"/>
+                <w:szCs w:val="16"/>
+                <w:shd w:val="clear" w:color="auto" w:fill="FFFFFF"/>
+              </w:rPr>
+            </w:pPr>
+            <w:r>
+              <w:rPr>
+                <w:color w:val="252525"/>
+                <w:sz w:val="16"/>
+                <w:szCs w:val="16"/>
                 <w:vertAlign w:val="superscript"/>
               </w:rPr>
               <w:t>1</w:t>
@@ -1147,44 +1152,178 @@
             <w:r>
               <w:rPr>
                 <w:color w:val="252525"/>
-              </w:rPr>
-              <w:t>https://www.ncbi.nlm.nih.gov/pmc/articles/PMC7436068/</w:t>
-            </w:r>
-          </w:p>
-          <w:p>
-            <w:pPr>
-              <w:tabs>
-                <w:tab w:val="left" w:pos="1800"/>
-              </w:tabs>
-              <w:spacing w:line="240" w:lineRule="auto"/>
-              <w:jc w:val="both"/>
-              <w:rPr>
-                <w:color w:val="252525"/>
-              </w:rPr>
-            </w:pPr>
-            <w:r>
-              <w:rPr>
-                <w:color w:val="252525"/>
+                <w:sz w:val="16"/>
+                <w:szCs w:val="16"/>
                 <w:vertAlign w:val="superscript"/>
               </w:rPr>
+              <w:t xml:space="preserve"> </w:t>
+            </w:r>
+            <w:hyperlink r:id="rId7" w:history="1">
+              <w:r>
+                <w:rPr>
+                  <w:rStyle w:val="Hyperlink"/>
+                  <w:sz w:val="16"/>
+                  <w:szCs w:val="16"/>
+                  <w:u w:val="none"/>
+                  <w:shd w:val="clear" w:color="auto" w:fill="FFFFFF"/>
+                </w:rPr>
+                <w:t>Liu C, Wang X, Liu C, Sun Q, Peng W. Differentiating novel coronavirus pneumonia from general pneumonia based on machine learning. </w:t>
+              </w:r>
+              <w:r>
+                <w:rPr>
+                  <w:rStyle w:val="Hyperlink"/>
+                  <w:i/>
+                  <w:iCs/>
+                  <w:sz w:val="16"/>
+                  <w:szCs w:val="16"/>
+                  <w:u w:val="none"/>
+                  <w:shd w:val="clear" w:color="auto" w:fill="FFFFFF"/>
+                </w:rPr>
+                <w:t xml:space="preserve">Biomed </w:t>
+              </w:r>
+              <w:proofErr w:type="spellStart"/>
+              <w:r>
+                <w:rPr>
+                  <w:rStyle w:val="Hyperlink"/>
+                  <w:i/>
+                  <w:iCs/>
+                  <w:sz w:val="16"/>
+                  <w:szCs w:val="16"/>
+                  <w:u w:val="none"/>
+                  <w:shd w:val="clear" w:color="auto" w:fill="FFFFFF"/>
+                </w:rPr>
+                <w:t>Eng</w:t>
+              </w:r>
+              <w:proofErr w:type="spellEnd"/>
+              <w:r>
+                <w:rPr>
+                  <w:rStyle w:val="Hyperlink"/>
+                  <w:i/>
+                  <w:iCs/>
+                  <w:sz w:val="16"/>
+                  <w:szCs w:val="16"/>
+                  <w:u w:val="none"/>
+                  <w:shd w:val="clear" w:color="auto" w:fill="FFFFFF"/>
+                </w:rPr>
+                <w:t xml:space="preserve"> Online</w:t>
+              </w:r>
+              <w:r>
+                <w:rPr>
+                  <w:rStyle w:val="Hyperlink"/>
+                  <w:sz w:val="16"/>
+                  <w:szCs w:val="16"/>
+                  <w:u w:val="none"/>
+                  <w:shd w:val="clear" w:color="auto" w:fill="FFFFFF"/>
+                </w:rPr>
+                <w:t>. 2020;19(1):66. Published 2020 Aug 19. doi:10.1186/s12938-020-00809-9</w:t>
+              </w:r>
+            </w:hyperlink>
+          </w:p>
+          <w:p>
+            <w:pPr>
+              <w:tabs>
+                <w:tab w:val="left" w:pos="1800"/>
+              </w:tabs>
+              <w:spacing w:line="240" w:lineRule="auto"/>
+              <w:jc w:val="both"/>
+              <w:rPr>
+                <w:color w:val="303030"/>
+                <w:sz w:val="16"/>
+                <w:szCs w:val="16"/>
+                <w:shd w:val="clear" w:color="auto" w:fill="FFFFFF"/>
+              </w:rPr>
+            </w:pPr>
+          </w:p>
+          <w:p>
+            <w:pPr>
+              <w:tabs>
+                <w:tab w:val="left" w:pos="1800"/>
+              </w:tabs>
+              <w:spacing w:line="240" w:lineRule="auto"/>
+              <w:jc w:val="both"/>
+              <w:rPr>
+                <w:color w:val="231F20"/>
+                <w:sz w:val="16"/>
+                <w:szCs w:val="16"/>
+              </w:rPr>
+            </w:pPr>
+            <w:r>
+              <w:rPr>
+                <w:color w:val="252525"/>
+                <w:sz w:val="16"/>
+                <w:szCs w:val="16"/>
+                <w:vertAlign w:val="superscript"/>
+              </w:rPr>
               <w:t>2</w:t>
             </w:r>
             <w:r>
               <w:rPr>
                 <w:color w:val="252525"/>
-              </w:rPr>
-              <w:t>https://www.healthline.com/health/how-accurate-are-rapid-covid-tests#how-accurate-is-it</w:t>
-            </w:r>
-          </w:p>
-          <w:p>
-            <w:pPr>
-              <w:tabs>
-                <w:tab w:val="left" w:pos="1800"/>
-              </w:tabs>
-              <w:spacing w:line="240" w:lineRule="auto"/>
-              <w:jc w:val="both"/>
-              <w:rPr>
-                <w:color w:val="252525"/>
+                <w:sz w:val="16"/>
+                <w:szCs w:val="16"/>
+                <w:vertAlign w:val="superscript"/>
+              </w:rPr>
+              <w:t xml:space="preserve"> </w:t>
+            </w:r>
+            <w:hyperlink r:id="rId8" w:anchor="how-accurate-is-it" w:history="1">
+              <w:r>
+                <w:rPr>
+                  <w:rStyle w:val="Hyperlink"/>
+                  <w:sz w:val="16"/>
+                  <w:szCs w:val="16"/>
+                  <w:u w:val="none"/>
+                </w:rPr>
+                <w:t>Are Rapid COVID-19 Test Re</w:t>
+              </w:r>
+              <w:r>
+                <w:rPr>
+                  <w:rStyle w:val="Hyperlink"/>
+                  <w:sz w:val="16"/>
+                  <w:szCs w:val="16"/>
+                  <w:u w:val="none"/>
+                </w:rPr>
+                <w:t>s</w:t>
+              </w:r>
+              <w:r>
+                <w:rPr>
+                  <w:rStyle w:val="Hyperlink"/>
+                  <w:sz w:val="16"/>
+                  <w:szCs w:val="16"/>
+                  <w:u w:val="none"/>
+                </w:rPr>
+                <w:t>ult</w:t>
+              </w:r>
+              <w:r>
+                <w:rPr>
+                  <w:rStyle w:val="Hyperlink"/>
+                  <w:sz w:val="16"/>
+                  <w:szCs w:val="16"/>
+                  <w:u w:val="none"/>
+                </w:rPr>
+                <w:t>s</w:t>
+              </w:r>
+              <w:r>
+                <w:rPr>
+                  <w:rStyle w:val="Hyperlink"/>
+                  <w:sz w:val="16"/>
+                  <w:szCs w:val="16"/>
+                  <w:u w:val="none"/>
+                </w:rPr>
+                <w:t xml:space="preserve"> Reliable?</w:t>
+              </w:r>
+            </w:hyperlink>
+          </w:p>
+          <w:p>
+            <w:pPr>
+              <w:tabs>
+                <w:tab w:val="left" w:pos="1800"/>
+              </w:tabs>
+              <w:spacing w:line="240" w:lineRule="auto"/>
+              <w:jc w:val="both"/>
+              <w:rPr>
+                <w:color w:val="252525"/>
+                <w:sz w:val="16"/>
+                <w:szCs w:val="16"/>
               </w:rPr>
             </w:pPr>
           </w:p>
@@ -1202,6 +1341,8 @@
             <w:r>
               <w:rPr>
                 <w:color w:val="252525"/>
+                <w:sz w:val="16"/>
+                <w:szCs w:val="16"/>
                 <w:vertAlign w:val="superscript"/>
               </w:rPr>
               <w:t>3</w:t>
@@ -1209,9 +1350,23 @@
             <w:r>
               <w:rPr>
                 <w:color w:val="252525"/>
-              </w:rPr>
-              <w:t>https://www.nature.com/articles/s41598-020-74539-2</w:t>
-            </w:r>
+                <w:sz w:val="16"/>
+                <w:szCs w:val="16"/>
+                <w:vertAlign w:val="superscript"/>
+              </w:rPr>
+              <w:t xml:space="preserve"> </w:t>
+            </w:r>
+            <w:hyperlink r:id="rId9" w:history="1">
+              <w:r>
+                <w:rPr>
+                  <w:rStyle w:val="Hyperlink"/>
+                  <w:sz w:val="16"/>
+                  <w:szCs w:val="16"/>
+                  <w:u w:val="none"/>
+                </w:rPr>
+                <w:t>Nishio, M., Noguchi, S., Matsuo, H. et al. Automatic classification between COVID-19 pneumonia, non-COVID-19 pneumonia, and the healthy on chest X-ray image: combination of data augmentation methods. Sci Rep 10, 17532 (2020). https://doi.org/10.1038/s41598-020-74539-2</w:t>
+              </w:r>
+            </w:hyperlink>
           </w:p>
         </w:tc>
       </w:tr>
@@ -1774,6 +1929,7 @@
               <w:rPr>
                 <w:color w:val="252525"/>
               </w:rPr>
+              <w:lastRenderedPageBreak/>
               <w:t xml:space="preserve">User satisfaction and the </w:t>
             </w:r>
             <w:r>
@@ -2267,7 +2423,16 @@
                 <w:sz w:val="24"/>
                 <w:szCs w:val="24"/>
               </w:rPr>
-              <w:t>Where will you source your data from? What is the cost to acquire these data? Are there any personally identifying information (PII) or data sensitivity issues you will need to overcome? Will data become available on an ongoing basis, or will you acquire a large batch of data that will need to be refreshed?</w:t>
+              <w:t xml:space="preserve">Where will you source your data from? What is the cost to acquire these data? Are there any personally identifying information (PII) or data sensitivity issues you will need to overcome? Will data become available on an ongoing basis, </w:t>
+            </w:r>
+            <w:r>
+              <w:rPr>
+                <w:color w:val="FFFFFF"/>
+                <w:sz w:val="24"/>
+                <w:szCs w:val="24"/>
+              </w:rPr>
+              <w:lastRenderedPageBreak/>
+              <w:t>or will you acquire a large batch of data that will need to be refreshed?</w:t>
             </w:r>
           </w:p>
         </w:tc>
@@ -2297,6 +2462,7 @@
               <w:rPr>
                 <w:color w:val="252525"/>
               </w:rPr>
+              <w:lastRenderedPageBreak/>
               <w:t>For the initial product</w:t>
             </w:r>
             <w:r>
@@ -2376,12 +2542,24 @@
                 <w:color w:val="252525"/>
               </w:rPr>
             </w:pPr>
-            <w:hyperlink r:id="rId7" w:history="1">
+            <w:hyperlink r:id="rId10" w:history="1">
               <w:r>
                 <w:rPr>
                   <w:rStyle w:val="Hyperlink"/>
                 </w:rPr>
-                <w:t>Cohen, J. P., Morrison, P. &amp; Dao, L. COVID-19 image data collection (2020)</w:t>
+                <w:t>Cohen, J. P., M</w:t>
+              </w:r>
+              <w:r>
+                <w:rPr>
+                  <w:rStyle w:val="Hyperlink"/>
+                </w:rPr>
+                <w:t>o</w:t>
+              </w:r>
+              <w:r>
+                <w:rPr>
+                  <w:rStyle w:val="Hyperlink"/>
+                </w:rPr>
+                <w:t>rrison, P. &amp; Dao, L. COVID-19 image data collection (2020)</w:t>
               </w:r>
             </w:hyperlink>
           </w:p>
@@ -2401,7 +2579,7 @@
                 <w:color w:val="252525"/>
               </w:rPr>
             </w:pPr>
-            <w:hyperlink r:id="rId8" w:history="1">
+            <w:hyperlink r:id="rId11" w:history="1">
               <w:r>
                 <w:rPr>
                   <w:rStyle w:val="Hyperlink"/>
@@ -2426,7 +2604,7 @@
                 <w:color w:val="252525"/>
               </w:rPr>
             </w:pPr>
-            <w:hyperlink r:id="rId9" w:history="1">
+            <w:hyperlink r:id="rId12" w:history="1">
               <w:r>
                 <w:rPr>
                   <w:rStyle w:val="Hyperlink"/>
@@ -2451,7 +2629,7 @@
                 <w:color w:val="252525"/>
               </w:rPr>
             </w:pPr>
-            <w:hyperlink r:id="rId10" w:history="1">
+            <w:hyperlink r:id="rId13" w:history="1">
               <w:r>
                 <w:rPr>
                   <w:rStyle w:val="Hyperlink"/>
@@ -2462,77 +2640,31 @@
           </w:p>
           <w:p>
             <w:pPr>
-              <w:pStyle w:val="ListParagraph"/>
-              <w:numPr>
-                <w:ilvl w:val="0"/>
-                <w:numId w:val="5"/>
-              </w:numPr>
-              <w:tabs>
-                <w:tab w:val="left" w:pos="1800"/>
-              </w:tabs>
-              <w:spacing w:line="240" w:lineRule="auto"/>
-              <w:jc w:val="both"/>
-              <w:rPr>
-                <w:color w:val="252525"/>
-              </w:rPr>
-            </w:pPr>
-            <w:hyperlink r:id="rId11" w:history="1">
-              <w:r>
-                <w:rPr>
-                  <w:rStyle w:val="Hyperlink"/>
-                </w:rPr>
-                <w:t xml:space="preserve">COVID-19 X-ray Image Classification </w:t>
-              </w:r>
-              <w:proofErr w:type="gramStart"/>
-              <w:r>
-                <w:rPr>
-                  <w:rStyle w:val="Hyperlink"/>
-                </w:rPr>
-                <w:t>In</w:t>
-              </w:r>
-              <w:proofErr w:type="gramEnd"/>
-              <w:r>
-                <w:rPr>
-                  <w:rStyle w:val="Hyperlink"/>
-                </w:rPr>
-                <w:t xml:space="preserve"> Class</w:t>
-              </w:r>
-              <w:r>
-                <w:rPr>
-                  <w:rStyle w:val="Hyperlink"/>
-                </w:rPr>
-                <w:t xml:space="preserve"> Prediction Competition - Kaggle</w:t>
-              </w:r>
-            </w:hyperlink>
-          </w:p>
-          <w:p>
-            <w:pPr>
-              <w:tabs>
-                <w:tab w:val="left" w:pos="1800"/>
-              </w:tabs>
-              <w:spacing w:line="240" w:lineRule="auto"/>
-              <w:jc w:val="both"/>
-              <w:rPr>
-                <w:color w:val="252525"/>
-              </w:rPr>
-            </w:pPr>
-          </w:p>
-          <w:p>
-            <w:pPr>
-              <w:tabs>
-                <w:tab w:val="left" w:pos="1800"/>
-              </w:tabs>
-              <w:spacing w:line="240" w:lineRule="auto"/>
-              <w:jc w:val="both"/>
-              <w:rPr>
-                <w:color w:val="252525"/>
-              </w:rPr>
-            </w:pPr>
-            <w:r>
-              <w:rPr>
-                <w:color w:val="252525"/>
-              </w:rPr>
-              <w:lastRenderedPageBreak/>
+              <w:tabs>
+                <w:tab w:val="left" w:pos="1800"/>
+              </w:tabs>
+              <w:spacing w:line="240" w:lineRule="auto"/>
+              <w:jc w:val="both"/>
+              <w:rPr>
+                <w:color w:val="252525"/>
+              </w:rPr>
+            </w:pPr>
+          </w:p>
+          <w:p>
+            <w:pPr>
+              <w:tabs>
+                <w:tab w:val="left" w:pos="1800"/>
+              </w:tabs>
+              <w:spacing w:line="240" w:lineRule="auto"/>
+              <w:jc w:val="both"/>
+              <w:rPr>
+                <w:color w:val="252525"/>
+              </w:rPr>
+            </w:pPr>
+            <w:r>
+              <w:rPr>
+                <w:color w:val="252525"/>
+              </w:rPr>
               <w:t xml:space="preserve">There is no financial cost for gathering this very </w:t>
             </w:r>
             <w:r>
@@ -2833,12 +2965,1220 @@
           </w:tcPr>
           <w:p>
             <w:pPr>
-              <w:widowControl w:val="0"/>
-              <w:spacing w:line="240" w:lineRule="auto"/>
-              <w:rPr>
-                <w:color w:val="999999"/>
-              </w:rPr>
-            </w:pPr>
+              <w:tabs>
+                <w:tab w:val="left" w:pos="1800"/>
+              </w:tabs>
+              <w:spacing w:line="240" w:lineRule="auto"/>
+              <w:jc w:val="both"/>
+              <w:rPr>
+                <w:color w:val="252525"/>
+              </w:rPr>
+            </w:pPr>
+            <w:r>
+              <w:rPr>
+                <w:color w:val="252525"/>
+              </w:rPr>
+              <w:t xml:space="preserve">We have several sources of data. </w:t>
+            </w:r>
+            <w:r>
+              <w:rPr>
+                <w:color w:val="252525"/>
+              </w:rPr>
+              <w:t>The sizes of these datasets will be given below:</w:t>
+            </w:r>
+          </w:p>
+          <w:p>
+            <w:pPr>
+              <w:tabs>
+                <w:tab w:val="left" w:pos="1800"/>
+              </w:tabs>
+              <w:spacing w:line="240" w:lineRule="auto"/>
+              <w:jc w:val="both"/>
+              <w:rPr>
+                <w:color w:val="252525"/>
+              </w:rPr>
+            </w:pPr>
+          </w:p>
+          <w:p>
+            <w:pPr>
+              <w:pStyle w:val="ListParagraph"/>
+              <w:numPr>
+                <w:ilvl w:val="0"/>
+                <w:numId w:val="5"/>
+              </w:numPr>
+              <w:tabs>
+                <w:tab w:val="left" w:pos="1800"/>
+              </w:tabs>
+              <w:spacing w:line="240" w:lineRule="auto"/>
+              <w:jc w:val="both"/>
+              <w:rPr>
+                <w:color w:val="252525"/>
+              </w:rPr>
+            </w:pPr>
+            <w:hyperlink r:id="rId14" w:history="1">
+              <w:r>
+                <w:rPr>
+                  <w:rStyle w:val="Hyperlink"/>
+                </w:rPr>
+                <w:t>Cohen, J. P., Morrison, P. &amp; Dao, L. COVID-19 image data collection (2020)</w:t>
+              </w:r>
+            </w:hyperlink>
+          </w:p>
+          <w:p>
+            <w:pPr>
+              <w:pStyle w:val="ListParagraph"/>
+              <w:tabs>
+                <w:tab w:val="left" w:pos="1800"/>
+              </w:tabs>
+              <w:spacing w:line="240" w:lineRule="auto"/>
+              <w:jc w:val="both"/>
+              <w:rPr>
+                <w:color w:val="252525"/>
+              </w:rPr>
+            </w:pPr>
+          </w:p>
+          <w:p>
+            <w:pPr>
+              <w:pStyle w:val="ListParagraph"/>
+              <w:tabs>
+                <w:tab w:val="left" w:pos="1800"/>
+              </w:tabs>
+              <w:spacing w:line="240" w:lineRule="auto"/>
+              <w:jc w:val="both"/>
+              <w:rPr>
+                <w:color w:val="252525"/>
+              </w:rPr>
+            </w:pPr>
+            <w:r>
+              <w:rPr>
+                <w:color w:val="252525"/>
+              </w:rPr>
+              <w:t>Covid-19 Pneumonia: 4</w:t>
+            </w:r>
+            <w:r>
+              <w:rPr>
+                <w:color w:val="252525"/>
+              </w:rPr>
+              <w:t>68</w:t>
+            </w:r>
+          </w:p>
+          <w:p>
+            <w:pPr>
+              <w:pStyle w:val="ListParagraph"/>
+              <w:tabs>
+                <w:tab w:val="left" w:pos="1800"/>
+              </w:tabs>
+              <w:spacing w:line="240" w:lineRule="auto"/>
+              <w:jc w:val="both"/>
+              <w:rPr>
+                <w:color w:val="252525"/>
+              </w:rPr>
+            </w:pPr>
+            <w:r>
+              <w:rPr>
+                <w:color w:val="252525"/>
+              </w:rPr>
+              <w:t>Normal Pneumonia:</w:t>
+            </w:r>
+            <w:r>
+              <w:rPr>
+                <w:color w:val="252525"/>
+              </w:rPr>
+              <w:t xml:space="preserve"> 178</w:t>
+            </w:r>
+          </w:p>
+          <w:p>
+            <w:pPr>
+              <w:pStyle w:val="ListParagraph"/>
+              <w:tabs>
+                <w:tab w:val="left" w:pos="1800"/>
+              </w:tabs>
+              <w:spacing w:line="240" w:lineRule="auto"/>
+              <w:jc w:val="both"/>
+              <w:rPr>
+                <w:color w:val="252525"/>
+              </w:rPr>
+            </w:pPr>
+            <w:r>
+              <w:rPr>
+                <w:color w:val="252525"/>
+              </w:rPr>
+              <w:t>No Pneumonia:</w:t>
+            </w:r>
+            <w:r>
+              <w:rPr>
+                <w:color w:val="252525"/>
+              </w:rPr>
+              <w:t xml:space="preserve"> 0</w:t>
+            </w:r>
+          </w:p>
+          <w:p>
+            <w:pPr>
+              <w:pStyle w:val="ListParagraph"/>
+              <w:tabs>
+                <w:tab w:val="left" w:pos="1800"/>
+              </w:tabs>
+              <w:spacing w:line="240" w:lineRule="auto"/>
+              <w:jc w:val="both"/>
+              <w:rPr>
+                <w:color w:val="252525"/>
+              </w:rPr>
+            </w:pPr>
+          </w:p>
+          <w:p>
+            <w:pPr>
+              <w:pStyle w:val="ListParagraph"/>
+              <w:numPr>
+                <w:ilvl w:val="0"/>
+                <w:numId w:val="5"/>
+              </w:numPr>
+              <w:tabs>
+                <w:tab w:val="left" w:pos="1800"/>
+              </w:tabs>
+              <w:spacing w:line="240" w:lineRule="auto"/>
+              <w:jc w:val="both"/>
+              <w:rPr>
+                <w:color w:val="252525"/>
+              </w:rPr>
+            </w:pPr>
+            <w:hyperlink r:id="rId15" w:history="1">
+              <w:r>
+                <w:rPr>
+                  <w:rStyle w:val="Hyperlink"/>
+                </w:rPr>
+                <w:t>RSNA Pneum</w:t>
+              </w:r>
+              <w:r>
+                <w:rPr>
+                  <w:rStyle w:val="Hyperlink"/>
+                </w:rPr>
+                <w:t>o</w:t>
+              </w:r>
+              <w:r>
+                <w:rPr>
+                  <w:rStyle w:val="Hyperlink"/>
+                </w:rPr>
+                <w:t>nia Detection Challenge - Kaggle</w:t>
+              </w:r>
+            </w:hyperlink>
+          </w:p>
+          <w:p>
+            <w:pPr>
+              <w:pStyle w:val="ListParagraph"/>
+              <w:tabs>
+                <w:tab w:val="left" w:pos="1800"/>
+              </w:tabs>
+              <w:spacing w:line="240" w:lineRule="auto"/>
+              <w:jc w:val="both"/>
+              <w:rPr>
+                <w:color w:val="252525"/>
+              </w:rPr>
+            </w:pPr>
+          </w:p>
+          <w:p>
+            <w:pPr>
+              <w:pStyle w:val="ListParagraph"/>
+              <w:tabs>
+                <w:tab w:val="left" w:pos="1800"/>
+              </w:tabs>
+              <w:spacing w:line="240" w:lineRule="auto"/>
+              <w:jc w:val="both"/>
+              <w:rPr>
+                <w:color w:val="252525"/>
+              </w:rPr>
+            </w:pPr>
+            <w:r>
+              <w:rPr>
+                <w:color w:val="252525"/>
+              </w:rPr>
+              <w:t xml:space="preserve">Covid-19 Pneumonia: </w:t>
+            </w:r>
+            <w:r>
+              <w:rPr>
+                <w:color w:val="252525"/>
+              </w:rPr>
+              <w:t>0</w:t>
+            </w:r>
+          </w:p>
+          <w:p>
+            <w:pPr>
+              <w:pStyle w:val="ListParagraph"/>
+              <w:tabs>
+                <w:tab w:val="left" w:pos="1800"/>
+              </w:tabs>
+              <w:spacing w:line="240" w:lineRule="auto"/>
+              <w:jc w:val="both"/>
+              <w:rPr>
+                <w:color w:val="252525"/>
+              </w:rPr>
+            </w:pPr>
+            <w:r>
+              <w:rPr>
+                <w:color w:val="252525"/>
+              </w:rPr>
+              <w:t xml:space="preserve">Normal Pneumonia: </w:t>
+            </w:r>
+            <w:r>
+              <w:rPr>
+                <w:color w:val="252525"/>
+              </w:rPr>
+              <w:t>9555</w:t>
+            </w:r>
+          </w:p>
+          <w:p>
+            <w:pPr>
+              <w:pStyle w:val="ListParagraph"/>
+              <w:tabs>
+                <w:tab w:val="left" w:pos="1800"/>
+              </w:tabs>
+              <w:spacing w:line="240" w:lineRule="auto"/>
+              <w:jc w:val="both"/>
+              <w:rPr>
+                <w:color w:val="252525"/>
+              </w:rPr>
+            </w:pPr>
+            <w:r>
+              <w:rPr>
+                <w:color w:val="252525"/>
+              </w:rPr>
+              <w:t xml:space="preserve">No Pneumonia: </w:t>
+            </w:r>
+            <w:r>
+              <w:rPr>
+                <w:color w:val="252525"/>
+              </w:rPr>
+              <w:t>20672</w:t>
+            </w:r>
+          </w:p>
+          <w:p>
+            <w:pPr>
+              <w:tabs>
+                <w:tab w:val="left" w:pos="1800"/>
+              </w:tabs>
+              <w:spacing w:line="240" w:lineRule="auto"/>
+              <w:jc w:val="both"/>
+              <w:rPr>
+                <w:color w:val="252525"/>
+              </w:rPr>
+            </w:pPr>
+          </w:p>
+          <w:p>
+            <w:pPr>
+              <w:pStyle w:val="ListParagraph"/>
+              <w:numPr>
+                <w:ilvl w:val="0"/>
+                <w:numId w:val="5"/>
+              </w:numPr>
+              <w:tabs>
+                <w:tab w:val="left" w:pos="1800"/>
+              </w:tabs>
+              <w:spacing w:line="240" w:lineRule="auto"/>
+              <w:jc w:val="both"/>
+              <w:rPr>
+                <w:color w:val="252525"/>
+              </w:rPr>
+            </w:pPr>
+            <w:hyperlink r:id="rId16" w:history="1">
+              <w:r>
+                <w:rPr>
+                  <w:rStyle w:val="Hyperlink"/>
+                </w:rPr>
+                <w:t>Chest X-Ray Images (Pneumoni</w:t>
+              </w:r>
+              <w:r>
+                <w:rPr>
+                  <w:rStyle w:val="Hyperlink"/>
+                </w:rPr>
+                <w:t>a</w:t>
+              </w:r>
+              <w:r>
+                <w:rPr>
+                  <w:rStyle w:val="Hyperlink"/>
+                </w:rPr>
+                <w:t>) - Kaggle</w:t>
+              </w:r>
+            </w:hyperlink>
+          </w:p>
+          <w:p>
+            <w:pPr>
+              <w:pStyle w:val="ListParagraph"/>
+              <w:tabs>
+                <w:tab w:val="left" w:pos="1800"/>
+              </w:tabs>
+              <w:spacing w:line="240" w:lineRule="auto"/>
+              <w:jc w:val="both"/>
+              <w:rPr>
+                <w:color w:val="252525"/>
+              </w:rPr>
+            </w:pPr>
+          </w:p>
+          <w:p>
+            <w:pPr>
+              <w:pStyle w:val="ListParagraph"/>
+              <w:tabs>
+                <w:tab w:val="left" w:pos="1800"/>
+              </w:tabs>
+              <w:spacing w:line="240" w:lineRule="auto"/>
+              <w:jc w:val="both"/>
+              <w:rPr>
+                <w:color w:val="252525"/>
+              </w:rPr>
+            </w:pPr>
+            <w:r>
+              <w:rPr>
+                <w:color w:val="252525"/>
+              </w:rPr>
+              <w:t>Covid-19 Pneumonia: 0</w:t>
+            </w:r>
+          </w:p>
+          <w:p>
+            <w:pPr>
+              <w:pStyle w:val="ListParagraph"/>
+              <w:tabs>
+                <w:tab w:val="left" w:pos="1800"/>
+              </w:tabs>
+              <w:spacing w:line="240" w:lineRule="auto"/>
+              <w:jc w:val="both"/>
+              <w:rPr>
+                <w:color w:val="252525"/>
+              </w:rPr>
+            </w:pPr>
+            <w:r>
+              <w:rPr>
+                <w:color w:val="252525"/>
+              </w:rPr>
+              <w:t xml:space="preserve">Normal Pneumonia: </w:t>
+            </w:r>
+            <w:r>
+              <w:rPr>
+                <w:color w:val="252525"/>
+              </w:rPr>
+              <w:t>3875</w:t>
+            </w:r>
+          </w:p>
+          <w:p>
+            <w:pPr>
+              <w:pStyle w:val="ListParagraph"/>
+              <w:tabs>
+                <w:tab w:val="left" w:pos="1800"/>
+              </w:tabs>
+              <w:spacing w:line="240" w:lineRule="auto"/>
+              <w:jc w:val="both"/>
+              <w:rPr>
+                <w:color w:val="252525"/>
+              </w:rPr>
+            </w:pPr>
+            <w:r>
+              <w:rPr>
+                <w:color w:val="252525"/>
+              </w:rPr>
+              <w:t xml:space="preserve">No Pneumonia: </w:t>
+            </w:r>
+            <w:r>
+              <w:rPr>
+                <w:color w:val="252525"/>
+              </w:rPr>
+              <w:t>1341</w:t>
+            </w:r>
+          </w:p>
+          <w:p>
+            <w:pPr>
+              <w:pStyle w:val="ListParagraph"/>
+              <w:tabs>
+                <w:tab w:val="left" w:pos="1800"/>
+              </w:tabs>
+              <w:spacing w:line="240" w:lineRule="auto"/>
+              <w:jc w:val="both"/>
+              <w:rPr>
+                <w:color w:val="252525"/>
+              </w:rPr>
+            </w:pPr>
+          </w:p>
+          <w:p>
+            <w:pPr>
+              <w:pStyle w:val="ListParagraph"/>
+              <w:numPr>
+                <w:ilvl w:val="0"/>
+                <w:numId w:val="5"/>
+              </w:numPr>
+              <w:tabs>
+                <w:tab w:val="left" w:pos="1800"/>
+              </w:tabs>
+              <w:spacing w:line="240" w:lineRule="auto"/>
+              <w:jc w:val="both"/>
+              <w:rPr>
+                <w:color w:val="252525"/>
+              </w:rPr>
+            </w:pPr>
+            <w:hyperlink r:id="rId17" w:history="1">
+              <w:r>
+                <w:rPr>
+                  <w:rStyle w:val="Hyperlink"/>
+                </w:rPr>
+                <w:t>COVID-19 imaging dat</w:t>
+              </w:r>
+              <w:r>
+                <w:rPr>
+                  <w:rStyle w:val="Hyperlink"/>
+                </w:rPr>
+                <w:t>a</w:t>
+              </w:r>
+              <w:r>
+                <w:rPr>
+                  <w:rStyle w:val="Hyperlink"/>
+                </w:rPr>
+                <w:t>sets</w:t>
+              </w:r>
+            </w:hyperlink>
+          </w:p>
+          <w:p>
+            <w:pPr>
+              <w:pStyle w:val="ListParagraph"/>
+              <w:tabs>
+                <w:tab w:val="left" w:pos="1800"/>
+              </w:tabs>
+              <w:spacing w:line="240" w:lineRule="auto"/>
+              <w:jc w:val="both"/>
+              <w:rPr>
+                <w:color w:val="252525"/>
+              </w:rPr>
+            </w:pPr>
+          </w:p>
+          <w:p>
+            <w:pPr>
+              <w:pStyle w:val="ListParagraph"/>
+              <w:tabs>
+                <w:tab w:val="left" w:pos="1800"/>
+              </w:tabs>
+              <w:spacing w:line="240" w:lineRule="auto"/>
+              <w:jc w:val="both"/>
+              <w:rPr>
+                <w:color w:val="252525"/>
+              </w:rPr>
+            </w:pPr>
+            <w:r>
+              <w:rPr>
+                <w:color w:val="252525"/>
+              </w:rPr>
+              <w:t>Covid-19 Pneumonia: 3127 (Patients)</w:t>
+            </w:r>
+          </w:p>
+          <w:p>
+            <w:pPr>
+              <w:pStyle w:val="ListParagraph"/>
+              <w:tabs>
+                <w:tab w:val="left" w:pos="1800"/>
+              </w:tabs>
+              <w:spacing w:line="240" w:lineRule="auto"/>
+              <w:jc w:val="both"/>
+              <w:rPr>
+                <w:color w:val="252525"/>
+              </w:rPr>
+            </w:pPr>
+            <w:r>
+              <w:rPr>
+                <w:color w:val="252525"/>
+              </w:rPr>
+              <w:t xml:space="preserve">Normal Pneumonia: </w:t>
+            </w:r>
+            <w:r>
+              <w:rPr>
+                <w:color w:val="252525"/>
+              </w:rPr>
+              <w:t>0</w:t>
+            </w:r>
+          </w:p>
+          <w:p>
+            <w:pPr>
+              <w:pStyle w:val="ListParagraph"/>
+              <w:tabs>
+                <w:tab w:val="left" w:pos="1800"/>
+              </w:tabs>
+              <w:spacing w:line="240" w:lineRule="auto"/>
+              <w:jc w:val="both"/>
+              <w:rPr>
+                <w:color w:val="252525"/>
+              </w:rPr>
+            </w:pPr>
+            <w:r>
+              <w:rPr>
+                <w:color w:val="252525"/>
+              </w:rPr>
+              <w:t xml:space="preserve">No Pneumonia: </w:t>
+            </w:r>
+            <w:r>
+              <w:rPr>
+                <w:color w:val="252525"/>
+              </w:rPr>
+              <w:t>0</w:t>
+            </w:r>
+          </w:p>
+          <w:p>
+            <w:pPr>
+              <w:pStyle w:val="ListParagraph"/>
+              <w:tabs>
+                <w:tab w:val="left" w:pos="1800"/>
+              </w:tabs>
+              <w:spacing w:line="240" w:lineRule="auto"/>
+              <w:jc w:val="both"/>
+              <w:rPr>
+                <w:color w:val="252525"/>
+              </w:rPr>
+            </w:pPr>
+            <w:r>
+              <w:rPr>
+                <w:color w:val="252525"/>
+              </w:rPr>
+              <w:t>In total</w:t>
+            </w:r>
+            <w:r>
+              <w:rPr>
+                <w:color w:val="252525"/>
+              </w:rPr>
+              <w:t>:</w:t>
+            </w:r>
+          </w:p>
+          <w:p>
+            <w:pPr>
+              <w:pStyle w:val="ListParagraph"/>
+              <w:tabs>
+                <w:tab w:val="left" w:pos="1800"/>
+              </w:tabs>
+              <w:spacing w:line="240" w:lineRule="auto"/>
+              <w:jc w:val="both"/>
+              <w:rPr>
+                <w:color w:val="252525"/>
+              </w:rPr>
+            </w:pPr>
+          </w:p>
+          <w:p>
+            <w:pPr>
+              <w:pStyle w:val="ListParagraph"/>
+              <w:tabs>
+                <w:tab w:val="left" w:pos="1800"/>
+              </w:tabs>
+              <w:spacing w:line="240" w:lineRule="auto"/>
+              <w:jc w:val="both"/>
+              <w:rPr>
+                <w:color w:val="252525"/>
+              </w:rPr>
+            </w:pPr>
+            <w:r>
+              <w:rPr>
+                <w:color w:val="252525"/>
+              </w:rPr>
+              <w:t xml:space="preserve">Covid-19 Pneumonia: </w:t>
+            </w:r>
+            <w:r>
+              <w:rPr>
+                <w:color w:val="252525"/>
+              </w:rPr>
+              <w:t>3595</w:t>
+            </w:r>
+          </w:p>
+          <w:p>
+            <w:pPr>
+              <w:pStyle w:val="ListParagraph"/>
+              <w:tabs>
+                <w:tab w:val="left" w:pos="1800"/>
+              </w:tabs>
+              <w:spacing w:line="240" w:lineRule="auto"/>
+              <w:jc w:val="both"/>
+              <w:rPr>
+                <w:color w:val="252525"/>
+              </w:rPr>
+            </w:pPr>
+            <w:r>
+              <w:rPr>
+                <w:color w:val="252525"/>
+              </w:rPr>
+              <w:t xml:space="preserve">Normal Pneumonia: </w:t>
+            </w:r>
+            <w:r>
+              <w:rPr>
+                <w:color w:val="252525"/>
+              </w:rPr>
+              <w:t>1</w:t>
+            </w:r>
+            <w:r>
+              <w:rPr>
+                <w:color w:val="252525"/>
+              </w:rPr>
+              <w:t>3</w:t>
+            </w:r>
+            <w:r>
+              <w:rPr>
+                <w:color w:val="252525"/>
+              </w:rPr>
+              <w:t>430</w:t>
+            </w:r>
+          </w:p>
+          <w:p>
+            <w:pPr>
+              <w:pStyle w:val="ListParagraph"/>
+              <w:tabs>
+                <w:tab w:val="left" w:pos="1800"/>
+              </w:tabs>
+              <w:spacing w:line="240" w:lineRule="auto"/>
+              <w:jc w:val="both"/>
+              <w:rPr>
+                <w:color w:val="252525"/>
+              </w:rPr>
+            </w:pPr>
+            <w:r>
+              <w:rPr>
+                <w:color w:val="252525"/>
+              </w:rPr>
+              <w:t xml:space="preserve">No Pneumonia: </w:t>
+            </w:r>
+            <w:r>
+              <w:rPr>
+                <w:color w:val="252525"/>
+              </w:rPr>
+              <w:t>22013</w:t>
+            </w:r>
+          </w:p>
+          <w:p>
+            <w:pPr>
+              <w:pStyle w:val="ListParagraph"/>
+              <w:tabs>
+                <w:tab w:val="left" w:pos="1800"/>
+              </w:tabs>
+              <w:spacing w:line="240" w:lineRule="auto"/>
+              <w:jc w:val="both"/>
+              <w:rPr>
+                <w:color w:val="252525"/>
+              </w:rPr>
+            </w:pPr>
+          </w:p>
+          <w:p>
+            <w:pPr>
+              <w:tabs>
+                <w:tab w:val="left" w:pos="1800"/>
+              </w:tabs>
+              <w:spacing w:line="240" w:lineRule="auto"/>
+              <w:jc w:val="both"/>
+              <w:rPr>
+                <w:color w:val="252525"/>
+              </w:rPr>
+            </w:pPr>
+            <w:r>
+              <w:rPr>
+                <w:color w:val="252525"/>
+              </w:rPr>
+              <w:t xml:space="preserve">It can be easily seen that the combined dataset will be unbalanced which will introduce bias. </w:t>
+            </w:r>
+            <w:r>
+              <w:rPr>
+                <w:color w:val="252525"/>
+              </w:rPr>
+              <w:t>So,</w:t>
+            </w:r>
+            <w:r>
+              <w:rPr>
+                <w:color w:val="252525"/>
+              </w:rPr>
+              <w:t xml:space="preserve"> </w:t>
+            </w:r>
+            <w:r>
+              <w:rPr>
+                <w:color w:val="252525"/>
+              </w:rPr>
+              <w:t>we need to apply techniques to work with this imbalanced data.</w:t>
+            </w:r>
+          </w:p>
+          <w:p>
+            <w:pPr>
+              <w:tabs>
+                <w:tab w:val="left" w:pos="1800"/>
+              </w:tabs>
+              <w:spacing w:line="240" w:lineRule="auto"/>
+              <w:jc w:val="both"/>
+              <w:rPr>
+                <w:color w:val="252525"/>
+              </w:rPr>
+            </w:pPr>
+          </w:p>
+          <w:p>
+            <w:pPr>
+              <w:tabs>
+                <w:tab w:val="left" w:pos="1800"/>
+              </w:tabs>
+              <w:spacing w:line="240" w:lineRule="auto"/>
+              <w:jc w:val="both"/>
+              <w:rPr>
+                <w:color w:val="252525"/>
+              </w:rPr>
+            </w:pPr>
+            <w:r>
+              <w:rPr>
+                <w:color w:val="252525"/>
+              </w:rPr>
+              <w:t>Another bias may be introduced because of multisource variability</w:t>
+            </w:r>
+            <w:r>
+              <w:rPr>
+                <w:color w:val="252525"/>
+                <w:vertAlign w:val="superscript"/>
+              </w:rPr>
+              <w:t>1</w:t>
+            </w:r>
+            <w:r>
+              <w:rPr>
+                <w:color w:val="252525"/>
+              </w:rPr>
+              <w:t xml:space="preserve">. </w:t>
+            </w:r>
+            <w:r>
+              <w:rPr>
+                <w:color w:val="252525"/>
+              </w:rPr>
+              <w:t>Depending on the data collected from the customers in later stages may decrease this bias.</w:t>
+            </w:r>
+          </w:p>
+          <w:p>
+            <w:pPr>
+              <w:tabs>
+                <w:tab w:val="left" w:pos="1800"/>
+              </w:tabs>
+              <w:spacing w:line="240" w:lineRule="auto"/>
+              <w:jc w:val="both"/>
+              <w:rPr>
+                <w:color w:val="252525"/>
+              </w:rPr>
+            </w:pPr>
+          </w:p>
+          <w:p>
+            <w:pPr>
+              <w:tabs>
+                <w:tab w:val="left" w:pos="1800"/>
+              </w:tabs>
+              <w:spacing w:line="240" w:lineRule="auto"/>
+              <w:jc w:val="both"/>
+              <w:rPr>
+                <w:color w:val="252525"/>
+              </w:rPr>
+            </w:pPr>
+            <w:r>
+              <w:rPr>
+                <w:color w:val="252525"/>
+              </w:rPr>
+              <w:t>There may also be gender bias</w:t>
+            </w:r>
+            <w:r>
+              <w:rPr>
+                <w:color w:val="252525"/>
+                <w:vertAlign w:val="superscript"/>
+              </w:rPr>
+              <w:t>2</w:t>
+            </w:r>
+            <w:r>
+              <w:rPr>
+                <w:color w:val="252525"/>
+              </w:rPr>
+              <w:t xml:space="preserve"> which may be reduced by diversity.</w:t>
+            </w:r>
+          </w:p>
+          <w:p>
+            <w:pPr>
+              <w:tabs>
+                <w:tab w:val="left" w:pos="1800"/>
+              </w:tabs>
+              <w:spacing w:line="240" w:lineRule="auto"/>
+              <w:jc w:val="both"/>
+              <w:rPr>
+                <w:color w:val="252525"/>
+              </w:rPr>
+            </w:pPr>
+          </w:p>
+          <w:p>
+            <w:pPr>
+              <w:tabs>
+                <w:tab w:val="left" w:pos="1800"/>
+              </w:tabs>
+              <w:spacing w:line="240" w:lineRule="auto"/>
+              <w:jc w:val="both"/>
+              <w:rPr>
+                <w:color w:val="252525"/>
+              </w:rPr>
+            </w:pPr>
+            <w:r>
+              <w:rPr>
+                <w:color w:val="252525"/>
+              </w:rPr>
+              <w:t>There may also be annotation bias that comes from</w:t>
+            </w:r>
+            <w:r>
+              <w:rPr>
+                <w:color w:val="252525"/>
+              </w:rPr>
+              <w:t xml:space="preserve"> </w:t>
+            </w:r>
+            <w:r>
+              <w:rPr>
+                <w:color w:val="252525"/>
+              </w:rPr>
+              <w:t>humans annotating and generating those datasets above.</w:t>
+            </w:r>
+            <w:r>
+              <w:rPr>
+                <w:color w:val="252525"/>
+              </w:rPr>
+              <w:t xml:space="preserve"> We may reannotate some portion of data if needed to solve annotation bias.</w:t>
+            </w:r>
+            <w:r>
+              <w:rPr>
+                <w:color w:val="252525"/>
+              </w:rPr>
+              <w:t xml:space="preserve"> </w:t>
+            </w:r>
+          </w:p>
+          <w:p>
+            <w:pPr>
+              <w:tabs>
+                <w:tab w:val="left" w:pos="1800"/>
+              </w:tabs>
+              <w:spacing w:line="240" w:lineRule="auto"/>
+              <w:jc w:val="both"/>
+              <w:rPr>
+                <w:color w:val="252525"/>
+              </w:rPr>
+            </w:pPr>
+          </w:p>
+          <w:p>
+            <w:pPr>
+              <w:tabs>
+                <w:tab w:val="left" w:pos="1800"/>
+              </w:tabs>
+              <w:spacing w:line="240" w:lineRule="auto"/>
+              <w:jc w:val="both"/>
+              <w:rPr>
+                <w:color w:val="333333"/>
+                <w:sz w:val="16"/>
+                <w:szCs w:val="16"/>
+                <w:shd w:val="clear" w:color="auto" w:fill="FFFFFF"/>
+              </w:rPr>
+            </w:pPr>
+            <w:r>
+              <w:rPr>
+                <w:color w:val="252525"/>
+                <w:sz w:val="16"/>
+                <w:szCs w:val="16"/>
+                <w:vertAlign w:val="superscript"/>
+              </w:rPr>
+              <w:t>1</w:t>
+            </w:r>
+            <w:r>
+              <w:rPr>
+                <w:color w:val="252525"/>
+                <w:sz w:val="16"/>
+                <w:szCs w:val="16"/>
+              </w:rPr>
+              <w:t xml:space="preserve"> </w:t>
+            </w:r>
+            <w:hyperlink r:id="rId18" w:history="1">
+              <w:r>
+                <w:rPr>
+                  <w:rStyle w:val="Hyperlink"/>
+                  <w:sz w:val="16"/>
+                  <w:szCs w:val="16"/>
+                  <w:u w:val="none"/>
+                  <w:shd w:val="clear" w:color="auto" w:fill="FFFFFF"/>
+                </w:rPr>
+                <w:t xml:space="preserve">O. D. T. </w:t>
+              </w:r>
+              <w:proofErr w:type="spellStart"/>
+              <w:r>
+                <w:rPr>
+                  <w:rStyle w:val="Hyperlink"/>
+                  <w:sz w:val="16"/>
+                  <w:szCs w:val="16"/>
+                  <w:u w:val="none"/>
+                  <w:shd w:val="clear" w:color="auto" w:fill="FFFFFF"/>
+                </w:rPr>
+                <w:t>Catalá</w:t>
+              </w:r>
+              <w:proofErr w:type="spellEnd"/>
+              <w:r>
+                <w:rPr>
+                  <w:rStyle w:val="Hyperlink"/>
+                  <w:sz w:val="16"/>
+                  <w:szCs w:val="16"/>
+                  <w:u w:val="none"/>
+                  <w:shd w:val="clear" w:color="auto" w:fill="FFFFFF"/>
+                </w:rPr>
+                <w:t> et al., "Bias Analysis on Public X-Ray Image Datasets of Pneumonia and COVID-19 Patients," in IEEE Access, vol. 9, pp. 4</w:t>
+              </w:r>
+              <w:r>
+                <w:rPr>
+                  <w:rStyle w:val="Hyperlink"/>
+                  <w:sz w:val="16"/>
+                  <w:szCs w:val="16"/>
+                  <w:u w:val="none"/>
+                  <w:shd w:val="clear" w:color="auto" w:fill="FFFFFF"/>
+                </w:rPr>
+                <w:t>2</w:t>
+              </w:r>
+              <w:r>
+                <w:rPr>
+                  <w:rStyle w:val="Hyperlink"/>
+                  <w:sz w:val="16"/>
+                  <w:szCs w:val="16"/>
+                  <w:u w:val="none"/>
+                  <w:shd w:val="clear" w:color="auto" w:fill="FFFFFF"/>
+                </w:rPr>
+                <w:t xml:space="preserve">370-42383, 2021, </w:t>
+              </w:r>
+              <w:proofErr w:type="spellStart"/>
+              <w:r>
+                <w:rPr>
+                  <w:rStyle w:val="Hyperlink"/>
+                  <w:sz w:val="16"/>
+                  <w:szCs w:val="16"/>
+                  <w:u w:val="none"/>
+                  <w:shd w:val="clear" w:color="auto" w:fill="FFFFFF"/>
+                </w:rPr>
+                <w:t>doi</w:t>
+              </w:r>
+              <w:proofErr w:type="spellEnd"/>
+              <w:r>
+                <w:rPr>
+                  <w:rStyle w:val="Hyperlink"/>
+                  <w:sz w:val="16"/>
+                  <w:szCs w:val="16"/>
+                  <w:u w:val="none"/>
+                  <w:shd w:val="clear" w:color="auto" w:fill="FFFFFF"/>
+                </w:rPr>
+                <w:t>: 10.1109/ACCESS.2021.3065456.</w:t>
+              </w:r>
+              <w:r>
+                <w:rPr>
+                  <w:rStyle w:val="Hyperlink"/>
+                  <w:sz w:val="16"/>
+                  <w:szCs w:val="16"/>
+                  <w:u w:val="none"/>
+                </w:rPr>
+                <w:t xml:space="preserve"> </w:t>
+              </w:r>
+              <w:r>
+                <w:rPr>
+                  <w:rStyle w:val="Hyperlink"/>
+                  <w:sz w:val="16"/>
+                  <w:szCs w:val="16"/>
+                  <w:u w:val="none"/>
+                </w:rPr>
+                <w:t xml:space="preserve"> </w:t>
+              </w:r>
+            </w:hyperlink>
+          </w:p>
+          <w:p>
+            <w:pPr>
+              <w:tabs>
+                <w:tab w:val="left" w:pos="1800"/>
+              </w:tabs>
+              <w:spacing w:line="240" w:lineRule="auto"/>
+              <w:jc w:val="both"/>
+              <w:rPr>
+                <w:color w:val="333333"/>
+                <w:sz w:val="20"/>
+                <w:szCs w:val="20"/>
+                <w:shd w:val="clear" w:color="auto" w:fill="FFFFFF"/>
+              </w:rPr>
+            </w:pPr>
+          </w:p>
+          <w:p>
+            <w:pPr>
+              <w:tabs>
+                <w:tab w:val="left" w:pos="1800"/>
+              </w:tabs>
+              <w:spacing w:line="240" w:lineRule="auto"/>
+              <w:jc w:val="both"/>
+              <w:rPr>
+                <w:rStyle w:val="Hyperlink"/>
+                <w:rFonts w:eastAsia="Times New Roman"/>
+                <w:sz w:val="16"/>
+                <w:szCs w:val="16"/>
+                <w:u w:val="none"/>
+                <w:lang w:val="en-US"/>
+              </w:rPr>
+            </w:pPr>
+            <w:r>
+              <w:rPr>
+                <w:color w:val="333333"/>
+                <w:sz w:val="16"/>
+                <w:szCs w:val="16"/>
+                <w:shd w:val="clear" w:color="auto" w:fill="FFFFFF"/>
+                <w:vertAlign w:val="superscript"/>
+              </w:rPr>
+              <w:fldChar w:fldCharType="begin"/>
+            </w:r>
+            <w:r>
+              <w:rPr>
+                <w:color w:val="333333"/>
+                <w:sz w:val="16"/>
+                <w:szCs w:val="16"/>
+                <w:shd w:val="clear" w:color="auto" w:fill="FFFFFF"/>
+                <w:vertAlign w:val="superscript"/>
+              </w:rPr>
+              <w:instrText xml:space="preserve"> HYPERLINK "https://www.pnas.org/content/117/23/12592" </w:instrText>
+            </w:r>
+            <w:r>
+              <w:rPr>
+                <w:color w:val="333333"/>
+                <w:sz w:val="16"/>
+                <w:szCs w:val="16"/>
+                <w:shd w:val="clear" w:color="auto" w:fill="FFFFFF"/>
+                <w:vertAlign w:val="superscript"/>
+              </w:rPr>
+            </w:r>
+            <w:r>
+              <w:rPr>
+                <w:color w:val="333333"/>
+                <w:sz w:val="16"/>
+                <w:szCs w:val="16"/>
+                <w:shd w:val="clear" w:color="auto" w:fill="FFFFFF"/>
+                <w:vertAlign w:val="superscript"/>
+              </w:rPr>
+              <w:fldChar w:fldCharType="separate"/>
+            </w:r>
+            <w:r>
+              <w:rPr>
+                <w:rStyle w:val="Hyperlink"/>
+                <w:sz w:val="16"/>
+                <w:szCs w:val="16"/>
+                <w:u w:val="none"/>
+                <w:shd w:val="clear" w:color="auto" w:fill="FFFFFF"/>
+                <w:vertAlign w:val="superscript"/>
+              </w:rPr>
+              <w:t xml:space="preserve">2 </w:t>
+            </w:r>
+            <w:r>
+              <w:rPr>
+                <w:rStyle w:val="Hyperlink"/>
+                <w:rFonts w:eastAsia="Times New Roman"/>
+                <w:sz w:val="16"/>
+                <w:szCs w:val="16"/>
+                <w:u w:val="none"/>
+                <w:lang w:val="en-US"/>
+              </w:rPr>
+              <w:t>Gender imbalance in medical imaging datasets produces biased classifiers for computer-aided diagnosis</w:t>
+            </w:r>
+          </w:p>
+          <w:p>
+            <w:pPr>
+              <w:shd w:val="clear" w:color="auto" w:fill="FFFFFF"/>
+              <w:spacing w:line="240" w:lineRule="auto"/>
+              <w:rPr>
+                <w:rStyle w:val="Hyperlink"/>
+                <w:rFonts w:eastAsia="Times New Roman"/>
+                <w:sz w:val="16"/>
+                <w:szCs w:val="16"/>
+                <w:u w:val="none"/>
+                <w:lang w:val="en-US"/>
+              </w:rPr>
+            </w:pPr>
+            <w:proofErr w:type="spellStart"/>
+            <w:r>
+              <w:rPr>
+                <w:rStyle w:val="Hyperlink"/>
+                <w:rFonts w:eastAsia="Times New Roman"/>
+                <w:sz w:val="16"/>
+                <w:szCs w:val="16"/>
+                <w:u w:val="none"/>
+                <w:lang w:val="en-US"/>
+              </w:rPr>
+              <w:t>AgostinaJ</w:t>
+            </w:r>
+            <w:proofErr w:type="spellEnd"/>
+            <w:r>
+              <w:rPr>
+                <w:rStyle w:val="Hyperlink"/>
+                <w:rFonts w:eastAsia="Times New Roman"/>
+                <w:sz w:val="16"/>
+                <w:szCs w:val="16"/>
+                <w:u w:val="none"/>
+                <w:lang w:val="en-US"/>
+              </w:rPr>
+              <w:t>. </w:t>
+            </w:r>
+            <w:proofErr w:type="spellStart"/>
+            <w:r>
+              <w:rPr>
+                <w:rStyle w:val="Hyperlink"/>
+                <w:rFonts w:eastAsia="Times New Roman"/>
+                <w:sz w:val="16"/>
+                <w:szCs w:val="16"/>
+                <w:u w:val="none"/>
+                <w:lang w:val="en-US"/>
+              </w:rPr>
+              <w:t>Larrazabal</w:t>
+            </w:r>
+            <w:proofErr w:type="spellEnd"/>
+            <w:r>
+              <w:rPr>
+                <w:rStyle w:val="Hyperlink"/>
+                <w:rFonts w:eastAsia="Times New Roman"/>
+                <w:sz w:val="16"/>
+                <w:szCs w:val="16"/>
+                <w:u w:val="none"/>
+                <w:lang w:val="en-US"/>
+              </w:rPr>
+              <w:t>, Nicolás Nieto, Victoria Peterson, Diego H. </w:t>
+            </w:r>
+            <w:proofErr w:type="spellStart"/>
+            <w:r>
+              <w:rPr>
+                <w:rStyle w:val="Hyperlink"/>
+                <w:rFonts w:eastAsia="Times New Roman"/>
+                <w:sz w:val="16"/>
+                <w:szCs w:val="16"/>
+                <w:u w:val="none"/>
+                <w:lang w:val="en-US"/>
+              </w:rPr>
+              <w:t>Milone</w:t>
+            </w:r>
+            <w:proofErr w:type="spellEnd"/>
+            <w:r>
+              <w:rPr>
+                <w:rStyle w:val="Hyperlink"/>
+                <w:rFonts w:eastAsia="Times New Roman"/>
+                <w:sz w:val="16"/>
+                <w:szCs w:val="16"/>
+                <w:u w:val="none"/>
+                <w:lang w:val="en-US"/>
+              </w:rPr>
+              <w:t>, Enzo Ferrante</w:t>
+            </w:r>
+          </w:p>
+          <w:p>
+            <w:pPr>
+              <w:shd w:val="clear" w:color="auto" w:fill="FFFFFF"/>
+              <w:spacing w:line="240" w:lineRule="auto"/>
+              <w:rPr>
+                <w:color w:val="252525"/>
+              </w:rPr>
+            </w:pPr>
+            <w:r>
+              <w:rPr>
+                <w:rStyle w:val="Hyperlink"/>
+                <w:rFonts w:eastAsia="Times New Roman"/>
+                <w:sz w:val="16"/>
+                <w:szCs w:val="16"/>
+                <w:u w:val="none"/>
+                <w:lang w:val="en-US"/>
+              </w:rPr>
+              <w:t>Proceedings of the National Academy of Sciences Jun 2020, 117 (23) 12592-12594; DOI: 10.1073/pnas.1919012117</w:t>
+            </w:r>
+            <w:r>
+              <w:rPr>
+                <w:color w:val="333333"/>
+                <w:sz w:val="16"/>
+                <w:szCs w:val="16"/>
+                <w:shd w:val="clear" w:color="auto" w:fill="FFFFFF"/>
+                <w:vertAlign w:val="superscript"/>
+              </w:rPr>
+              <w:fldChar w:fldCharType="end"/>
+            </w:r>
           </w:p>
         </w:tc>
       </w:tr>
@@ -5309,6 +6649,84 @@
     <w:basedOn w:val="DefaultParagraphFont"/>
     <w:rsid w:val="00D142CE"/>
   </w:style>
+  <w:style w:type="character" w:styleId="FollowedHyperlink">
+    <w:name w:val="FollowedHyperlink"/>
+    <w:basedOn w:val="DefaultParagraphFont"/>
+    <w:uiPriority w:val="99"/>
+    <w:semiHidden/>
+    <w:unhideWhenUsed/>
+    <w:rsid w:val="00683500"/>
+    <w:rPr>
+      <w:color w:val="800080" w:themeColor="followedHyperlink"/>
+      <w:u w:val="single"/>
+    </w:rPr>
+  </w:style>
+  <w:style w:type="character" w:styleId="Emphasis">
+    <w:name w:val="Emphasis"/>
+    <w:basedOn w:val="DefaultParagraphFont"/>
+    <w:uiPriority w:val="20"/>
+    <w:qFormat/>
+    <w:rsid w:val="00254ACA"/>
+    <w:rPr>
+      <w:i/>
+      <w:iCs/>
+    </w:rPr>
+  </w:style>
+  <w:style w:type="character" w:customStyle="1" w:styleId="highwire-citation-authors">
+    <w:name w:val="highwire-citation-authors"/>
+    <w:basedOn w:val="DefaultParagraphFont"/>
+    <w:rsid w:val="00254ACA"/>
+  </w:style>
+  <w:style w:type="character" w:customStyle="1" w:styleId="highwire-citation-author">
+    <w:name w:val="highwire-citation-author"/>
+    <w:basedOn w:val="DefaultParagraphFont"/>
+    <w:rsid w:val="00254ACA"/>
+  </w:style>
+  <w:style w:type="character" w:customStyle="1" w:styleId="nlm-given-names">
+    <w:name w:val="nlm-given-names"/>
+    <w:basedOn w:val="DefaultParagraphFont"/>
+    <w:rsid w:val="00254ACA"/>
+  </w:style>
+  <w:style w:type="character" w:customStyle="1" w:styleId="nlm-surname">
+    <w:name w:val="nlm-surname"/>
+    <w:basedOn w:val="DefaultParagraphFont"/>
+    <w:rsid w:val="00254ACA"/>
+  </w:style>
+  <w:style w:type="character" w:customStyle="1" w:styleId="highwire-cite-metadata-journal">
+    <w:name w:val="highwire-cite-metadata-journal"/>
+    <w:basedOn w:val="DefaultParagraphFont"/>
+    <w:rsid w:val="00254ACA"/>
+  </w:style>
+  <w:style w:type="character" w:customStyle="1" w:styleId="highwire-cite-metadata-date">
+    <w:name w:val="highwire-cite-metadata-date"/>
+    <w:basedOn w:val="DefaultParagraphFont"/>
+    <w:rsid w:val="00254ACA"/>
+  </w:style>
+  <w:style w:type="character" w:customStyle="1" w:styleId="highwire-cite-metadata-volume">
+    <w:name w:val="highwire-cite-metadata-volume"/>
+    <w:basedOn w:val="DefaultParagraphFont"/>
+    <w:rsid w:val="00254ACA"/>
+  </w:style>
+  <w:style w:type="character" w:customStyle="1" w:styleId="highwire-cite-metadata-issue">
+    <w:name w:val="highwire-cite-metadata-issue"/>
+    <w:basedOn w:val="DefaultParagraphFont"/>
+    <w:rsid w:val="00254ACA"/>
+  </w:style>
+  <w:style w:type="character" w:customStyle="1" w:styleId="highwire-cite-metadata-pages">
+    <w:name w:val="highwire-cite-metadata-pages"/>
+    <w:basedOn w:val="DefaultParagraphFont"/>
+    <w:rsid w:val="00254ACA"/>
+  </w:style>
+  <w:style w:type="character" w:customStyle="1" w:styleId="highwire-cite-metadata-doi">
+    <w:name w:val="highwire-cite-metadata-doi"/>
+    <w:basedOn w:val="DefaultParagraphFont"/>
+    <w:rsid w:val="00254ACA"/>
+  </w:style>
+  <w:style w:type="character" w:customStyle="1" w:styleId="label">
+    <w:name w:val="label"/>
+    <w:basedOn w:val="DefaultParagraphFont"/>
+    <w:rsid w:val="00254ACA"/>
+  </w:style>
 </w:styles>
 </file>
 

--- a/3- Create an AI Product Business Proposal/Create_an_AI_Product_Project_Files/capstone-project-proposal.docx
+++ b/3- Create an AI Product Business Proposal/Create_an_AI_Product_Project_Files/capstone-project-proposal.docx
@@ -4258,12 +4258,226 @@
           </w:tcPr>
           <w:p>
             <w:pPr>
-              <w:widowControl w:val="0"/>
-              <w:spacing w:line="240" w:lineRule="auto"/>
+              <w:tabs>
+                <w:tab w:val="left" w:pos="1800"/>
+              </w:tabs>
+              <w:spacing w:line="240" w:lineRule="auto"/>
+              <w:jc w:val="both"/>
+              <w:rPr>
+                <w:color w:val="252525"/>
+              </w:rPr>
+            </w:pPr>
+            <w:r>
+              <w:rPr>
+                <w:color w:val="252525"/>
+              </w:rPr>
+              <w:t xml:space="preserve">Since our goal is to differentiate COVID-19 pneumonia from normal pneumonia and there may be </w:t>
+            </w:r>
+            <w:r>
+              <w:rPr>
+                <w:color w:val="252525"/>
+              </w:rPr>
+              <w:t>healthy cases also w</w:t>
+            </w:r>
+            <w:r>
+              <w:rPr>
+                <w:color w:val="252525"/>
+              </w:rPr>
+              <w:t>e will have 3 labels</w:t>
+            </w:r>
+            <w:r>
+              <w:rPr>
+                <w:color w:val="252525"/>
+              </w:rPr>
+              <w:t xml:space="preserve"> as described </w:t>
+            </w:r>
+            <w:r>
+              <w:rPr>
+                <w:color w:val="252525"/>
+              </w:rPr>
+              <w:t>below</w:t>
+            </w:r>
+            <w:r>
+              <w:rPr>
+                <w:color w:val="252525"/>
+              </w:rPr>
+              <w:t>.</w:t>
+            </w:r>
+          </w:p>
+          <w:p>
+            <w:pPr>
+              <w:tabs>
+                <w:tab w:val="left" w:pos="1800"/>
+              </w:tabs>
+              <w:spacing w:line="240" w:lineRule="auto"/>
+              <w:jc w:val="both"/>
+              <w:rPr>
+                <w:color w:val="252525"/>
+              </w:rPr>
+            </w:pPr>
+          </w:p>
+          <w:p>
+            <w:pPr>
+              <w:tabs>
+                <w:tab w:val="left" w:pos="1800"/>
+              </w:tabs>
+              <w:spacing w:line="240" w:lineRule="auto"/>
+              <w:jc w:val="both"/>
+              <w:rPr>
+                <w:color w:val="252525"/>
+              </w:rPr>
+            </w:pPr>
+            <w:r>
+              <w:rPr>
+                <w:color w:val="252525"/>
+              </w:rPr>
+              <w:t xml:space="preserve">The labels will be </w:t>
+            </w:r>
+            <w:r>
+              <w:rPr>
+                <w:b/>
+                <w:bCs/>
+                <w:i/>
+                <w:iCs/>
+                <w:color w:val="252525"/>
+              </w:rPr>
+              <w:t>COVID-19 Pneumonia</w:t>
+            </w:r>
+            <w:r>
+              <w:rPr>
+                <w:i/>
+                <w:iCs/>
+                <w:color w:val="252525"/>
+              </w:rPr>
+              <w:t xml:space="preserve"> </w:t>
+            </w:r>
+            <w:r>
+              <w:rPr>
+                <w:color w:val="252525"/>
+              </w:rPr>
+              <w:t>indicating the patient has</w:t>
+            </w:r>
+            <w:r>
+              <w:rPr>
+                <w:color w:val="252525"/>
+              </w:rPr>
+              <w:t xml:space="preserve"> COVID-19</w:t>
+            </w:r>
+            <w:r>
+              <w:rPr>
+                <w:color w:val="252525"/>
+              </w:rPr>
+              <w:t xml:space="preserve">, </w:t>
+            </w:r>
+            <w:r>
+              <w:rPr>
+                <w:b/>
+                <w:bCs/>
+                <w:i/>
+                <w:iCs/>
+                <w:color w:val="252525"/>
+              </w:rPr>
+              <w:t>Normal Pneumonia</w:t>
+            </w:r>
+            <w:r>
+              <w:rPr>
+                <w:i/>
+                <w:iCs/>
+                <w:color w:val="252525"/>
+              </w:rPr>
+              <w:t xml:space="preserve"> </w:t>
+            </w:r>
+            <w:r>
+              <w:rPr>
+                <w:color w:val="252525"/>
+              </w:rPr>
+              <w:t>indicating the patient has pneumonia but no COVID 19</w:t>
+            </w:r>
+            <w:r>
+              <w:rPr>
+                <w:color w:val="252525"/>
+              </w:rPr>
+              <w:t xml:space="preserve">, </w:t>
+            </w:r>
+            <w:r>
+              <w:rPr>
+                <w:color w:val="252525"/>
+              </w:rPr>
+              <w:t>and</w:t>
+            </w:r>
+            <w:r>
+              <w:rPr>
+                <w:color w:val="252525"/>
+              </w:rPr>
+              <w:t xml:space="preserve"> </w:t>
+            </w:r>
+            <w:r>
+              <w:rPr>
+                <w:b/>
+                <w:bCs/>
+                <w:i/>
+                <w:iCs/>
+                <w:color w:val="252525"/>
+              </w:rPr>
+              <w:t>No Pneumonia</w:t>
+            </w:r>
+            <w:r>
+              <w:rPr>
+                <w:i/>
+                <w:iCs/>
+                <w:color w:val="252525"/>
+              </w:rPr>
+              <w:t xml:space="preserve"> </w:t>
+            </w:r>
+            <w:r>
+              <w:rPr>
+                <w:color w:val="252525"/>
+              </w:rPr>
+              <w:t>indicating the patient has neither pneumonia nor COVID-19</w:t>
+            </w:r>
+            <w:r>
+              <w:rPr>
+                <w:color w:val="252525"/>
+              </w:rPr>
+              <w:t>.</w:t>
+            </w:r>
+          </w:p>
+          <w:p>
+            <w:pPr>
+              <w:tabs>
+                <w:tab w:val="left" w:pos="1800"/>
+              </w:tabs>
+              <w:spacing w:line="240" w:lineRule="auto"/>
+              <w:jc w:val="both"/>
+              <w:rPr>
+                <w:color w:val="252525"/>
+              </w:rPr>
+            </w:pPr>
+          </w:p>
+          <w:p>
+            <w:pPr>
+              <w:tabs>
+                <w:tab w:val="left" w:pos="1800"/>
+              </w:tabs>
+              <w:spacing w:line="240" w:lineRule="auto"/>
+              <w:jc w:val="both"/>
               <w:rPr>
                 <w:color w:val="999999"/>
               </w:rPr>
             </w:pPr>
+            <w:r>
+              <w:rPr>
+                <w:color w:val="252525"/>
+              </w:rPr>
+              <w:t xml:space="preserve">Normal pneumonia can also be classified as viral and bacterial pneumonia as we have seen in project 2. Besides bacterial and viral pneumonia can also be classified into subclasses (In fact COVID-19 pneumonia is a viral pneumonia itself). However, we do not need that </w:t>
+            </w:r>
+            <w:r>
+              <w:rPr>
+                <w:color w:val="252525"/>
+              </w:rPr>
+              <w:lastRenderedPageBreak/>
+              <w:t>complexity for our goal. Normal pneumonia label is enough for us.</w:t>
+            </w:r>
           </w:p>
         </w:tc>
       </w:tr>
@@ -4805,6 +5019,7 @@
                 <w:sz w:val="24"/>
                 <w:szCs w:val="24"/>
               </w:rPr>
+              <w:lastRenderedPageBreak/>
               <w:t>Use Cases</w:t>
             </w:r>
           </w:p>
@@ -4967,7 +5182,6 @@
                 <w:sz w:val="24"/>
                 <w:szCs w:val="24"/>
               </w:rPr>
-              <w:lastRenderedPageBreak/>
               <w:t>How will this be adopted? What does the go-to-market plan look like?</w:t>
             </w:r>
           </w:p>

--- a/3- Create an AI Product Business Proposal/Create_an_AI_Product_Project_Files/capstone-project-proposal.docx
+++ b/3- Create an AI Product Business Proposal/Create_an_AI_Product_Project_Files/capstone-project-proposal.docx
@@ -1273,43 +1273,7 @@
                   <w:szCs w:val="16"/>
                   <w:u w:val="none"/>
                 </w:rPr>
-                <w:t>Are Rapid COVID-19 Test Re</w:t>
-              </w:r>
-              <w:r>
-                <w:rPr>
-                  <w:rStyle w:val="Hyperlink"/>
-                  <w:sz w:val="16"/>
-                  <w:szCs w:val="16"/>
-                  <w:u w:val="none"/>
-                </w:rPr>
-                <w:t>s</w:t>
-              </w:r>
-              <w:r>
-                <w:rPr>
-                  <w:rStyle w:val="Hyperlink"/>
-                  <w:sz w:val="16"/>
-                  <w:szCs w:val="16"/>
-                  <w:u w:val="none"/>
-                </w:rPr>
-                <w:t>ult</w:t>
-              </w:r>
-              <w:r>
-                <w:rPr>
-                  <w:rStyle w:val="Hyperlink"/>
-                  <w:sz w:val="16"/>
-                  <w:szCs w:val="16"/>
-                  <w:u w:val="none"/>
-                </w:rPr>
-                <w:t>s</w:t>
-              </w:r>
-              <w:r>
-                <w:rPr>
-                  <w:rStyle w:val="Hyperlink"/>
-                  <w:sz w:val="16"/>
-                  <w:szCs w:val="16"/>
-                  <w:u w:val="none"/>
-                </w:rPr>
-                <w:t xml:space="preserve"> Reliable?</w:t>
+                <w:t>Are Rapid COVID-19 Test Results Reliable?</w:t>
               </w:r>
             </w:hyperlink>
           </w:p>
@@ -2547,19 +2511,7 @@
                 <w:rPr>
                   <w:rStyle w:val="Hyperlink"/>
                 </w:rPr>
-                <w:t>Cohen, J. P., M</w:t>
-              </w:r>
-              <w:r>
-                <w:rPr>
-                  <w:rStyle w:val="Hyperlink"/>
-                </w:rPr>
-                <w:t>o</w:t>
-              </w:r>
-              <w:r>
-                <w:rPr>
-                  <w:rStyle w:val="Hyperlink"/>
-                </w:rPr>
-                <w:t>rrison, P. &amp; Dao, L. COVID-19 image data collection (2020)</w:t>
+                <w:t>Cohen, J. P., Morrison, P. &amp; Dao, L. COVID-19 image data collection (2020)</w:t>
               </w:r>
             </w:hyperlink>
           </w:p>
@@ -2665,19 +2617,7 @@
               <w:rPr>
                 <w:color w:val="252525"/>
               </w:rPr>
-              <w:t xml:space="preserve">There is no financial cost for gathering this very </w:t>
-            </w:r>
-            <w:r>
-              <w:rPr>
-                <w:color w:val="252525"/>
-              </w:rPr>
-              <w:t xml:space="preserve">open-source </w:t>
-            </w:r>
-            <w:r>
-              <w:rPr>
-                <w:color w:val="252525"/>
-              </w:rPr>
-              <w:t>data however</w:t>
+              <w:t>There is no financial cost for gathering this very open-source data however</w:t>
             </w:r>
             <w:r>
               <w:rPr>
@@ -2824,55 +2764,13 @@
               <w:rPr>
                 <w:color w:val="252525"/>
               </w:rPr>
-              <w:t xml:space="preserve">There </w:t>
-            </w:r>
-            <w:r>
-              <w:rPr>
-                <w:color w:val="252525"/>
-              </w:rPr>
-              <w:t>will be</w:t>
-            </w:r>
-            <w:r>
-              <w:rPr>
-                <w:color w:val="252525"/>
-              </w:rPr>
-              <w:t xml:space="preserve"> no financial cost for gathering </w:t>
-            </w:r>
-            <w:r>
-              <w:rPr>
-                <w:color w:val="252525"/>
-              </w:rPr>
-              <w:t xml:space="preserve">data from customer since they will be informed that this data will used </w:t>
-            </w:r>
-            <w:r>
-              <w:rPr>
-                <w:color w:val="252525"/>
-              </w:rPr>
-              <w:t xml:space="preserve">for updating the product. As before, we will need labor for </w:t>
-            </w:r>
-            <w:r>
-              <w:rPr>
-                <w:color w:val="252525"/>
-              </w:rPr>
-              <w:t>cleaning, preparing, and combining all the data into one balanced datase</w:t>
-            </w:r>
-            <w:r>
-              <w:rPr>
-                <w:color w:val="252525"/>
-              </w:rPr>
-              <w:t>t</w:t>
-            </w:r>
-            <w:r>
-              <w:rPr>
-                <w:color w:val="252525"/>
-              </w:rPr>
-              <w:t xml:space="preserve">.  </w:t>
-            </w:r>
-            <w:r>
-              <w:rPr>
-                <w:color w:val="252525"/>
-              </w:rPr>
-              <w:t xml:space="preserve"> </w:t>
+              <w:t xml:space="preserve">There will be no financial cost for gathering data from customer since they will be informed that this data will used </w:t>
+            </w:r>
+            <w:r>
+              <w:rPr>
+                <w:color w:val="252525"/>
+              </w:rPr>
+              <w:t xml:space="preserve">for updating the product. As before, we will need labor for cleaning, preparing, and combining all the data into one balanced dataset.   </w:t>
             </w:r>
           </w:p>
         </w:tc>
@@ -3146,19 +3044,7 @@
                 <w:rPr>
                   <w:rStyle w:val="Hyperlink"/>
                 </w:rPr>
-                <w:t>RSNA Pneum</w:t>
-              </w:r>
-              <w:r>
-                <w:rPr>
-                  <w:rStyle w:val="Hyperlink"/>
-                </w:rPr>
-                <w:t>o</w:t>
-              </w:r>
-              <w:r>
-                <w:rPr>
-                  <w:rStyle w:val="Hyperlink"/>
-                </w:rPr>
-                <w:t>nia Detection Challenge - Kaggle</w:t>
+                <w:t>RSNA Pneumonia Detection Challenge - Kaggle</w:t>
               </w:r>
             </w:hyperlink>
           </w:p>
@@ -3191,13 +3077,7 @@
               <w:rPr>
                 <w:color w:val="252525"/>
               </w:rPr>
-              <w:t xml:space="preserve">Covid-19 Pneumonia: </w:t>
-            </w:r>
-            <w:r>
-              <w:rPr>
-                <w:color w:val="252525"/>
-              </w:rPr>
-              <w:t>0</w:t>
+              <w:t>Covid-19 Pneumonia: 0</w:t>
             </w:r>
           </w:p>
           <w:p>
@@ -3216,13 +3096,7 @@
               <w:rPr>
                 <w:color w:val="252525"/>
               </w:rPr>
-              <w:t xml:space="preserve">Normal Pneumonia: </w:t>
-            </w:r>
-            <w:r>
-              <w:rPr>
-                <w:color w:val="252525"/>
-              </w:rPr>
-              <w:t>9555</w:t>
+              <w:t>Normal Pneumonia: 9555</w:t>
             </w:r>
           </w:p>
           <w:p>
@@ -3241,13 +3115,7 @@
               <w:rPr>
                 <w:color w:val="252525"/>
               </w:rPr>
-              <w:t xml:space="preserve">No Pneumonia: </w:t>
-            </w:r>
-            <w:r>
-              <w:rPr>
-                <w:color w:val="252525"/>
-              </w:rPr>
-              <w:t>20672</w:t>
+              <w:t>No Pneumonia: 20672</w:t>
             </w:r>
           </w:p>
           <w:p>
@@ -3283,19 +3151,7 @@
                 <w:rPr>
                   <w:rStyle w:val="Hyperlink"/>
                 </w:rPr>
-                <w:t>Chest X-Ray Images (Pneumoni</w:t>
-              </w:r>
-              <w:r>
-                <w:rPr>
-                  <w:rStyle w:val="Hyperlink"/>
-                </w:rPr>
-                <w:t>a</w:t>
-              </w:r>
-              <w:r>
-                <w:rPr>
-                  <w:rStyle w:val="Hyperlink"/>
-                </w:rPr>
-                <w:t>) - Kaggle</w:t>
+                <w:t>Chest X-Ray Images (Pneumonia) - Kaggle</w:t>
               </w:r>
             </w:hyperlink>
           </w:p>
@@ -3347,13 +3203,7 @@
               <w:rPr>
                 <w:color w:val="252525"/>
               </w:rPr>
-              <w:t xml:space="preserve">Normal Pneumonia: </w:t>
-            </w:r>
-            <w:r>
-              <w:rPr>
-                <w:color w:val="252525"/>
-              </w:rPr>
-              <w:t>3875</w:t>
+              <w:t>Normal Pneumonia: 3875</w:t>
             </w:r>
           </w:p>
           <w:p>
@@ -3372,13 +3222,7 @@
               <w:rPr>
                 <w:color w:val="252525"/>
               </w:rPr>
-              <w:t xml:space="preserve">No Pneumonia: </w:t>
-            </w:r>
-            <w:r>
-              <w:rPr>
-                <w:color w:val="252525"/>
-              </w:rPr>
-              <w:t>1341</w:t>
+              <w:t>No Pneumonia: 1341</w:t>
             </w:r>
           </w:p>
           <w:p>
@@ -3415,19 +3259,7 @@
                 <w:rPr>
                   <w:rStyle w:val="Hyperlink"/>
                 </w:rPr>
-                <w:t>COVID-19 imaging dat</w:t>
-              </w:r>
-              <w:r>
-                <w:rPr>
-                  <w:rStyle w:val="Hyperlink"/>
-                </w:rPr>
-                <w:t>a</w:t>
-              </w:r>
-              <w:r>
-                <w:rPr>
-                  <w:rStyle w:val="Hyperlink"/>
-                </w:rPr>
-                <w:t>sets</w:t>
+                <w:t>COVID-19 imaging datasets</w:t>
               </w:r>
             </w:hyperlink>
           </w:p>
@@ -3479,13 +3311,7 @@
               <w:rPr>
                 <w:color w:val="252525"/>
               </w:rPr>
-              <w:t xml:space="preserve">Normal Pneumonia: </w:t>
-            </w:r>
-            <w:r>
-              <w:rPr>
-                <w:color w:val="252525"/>
-              </w:rPr>
-              <w:t>0</w:t>
+              <w:t>Normal Pneumonia: 0</w:t>
             </w:r>
           </w:p>
           <w:p>
@@ -3504,13 +3330,7 @@
               <w:rPr>
                 <w:color w:val="252525"/>
               </w:rPr>
-              <w:t xml:space="preserve">No Pneumonia: </w:t>
-            </w:r>
-            <w:r>
-              <w:rPr>
-                <w:color w:val="252525"/>
-              </w:rPr>
-              <w:t>0</w:t>
+              <w:t>No Pneumonia: 0</w:t>
             </w:r>
           </w:p>
           <w:p>
@@ -3567,13 +3387,7 @@
               <w:rPr>
                 <w:color w:val="252525"/>
               </w:rPr>
-              <w:t xml:space="preserve">Covid-19 Pneumonia: </w:t>
-            </w:r>
-            <w:r>
-              <w:rPr>
-                <w:color w:val="252525"/>
-              </w:rPr>
-              <w:t>3595</w:t>
+              <w:t>Covid-19 Pneumonia: 3595</w:t>
             </w:r>
           </w:p>
           <w:p>
@@ -3592,25 +3406,7 @@
               <w:rPr>
                 <w:color w:val="252525"/>
               </w:rPr>
-              <w:t xml:space="preserve">Normal Pneumonia: </w:t>
-            </w:r>
-            <w:r>
-              <w:rPr>
-                <w:color w:val="252525"/>
-              </w:rPr>
-              <w:t>1</w:t>
-            </w:r>
-            <w:r>
-              <w:rPr>
-                <w:color w:val="252525"/>
-              </w:rPr>
-              <w:t>3</w:t>
-            </w:r>
-            <w:r>
-              <w:rPr>
-                <w:color w:val="252525"/>
-              </w:rPr>
-              <w:t>430</w:t>
+              <w:t>Normal Pneumonia: 13430</w:t>
             </w:r>
           </w:p>
           <w:p>
@@ -3629,13 +3425,7 @@
               <w:rPr>
                 <w:color w:val="252525"/>
               </w:rPr>
-              <w:t xml:space="preserve">No Pneumonia: </w:t>
-            </w:r>
-            <w:r>
-              <w:rPr>
-                <w:color w:val="252525"/>
-              </w:rPr>
-              <w:t>22013</w:t>
+              <w:t>No Pneumonia: 22013</w:t>
             </w:r>
           </w:p>
           <w:p>
@@ -3907,27 +3697,7 @@
                   <w:u w:val="none"/>
                   <w:shd w:val="clear" w:color="auto" w:fill="FFFFFF"/>
                 </w:rPr>
-                <w:t> et al., "Bias Analysis on Public X-Ray Image Datasets of Pneumonia and COVID-19 Patients," in IEEE Access, vol. 9, pp. 4</w:t>
-              </w:r>
-              <w:r>
-                <w:rPr>
-                  <w:rStyle w:val="Hyperlink"/>
-                  <w:sz w:val="16"/>
-                  <w:szCs w:val="16"/>
-                  <w:u w:val="none"/>
-                  <w:shd w:val="clear" w:color="auto" w:fill="FFFFFF"/>
-                </w:rPr>
-                <w:t>2</w:t>
-              </w:r>
-              <w:r>
-                <w:rPr>
-                  <w:rStyle w:val="Hyperlink"/>
-                  <w:sz w:val="16"/>
-                  <w:szCs w:val="16"/>
-                  <w:u w:val="none"/>
-                  <w:shd w:val="clear" w:color="auto" w:fill="FFFFFF"/>
-                </w:rPr>
-                <w:t xml:space="preserve">370-42383, 2021, </w:t>
+                <w:t xml:space="preserve"> et al., "Bias Analysis on Public X-Ray Image Datasets of Pneumonia and COVID-19 Patients," in IEEE Access, vol. 9, pp. 42370-42383, 2021, </w:t>
               </w:r>
               <w:proofErr w:type="spellStart"/>
               <w:r>
@@ -4030,15 +3800,6 @@
                 <w:shd w:val="clear" w:color="auto" w:fill="FFFFFF"/>
                 <w:vertAlign w:val="superscript"/>
               </w:rPr>
-            </w:r>
-            <w:r>
-              <w:rPr>
-                <w:color w:val="333333"/>
-                <w:sz w:val="16"/>
-                <w:szCs w:val="16"/>
-                <w:shd w:val="clear" w:color="auto" w:fill="FFFFFF"/>
-                <w:vertAlign w:val="superscript"/>
-              </w:rPr>
               <w:fldChar w:fldCharType="separate"/>
             </w:r>
             <w:r>
@@ -4212,6 +3973,7 @@
                 <w:sz w:val="24"/>
                 <w:szCs w:val="24"/>
               </w:rPr>
+              <w:lastRenderedPageBreak/>
               <w:t>Choice of Data Labels</w:t>
             </w:r>
           </w:p>
@@ -4682,12 +4444,117 @@
           </w:tcPr>
           <w:p>
             <w:pPr>
-              <w:widowControl w:val="0"/>
-              <w:spacing w:line="240" w:lineRule="auto"/>
+              <w:tabs>
+                <w:tab w:val="left" w:pos="1800"/>
+              </w:tabs>
+              <w:spacing w:line="240" w:lineRule="auto"/>
+              <w:jc w:val="both"/>
+              <w:rPr>
+                <w:color w:val="252525"/>
+              </w:rPr>
+            </w:pPr>
+            <w:r>
+              <w:rPr>
+                <w:color w:val="252525"/>
+              </w:rPr>
+              <w:t>We will build the model using an in-house team since we have already an ML team capable of doing the project.</w:t>
+            </w:r>
+            <w:r>
+              <w:rPr>
+                <w:color w:val="252525"/>
+              </w:rPr>
+              <w:t xml:space="preserve"> We have also got enough time budget.</w:t>
+            </w:r>
+          </w:p>
+          <w:p>
+            <w:pPr>
+              <w:tabs>
+                <w:tab w:val="left" w:pos="1800"/>
+              </w:tabs>
+              <w:spacing w:line="240" w:lineRule="auto"/>
+              <w:jc w:val="both"/>
+              <w:rPr>
+                <w:color w:val="252525"/>
+              </w:rPr>
+            </w:pPr>
+          </w:p>
+          <w:p>
+            <w:pPr>
+              <w:tabs>
+                <w:tab w:val="left" w:pos="1800"/>
+              </w:tabs>
+              <w:spacing w:line="240" w:lineRule="auto"/>
+              <w:jc w:val="both"/>
+              <w:rPr>
+                <w:color w:val="252525"/>
+              </w:rPr>
+            </w:pPr>
+            <w:r>
+              <w:rPr>
+                <w:color w:val="252525"/>
+              </w:rPr>
+              <w:t xml:space="preserve">The training and storage of the model will be accomplished using the cloud, probably on MS Azure since our team has experience using Azure ML. </w:t>
+            </w:r>
+          </w:p>
+          <w:p>
+            <w:pPr>
+              <w:tabs>
+                <w:tab w:val="left" w:pos="1800"/>
+              </w:tabs>
+              <w:spacing w:line="240" w:lineRule="auto"/>
+              <w:jc w:val="both"/>
+              <w:rPr>
+                <w:color w:val="252525"/>
+              </w:rPr>
+            </w:pPr>
+          </w:p>
+          <w:p>
+            <w:pPr>
+              <w:tabs>
+                <w:tab w:val="left" w:pos="1800"/>
+              </w:tabs>
+              <w:spacing w:line="240" w:lineRule="auto"/>
+              <w:jc w:val="both"/>
+              <w:rPr>
+                <w:color w:val="252525"/>
+              </w:rPr>
+            </w:pPr>
+            <w:r>
+              <w:rPr>
+                <w:color w:val="252525"/>
+              </w:rPr>
+              <w:t>The deployment will also be on Azure. We will also use Application Insights. Application Insights is a special Azure service that provides key facts about an application. It is a very useful tool to detect anomalies and visualize performance.</w:t>
+            </w:r>
+          </w:p>
+          <w:p>
+            <w:pPr>
+              <w:tabs>
+                <w:tab w:val="left" w:pos="1800"/>
+              </w:tabs>
+              <w:spacing w:line="240" w:lineRule="auto"/>
+              <w:jc w:val="both"/>
+              <w:rPr>
+                <w:color w:val="252525"/>
+              </w:rPr>
+            </w:pPr>
+          </w:p>
+          <w:p>
+            <w:pPr>
+              <w:tabs>
+                <w:tab w:val="left" w:pos="1800"/>
+              </w:tabs>
+              <w:spacing w:line="240" w:lineRule="auto"/>
+              <w:jc w:val="both"/>
               <w:rPr>
                 <w:color w:val="999999"/>
               </w:rPr>
             </w:pPr>
+            <w:r>
+              <w:rPr>
+                <w:color w:val="252525"/>
+              </w:rPr>
+              <w:t>The product will get the data from the WEB and consume the deployed service via an HTTP API.</w:t>
+            </w:r>
           </w:p>
         </w:tc>
       </w:tr>
@@ -4903,6 +4770,7 @@
                 <w:sz w:val="24"/>
                 <w:szCs w:val="24"/>
               </w:rPr>
+              <w:lastRenderedPageBreak/>
               <w:t>Design</w:t>
             </w:r>
           </w:p>
@@ -5019,7 +4887,6 @@
                 <w:sz w:val="24"/>
                 <w:szCs w:val="24"/>
               </w:rPr>
-              <w:lastRenderedPageBreak/>
               <w:t>Use Cases</w:t>
             </w:r>
           </w:p>

--- a/3- Create an AI Product Business Proposal/Create_an_AI_Product_Project_Files/capstone-project-proposal.docx
+++ b/3- Create an AI Product Business Proposal/Create_an_AI_Product_Project_Files/capstone-project-proposal.docx
@@ -173,17 +173,8 @@
           <w:i/>
           <w:color w:val="999999"/>
         </w:rPr>
-        <w:t xml:space="preserve">Erkan </w:t>
+        <w:t>Erkan Hatipoglu</w:t>
       </w:r>
-      <w:proofErr w:type="spellStart"/>
-      <w:r>
-        <w:rPr>
-          <w:i/>
-          <w:color w:val="999999"/>
-        </w:rPr>
-        <w:t>Hatipoglu</w:t>
-      </w:r>
-      <w:proofErr w:type="spellEnd"/>
       <w:r>
         <w:rPr>
           <w:i/>
@@ -1179,33 +1170,7 @@
                   <w:u w:val="none"/>
                   <w:shd w:val="clear" w:color="auto" w:fill="FFFFFF"/>
                 </w:rPr>
-                <w:t xml:space="preserve">Biomed </w:t>
-              </w:r>
-              <w:proofErr w:type="spellStart"/>
-              <w:r>
-                <w:rPr>
-                  <w:rStyle w:val="Hyperlink"/>
-                  <w:i/>
-                  <w:iCs/>
-                  <w:sz w:val="16"/>
-                  <w:szCs w:val="16"/>
-                  <w:u w:val="none"/>
-                  <w:shd w:val="clear" w:color="auto" w:fill="FFFFFF"/>
-                </w:rPr>
-                <w:t>Eng</w:t>
-              </w:r>
-              <w:proofErr w:type="spellEnd"/>
-              <w:r>
-                <w:rPr>
-                  <w:rStyle w:val="Hyperlink"/>
-                  <w:i/>
-                  <w:iCs/>
-                  <w:sz w:val="16"/>
-                  <w:szCs w:val="16"/>
-                  <w:u w:val="none"/>
-                  <w:shd w:val="clear" w:color="auto" w:fill="FFFFFF"/>
-                </w:rPr>
-                <w:t xml:space="preserve"> Online</w:t>
+                <w:t>Biomed Eng Online</w:t>
               </w:r>
               <w:r>
                 <w:rPr>
@@ -1215,7 +1180,27 @@
                   <w:u w:val="none"/>
                   <w:shd w:val="clear" w:color="auto" w:fill="FFFFFF"/>
                 </w:rPr>
-                <w:t>. 2020;19(1):66. Published 2020 Aug 19. doi:10.1186/s12938-020-00809-9</w:t>
+                <w:t>. 2020;19(1):66. Pub</w:t>
+              </w:r>
+              <w:r>
+                <w:rPr>
+                  <w:rStyle w:val="Hyperlink"/>
+                  <w:sz w:val="16"/>
+                  <w:szCs w:val="16"/>
+                  <w:u w:val="none"/>
+                  <w:shd w:val="clear" w:color="auto" w:fill="FFFFFF"/>
+                </w:rPr>
+                <w:t>l</w:t>
+              </w:r>
+              <w:r>
+                <w:rPr>
+                  <w:rStyle w:val="Hyperlink"/>
+                  <w:sz w:val="16"/>
+                  <w:szCs w:val="16"/>
+                  <w:u w:val="none"/>
+                  <w:shd w:val="clear" w:color="auto" w:fill="FFFFFF"/>
+                </w:rPr>
+                <w:t>ished 2020 Aug 19. doi:10.1186/s12938-020-00809-9</w:t>
               </w:r>
             </w:hyperlink>
           </w:p>
@@ -1273,7 +1258,25 @@
                   <w:szCs w:val="16"/>
                   <w:u w:val="none"/>
                 </w:rPr>
-                <w:t>Are Rapid COVID-19 Test Results Reliable?</w:t>
+                <w:t>Are Rapid COVID-19 Test R</w:t>
+              </w:r>
+              <w:r>
+                <w:rPr>
+                  <w:rStyle w:val="Hyperlink"/>
+                  <w:sz w:val="16"/>
+                  <w:szCs w:val="16"/>
+                  <w:u w:val="none"/>
+                </w:rPr>
+                <w:t>e</w:t>
+              </w:r>
+              <w:r>
+                <w:rPr>
+                  <w:rStyle w:val="Hyperlink"/>
+                  <w:sz w:val="16"/>
+                  <w:szCs w:val="16"/>
+                  <w:u w:val="none"/>
+                </w:rPr>
+                <w:t>sults Reliable?</w:t>
               </w:r>
             </w:hyperlink>
           </w:p>
@@ -3675,51 +3678,7 @@
                   <w:u w:val="none"/>
                   <w:shd w:val="clear" w:color="auto" w:fill="FFFFFF"/>
                 </w:rPr>
-                <w:t xml:space="preserve">O. D. T. </w:t>
-              </w:r>
-              <w:proofErr w:type="spellStart"/>
-              <w:r>
-                <w:rPr>
-                  <w:rStyle w:val="Hyperlink"/>
-                  <w:sz w:val="16"/>
-                  <w:szCs w:val="16"/>
-                  <w:u w:val="none"/>
-                  <w:shd w:val="clear" w:color="auto" w:fill="FFFFFF"/>
-                </w:rPr>
-                <w:t>Catalá</w:t>
-              </w:r>
-              <w:proofErr w:type="spellEnd"/>
-              <w:r>
-                <w:rPr>
-                  <w:rStyle w:val="Hyperlink"/>
-                  <w:sz w:val="16"/>
-                  <w:szCs w:val="16"/>
-                  <w:u w:val="none"/>
-                  <w:shd w:val="clear" w:color="auto" w:fill="FFFFFF"/>
-                </w:rPr>
-                <w:t xml:space="preserve"> et al., "Bias Analysis on Public X-Ray Image Datasets of Pneumonia and COVID-19 Patients," in IEEE Access, vol. 9, pp. 42370-42383, 2021, </w:t>
-              </w:r>
-              <w:proofErr w:type="spellStart"/>
-              <w:r>
-                <w:rPr>
-                  <w:rStyle w:val="Hyperlink"/>
-                  <w:sz w:val="16"/>
-                  <w:szCs w:val="16"/>
-                  <w:u w:val="none"/>
-                  <w:shd w:val="clear" w:color="auto" w:fill="FFFFFF"/>
-                </w:rPr>
-                <w:t>doi</w:t>
-              </w:r>
-              <w:proofErr w:type="spellEnd"/>
-              <w:r>
-                <w:rPr>
-                  <w:rStyle w:val="Hyperlink"/>
-                  <w:sz w:val="16"/>
-                  <w:szCs w:val="16"/>
-                  <w:u w:val="none"/>
-                  <w:shd w:val="clear" w:color="auto" w:fill="FFFFFF"/>
-                </w:rPr>
-                <w:t>: 10.1109/ACCESS.2021.3065456.</w:t>
+                <w:t>O. D. T. Catalá et al., "Bias Analysis on Public X-Ray Image Datasets of Pneumonia and COVID-19 Patients," in IEEE Access, vol. 9, pp. 42370-42383, 2021, doi: 10.1109/ACCESS.2021.3065456.</w:t>
               </w:r>
               <w:r>
                 <w:rPr>
@@ -3838,7 +3797,6 @@
                 <w:lang w:val="en-US"/>
               </w:rPr>
             </w:pPr>
-            <w:proofErr w:type="spellStart"/>
             <w:r>
               <w:rPr>
                 <w:rStyle w:val="Hyperlink"/>
@@ -3848,67 +3806,7 @@
                 <w:u w:val="none"/>
                 <w:lang w:val="en-US"/>
               </w:rPr>
-              <w:t>AgostinaJ</w:t>
-            </w:r>
-            <w:proofErr w:type="spellEnd"/>
-            <w:r>
-              <w:rPr>
-                <w:rStyle w:val="Hyperlink"/>
-                <w:rFonts w:eastAsia="Times New Roman"/>
-                <w:sz w:val="16"/>
-                <w:szCs w:val="16"/>
-                <w:u w:val="none"/>
-                <w:lang w:val="en-US"/>
-              </w:rPr>
-              <w:t>. </w:t>
-            </w:r>
-            <w:proofErr w:type="spellStart"/>
-            <w:r>
-              <w:rPr>
-                <w:rStyle w:val="Hyperlink"/>
-                <w:rFonts w:eastAsia="Times New Roman"/>
-                <w:sz w:val="16"/>
-                <w:szCs w:val="16"/>
-                <w:u w:val="none"/>
-                <w:lang w:val="en-US"/>
-              </w:rPr>
-              <w:t>Larrazabal</w:t>
-            </w:r>
-            <w:proofErr w:type="spellEnd"/>
-            <w:r>
-              <w:rPr>
-                <w:rStyle w:val="Hyperlink"/>
-                <w:rFonts w:eastAsia="Times New Roman"/>
-                <w:sz w:val="16"/>
-                <w:szCs w:val="16"/>
-                <w:u w:val="none"/>
-                <w:lang w:val="en-US"/>
-              </w:rPr>
-              <w:t>, Nicolás Nieto, Victoria Peterson, Diego H. </w:t>
-            </w:r>
-            <w:proofErr w:type="spellStart"/>
-            <w:r>
-              <w:rPr>
-                <w:rStyle w:val="Hyperlink"/>
-                <w:rFonts w:eastAsia="Times New Roman"/>
-                <w:sz w:val="16"/>
-                <w:szCs w:val="16"/>
-                <w:u w:val="none"/>
-                <w:lang w:val="en-US"/>
-              </w:rPr>
-              <w:t>Milone</w:t>
-            </w:r>
-            <w:proofErr w:type="spellEnd"/>
-            <w:r>
-              <w:rPr>
-                <w:rStyle w:val="Hyperlink"/>
-                <w:rFonts w:eastAsia="Times New Roman"/>
-                <w:sz w:val="16"/>
-                <w:szCs w:val="16"/>
-                <w:u w:val="none"/>
-                <w:lang w:val="en-US"/>
-              </w:rPr>
-              <w:t>, Enzo Ferrante</w:t>
+              <w:t>AgostinaJ. Larrazabal, Nicolás Nieto, Victoria Peterson, Diego H. Milone, Enzo Ferrante</w:t>
             </w:r>
           </w:p>
           <w:p>
@@ -4623,12 +4521,506 @@
           </w:tcPr>
           <w:p>
             <w:pPr>
-              <w:widowControl w:val="0"/>
-              <w:spacing w:line="240" w:lineRule="auto"/>
+              <w:tabs>
+                <w:tab w:val="left" w:pos="1800"/>
+              </w:tabs>
+              <w:spacing w:line="240" w:lineRule="auto"/>
+              <w:jc w:val="both"/>
+              <w:rPr>
+                <w:color w:val="252525"/>
+              </w:rPr>
+            </w:pPr>
+            <w:r>
+              <w:rPr>
+                <w:color w:val="252525"/>
+              </w:rPr>
+              <w:t>A</w:t>
+            </w:r>
+            <w:r>
+              <w:rPr>
+                <w:color w:val="252525"/>
+              </w:rPr>
+              <w:t>s</w:t>
+            </w:r>
+            <w:r>
+              <w:rPr>
+                <w:color w:val="252525"/>
+              </w:rPr>
+              <w:t xml:space="preserve"> s</w:t>
+            </w:r>
+            <w:r>
+              <w:rPr>
+                <w:color w:val="252525"/>
+              </w:rPr>
+              <w:t>tated earlier</w:t>
+            </w:r>
+            <w:r>
+              <w:rPr>
+                <w:color w:val="252525"/>
+              </w:rPr>
+              <w:t>,</w:t>
+            </w:r>
+            <w:r>
+              <w:rPr>
+                <w:color w:val="252525"/>
+              </w:rPr>
+              <w:t xml:space="preserve"> t</w:t>
+            </w:r>
+            <w:r>
+              <w:rPr>
+                <w:color w:val="252525"/>
+              </w:rPr>
+              <w:t xml:space="preserve">he output will be monitored using </w:t>
+            </w:r>
+            <w:r>
+              <w:rPr>
+                <w:b/>
+                <w:bCs/>
+                <w:i/>
+                <w:iCs/>
+                <w:color w:val="252525"/>
+              </w:rPr>
+              <w:t>recall</w:t>
+            </w:r>
+            <w:r>
+              <w:rPr>
+                <w:color w:val="252525"/>
+              </w:rPr>
+              <w:t xml:space="preserve"> since we want to decrease FP and increase TP.</w:t>
+            </w:r>
+          </w:p>
+          <w:p>
+            <w:pPr>
+              <w:tabs>
+                <w:tab w:val="left" w:pos="1800"/>
+              </w:tabs>
+              <w:spacing w:line="240" w:lineRule="auto"/>
+              <w:jc w:val="both"/>
+              <w:rPr>
+                <w:color w:val="252525"/>
+              </w:rPr>
+            </w:pPr>
+          </w:p>
+          <w:p>
+            <w:pPr>
+              <w:tabs>
+                <w:tab w:val="left" w:pos="1800"/>
+              </w:tabs>
+              <w:spacing w:line="240" w:lineRule="auto"/>
+              <w:jc w:val="both"/>
+              <w:rPr>
+                <w:color w:val="252525"/>
+              </w:rPr>
+            </w:pPr>
+            <w:r>
+              <w:rPr>
+                <w:color w:val="252525"/>
+              </w:rPr>
+              <w:t xml:space="preserve">It is known that False Positive ratio </w:t>
+            </w:r>
+            <w:r>
+              <w:rPr>
+                <w:color w:val="252525"/>
+              </w:rPr>
+              <w:t>for</w:t>
+            </w:r>
+            <w:r>
+              <w:rPr>
+                <w:color w:val="252525"/>
+              </w:rPr>
+              <w:t xml:space="preserve"> </w:t>
+            </w:r>
+            <w:r>
+              <w:rPr>
+                <w:color w:val="252525"/>
+              </w:rPr>
+              <w:t xml:space="preserve">COVID-19 </w:t>
+            </w:r>
+            <w:r>
+              <w:rPr>
+                <w:color w:val="252525"/>
+              </w:rPr>
+              <w:t xml:space="preserve">rapid tests </w:t>
+            </w:r>
+            <w:r>
+              <w:rPr>
+                <w:color w:val="252525"/>
+              </w:rPr>
+              <w:t>is</w:t>
+            </w:r>
+            <w:r>
+              <w:rPr>
+                <w:color w:val="252525"/>
+              </w:rPr>
+              <w:t xml:space="preserve"> </w:t>
+            </w:r>
+            <w:r>
+              <w:rPr>
+                <w:color w:val="252525"/>
+              </w:rPr>
+              <w:t xml:space="preserve">between 45.1% and </w:t>
+            </w:r>
+            <w:r>
+              <w:rPr>
+                <w:color w:val="252525"/>
+              </w:rPr>
+              <w:t>55.4 %</w:t>
+            </w:r>
+            <w:r>
+              <w:rPr>
+                <w:color w:val="252525"/>
+                <w:vertAlign w:val="superscript"/>
+              </w:rPr>
+              <w:t>1</w:t>
+            </w:r>
+            <w:r>
+              <w:rPr>
+                <w:color w:val="252525"/>
+              </w:rPr>
+              <w:t>.</w:t>
+            </w:r>
+            <w:r>
+              <w:rPr>
+                <w:color w:val="252525"/>
+              </w:rPr>
+              <w:t xml:space="preserve"> </w:t>
+            </w:r>
+            <w:r>
+              <w:rPr>
+                <w:color w:val="252525"/>
+              </w:rPr>
+              <w:t xml:space="preserve">If we </w:t>
+            </w:r>
+            <w:r>
+              <w:rPr>
+                <w:color w:val="252525"/>
+              </w:rPr>
+              <w:t xml:space="preserve">target at least a recall </w:t>
+            </w:r>
+            <w:r>
+              <w:rPr>
+                <w:color w:val="252525"/>
+              </w:rPr>
+              <w:t xml:space="preserve">of 54.9 % we will beat </w:t>
+            </w:r>
+            <w:r>
+              <w:rPr>
+                <w:color w:val="252525"/>
+              </w:rPr>
+              <w:t>COVID-19 rapid tests</w:t>
+            </w:r>
+            <w:r>
+              <w:rPr>
+                <w:color w:val="252525"/>
+              </w:rPr>
+              <w:t>.</w:t>
+            </w:r>
+          </w:p>
+          <w:p>
+            <w:pPr>
+              <w:tabs>
+                <w:tab w:val="left" w:pos="1800"/>
+              </w:tabs>
+              <w:spacing w:line="240" w:lineRule="auto"/>
+              <w:jc w:val="both"/>
+              <w:rPr>
+                <w:color w:val="252525"/>
+              </w:rPr>
+            </w:pPr>
+          </w:p>
+          <w:p>
+            <w:pPr>
+              <w:tabs>
+                <w:tab w:val="left" w:pos="1800"/>
+              </w:tabs>
+              <w:spacing w:line="240" w:lineRule="auto"/>
+              <w:jc w:val="both"/>
+              <w:rPr>
+                <w:color w:val="000000"/>
+                <w:shd w:val="clear" w:color="auto" w:fill="FFFFFF"/>
+              </w:rPr>
+            </w:pPr>
+            <w:r>
+              <w:rPr>
+                <w:color w:val="252525"/>
+              </w:rPr>
+              <w:t xml:space="preserve">On the other hand, we know that by using ML we can have a sensitivity of </w:t>
+            </w:r>
+            <w:r>
+              <w:rPr>
+                <w:color w:val="000000"/>
+                <w:shd w:val="clear" w:color="auto" w:fill="FFFFFF"/>
+              </w:rPr>
+              <w:t>88.62%</w:t>
+            </w:r>
+            <w:r>
+              <w:rPr>
+                <w:color w:val="000000"/>
+                <w:shd w:val="clear" w:color="auto" w:fill="FFFFFF"/>
+                <w:vertAlign w:val="superscript"/>
+              </w:rPr>
+              <w:t>2</w:t>
+            </w:r>
+            <w:r>
+              <w:rPr>
+                <w:color w:val="000000"/>
+                <w:shd w:val="clear" w:color="auto" w:fill="FFFFFF"/>
+              </w:rPr>
+              <w:t>.</w:t>
+            </w:r>
+            <w:r>
+              <w:rPr>
+                <w:color w:val="000000"/>
+                <w:shd w:val="clear" w:color="auto" w:fill="FFFFFF"/>
+              </w:rPr>
+              <w:t xml:space="preserve"> But considering that we may not want the best model for deployment</w:t>
+            </w:r>
+            <w:r>
+              <w:rPr>
+                <w:color w:val="000000"/>
+                <w:shd w:val="clear" w:color="auto" w:fill="FFFFFF"/>
+              </w:rPr>
+              <w:t>,</w:t>
+            </w:r>
+            <w:r>
+              <w:rPr>
+                <w:color w:val="000000"/>
+                <w:shd w:val="clear" w:color="auto" w:fill="FFFFFF"/>
+              </w:rPr>
+              <w:t xml:space="preserve"> selecting a slightly less value for recall like </w:t>
+            </w:r>
+            <w:r>
+              <w:rPr>
+                <w:b/>
+                <w:bCs/>
+                <w:i/>
+                <w:iCs/>
+                <w:color w:val="000000"/>
+                <w:shd w:val="clear" w:color="auto" w:fill="FFFFFF"/>
+              </w:rPr>
+              <w:t>85%</w:t>
+            </w:r>
+            <w:r>
+              <w:rPr>
+                <w:color w:val="000000"/>
+                <w:shd w:val="clear" w:color="auto" w:fill="FFFFFF"/>
+              </w:rPr>
+              <w:t xml:space="preserve"> will be more</w:t>
+            </w:r>
+            <w:r>
+              <w:rPr>
+                <w:color w:val="000000"/>
+                <w:shd w:val="clear" w:color="auto" w:fill="FFFFFF"/>
+              </w:rPr>
+              <w:t xml:space="preserve"> re</w:t>
+            </w:r>
+            <w:r>
+              <w:rPr>
+                <w:color w:val="000000"/>
+                <w:shd w:val="clear" w:color="auto" w:fill="FFFFFF"/>
+              </w:rPr>
+              <w:t>a</w:t>
+            </w:r>
+            <w:r>
+              <w:rPr>
+                <w:color w:val="000000"/>
+                <w:shd w:val="clear" w:color="auto" w:fill="FFFFFF"/>
+              </w:rPr>
+              <w:t>sonable</w:t>
+            </w:r>
+            <w:r>
+              <w:rPr>
+                <w:color w:val="000000"/>
+                <w:shd w:val="clear" w:color="auto" w:fill="FFFFFF"/>
+              </w:rPr>
+              <w:t xml:space="preserve"> and </w:t>
+            </w:r>
+            <w:r>
+              <w:rPr>
+                <w:color w:val="202124"/>
+                <w:sz w:val="21"/>
+                <w:szCs w:val="21"/>
+                <w:shd w:val="clear" w:color="auto" w:fill="FFFFFF"/>
+              </w:rPr>
+              <w:t>attainable</w:t>
+            </w:r>
+            <w:r>
+              <w:rPr>
+                <w:color w:val="000000"/>
+                <w:shd w:val="clear" w:color="auto" w:fill="FFFFFF"/>
+              </w:rPr>
+              <w:t xml:space="preserve">. </w:t>
+            </w:r>
+          </w:p>
+          <w:p>
+            <w:pPr>
+              <w:tabs>
+                <w:tab w:val="left" w:pos="1800"/>
+              </w:tabs>
+              <w:spacing w:line="240" w:lineRule="auto"/>
+              <w:jc w:val="both"/>
+              <w:rPr>
+                <w:color w:val="252525"/>
+              </w:rPr>
+            </w:pPr>
+          </w:p>
+          <w:p>
+            <w:pPr>
+              <w:tabs>
+                <w:tab w:val="left" w:pos="1800"/>
+              </w:tabs>
+              <w:spacing w:line="240" w:lineRule="auto"/>
+              <w:jc w:val="both"/>
+              <w:rPr>
+                <w:rStyle w:val="Hyperlink"/>
+                <w:sz w:val="16"/>
+                <w:szCs w:val="16"/>
+                <w:u w:val="none"/>
+              </w:rPr>
+            </w:pPr>
+            <w:r>
+              <w:rPr>
+                <w:color w:val="252525"/>
+                <w:sz w:val="16"/>
+                <w:szCs w:val="16"/>
+                <w:vertAlign w:val="superscript"/>
+              </w:rPr>
+              <w:t>1</w:t>
+            </w:r>
+            <w:r>
+              <w:rPr>
+                <w:color w:val="252525"/>
+                <w:sz w:val="16"/>
+                <w:szCs w:val="16"/>
+                <w:vertAlign w:val="superscript"/>
+              </w:rPr>
+              <w:t xml:space="preserve"> </w:t>
+            </w:r>
+            <w:hyperlink r:id="rId19" w:anchor="how-accurate-is-it" w:history="1">
+              <w:r>
+                <w:rPr>
+                  <w:rStyle w:val="Hyperlink"/>
+                  <w:sz w:val="16"/>
+                  <w:szCs w:val="16"/>
+                  <w:u w:val="none"/>
+                </w:rPr>
+                <w:t>Are Rapid COVID-1</w:t>
+              </w:r>
+              <w:r>
+                <w:rPr>
+                  <w:rStyle w:val="Hyperlink"/>
+                  <w:sz w:val="16"/>
+                  <w:szCs w:val="16"/>
+                  <w:u w:val="none"/>
+                </w:rPr>
+                <w:t>9</w:t>
+              </w:r>
+              <w:r>
+                <w:rPr>
+                  <w:rStyle w:val="Hyperlink"/>
+                  <w:sz w:val="16"/>
+                  <w:szCs w:val="16"/>
+                  <w:u w:val="none"/>
+                </w:rPr>
+                <w:t xml:space="preserve"> Test Resu</w:t>
+              </w:r>
+              <w:r>
+                <w:rPr>
+                  <w:rStyle w:val="Hyperlink"/>
+                  <w:sz w:val="16"/>
+                  <w:szCs w:val="16"/>
+                  <w:u w:val="none"/>
+                </w:rPr>
+                <w:t>l</w:t>
+              </w:r>
+              <w:r>
+                <w:rPr>
+                  <w:rStyle w:val="Hyperlink"/>
+                  <w:sz w:val="16"/>
+                  <w:szCs w:val="16"/>
+                  <w:u w:val="none"/>
+                </w:rPr>
+                <w:t>ts Reliable?</w:t>
+              </w:r>
+            </w:hyperlink>
+          </w:p>
+          <w:p>
+            <w:pPr>
+              <w:tabs>
+                <w:tab w:val="left" w:pos="1800"/>
+              </w:tabs>
+              <w:spacing w:line="240" w:lineRule="auto"/>
+              <w:jc w:val="both"/>
+              <w:rPr>
+                <w:color w:val="231F20"/>
+                <w:sz w:val="16"/>
+                <w:szCs w:val="16"/>
+              </w:rPr>
+            </w:pPr>
+          </w:p>
+          <w:p>
+            <w:pPr>
+              <w:tabs>
+                <w:tab w:val="left" w:pos="1800"/>
+              </w:tabs>
+              <w:spacing w:line="240" w:lineRule="auto"/>
+              <w:jc w:val="both"/>
               <w:rPr>
                 <w:color w:val="999999"/>
               </w:rPr>
             </w:pPr>
+            <w:r>
+              <w:rPr>
+                <w:color w:val="252525"/>
+                <w:sz w:val="16"/>
+                <w:szCs w:val="16"/>
+                <w:vertAlign w:val="superscript"/>
+              </w:rPr>
+              <w:t>2</w:t>
+            </w:r>
+            <w:r>
+              <w:rPr>
+                <w:color w:val="252525"/>
+                <w:sz w:val="16"/>
+                <w:szCs w:val="16"/>
+                <w:vertAlign w:val="superscript"/>
+              </w:rPr>
+              <w:t xml:space="preserve"> </w:t>
+            </w:r>
+            <w:hyperlink r:id="rId20" w:history="1">
+              <w:r>
+                <w:rPr>
+                  <w:rStyle w:val="Hyperlink"/>
+                  <w:sz w:val="16"/>
+                  <w:szCs w:val="16"/>
+                  <w:u w:val="none"/>
+                  <w:shd w:val="clear" w:color="auto" w:fill="FFFFFF"/>
+                </w:rPr>
+                <w:t>Liu C, Wang X, Liu C, Sun Q, Peng W. Differentiating novel coronavirus pneumonia from general pneumonia based on machine learning. </w:t>
+              </w:r>
+              <w:r>
+                <w:rPr>
+                  <w:rStyle w:val="Hyperlink"/>
+                  <w:i/>
+                  <w:iCs/>
+                  <w:sz w:val="16"/>
+                  <w:szCs w:val="16"/>
+                  <w:u w:val="none"/>
+                  <w:shd w:val="clear" w:color="auto" w:fill="FFFFFF"/>
+                </w:rPr>
+                <w:t>Biomed Eng Online</w:t>
+              </w:r>
+              <w:r>
+                <w:rPr>
+                  <w:rStyle w:val="Hyperlink"/>
+                  <w:sz w:val="16"/>
+                  <w:szCs w:val="16"/>
+                  <w:u w:val="none"/>
+                  <w:shd w:val="clear" w:color="auto" w:fill="FFFFFF"/>
+                </w:rPr>
+                <w:t>. 2020;19(1):66. Published 2020 Aug 19. doi:10.1186/s12938-020-00809-9</w:t>
+              </w:r>
+            </w:hyperlink>
           </w:p>
         </w:tc>
       </w:tr>
@@ -4770,7 +5162,6 @@
                 <w:sz w:val="24"/>
                 <w:szCs w:val="24"/>
               </w:rPr>
-              <w:lastRenderedPageBreak/>
               <w:t>Design</w:t>
             </w:r>
           </w:p>
@@ -5247,7 +5638,16 @@
                 <w:sz w:val="24"/>
                 <w:szCs w:val="24"/>
               </w:rPr>
-              <w:t>How might you improve your product in the long-term? How might real-world data be different from the training data? How will your product learn from new data? How might you employ A/B testing to improve your product?</w:t>
+              <w:t xml:space="preserve">How might you improve your product in the long-term? How might real-world data be different from the training data? How will your product learn from new data? How might you </w:t>
+            </w:r>
+            <w:r>
+              <w:rPr>
+                <w:color w:val="FFFFFF"/>
+                <w:sz w:val="24"/>
+                <w:szCs w:val="24"/>
+              </w:rPr>
+              <w:lastRenderedPageBreak/>
+              <w:t>employ A/B testing to improve your product?</w:t>
             </w:r>
           </w:p>
         </w:tc>

--- a/3- Create an AI Product Business Proposal/Create_an_AI_Product_Project_Files/capstone-project-proposal.docx
+++ b/3- Create an AI Product Business Proposal/Create_an_AI_Product_Project_Files/capstone-project-proposal.docx
@@ -173,8 +173,17 @@
           <w:i/>
           <w:color w:val="999999"/>
         </w:rPr>
-        <w:t>Erkan Hatipoglu</w:t>
+        <w:t xml:space="preserve">Erkan </w:t>
       </w:r>
+      <w:proofErr w:type="spellStart"/>
+      <w:r>
+        <w:rPr>
+          <w:i/>
+          <w:color w:val="999999"/>
+        </w:rPr>
+        <w:t>Hatipoglu</w:t>
+      </w:r>
+      <w:proofErr w:type="spellEnd"/>
       <w:r>
         <w:rPr>
           <w:i/>
@@ -568,7 +577,19 @@
               <w:rPr>
                 <w:color w:val="252525"/>
               </w:rPr>
-              <w:t>It is known that the False Negative ratio for COVID-19 PCR tests is very high</w:t>
+              <w:t xml:space="preserve">It is known that the False Negative ratio for COVID-19 </w:t>
+            </w:r>
+            <w:r>
+              <w:rPr>
+                <w:color w:val="252525"/>
+              </w:rPr>
+              <w:t>rapid</w:t>
+            </w:r>
+            <w:r>
+              <w:rPr>
+                <w:color w:val="252525"/>
+              </w:rPr>
+              <w:t xml:space="preserve"> tests</w:t>
             </w:r>
             <w:r>
               <w:rPr>
@@ -581,6 +602,37 @@
               <w:rPr>
                 <w:color w:val="252525"/>
               </w:rPr>
+              <w:t xml:space="preserve"> </w:t>
+            </w:r>
+            <w:r>
+              <w:rPr>
+                <w:color w:val="252525"/>
+              </w:rPr>
+              <w:t>and PCR tests</w:t>
+            </w:r>
+            <w:r>
+              <w:rPr>
+                <w:color w:val="252525"/>
+                <w:vertAlign w:val="superscript"/>
+              </w:rPr>
+              <w:t>3</w:t>
+            </w:r>
+            <w:r>
+              <w:rPr>
+                <w:color w:val="252525"/>
+              </w:rPr>
+              <w:t xml:space="preserve"> are</w:t>
+            </w:r>
+            <w:r>
+              <w:rPr>
+                <w:color w:val="252525"/>
+              </w:rPr>
+              <w:t xml:space="preserve"> very high</w:t>
+            </w:r>
+            <w:r>
+              <w:rPr>
+                <w:color w:val="252525"/>
+              </w:rPr>
               <w:t xml:space="preserve"> (</w:t>
             </w:r>
             <w:r>
@@ -659,7 +711,19 @@
               <w:rPr>
                 <w:color w:val="252525"/>
               </w:rPr>
-              <w:t>with a negative PCR test result</w:t>
+              <w:t>with a negative test</w:t>
+            </w:r>
+            <w:r>
+              <w:rPr>
+                <w:color w:val="252525"/>
+              </w:rPr>
+              <w:t xml:space="preserve"> (PCR or rapid)</w:t>
+            </w:r>
+            <w:r>
+              <w:rPr>
+                <w:color w:val="252525"/>
+              </w:rPr>
+              <w:t xml:space="preserve"> result</w:t>
             </w:r>
             <w:r>
               <w:rPr>
@@ -770,7 +834,6 @@
               <w:rPr>
                 <w:color w:val="252525"/>
               </w:rPr>
-              <w:lastRenderedPageBreak/>
               <w:t>Help flag serious cases,</w:t>
             </w:r>
           </w:p>
@@ -850,7 +913,7 @@
                 <w:color w:val="252525"/>
                 <w:vertAlign w:val="superscript"/>
               </w:rPr>
-              <w:t>3</w:t>
+              <w:t>4</w:t>
             </w:r>
             <w:r>
               <w:rPr>
@@ -1170,7 +1233,33 @@
                   <w:u w:val="none"/>
                   <w:shd w:val="clear" w:color="auto" w:fill="FFFFFF"/>
                 </w:rPr>
-                <w:t>Biomed Eng Online</w:t>
+                <w:t xml:space="preserve">Biomed </w:t>
+              </w:r>
+              <w:proofErr w:type="spellStart"/>
+              <w:r>
+                <w:rPr>
+                  <w:rStyle w:val="Hyperlink"/>
+                  <w:i/>
+                  <w:iCs/>
+                  <w:sz w:val="16"/>
+                  <w:szCs w:val="16"/>
+                  <w:u w:val="none"/>
+                  <w:shd w:val="clear" w:color="auto" w:fill="FFFFFF"/>
+                </w:rPr>
+                <w:t>Eng</w:t>
+              </w:r>
+              <w:proofErr w:type="spellEnd"/>
+              <w:r>
+                <w:rPr>
+                  <w:rStyle w:val="Hyperlink"/>
+                  <w:i/>
+                  <w:iCs/>
+                  <w:sz w:val="16"/>
+                  <w:szCs w:val="16"/>
+                  <w:u w:val="none"/>
+                  <w:shd w:val="clear" w:color="auto" w:fill="FFFFFF"/>
+                </w:rPr>
+                <w:t xml:space="preserve"> Online</w:t>
               </w:r>
               <w:r>
                 <w:rPr>
@@ -1180,27 +1269,7 @@
                   <w:u w:val="none"/>
                   <w:shd w:val="clear" w:color="auto" w:fill="FFFFFF"/>
                 </w:rPr>
-                <w:t>. 2020;19(1):66. Pub</w:t>
-              </w:r>
-              <w:r>
-                <w:rPr>
-                  <w:rStyle w:val="Hyperlink"/>
-                  <w:sz w:val="16"/>
-                  <w:szCs w:val="16"/>
-                  <w:u w:val="none"/>
-                  <w:shd w:val="clear" w:color="auto" w:fill="FFFFFF"/>
-                </w:rPr>
-                <w:t>l</w:t>
-              </w:r>
-              <w:r>
-                <w:rPr>
-                  <w:rStyle w:val="Hyperlink"/>
-                  <w:sz w:val="16"/>
-                  <w:szCs w:val="16"/>
-                  <w:u w:val="none"/>
-                  <w:shd w:val="clear" w:color="auto" w:fill="FFFFFF"/>
-                </w:rPr>
-                <w:t>ished 2020 Aug 19. doi:10.1186/s12938-020-00809-9</w:t>
+                <w:t>. 2020;19(1):66. Published 2020 Aug 19. doi:10.1186/s12938-020-00809-9</w:t>
               </w:r>
             </w:hyperlink>
           </w:p>
@@ -1227,9 +1296,10 @@
               <w:spacing w:line="240" w:lineRule="auto"/>
               <w:jc w:val="both"/>
               <w:rPr>
-                <w:color w:val="231F20"/>
+                <w:rStyle w:val="Hyperlink"/>
                 <w:sz w:val="16"/>
                 <w:szCs w:val="16"/>
+                <w:u w:val="none"/>
               </w:rPr>
             </w:pPr>
             <w:r>
@@ -1258,8 +1328,57 @@
                   <w:szCs w:val="16"/>
                   <w:u w:val="none"/>
                 </w:rPr>
-                <w:t>Are Rapid COVID-19 Test R</w:t>
+                <w:t>Are Rapid COVID-19 Test Results Reliable?</w:t>
               </w:r>
+            </w:hyperlink>
+          </w:p>
+          <w:p>
+            <w:pPr>
+              <w:tabs>
+                <w:tab w:val="left" w:pos="1800"/>
+              </w:tabs>
+              <w:spacing w:line="240" w:lineRule="auto"/>
+              <w:jc w:val="both"/>
+              <w:rPr>
+                <w:rStyle w:val="Hyperlink"/>
+                <w:sz w:val="16"/>
+                <w:szCs w:val="16"/>
+                <w:u w:val="none"/>
+              </w:rPr>
+            </w:pPr>
+          </w:p>
+          <w:p>
+            <w:pPr>
+              <w:tabs>
+                <w:tab w:val="left" w:pos="1800"/>
+              </w:tabs>
+              <w:spacing w:line="240" w:lineRule="auto"/>
+              <w:jc w:val="both"/>
+              <w:rPr>
+                <w:color w:val="231F20"/>
+                <w:sz w:val="16"/>
+                <w:szCs w:val="16"/>
+              </w:rPr>
+            </w:pPr>
+            <w:r>
+              <w:rPr>
+                <w:color w:val="252525"/>
+                <w:sz w:val="16"/>
+                <w:szCs w:val="16"/>
+                <w:vertAlign w:val="superscript"/>
+              </w:rPr>
+              <w:t>3</w:t>
+            </w:r>
+            <w:r>
+              <w:rPr>
+                <w:color w:val="252525"/>
+                <w:sz w:val="16"/>
+                <w:szCs w:val="16"/>
+                <w:vertAlign w:val="superscript"/>
+              </w:rPr>
+              <w:t xml:space="preserve"> </w:t>
+            </w:r>
+            <w:hyperlink r:id="rId9" w:history="1">
               <w:r>
                 <w:rPr>
                   <w:rStyle w:val="Hyperlink"/>
@@ -1267,16 +1386,7 @@
                   <w:szCs w:val="16"/>
                   <w:u w:val="none"/>
                 </w:rPr>
-                <w:t>e</w:t>
-              </w:r>
-              <w:r>
-                <w:rPr>
-                  <w:rStyle w:val="Hyperlink"/>
-                  <w:sz w:val="16"/>
-                  <w:szCs w:val="16"/>
-                  <w:u w:val="none"/>
-                </w:rPr>
-                <w:t>sults Reliable?</w:t>
+                <w:t>Real-life clinical sensitivity of SARS-CoV-2 RT-PCR test in symptomatic patients</w:t>
               </w:r>
             </w:hyperlink>
           </w:p>
@@ -1312,7 +1422,7 @@
                 <w:szCs w:val="16"/>
                 <w:vertAlign w:val="superscript"/>
               </w:rPr>
-              <w:t>3</w:t>
+              <w:t>4</w:t>
             </w:r>
             <w:r>
               <w:rPr>
@@ -1323,7 +1433,7 @@
               </w:rPr>
               <w:t xml:space="preserve"> </w:t>
             </w:r>
-            <w:hyperlink r:id="rId9" w:history="1">
+            <w:hyperlink r:id="rId10" w:history="1">
               <w:r>
                 <w:rPr>
                   <w:rStyle w:val="Hyperlink"/>
@@ -1700,7 +1810,16 @@
                 <w:sz w:val="24"/>
                 <w:szCs w:val="24"/>
               </w:rPr>
-              <w:t>What precise task will you use ML/AI to accomplish? What business outcome or objective will you achieve?</w:t>
+              <w:t xml:space="preserve">What precise task will you use ML/AI to accomplish? What </w:t>
+            </w:r>
+            <w:r>
+              <w:rPr>
+                <w:color w:val="FFFFFF"/>
+                <w:sz w:val="24"/>
+                <w:szCs w:val="24"/>
+              </w:rPr>
+              <w:lastRenderedPageBreak/>
+              <w:t>business outcome or objective will you achieve?</w:t>
             </w:r>
           </w:p>
         </w:tc>
@@ -1730,6 +1849,7 @@
               <w:rPr>
                 <w:color w:val="252525"/>
               </w:rPr>
+              <w:lastRenderedPageBreak/>
               <w:t>As described a</w:t>
             </w:r>
             <w:r>
@@ -1866,6 +1986,7 @@
               <w:rPr>
                 <w:color w:val="252525"/>
               </w:rPr>
+              <w:lastRenderedPageBreak/>
               <w:t>The output will be monitored using recall since we want to decrease FP and increase TP.</w:t>
             </w:r>
           </w:p>
@@ -1896,7 +2017,6 @@
               <w:rPr>
                 <w:color w:val="252525"/>
               </w:rPr>
-              <w:lastRenderedPageBreak/>
               <w:t xml:space="preserve">User satisfaction and the </w:t>
             </w:r>
             <w:r>
@@ -2390,7 +2510,7 @@
                 <w:sz w:val="24"/>
                 <w:szCs w:val="24"/>
               </w:rPr>
-              <w:t xml:space="preserve">Where will you source your data from? What is the cost to acquire these data? Are there any personally identifying information (PII) or data sensitivity issues you will need to overcome? Will data become available on an ongoing basis, </w:t>
+              <w:t xml:space="preserve">Where will you source your data from? What is the cost to acquire these data? Are there any personally identifying information (PII) or data </w:t>
             </w:r>
             <w:r>
               <w:rPr>
@@ -2399,7 +2519,7 @@
                 <w:szCs w:val="24"/>
               </w:rPr>
               <w:lastRenderedPageBreak/>
-              <w:t>or will you acquire a large batch of data that will need to be refreshed?</w:t>
+              <w:t>sensitivity issues you will need to overcome? Will data become available on an ongoing basis, or will you acquire a large batch of data that will need to be refreshed?</w:t>
             </w:r>
           </w:p>
         </w:tc>
@@ -2509,7 +2629,7 @@
                 <w:color w:val="252525"/>
               </w:rPr>
             </w:pPr>
-            <w:hyperlink r:id="rId10" w:history="1">
+            <w:hyperlink r:id="rId11" w:history="1">
               <w:r>
                 <w:rPr>
                   <w:rStyle w:val="Hyperlink"/>
@@ -2534,7 +2654,7 @@
                 <w:color w:val="252525"/>
               </w:rPr>
             </w:pPr>
-            <w:hyperlink r:id="rId11" w:history="1">
+            <w:hyperlink r:id="rId12" w:history="1">
               <w:r>
                 <w:rPr>
                   <w:rStyle w:val="Hyperlink"/>
@@ -2559,7 +2679,7 @@
                 <w:color w:val="252525"/>
               </w:rPr>
             </w:pPr>
-            <w:hyperlink r:id="rId12" w:history="1">
+            <w:hyperlink r:id="rId13" w:history="1">
               <w:r>
                 <w:rPr>
                   <w:rStyle w:val="Hyperlink"/>
@@ -2584,7 +2704,7 @@
                 <w:color w:val="252525"/>
               </w:rPr>
             </w:pPr>
-            <w:hyperlink r:id="rId13" w:history="1">
+            <w:hyperlink r:id="rId14" w:history="1">
               <w:r>
                 <w:rPr>
                   <w:rStyle w:val="Hyperlink"/>
@@ -2916,7 +3036,7 @@
                 <w:color w:val="252525"/>
               </w:rPr>
             </w:pPr>
-            <w:hyperlink r:id="rId14" w:history="1">
+            <w:hyperlink r:id="rId15" w:history="1">
               <w:r>
                 <w:rPr>
                   <w:rStyle w:val="Hyperlink"/>
@@ -3042,7 +3162,7 @@
                 <w:color w:val="252525"/>
               </w:rPr>
             </w:pPr>
-            <w:hyperlink r:id="rId15" w:history="1">
+            <w:hyperlink r:id="rId16" w:history="1">
               <w:r>
                 <w:rPr>
                   <w:rStyle w:val="Hyperlink"/>
@@ -3149,7 +3269,7 @@
                 <w:color w:val="252525"/>
               </w:rPr>
             </w:pPr>
-            <w:hyperlink r:id="rId16" w:history="1">
+            <w:hyperlink r:id="rId17" w:history="1">
               <w:r>
                 <w:rPr>
                   <w:rStyle w:val="Hyperlink"/>
@@ -3225,6 +3345,7 @@
               <w:rPr>
                 <w:color w:val="252525"/>
               </w:rPr>
+              <w:lastRenderedPageBreak/>
               <w:t>No Pneumonia: 1341</w:t>
             </w:r>
           </w:p>
@@ -3257,7 +3378,7 @@
                 <w:color w:val="252525"/>
               </w:rPr>
             </w:pPr>
-            <w:hyperlink r:id="rId17" w:history="1">
+            <w:hyperlink r:id="rId18" w:history="1">
               <w:r>
                 <w:rPr>
                   <w:rStyle w:val="Hyperlink"/>
@@ -3669,7 +3790,7 @@
               </w:rPr>
               <w:t xml:space="preserve"> </w:t>
             </w:r>
-            <w:hyperlink r:id="rId18" w:history="1">
+            <w:hyperlink r:id="rId19" w:history="1">
               <w:r>
                 <w:rPr>
                   <w:rStyle w:val="Hyperlink"/>
@@ -3678,7 +3799,51 @@
                   <w:u w:val="none"/>
                   <w:shd w:val="clear" w:color="auto" w:fill="FFFFFF"/>
                 </w:rPr>
-                <w:t>O. D. T. Catalá et al., "Bias Analysis on Public X-Ray Image Datasets of Pneumonia and COVID-19 Patients," in IEEE Access, vol. 9, pp. 42370-42383, 2021, doi: 10.1109/ACCESS.2021.3065456.</w:t>
+                <w:t xml:space="preserve">O. D. T. </w:t>
+              </w:r>
+              <w:proofErr w:type="spellStart"/>
+              <w:r>
+                <w:rPr>
+                  <w:rStyle w:val="Hyperlink"/>
+                  <w:sz w:val="16"/>
+                  <w:szCs w:val="16"/>
+                  <w:u w:val="none"/>
+                  <w:shd w:val="clear" w:color="auto" w:fill="FFFFFF"/>
+                </w:rPr>
+                <w:t>Catalá</w:t>
+              </w:r>
+              <w:proofErr w:type="spellEnd"/>
+              <w:r>
+                <w:rPr>
+                  <w:rStyle w:val="Hyperlink"/>
+                  <w:sz w:val="16"/>
+                  <w:szCs w:val="16"/>
+                  <w:u w:val="none"/>
+                  <w:shd w:val="clear" w:color="auto" w:fill="FFFFFF"/>
+                </w:rPr>
+                <w:t xml:space="preserve"> et al., "Bias Analysis on Public X-Ray Image Datasets of Pneumonia and COVID-19 Patients," in IEEE Access, vol. 9, pp. 42370-42383, 2021, </w:t>
+              </w:r>
+              <w:proofErr w:type="spellStart"/>
+              <w:r>
+                <w:rPr>
+                  <w:rStyle w:val="Hyperlink"/>
+                  <w:sz w:val="16"/>
+                  <w:szCs w:val="16"/>
+                  <w:u w:val="none"/>
+                  <w:shd w:val="clear" w:color="auto" w:fill="FFFFFF"/>
+                </w:rPr>
+                <w:t>doi</w:t>
+              </w:r>
+              <w:proofErr w:type="spellEnd"/>
+              <w:r>
+                <w:rPr>
+                  <w:rStyle w:val="Hyperlink"/>
+                  <w:sz w:val="16"/>
+                  <w:szCs w:val="16"/>
+                  <w:u w:val="none"/>
+                  <w:shd w:val="clear" w:color="auto" w:fill="FFFFFF"/>
+                </w:rPr>
+                <w:t>: 10.1109/ACCESS.2021.3065456.</w:t>
               </w:r>
               <w:r>
                 <w:rPr>
@@ -3797,6 +3962,7 @@
                 <w:lang w:val="en-US"/>
               </w:rPr>
             </w:pPr>
+            <w:proofErr w:type="spellStart"/>
             <w:r>
               <w:rPr>
                 <w:rStyle w:val="Hyperlink"/>
@@ -3806,7 +3972,67 @@
                 <w:u w:val="none"/>
                 <w:lang w:val="en-US"/>
               </w:rPr>
-              <w:t>AgostinaJ. Larrazabal, Nicolás Nieto, Victoria Peterson, Diego H. Milone, Enzo Ferrante</w:t>
+              <w:t>AgostinaJ</w:t>
+            </w:r>
+            <w:proofErr w:type="spellEnd"/>
+            <w:r>
+              <w:rPr>
+                <w:rStyle w:val="Hyperlink"/>
+                <w:rFonts w:eastAsia="Times New Roman"/>
+                <w:sz w:val="16"/>
+                <w:szCs w:val="16"/>
+                <w:u w:val="none"/>
+                <w:lang w:val="en-US"/>
+              </w:rPr>
+              <w:t>. </w:t>
+            </w:r>
+            <w:proofErr w:type="spellStart"/>
+            <w:r>
+              <w:rPr>
+                <w:rStyle w:val="Hyperlink"/>
+                <w:rFonts w:eastAsia="Times New Roman"/>
+                <w:sz w:val="16"/>
+                <w:szCs w:val="16"/>
+                <w:u w:val="none"/>
+                <w:lang w:val="en-US"/>
+              </w:rPr>
+              <w:t>Larrazabal</w:t>
+            </w:r>
+            <w:proofErr w:type="spellEnd"/>
+            <w:r>
+              <w:rPr>
+                <w:rStyle w:val="Hyperlink"/>
+                <w:rFonts w:eastAsia="Times New Roman"/>
+                <w:sz w:val="16"/>
+                <w:szCs w:val="16"/>
+                <w:u w:val="none"/>
+                <w:lang w:val="en-US"/>
+              </w:rPr>
+              <w:t>, Nicolás Nieto, Victoria Peterson, Diego H. </w:t>
+            </w:r>
+            <w:proofErr w:type="spellStart"/>
+            <w:r>
+              <w:rPr>
+                <w:rStyle w:val="Hyperlink"/>
+                <w:rFonts w:eastAsia="Times New Roman"/>
+                <w:sz w:val="16"/>
+                <w:szCs w:val="16"/>
+                <w:u w:val="none"/>
+                <w:lang w:val="en-US"/>
+              </w:rPr>
+              <w:t>Milone</w:t>
+            </w:r>
+            <w:proofErr w:type="spellEnd"/>
+            <w:r>
+              <w:rPr>
+                <w:rStyle w:val="Hyperlink"/>
+                <w:rFonts w:eastAsia="Times New Roman"/>
+                <w:sz w:val="16"/>
+                <w:szCs w:val="16"/>
+                <w:u w:val="none"/>
+                <w:lang w:val="en-US"/>
+              </w:rPr>
+              <w:t>, Enzo Ferrante</w:t>
             </w:r>
           </w:p>
           <w:p>
@@ -4129,14 +4355,14 @@
               <w:rPr>
                 <w:color w:val="252525"/>
               </w:rPr>
-              <w:t xml:space="preserve">Normal pneumonia can also be classified as viral and bacterial pneumonia as we have seen in project 2. Besides bacterial and viral pneumonia can also be classified into subclasses (In fact COVID-19 pneumonia is a viral pneumonia itself). However, we do not need that </w:t>
+              <w:t xml:space="preserve">Normal pneumonia can also be classified as viral and bacterial pneumonia as we have seen in project 2. </w:t>
             </w:r>
             <w:r>
               <w:rPr>
                 <w:color w:val="252525"/>
               </w:rPr>
               <w:lastRenderedPageBreak/>
-              <w:t>complexity for our goal. Normal pneumonia label is enough for us.</w:t>
+              <w:t>Besides bacterial and viral pneumonia can also be classified into subclasses (In fact COVID-19 pneumonia is a viral pneumonia itself). However, we do not need that complexity for our goal. Normal pneumonia label is enough for us.</w:t>
             </w:r>
           </w:p>
         </w:tc>
@@ -4564,13 +4790,7 @@
               <w:rPr>
                 <w:color w:val="252525"/>
               </w:rPr>
-              <w:t xml:space="preserve"> t</w:t>
-            </w:r>
-            <w:r>
-              <w:rPr>
-                <w:color w:val="252525"/>
-              </w:rPr>
-              <w:t xml:space="preserve">he output will be monitored using </w:t>
+              <w:t xml:space="preserve"> the output will be monitored using </w:t>
             </w:r>
             <w:r>
               <w:rPr>
@@ -4634,13 +4854,7 @@
               <w:rPr>
                 <w:color w:val="252525"/>
               </w:rPr>
-              <w:t xml:space="preserve">COVID-19 </w:t>
-            </w:r>
-            <w:r>
-              <w:rPr>
-                <w:color w:val="252525"/>
-              </w:rPr>
-              <w:t xml:space="preserve">rapid tests </w:t>
+              <w:t xml:space="preserve">COVID-19 rapid tests </w:t>
             </w:r>
             <w:r>
               <w:rPr>
@@ -4701,19 +4915,7 @@
               <w:rPr>
                 <w:color w:val="252525"/>
               </w:rPr>
-              <w:t xml:space="preserve">of 54.9 % we will beat </w:t>
-            </w:r>
-            <w:r>
-              <w:rPr>
-                <w:color w:val="252525"/>
-              </w:rPr>
-              <w:t>COVID-19 rapid tests</w:t>
-            </w:r>
-            <w:r>
-              <w:rPr>
-                <w:color w:val="252525"/>
-              </w:rPr>
-              <w:t>.</w:t>
+              <w:t>of 54.9 % we will beat COVID-19 rapid tests.</w:t>
             </w:r>
           </w:p>
           <w:p>
@@ -4896,7 +5098,7 @@
               </w:rPr>
               <w:t xml:space="preserve"> </w:t>
             </w:r>
-            <w:hyperlink r:id="rId19" w:anchor="how-accurate-is-it" w:history="1">
+            <w:hyperlink r:id="rId20" w:anchor="how-accurate-is-it" w:history="1">
               <w:r>
                 <w:rPr>
                   <w:rStyle w:val="Hyperlink"/>
@@ -4904,43 +5106,7 @@
                   <w:szCs w:val="16"/>
                   <w:u w:val="none"/>
                 </w:rPr>
-                <w:t>Are Rapid COVID-1</w:t>
-              </w:r>
-              <w:r>
-                <w:rPr>
-                  <w:rStyle w:val="Hyperlink"/>
-                  <w:sz w:val="16"/>
-                  <w:szCs w:val="16"/>
-                  <w:u w:val="none"/>
-                </w:rPr>
-                <w:t>9</w:t>
-              </w:r>
-              <w:r>
-                <w:rPr>
-                  <w:rStyle w:val="Hyperlink"/>
-                  <w:sz w:val="16"/>
-                  <w:szCs w:val="16"/>
-                  <w:u w:val="none"/>
-                </w:rPr>
-                <w:t xml:space="preserve"> Test Resu</w:t>
-              </w:r>
-              <w:r>
-                <w:rPr>
-                  <w:rStyle w:val="Hyperlink"/>
-                  <w:sz w:val="16"/>
-                  <w:szCs w:val="16"/>
-                  <w:u w:val="none"/>
-                </w:rPr>
-                <w:t>l</w:t>
-              </w:r>
-              <w:r>
-                <w:rPr>
-                  <w:rStyle w:val="Hyperlink"/>
-                  <w:sz w:val="16"/>
-                  <w:szCs w:val="16"/>
-                  <w:u w:val="none"/>
-                </w:rPr>
-                <w:t>ts Reliable?</w:t>
+                <w:t>Are Rapid COVID-19 Test Results Reliable?</w:t>
               </w:r>
             </w:hyperlink>
           </w:p>
@@ -4987,7 +5153,7 @@
               </w:rPr>
               <w:t xml:space="preserve"> </w:t>
             </w:r>
-            <w:hyperlink r:id="rId20" w:history="1">
+            <w:hyperlink r:id="rId21" w:history="1">
               <w:r>
                 <w:rPr>
                   <w:rStyle w:val="Hyperlink"/>
@@ -5008,7 +5174,33 @@
                   <w:u w:val="none"/>
                   <w:shd w:val="clear" w:color="auto" w:fill="FFFFFF"/>
                 </w:rPr>
-                <w:t>Biomed Eng Online</w:t>
+                <w:t xml:space="preserve">Biomed </w:t>
+              </w:r>
+              <w:proofErr w:type="spellStart"/>
+              <w:r>
+                <w:rPr>
+                  <w:rStyle w:val="Hyperlink"/>
+                  <w:i/>
+                  <w:iCs/>
+                  <w:sz w:val="16"/>
+                  <w:szCs w:val="16"/>
+                  <w:u w:val="none"/>
+                  <w:shd w:val="clear" w:color="auto" w:fill="FFFFFF"/>
+                </w:rPr>
+                <w:t>Eng</w:t>
+              </w:r>
+              <w:proofErr w:type="spellEnd"/>
+              <w:r>
+                <w:rPr>
+                  <w:rStyle w:val="Hyperlink"/>
+                  <w:i/>
+                  <w:iCs/>
+                  <w:sz w:val="16"/>
+                  <w:szCs w:val="16"/>
+                  <w:u w:val="none"/>
+                  <w:shd w:val="clear" w:color="auto" w:fill="FFFFFF"/>
+                </w:rPr>
+                <w:t xml:space="preserve"> Online</w:t>
               </w:r>
               <w:r>
                 <w:rPr>
@@ -5638,7 +5830,7 @@
                 <w:sz w:val="24"/>
                 <w:szCs w:val="24"/>
               </w:rPr>
-              <w:t xml:space="preserve">How might you improve your product in the long-term? How might real-world data be different from the training data? How will your product learn from new data? How might you </w:t>
+              <w:t xml:space="preserve">How might you improve your product in the long-term? How might real-world data be different from the training data? </w:t>
             </w:r>
             <w:r>
               <w:rPr>
@@ -5647,7 +5839,7 @@
                 <w:szCs w:val="24"/>
               </w:rPr>
               <w:lastRenderedPageBreak/>
-              <w:t>employ A/B testing to improve your product?</w:t>
+              <w:t>How will your product learn from new data? How might you employ A/B testing to improve your product?</w:t>
             </w:r>
           </w:p>
         </w:tc>

--- a/3- Create an AI Product Business Proposal/Create_an_AI_Product_Project_Files/capstone-project-proposal.docx
+++ b/3- Create an AI Product Business Proposal/Create_an_AI_Product_Project_Files/capstone-project-proposal.docx
@@ -173,17 +173,8 @@
           <w:i/>
           <w:color w:val="999999"/>
         </w:rPr>
-        <w:t xml:space="preserve">Erkan </w:t>
+        <w:t>Erkan Hatipoglu</w:t>
       </w:r>
-      <w:proofErr w:type="spellStart"/>
-      <w:r>
-        <w:rPr>
-          <w:i/>
-          <w:color w:val="999999"/>
-        </w:rPr>
-        <w:t>Hatipoglu</w:t>
-      </w:r>
-      <w:proofErr w:type="spellEnd"/>
       <w:r>
         <w:rPr>
           <w:i/>
@@ -1233,33 +1224,7 @@
                   <w:u w:val="none"/>
                   <w:shd w:val="clear" w:color="auto" w:fill="FFFFFF"/>
                 </w:rPr>
-                <w:t xml:space="preserve">Biomed </w:t>
-              </w:r>
-              <w:proofErr w:type="spellStart"/>
-              <w:r>
-                <w:rPr>
-                  <w:rStyle w:val="Hyperlink"/>
-                  <w:i/>
-                  <w:iCs/>
-                  <w:sz w:val="16"/>
-                  <w:szCs w:val="16"/>
-                  <w:u w:val="none"/>
-                  <w:shd w:val="clear" w:color="auto" w:fill="FFFFFF"/>
-                </w:rPr>
-                <w:t>Eng</w:t>
-              </w:r>
-              <w:proofErr w:type="spellEnd"/>
-              <w:r>
-                <w:rPr>
-                  <w:rStyle w:val="Hyperlink"/>
-                  <w:i/>
-                  <w:iCs/>
-                  <w:sz w:val="16"/>
-                  <w:szCs w:val="16"/>
-                  <w:u w:val="none"/>
-                  <w:shd w:val="clear" w:color="auto" w:fill="FFFFFF"/>
-                </w:rPr>
-                <w:t xml:space="preserve"> Online</w:t>
+                <w:t>Biomed Eng Online</w:t>
               </w:r>
               <w:r>
                 <w:rPr>
@@ -3799,51 +3764,7 @@
                   <w:u w:val="none"/>
                   <w:shd w:val="clear" w:color="auto" w:fill="FFFFFF"/>
                 </w:rPr>
-                <w:t xml:space="preserve">O. D. T. </w:t>
-              </w:r>
-              <w:proofErr w:type="spellStart"/>
-              <w:r>
-                <w:rPr>
-                  <w:rStyle w:val="Hyperlink"/>
-                  <w:sz w:val="16"/>
-                  <w:szCs w:val="16"/>
-                  <w:u w:val="none"/>
-                  <w:shd w:val="clear" w:color="auto" w:fill="FFFFFF"/>
-                </w:rPr>
-                <w:t>Catalá</w:t>
-              </w:r>
-              <w:proofErr w:type="spellEnd"/>
-              <w:r>
-                <w:rPr>
-                  <w:rStyle w:val="Hyperlink"/>
-                  <w:sz w:val="16"/>
-                  <w:szCs w:val="16"/>
-                  <w:u w:val="none"/>
-                  <w:shd w:val="clear" w:color="auto" w:fill="FFFFFF"/>
-                </w:rPr>
-                <w:t xml:space="preserve"> et al., "Bias Analysis on Public X-Ray Image Datasets of Pneumonia and COVID-19 Patients," in IEEE Access, vol. 9, pp. 42370-42383, 2021, </w:t>
-              </w:r>
-              <w:proofErr w:type="spellStart"/>
-              <w:r>
-                <w:rPr>
-                  <w:rStyle w:val="Hyperlink"/>
-                  <w:sz w:val="16"/>
-                  <w:szCs w:val="16"/>
-                  <w:u w:val="none"/>
-                  <w:shd w:val="clear" w:color="auto" w:fill="FFFFFF"/>
-                </w:rPr>
-                <w:t>doi</w:t>
-              </w:r>
-              <w:proofErr w:type="spellEnd"/>
-              <w:r>
-                <w:rPr>
-                  <w:rStyle w:val="Hyperlink"/>
-                  <w:sz w:val="16"/>
-                  <w:szCs w:val="16"/>
-                  <w:u w:val="none"/>
-                  <w:shd w:val="clear" w:color="auto" w:fill="FFFFFF"/>
-                </w:rPr>
-                <w:t>: 10.1109/ACCESS.2021.3065456.</w:t>
+                <w:t>O. D. T. Catalá et al., "Bias Analysis on Public X-Ray Image Datasets of Pneumonia and COVID-19 Patients," in IEEE Access, vol. 9, pp. 42370-42383, 2021, doi: 10.1109/ACCESS.2021.3065456.</w:t>
               </w:r>
               <w:r>
                 <w:rPr>
@@ -3962,7 +3883,6 @@
                 <w:lang w:val="en-US"/>
               </w:rPr>
             </w:pPr>
-            <w:proofErr w:type="spellStart"/>
             <w:r>
               <w:rPr>
                 <w:rStyle w:val="Hyperlink"/>
@@ -3972,67 +3892,7 @@
                 <w:u w:val="none"/>
                 <w:lang w:val="en-US"/>
               </w:rPr>
-              <w:t>AgostinaJ</w:t>
-            </w:r>
-            <w:proofErr w:type="spellEnd"/>
-            <w:r>
-              <w:rPr>
-                <w:rStyle w:val="Hyperlink"/>
-                <w:rFonts w:eastAsia="Times New Roman"/>
-                <w:sz w:val="16"/>
-                <w:szCs w:val="16"/>
-                <w:u w:val="none"/>
-                <w:lang w:val="en-US"/>
-              </w:rPr>
-              <w:t>. </w:t>
-            </w:r>
-            <w:proofErr w:type="spellStart"/>
-            <w:r>
-              <w:rPr>
-                <w:rStyle w:val="Hyperlink"/>
-                <w:rFonts w:eastAsia="Times New Roman"/>
-                <w:sz w:val="16"/>
-                <w:szCs w:val="16"/>
-                <w:u w:val="none"/>
-                <w:lang w:val="en-US"/>
-              </w:rPr>
-              <w:t>Larrazabal</w:t>
-            </w:r>
-            <w:proofErr w:type="spellEnd"/>
-            <w:r>
-              <w:rPr>
-                <w:rStyle w:val="Hyperlink"/>
-                <w:rFonts w:eastAsia="Times New Roman"/>
-                <w:sz w:val="16"/>
-                <w:szCs w:val="16"/>
-                <w:u w:val="none"/>
-                <w:lang w:val="en-US"/>
-              </w:rPr>
-              <w:t>, Nicolás Nieto, Victoria Peterson, Diego H. </w:t>
-            </w:r>
-            <w:proofErr w:type="spellStart"/>
-            <w:r>
-              <w:rPr>
-                <w:rStyle w:val="Hyperlink"/>
-                <w:rFonts w:eastAsia="Times New Roman"/>
-                <w:sz w:val="16"/>
-                <w:szCs w:val="16"/>
-                <w:u w:val="none"/>
-                <w:lang w:val="en-US"/>
-              </w:rPr>
-              <w:t>Milone</w:t>
-            </w:r>
-            <w:proofErr w:type="spellEnd"/>
-            <w:r>
-              <w:rPr>
-                <w:rStyle w:val="Hyperlink"/>
-                <w:rFonts w:eastAsia="Times New Roman"/>
-                <w:sz w:val="16"/>
-                <w:szCs w:val="16"/>
-                <w:u w:val="none"/>
-                <w:lang w:val="en-US"/>
-              </w:rPr>
-              <w:t>, Enzo Ferrante</w:t>
+              <w:t>AgostinaJ. Larrazabal, Nicolás Nieto, Victoria Peterson, Diego H. Milone, Enzo Ferrante</w:t>
             </w:r>
           </w:p>
           <w:p>
@@ -5174,33 +5034,7 @@
                   <w:u w:val="none"/>
                   <w:shd w:val="clear" w:color="auto" w:fill="FFFFFF"/>
                 </w:rPr>
-                <w:t xml:space="preserve">Biomed </w:t>
-              </w:r>
-              <w:proofErr w:type="spellStart"/>
-              <w:r>
-                <w:rPr>
-                  <w:rStyle w:val="Hyperlink"/>
-                  <w:i/>
-                  <w:iCs/>
-                  <w:sz w:val="16"/>
-                  <w:szCs w:val="16"/>
-                  <w:u w:val="none"/>
-                  <w:shd w:val="clear" w:color="auto" w:fill="FFFFFF"/>
-                </w:rPr>
-                <w:t>Eng</w:t>
-              </w:r>
-              <w:proofErr w:type="spellEnd"/>
-              <w:r>
-                <w:rPr>
-                  <w:rStyle w:val="Hyperlink"/>
-                  <w:i/>
-                  <w:iCs/>
-                  <w:sz w:val="16"/>
-                  <w:szCs w:val="16"/>
-                  <w:u w:val="none"/>
-                  <w:shd w:val="clear" w:color="auto" w:fill="FFFFFF"/>
-                </w:rPr>
-                <w:t xml:space="preserve"> Online</w:t>
+                <w:t>Biomed Eng Online</w:t>
               </w:r>
               <w:r>
                 <w:rPr>
@@ -5430,6 +5264,59 @@
                 <w:szCs w:val="36"/>
               </w:rPr>
             </w:pPr>
+            <w:r>
+              <w:rPr>
+                <w:noProof/>
+              </w:rPr>
+              <w:drawing>
+                <wp:inline distT="0" distB="0" distL="0" distR="0" wp14:anchorId="2CE430B1" wp14:editId="38F47F41">
+                  <wp:extent cx="3492500" cy="4060825"/>
+                  <wp:effectExtent l="0" t="0" r="0" b="0"/>
+                  <wp:docPr id="3" name="Picture 3"/>
+                  <wp:cNvGraphicFramePr>
+                    <a:graphicFrameLocks xmlns:a="http://schemas.openxmlformats.org/drawingml/2006/main" noChangeAspect="1"/>
+                  </wp:cNvGraphicFramePr>
+                  <a:graphic xmlns:a="http://schemas.openxmlformats.org/drawingml/2006/main">
+                    <a:graphicData uri="http://schemas.openxmlformats.org/drawingml/2006/picture">
+                      <pic:pic xmlns:pic="http://schemas.openxmlformats.org/drawingml/2006/picture">
+                        <pic:nvPicPr>
+                          <pic:cNvPr id="0" name="Picture 4"/>
+                          <pic:cNvPicPr>
+                            <a:picLocks noChangeAspect="1" noChangeArrowheads="1"/>
+                          </pic:cNvPicPr>
+                        </pic:nvPicPr>
+                        <pic:blipFill>
+                          <a:blip r:embed="rId22">
+                            <a:extLst>
+                              <a:ext uri="{28A0092B-C50C-407E-A947-70E740481C1C}">
+                                <a14:useLocalDpi xmlns:a14="http://schemas.microsoft.com/office/drawing/2010/main" val="0"/>
+                              </a:ext>
+                            </a:extLst>
+                          </a:blip>
+                          <a:srcRect/>
+                          <a:stretch>
+                            <a:fillRect/>
+                          </a:stretch>
+                        </pic:blipFill>
+                        <pic:spPr bwMode="auto">
+                          <a:xfrm>
+                            <a:off x="0" y="0"/>
+                            <a:ext cx="3492500" cy="4060825"/>
+                          </a:xfrm>
+                          <a:prstGeom prst="rect">
+                            <a:avLst/>
+                          </a:prstGeom>
+                          <a:noFill/>
+                          <a:ln>
+                            <a:noFill/>
+                          </a:ln>
+                        </pic:spPr>
+                      </pic:pic>
+                    </a:graphicData>
+                  </a:graphic>
+                </wp:inline>
+              </w:drawing>
+            </w:r>
           </w:p>
         </w:tc>
       </w:tr>
@@ -5632,7 +5519,16 @@
                 <w:sz w:val="24"/>
                 <w:szCs w:val="24"/>
               </w:rPr>
-              <w:t>How will this be adopted? What does the go-to-market plan look like?</w:t>
+              <w:t xml:space="preserve">How will this be adopted? What does the go-to-market plan look </w:t>
+            </w:r>
+            <w:r>
+              <w:rPr>
+                <w:color w:val="FFFFFF"/>
+                <w:sz w:val="24"/>
+                <w:szCs w:val="24"/>
+              </w:rPr>
+              <w:lastRenderedPageBreak/>
+              <w:t>like?</w:t>
             </w:r>
           </w:p>
         </w:tc>
@@ -5830,16 +5726,7 @@
                 <w:sz w:val="24"/>
                 <w:szCs w:val="24"/>
               </w:rPr>
-              <w:t xml:space="preserve">How might you improve your product in the long-term? How might real-world data be different from the training data? </w:t>
-            </w:r>
-            <w:r>
-              <w:rPr>
-                <w:color w:val="FFFFFF"/>
-                <w:sz w:val="24"/>
-                <w:szCs w:val="24"/>
-              </w:rPr>
-              <w:lastRenderedPageBreak/>
-              <w:t>How will your product learn from new data? How might you employ A/B testing to improve your product?</w:t>
+              <w:t>How might you improve your product in the long-term? How might real-world data be different from the training data? How will your product learn from new data? How might you employ A/B testing to improve your product?</w:t>
             </w:r>
           </w:p>
         </w:tc>

--- a/3- Create an AI Product Business Proposal/Create_an_AI_Product_Project_Files/capstone-project-proposal.docx
+++ b/3- Create an AI Product Business Proposal/Create_an_AI_Product_Project_Files/capstone-project-proposal.docx
@@ -5419,7 +5419,6 @@
           </w:tcPr>
           <w:p>
             <w:pPr>
-              <w:widowControl w:val="0"/>
               <w:pBdr>
                 <w:top w:val="nil"/>
                 <w:left w:val="nil"/>
@@ -5427,13 +5426,154 @@
                 <w:right w:val="nil"/>
                 <w:between w:val="nil"/>
               </w:pBdr>
-              <w:spacing w:line="240" w:lineRule="auto"/>
+              <w:tabs>
+                <w:tab w:val="left" w:pos="1800"/>
+              </w:tabs>
+              <w:spacing w:line="240" w:lineRule="auto"/>
+              <w:jc w:val="both"/>
+              <w:rPr>
+                <w:color w:val="252525"/>
+              </w:rPr>
+            </w:pPr>
+            <w:r>
+              <w:rPr>
+                <w:color w:val="252525"/>
+              </w:rPr>
+              <w:t>This</w:t>
+            </w:r>
+            <w:r>
+              <w:rPr>
+                <w:color w:val="252525"/>
+              </w:rPr>
+              <w:t xml:space="preserve"> product is primary for doctors</w:t>
+            </w:r>
+            <w:r>
+              <w:rPr>
+                <w:color w:val="252525"/>
+              </w:rPr>
+              <w:t xml:space="preserve"> and/or x-ray technicians</w:t>
+            </w:r>
+            <w:r>
+              <w:rPr>
+                <w:color w:val="252525"/>
+              </w:rPr>
+              <w:t xml:space="preserve"> in clinics.</w:t>
+            </w:r>
+            <w:r>
+              <w:rPr>
+                <w:color w:val="252525"/>
+              </w:rPr>
+              <w:t xml:space="preserve"> However, since it will be a WEB based product patients will also be able to use it.</w:t>
+            </w:r>
+          </w:p>
+          <w:p>
+            <w:pPr>
+              <w:pBdr>
+                <w:top w:val="nil"/>
+                <w:left w:val="nil"/>
+                <w:bottom w:val="nil"/>
+                <w:right w:val="nil"/>
+                <w:between w:val="nil"/>
+              </w:pBdr>
+              <w:tabs>
+                <w:tab w:val="left" w:pos="1800"/>
+              </w:tabs>
+              <w:spacing w:line="240" w:lineRule="auto"/>
+              <w:jc w:val="both"/>
+              <w:rPr>
+                <w:color w:val="252525"/>
+              </w:rPr>
+            </w:pPr>
+          </w:p>
+          <w:p>
+            <w:pPr>
+              <w:pBdr>
+                <w:top w:val="nil"/>
+                <w:left w:val="nil"/>
+                <w:bottom w:val="nil"/>
+                <w:right w:val="nil"/>
+                <w:between w:val="nil"/>
+              </w:pBdr>
+              <w:tabs>
+                <w:tab w:val="left" w:pos="1800"/>
+              </w:tabs>
+              <w:spacing w:line="240" w:lineRule="auto"/>
+              <w:jc w:val="both"/>
+              <w:rPr>
+                <w:color w:val="252525"/>
+              </w:rPr>
+            </w:pPr>
+            <w:r>
+              <w:rPr>
+                <w:color w:val="252525"/>
+              </w:rPr>
+              <w:t xml:space="preserve">As stated, the product will be WEB based. As a result, after the chest x-ray image of a patient is taken the </w:t>
+            </w:r>
+            <w:r>
+              <w:rPr>
+                <w:color w:val="252525"/>
+              </w:rPr>
+              <w:t>x-ray technician</w:t>
+            </w:r>
+            <w:r>
+              <w:rPr>
+                <w:color w:val="252525"/>
+              </w:rPr>
+              <w:t xml:space="preserve"> will be able to use the product and post the result to the relevant doctor. Doctors, also, may directly use the product if they wanted. </w:t>
+            </w:r>
+            <w:r>
+              <w:rPr>
+                <w:color w:val="252525"/>
+              </w:rPr>
+              <w:t>The process may be decided according to the rules and internal structure of the related clinic.</w:t>
+            </w:r>
+          </w:p>
+          <w:p>
+            <w:pPr>
+              <w:pBdr>
+                <w:top w:val="nil"/>
+                <w:left w:val="nil"/>
+                <w:bottom w:val="nil"/>
+                <w:right w:val="nil"/>
+                <w:between w:val="nil"/>
+              </w:pBdr>
+              <w:tabs>
+                <w:tab w:val="left" w:pos="1800"/>
+              </w:tabs>
+              <w:spacing w:line="240" w:lineRule="auto"/>
+              <w:jc w:val="both"/>
+              <w:rPr>
+                <w:color w:val="252525"/>
+              </w:rPr>
+            </w:pPr>
+          </w:p>
+          <w:p>
+            <w:pPr>
+              <w:pBdr>
+                <w:top w:val="nil"/>
+                <w:left w:val="nil"/>
+                <w:bottom w:val="nil"/>
+                <w:right w:val="nil"/>
+                <w:between w:val="nil"/>
+              </w:pBdr>
+              <w:tabs>
+                <w:tab w:val="left" w:pos="1800"/>
+              </w:tabs>
+              <w:spacing w:line="240" w:lineRule="auto"/>
+              <w:jc w:val="both"/>
               <w:rPr>
                 <w:color w:val="01B3E4"/>
                 <w:sz w:val="36"/>
                 <w:szCs w:val="36"/>
               </w:rPr>
             </w:pPr>
+            <w:r>
+              <w:rPr>
+                <w:color w:val="252525"/>
+              </w:rPr>
+              <w:lastRenderedPageBreak/>
+              <w:t>Patients, on the other hand, may easily use the application using the net if they have an x-ray image at hand.</w:t>
+            </w:r>
           </w:p>
         </w:tc>
       </w:tr>
@@ -5474,6 +5614,7 @@
                 <w:sz w:val="24"/>
                 <w:szCs w:val="24"/>
               </w:rPr>
+              <w:lastRenderedPageBreak/>
               <w:t>Roll-out</w:t>
             </w:r>
           </w:p>
@@ -5519,16 +5660,7 @@
                 <w:sz w:val="24"/>
                 <w:szCs w:val="24"/>
               </w:rPr>
-              <w:t xml:space="preserve">How will this be adopted? What does the go-to-market plan look </w:t>
-            </w:r>
-            <w:r>
-              <w:rPr>
-                <w:color w:val="FFFFFF"/>
-                <w:sz w:val="24"/>
-                <w:szCs w:val="24"/>
-              </w:rPr>
-              <w:lastRenderedPageBreak/>
-              <w:t>like?</w:t>
+              <w:t>How will this be adopted? What does the go-to-market plan look like?</w:t>
             </w:r>
           </w:p>
         </w:tc>

--- a/3- Create an AI Product Business Proposal/Create_an_AI_Product_Project_Files/capstone-project-proposal.docx
+++ b/3- Create an AI Product Business Proposal/Create_an_AI_Product_Project_Files/capstone-project-proposal.docx
@@ -173,8 +173,17 @@
           <w:i/>
           <w:color w:val="999999"/>
         </w:rPr>
-        <w:t>Erkan Hatipoglu</w:t>
+        <w:t xml:space="preserve">Erkan </w:t>
       </w:r>
+      <w:proofErr w:type="spellStart"/>
+      <w:r>
+        <w:rPr>
+          <w:i/>
+          <w:color w:val="999999"/>
+        </w:rPr>
+        <w:t>Hatipoglu</w:t>
+      </w:r>
+      <w:proofErr w:type="spellEnd"/>
       <w:r>
         <w:rPr>
           <w:i/>
@@ -1224,7 +1233,33 @@
                   <w:u w:val="none"/>
                   <w:shd w:val="clear" w:color="auto" w:fill="FFFFFF"/>
                 </w:rPr>
-                <w:t>Biomed Eng Online</w:t>
+                <w:t xml:space="preserve">Biomed </w:t>
+              </w:r>
+              <w:proofErr w:type="spellStart"/>
+              <w:r>
+                <w:rPr>
+                  <w:rStyle w:val="Hyperlink"/>
+                  <w:i/>
+                  <w:iCs/>
+                  <w:sz w:val="16"/>
+                  <w:szCs w:val="16"/>
+                  <w:u w:val="none"/>
+                  <w:shd w:val="clear" w:color="auto" w:fill="FFFFFF"/>
+                </w:rPr>
+                <w:t>Eng</w:t>
+              </w:r>
+              <w:proofErr w:type="spellEnd"/>
+              <w:r>
+                <w:rPr>
+                  <w:rStyle w:val="Hyperlink"/>
+                  <w:i/>
+                  <w:iCs/>
+                  <w:sz w:val="16"/>
+                  <w:szCs w:val="16"/>
+                  <w:u w:val="none"/>
+                  <w:shd w:val="clear" w:color="auto" w:fill="FFFFFF"/>
+                </w:rPr>
+                <w:t xml:space="preserve"> Online</w:t>
               </w:r>
               <w:r>
                 <w:rPr>
@@ -3764,7 +3799,51 @@
                   <w:u w:val="none"/>
                   <w:shd w:val="clear" w:color="auto" w:fill="FFFFFF"/>
                 </w:rPr>
-                <w:t>O. D. T. Catalá et al., "Bias Analysis on Public X-Ray Image Datasets of Pneumonia and COVID-19 Patients," in IEEE Access, vol. 9, pp. 42370-42383, 2021, doi: 10.1109/ACCESS.2021.3065456.</w:t>
+                <w:t xml:space="preserve">O. D. T. </w:t>
+              </w:r>
+              <w:proofErr w:type="spellStart"/>
+              <w:r>
+                <w:rPr>
+                  <w:rStyle w:val="Hyperlink"/>
+                  <w:sz w:val="16"/>
+                  <w:szCs w:val="16"/>
+                  <w:u w:val="none"/>
+                  <w:shd w:val="clear" w:color="auto" w:fill="FFFFFF"/>
+                </w:rPr>
+                <w:t>Catalá</w:t>
+              </w:r>
+              <w:proofErr w:type="spellEnd"/>
+              <w:r>
+                <w:rPr>
+                  <w:rStyle w:val="Hyperlink"/>
+                  <w:sz w:val="16"/>
+                  <w:szCs w:val="16"/>
+                  <w:u w:val="none"/>
+                  <w:shd w:val="clear" w:color="auto" w:fill="FFFFFF"/>
+                </w:rPr>
+                <w:t xml:space="preserve"> et al., "Bias Analysis on Public X-Ray Image Datasets of Pneumonia and COVID-19 Patients," in IEEE Access, vol. 9, pp. 42370-42383, 2021, </w:t>
+              </w:r>
+              <w:proofErr w:type="spellStart"/>
+              <w:r>
+                <w:rPr>
+                  <w:rStyle w:val="Hyperlink"/>
+                  <w:sz w:val="16"/>
+                  <w:szCs w:val="16"/>
+                  <w:u w:val="none"/>
+                  <w:shd w:val="clear" w:color="auto" w:fill="FFFFFF"/>
+                </w:rPr>
+                <w:t>doi</w:t>
+              </w:r>
+              <w:proofErr w:type="spellEnd"/>
+              <w:r>
+                <w:rPr>
+                  <w:rStyle w:val="Hyperlink"/>
+                  <w:sz w:val="16"/>
+                  <w:szCs w:val="16"/>
+                  <w:u w:val="none"/>
+                  <w:shd w:val="clear" w:color="auto" w:fill="FFFFFF"/>
+                </w:rPr>
+                <w:t>: 10.1109/ACCESS.2021.3065456.</w:t>
               </w:r>
               <w:r>
                 <w:rPr>
@@ -3883,6 +3962,7 @@
                 <w:lang w:val="en-US"/>
               </w:rPr>
             </w:pPr>
+            <w:proofErr w:type="spellStart"/>
             <w:r>
               <w:rPr>
                 <w:rStyle w:val="Hyperlink"/>
@@ -3892,7 +3972,67 @@
                 <w:u w:val="none"/>
                 <w:lang w:val="en-US"/>
               </w:rPr>
-              <w:t>AgostinaJ. Larrazabal, Nicolás Nieto, Victoria Peterson, Diego H. Milone, Enzo Ferrante</w:t>
+              <w:t>AgostinaJ</w:t>
+            </w:r>
+            <w:proofErr w:type="spellEnd"/>
+            <w:r>
+              <w:rPr>
+                <w:rStyle w:val="Hyperlink"/>
+                <w:rFonts w:eastAsia="Times New Roman"/>
+                <w:sz w:val="16"/>
+                <w:szCs w:val="16"/>
+                <w:u w:val="none"/>
+                <w:lang w:val="en-US"/>
+              </w:rPr>
+              <w:t>. </w:t>
+            </w:r>
+            <w:proofErr w:type="spellStart"/>
+            <w:r>
+              <w:rPr>
+                <w:rStyle w:val="Hyperlink"/>
+                <w:rFonts w:eastAsia="Times New Roman"/>
+                <w:sz w:val="16"/>
+                <w:szCs w:val="16"/>
+                <w:u w:val="none"/>
+                <w:lang w:val="en-US"/>
+              </w:rPr>
+              <w:t>Larrazabal</w:t>
+            </w:r>
+            <w:proofErr w:type="spellEnd"/>
+            <w:r>
+              <w:rPr>
+                <w:rStyle w:val="Hyperlink"/>
+                <w:rFonts w:eastAsia="Times New Roman"/>
+                <w:sz w:val="16"/>
+                <w:szCs w:val="16"/>
+                <w:u w:val="none"/>
+                <w:lang w:val="en-US"/>
+              </w:rPr>
+              <w:t>, Nicolás Nieto, Victoria Peterson, Diego H. </w:t>
+            </w:r>
+            <w:proofErr w:type="spellStart"/>
+            <w:r>
+              <w:rPr>
+                <w:rStyle w:val="Hyperlink"/>
+                <w:rFonts w:eastAsia="Times New Roman"/>
+                <w:sz w:val="16"/>
+                <w:szCs w:val="16"/>
+                <w:u w:val="none"/>
+                <w:lang w:val="en-US"/>
+              </w:rPr>
+              <w:t>Milone</w:t>
+            </w:r>
+            <w:proofErr w:type="spellEnd"/>
+            <w:r>
+              <w:rPr>
+                <w:rStyle w:val="Hyperlink"/>
+                <w:rFonts w:eastAsia="Times New Roman"/>
+                <w:sz w:val="16"/>
+                <w:szCs w:val="16"/>
+                <w:u w:val="none"/>
+                <w:lang w:val="en-US"/>
+              </w:rPr>
+              <w:t>, Enzo Ferrante</w:t>
             </w:r>
           </w:p>
           <w:p>
@@ -5034,7 +5174,33 @@
                   <w:u w:val="none"/>
                   <w:shd w:val="clear" w:color="auto" w:fill="FFFFFF"/>
                 </w:rPr>
-                <w:t>Biomed Eng Online</w:t>
+                <w:t xml:space="preserve">Biomed </w:t>
+              </w:r>
+              <w:proofErr w:type="spellStart"/>
+              <w:r>
+                <w:rPr>
+                  <w:rStyle w:val="Hyperlink"/>
+                  <w:i/>
+                  <w:iCs/>
+                  <w:sz w:val="16"/>
+                  <w:szCs w:val="16"/>
+                  <w:u w:val="none"/>
+                  <w:shd w:val="clear" w:color="auto" w:fill="FFFFFF"/>
+                </w:rPr>
+                <w:t>Eng</w:t>
+              </w:r>
+              <w:proofErr w:type="spellEnd"/>
+              <w:r>
+                <w:rPr>
+                  <w:rStyle w:val="Hyperlink"/>
+                  <w:i/>
+                  <w:iCs/>
+                  <w:sz w:val="16"/>
+                  <w:szCs w:val="16"/>
+                  <w:u w:val="none"/>
+                  <w:shd w:val="clear" w:color="auto" w:fill="FFFFFF"/>
+                </w:rPr>
+                <w:t xml:space="preserve"> Online</w:t>
               </w:r>
               <w:r>
                 <w:rPr>
@@ -5677,7 +5843,6 @@
           </w:tcPr>
           <w:p>
             <w:pPr>
-              <w:widowControl w:val="0"/>
               <w:pBdr>
                 <w:top w:val="nil"/>
                 <w:left w:val="nil"/>
@@ -5685,13 +5850,767 @@
                 <w:right w:val="nil"/>
                 <w:between w:val="nil"/>
               </w:pBdr>
-              <w:spacing w:line="240" w:lineRule="auto"/>
-              <w:rPr>
-                <w:color w:val="01B3E4"/>
-                <w:sz w:val="36"/>
-                <w:szCs w:val="36"/>
-              </w:rPr>
-            </w:pPr>
+              <w:tabs>
+                <w:tab w:val="left" w:pos="1800"/>
+              </w:tabs>
+              <w:spacing w:line="240" w:lineRule="auto"/>
+              <w:jc w:val="both"/>
+              <w:rPr>
+                <w:color w:val="252525"/>
+              </w:rPr>
+            </w:pPr>
+            <w:r>
+              <w:rPr>
+                <w:color w:val="252525"/>
+              </w:rPr>
+              <w:t xml:space="preserve">Before </w:t>
+            </w:r>
+            <w:r>
+              <w:rPr>
+                <w:color w:val="252525"/>
+              </w:rPr>
+              <w:t>pre-launch</w:t>
+            </w:r>
+            <w:r>
+              <w:rPr>
+                <w:color w:val="252525"/>
+              </w:rPr>
+              <w:t xml:space="preserve"> we need to prepare a </w:t>
+            </w:r>
+            <w:r>
+              <w:rPr>
+                <w:color w:val="252525"/>
+              </w:rPr>
+              <w:t>go-to-market</w:t>
+            </w:r>
+            <w:r>
+              <w:rPr>
+                <w:color w:val="252525"/>
+              </w:rPr>
+              <w:t xml:space="preserve"> plan. And after prelaunch we need to fulfill this plan.</w:t>
+            </w:r>
+          </w:p>
+          <w:p>
+            <w:pPr>
+              <w:pBdr>
+                <w:top w:val="nil"/>
+                <w:left w:val="nil"/>
+                <w:bottom w:val="nil"/>
+                <w:right w:val="nil"/>
+                <w:between w:val="nil"/>
+              </w:pBdr>
+              <w:tabs>
+                <w:tab w:val="left" w:pos="1800"/>
+              </w:tabs>
+              <w:spacing w:line="240" w:lineRule="auto"/>
+              <w:jc w:val="both"/>
+              <w:rPr>
+                <w:color w:val="252525"/>
+              </w:rPr>
+            </w:pPr>
+          </w:p>
+          <w:p>
+            <w:pPr>
+              <w:pBdr>
+                <w:top w:val="nil"/>
+                <w:left w:val="nil"/>
+                <w:bottom w:val="nil"/>
+                <w:right w:val="nil"/>
+                <w:between w:val="nil"/>
+              </w:pBdr>
+              <w:tabs>
+                <w:tab w:val="left" w:pos="1800"/>
+              </w:tabs>
+              <w:spacing w:line="240" w:lineRule="auto"/>
+              <w:jc w:val="both"/>
+              <w:rPr>
+                <w:color w:val="252525"/>
+              </w:rPr>
+            </w:pPr>
+            <w:r>
+              <w:rPr>
+                <w:color w:val="252525"/>
+              </w:rPr>
+              <w:t>We need to fulfill the four components of the go-to-market plan</w:t>
+            </w:r>
+            <w:r>
+              <w:rPr>
+                <w:color w:val="252525"/>
+                <w:vertAlign w:val="superscript"/>
+              </w:rPr>
+              <w:t>1</w:t>
+            </w:r>
+            <w:r>
+              <w:rPr>
+                <w:color w:val="252525"/>
+              </w:rPr>
+              <w:t>. These are</w:t>
+            </w:r>
+            <w:r>
+              <w:rPr>
+                <w:color w:val="252525"/>
+              </w:rPr>
+              <w:t>:</w:t>
+            </w:r>
+          </w:p>
+          <w:p>
+            <w:pPr>
+              <w:pBdr>
+                <w:top w:val="nil"/>
+                <w:left w:val="nil"/>
+                <w:bottom w:val="nil"/>
+                <w:right w:val="nil"/>
+                <w:between w:val="nil"/>
+              </w:pBdr>
+              <w:tabs>
+                <w:tab w:val="left" w:pos="1800"/>
+              </w:tabs>
+              <w:spacing w:line="240" w:lineRule="auto"/>
+              <w:jc w:val="both"/>
+              <w:rPr>
+                <w:color w:val="252525"/>
+              </w:rPr>
+            </w:pPr>
+          </w:p>
+          <w:p>
+            <w:pPr>
+              <w:pStyle w:val="ListParagraph"/>
+              <w:numPr>
+                <w:ilvl w:val="0"/>
+                <w:numId w:val="5"/>
+              </w:numPr>
+              <w:pBdr>
+                <w:top w:val="nil"/>
+                <w:left w:val="nil"/>
+                <w:bottom w:val="nil"/>
+                <w:right w:val="nil"/>
+                <w:between w:val="nil"/>
+              </w:pBdr>
+              <w:tabs>
+                <w:tab w:val="left" w:pos="1800"/>
+              </w:tabs>
+              <w:spacing w:line="240" w:lineRule="auto"/>
+              <w:jc w:val="both"/>
+              <w:rPr>
+                <w:color w:val="252525"/>
+              </w:rPr>
+            </w:pPr>
+            <w:r>
+              <w:rPr>
+                <w:color w:val="252525"/>
+              </w:rPr>
+              <w:t>The Product strategy</w:t>
+            </w:r>
+          </w:p>
+          <w:p>
+            <w:pPr>
+              <w:pStyle w:val="ListParagraph"/>
+              <w:pBdr>
+                <w:top w:val="nil"/>
+                <w:left w:val="nil"/>
+                <w:bottom w:val="nil"/>
+                <w:right w:val="nil"/>
+                <w:between w:val="nil"/>
+              </w:pBdr>
+              <w:tabs>
+                <w:tab w:val="left" w:pos="1800"/>
+              </w:tabs>
+              <w:spacing w:line="240" w:lineRule="auto"/>
+              <w:jc w:val="both"/>
+              <w:rPr>
+                <w:color w:val="252525"/>
+              </w:rPr>
+            </w:pPr>
+          </w:p>
+          <w:p>
+            <w:pPr>
+              <w:pStyle w:val="ListParagraph"/>
+              <w:pBdr>
+                <w:top w:val="nil"/>
+                <w:left w:val="nil"/>
+                <w:bottom w:val="nil"/>
+                <w:right w:val="nil"/>
+                <w:between w:val="nil"/>
+              </w:pBdr>
+              <w:tabs>
+                <w:tab w:val="left" w:pos="1800"/>
+              </w:tabs>
+              <w:spacing w:line="240" w:lineRule="auto"/>
+              <w:jc w:val="both"/>
+              <w:rPr>
+                <w:color w:val="252525"/>
+              </w:rPr>
+            </w:pPr>
+            <w:r>
+              <w:rPr>
+                <w:color w:val="252525"/>
+              </w:rPr>
+              <w:t xml:space="preserve">We need to differentiate our product from competitors: </w:t>
+            </w:r>
+            <w:r>
+              <w:rPr>
+                <w:i/>
+                <w:iCs/>
+                <w:color w:val="252525"/>
+              </w:rPr>
+              <w:t xml:space="preserve">Our product speeds up COVID-19 diagnostics process and helps doctors make better </w:t>
+            </w:r>
+            <w:r>
+              <w:rPr>
+                <w:i/>
+                <w:iCs/>
+                <w:color w:val="252525"/>
+              </w:rPr>
+              <w:t>treatments</w:t>
+            </w:r>
+            <w:r>
+              <w:rPr>
+                <w:i/>
+                <w:iCs/>
+                <w:color w:val="252525"/>
+              </w:rPr>
+              <w:t>.</w:t>
+            </w:r>
+            <w:r>
+              <w:rPr>
+                <w:i/>
+                <w:iCs/>
+                <w:color w:val="252525"/>
+              </w:rPr>
+              <w:t xml:space="preserve"> There is no diagnostics process using AI now.</w:t>
+            </w:r>
+          </w:p>
+          <w:p>
+            <w:pPr>
+              <w:pStyle w:val="ListParagraph"/>
+              <w:pBdr>
+                <w:top w:val="nil"/>
+                <w:left w:val="nil"/>
+                <w:bottom w:val="nil"/>
+                <w:right w:val="nil"/>
+                <w:between w:val="nil"/>
+              </w:pBdr>
+              <w:tabs>
+                <w:tab w:val="left" w:pos="1800"/>
+              </w:tabs>
+              <w:spacing w:line="240" w:lineRule="auto"/>
+              <w:jc w:val="both"/>
+              <w:rPr>
+                <w:color w:val="252525"/>
+              </w:rPr>
+            </w:pPr>
+          </w:p>
+          <w:p>
+            <w:pPr>
+              <w:pStyle w:val="ListParagraph"/>
+              <w:numPr>
+                <w:ilvl w:val="0"/>
+                <w:numId w:val="5"/>
+              </w:numPr>
+              <w:pBdr>
+                <w:top w:val="nil"/>
+                <w:left w:val="nil"/>
+                <w:bottom w:val="nil"/>
+                <w:right w:val="nil"/>
+                <w:between w:val="nil"/>
+              </w:pBdr>
+              <w:tabs>
+                <w:tab w:val="left" w:pos="1800"/>
+              </w:tabs>
+              <w:spacing w:line="240" w:lineRule="auto"/>
+              <w:jc w:val="both"/>
+              <w:rPr>
+                <w:color w:val="252525"/>
+              </w:rPr>
+            </w:pPr>
+            <w:r>
+              <w:rPr>
+                <w:color w:val="252525"/>
+              </w:rPr>
+              <w:t>The Pricing and Promotion (P&amp;P) strategy</w:t>
+            </w:r>
+          </w:p>
+          <w:p>
+            <w:pPr>
+              <w:pStyle w:val="ListParagraph"/>
+              <w:pBdr>
+                <w:top w:val="nil"/>
+                <w:left w:val="nil"/>
+                <w:bottom w:val="nil"/>
+                <w:right w:val="nil"/>
+                <w:between w:val="nil"/>
+              </w:pBdr>
+              <w:tabs>
+                <w:tab w:val="left" w:pos="1800"/>
+              </w:tabs>
+              <w:spacing w:line="240" w:lineRule="auto"/>
+              <w:jc w:val="both"/>
+              <w:rPr>
+                <w:color w:val="252525"/>
+              </w:rPr>
+            </w:pPr>
+          </w:p>
+          <w:p>
+            <w:pPr>
+              <w:pStyle w:val="ListParagraph"/>
+              <w:pBdr>
+                <w:top w:val="nil"/>
+                <w:left w:val="nil"/>
+                <w:bottom w:val="nil"/>
+                <w:right w:val="nil"/>
+                <w:between w:val="nil"/>
+              </w:pBdr>
+              <w:tabs>
+                <w:tab w:val="left" w:pos="1800"/>
+              </w:tabs>
+              <w:spacing w:line="240" w:lineRule="auto"/>
+              <w:jc w:val="both"/>
+              <w:rPr>
+                <w:color w:val="252525"/>
+              </w:rPr>
+            </w:pPr>
+            <w:r>
+              <w:rPr>
+                <w:color w:val="252525"/>
+              </w:rPr>
+              <w:t xml:space="preserve">Promotion </w:t>
+            </w:r>
+            <w:r>
+              <w:rPr>
+                <w:color w:val="252525"/>
+              </w:rPr>
+              <w:t xml:space="preserve">at launch: </w:t>
+            </w:r>
+            <w:r>
+              <w:rPr>
+                <w:i/>
+                <w:iCs/>
+                <w:color w:val="252525"/>
+              </w:rPr>
+              <w:t>Since our business goal for this product is not generating revenue but customer satisfaction</w:t>
+            </w:r>
+            <w:r>
+              <w:rPr>
+                <w:i/>
+                <w:iCs/>
+                <w:color w:val="252525"/>
+              </w:rPr>
+              <w:t xml:space="preserve"> the users will be able to use it free</w:t>
+            </w:r>
+            <w:r>
+              <w:rPr>
+                <w:i/>
+                <w:iCs/>
+                <w:color w:val="252525"/>
+              </w:rPr>
+              <w:t xml:space="preserve"> as a WEB </w:t>
+            </w:r>
+            <w:r>
+              <w:rPr>
+                <w:i/>
+                <w:iCs/>
+                <w:color w:val="252525"/>
+              </w:rPr>
+              <w:t>application</w:t>
+            </w:r>
+            <w:r>
+              <w:rPr>
+                <w:i/>
+                <w:iCs/>
+                <w:color w:val="252525"/>
+              </w:rPr>
+              <w:t>.</w:t>
+            </w:r>
+            <w:r>
+              <w:rPr>
+                <w:color w:val="252525"/>
+              </w:rPr>
+              <w:t xml:space="preserve"> </w:t>
+            </w:r>
+          </w:p>
+          <w:p>
+            <w:pPr>
+              <w:pStyle w:val="ListParagraph"/>
+              <w:pBdr>
+                <w:top w:val="nil"/>
+                <w:left w:val="nil"/>
+                <w:bottom w:val="nil"/>
+                <w:right w:val="nil"/>
+                <w:between w:val="nil"/>
+              </w:pBdr>
+              <w:tabs>
+                <w:tab w:val="left" w:pos="1800"/>
+              </w:tabs>
+              <w:spacing w:line="240" w:lineRule="auto"/>
+              <w:jc w:val="both"/>
+              <w:rPr>
+                <w:color w:val="252525"/>
+              </w:rPr>
+            </w:pPr>
+          </w:p>
+          <w:p>
+            <w:pPr>
+              <w:pStyle w:val="ListParagraph"/>
+              <w:numPr>
+                <w:ilvl w:val="0"/>
+                <w:numId w:val="5"/>
+              </w:numPr>
+              <w:pBdr>
+                <w:top w:val="nil"/>
+                <w:left w:val="nil"/>
+                <w:bottom w:val="nil"/>
+                <w:right w:val="nil"/>
+                <w:between w:val="nil"/>
+              </w:pBdr>
+              <w:tabs>
+                <w:tab w:val="left" w:pos="1800"/>
+              </w:tabs>
+              <w:spacing w:line="240" w:lineRule="auto"/>
+              <w:jc w:val="both"/>
+              <w:rPr>
+                <w:color w:val="252525"/>
+              </w:rPr>
+            </w:pPr>
+            <w:r>
+              <w:rPr>
+                <w:color w:val="252525"/>
+              </w:rPr>
+              <w:t>The Channel strategy</w:t>
+            </w:r>
+          </w:p>
+          <w:p>
+            <w:pPr>
+              <w:pStyle w:val="ListParagraph"/>
+              <w:pBdr>
+                <w:top w:val="nil"/>
+                <w:left w:val="nil"/>
+                <w:bottom w:val="nil"/>
+                <w:right w:val="nil"/>
+                <w:between w:val="nil"/>
+              </w:pBdr>
+              <w:tabs>
+                <w:tab w:val="left" w:pos="1800"/>
+              </w:tabs>
+              <w:spacing w:line="240" w:lineRule="auto"/>
+              <w:jc w:val="both"/>
+              <w:rPr>
+                <w:color w:val="252525"/>
+              </w:rPr>
+            </w:pPr>
+          </w:p>
+          <w:p>
+            <w:pPr>
+              <w:pStyle w:val="ListParagraph"/>
+              <w:pBdr>
+                <w:top w:val="nil"/>
+                <w:left w:val="nil"/>
+                <w:bottom w:val="nil"/>
+                <w:right w:val="nil"/>
+                <w:between w:val="nil"/>
+              </w:pBdr>
+              <w:tabs>
+                <w:tab w:val="left" w:pos="1800"/>
+              </w:tabs>
+              <w:spacing w:line="240" w:lineRule="auto"/>
+              <w:jc w:val="both"/>
+              <w:rPr>
+                <w:i/>
+                <w:iCs/>
+                <w:color w:val="252525"/>
+              </w:rPr>
+            </w:pPr>
+            <w:r>
+              <w:rPr>
+                <w:color w:val="252525"/>
+              </w:rPr>
+              <w:t xml:space="preserve">How to sell, educate and support customers: </w:t>
+            </w:r>
+            <w:r>
+              <w:rPr>
+                <w:i/>
+                <w:iCs/>
+                <w:color w:val="252525"/>
+              </w:rPr>
+              <w:t xml:space="preserve">We will distribute </w:t>
+            </w:r>
+            <w:r>
+              <w:rPr>
+                <w:i/>
+                <w:iCs/>
+                <w:color w:val="252525"/>
+              </w:rPr>
+              <w:t>the</w:t>
+            </w:r>
+            <w:r>
+              <w:rPr>
+                <w:i/>
+                <w:iCs/>
+                <w:color w:val="252525"/>
+              </w:rPr>
+              <w:t xml:space="preserve"> </w:t>
+            </w:r>
+            <w:r>
+              <w:rPr>
+                <w:i/>
+                <w:iCs/>
+                <w:color w:val="252525"/>
+              </w:rPr>
+              <w:t>product to our current customers (clinics). Our customers will be able to get a membership using the WEB interface. Education and support will also be carried out mainly from WEB.</w:t>
+            </w:r>
+          </w:p>
+          <w:p>
+            <w:pPr>
+              <w:pStyle w:val="ListParagraph"/>
+              <w:pBdr>
+                <w:top w:val="nil"/>
+                <w:left w:val="nil"/>
+                <w:bottom w:val="nil"/>
+                <w:right w:val="nil"/>
+                <w:between w:val="nil"/>
+              </w:pBdr>
+              <w:tabs>
+                <w:tab w:val="left" w:pos="1800"/>
+              </w:tabs>
+              <w:spacing w:line="240" w:lineRule="auto"/>
+              <w:jc w:val="both"/>
+              <w:rPr>
+                <w:i/>
+                <w:iCs/>
+                <w:color w:val="252525"/>
+              </w:rPr>
+            </w:pPr>
+            <w:r>
+              <w:rPr>
+                <w:i/>
+                <w:iCs/>
+                <w:color w:val="252525"/>
+              </w:rPr>
+              <w:t xml:space="preserve"> </w:t>
+            </w:r>
+          </w:p>
+          <w:p>
+            <w:pPr>
+              <w:pStyle w:val="ListParagraph"/>
+              <w:numPr>
+                <w:ilvl w:val="0"/>
+                <w:numId w:val="5"/>
+              </w:numPr>
+              <w:pBdr>
+                <w:top w:val="nil"/>
+                <w:left w:val="nil"/>
+                <w:bottom w:val="nil"/>
+                <w:right w:val="nil"/>
+                <w:between w:val="nil"/>
+              </w:pBdr>
+              <w:tabs>
+                <w:tab w:val="left" w:pos="1800"/>
+              </w:tabs>
+              <w:spacing w:line="240" w:lineRule="auto"/>
+              <w:jc w:val="both"/>
+              <w:rPr>
+                <w:color w:val="252525"/>
+              </w:rPr>
+            </w:pPr>
+            <w:r>
+              <w:rPr>
+                <w:color w:val="252525"/>
+              </w:rPr>
+              <w:t>The Marketing Communications (Mar-Comms) strategy</w:t>
+            </w:r>
+          </w:p>
+          <w:p>
+            <w:pPr>
+              <w:pStyle w:val="ListParagraph"/>
+              <w:pBdr>
+                <w:top w:val="nil"/>
+                <w:left w:val="nil"/>
+                <w:bottom w:val="nil"/>
+                <w:right w:val="nil"/>
+                <w:between w:val="nil"/>
+              </w:pBdr>
+              <w:tabs>
+                <w:tab w:val="left" w:pos="1800"/>
+              </w:tabs>
+              <w:spacing w:line="240" w:lineRule="auto"/>
+              <w:jc w:val="both"/>
+              <w:rPr>
+                <w:color w:val="252525"/>
+              </w:rPr>
+            </w:pPr>
+          </w:p>
+          <w:p>
+            <w:pPr>
+              <w:pStyle w:val="ListParagraph"/>
+              <w:pBdr>
+                <w:top w:val="nil"/>
+                <w:left w:val="nil"/>
+                <w:bottom w:val="nil"/>
+                <w:right w:val="nil"/>
+                <w:between w:val="nil"/>
+              </w:pBdr>
+              <w:tabs>
+                <w:tab w:val="left" w:pos="1800"/>
+              </w:tabs>
+              <w:spacing w:line="240" w:lineRule="auto"/>
+              <w:jc w:val="both"/>
+              <w:rPr>
+                <w:i/>
+                <w:iCs/>
+                <w:color w:val="252525"/>
+              </w:rPr>
+            </w:pPr>
+            <w:r>
+              <w:rPr>
+                <w:color w:val="252525"/>
+              </w:rPr>
+              <w:t>We need to</w:t>
+            </w:r>
+            <w:r>
+              <w:rPr>
+                <w:color w:val="252525"/>
+              </w:rPr>
+              <w:t xml:space="preserve"> generate</w:t>
+            </w:r>
+            <w:r>
+              <w:rPr>
+                <w:color w:val="252525"/>
+              </w:rPr>
+              <w:t xml:space="preserve"> </w:t>
+            </w:r>
+            <w:r>
+              <w:rPr>
+                <w:color w:val="252525"/>
+              </w:rPr>
+              <w:t>awareness with customers and employees</w:t>
+            </w:r>
+            <w:r>
+              <w:rPr>
+                <w:color w:val="252525"/>
+              </w:rPr>
+              <w:t>:</w:t>
+            </w:r>
+            <w:r>
+              <w:rPr>
+                <w:color w:val="252525"/>
+              </w:rPr>
+              <w:t xml:space="preserve"> </w:t>
+            </w:r>
+            <w:r>
+              <w:rPr>
+                <w:i/>
+                <w:iCs/>
+                <w:color w:val="252525"/>
+              </w:rPr>
+              <w:t xml:space="preserve">We </w:t>
+            </w:r>
+            <w:r>
+              <w:rPr>
+                <w:i/>
+                <w:iCs/>
+                <w:color w:val="252525"/>
+              </w:rPr>
+              <w:t>may</w:t>
+            </w:r>
+            <w:r>
+              <w:rPr>
+                <w:i/>
+                <w:iCs/>
+                <w:color w:val="252525"/>
+              </w:rPr>
+              <w:t xml:space="preserve"> find a value proposition</w:t>
+            </w:r>
+            <w:r>
+              <w:rPr>
+                <w:i/>
+                <w:iCs/>
+                <w:color w:val="252525"/>
+              </w:rPr>
+              <w:t xml:space="preserve"> </w:t>
+            </w:r>
+            <w:r>
+              <w:rPr>
+                <w:i/>
+                <w:iCs/>
+                <w:color w:val="252525"/>
+              </w:rPr>
+              <w:t>and positioning statement</w:t>
+            </w:r>
+            <w:r>
+              <w:rPr>
+                <w:i/>
+                <w:iCs/>
+                <w:color w:val="252525"/>
+              </w:rPr>
+              <w:t xml:space="preserve"> for this purpose.</w:t>
+            </w:r>
+          </w:p>
+          <w:p>
+            <w:pPr>
+              <w:pStyle w:val="ListParagraph"/>
+              <w:pBdr>
+                <w:top w:val="nil"/>
+                <w:left w:val="nil"/>
+                <w:bottom w:val="nil"/>
+                <w:right w:val="nil"/>
+                <w:between w:val="nil"/>
+              </w:pBdr>
+              <w:tabs>
+                <w:tab w:val="left" w:pos="1800"/>
+              </w:tabs>
+              <w:spacing w:line="240" w:lineRule="auto"/>
+              <w:jc w:val="both"/>
+              <w:rPr>
+                <w:color w:val="252525"/>
+              </w:rPr>
+            </w:pPr>
+          </w:p>
+          <w:p>
+            <w:pPr>
+              <w:pBdr>
+                <w:top w:val="nil"/>
+                <w:left w:val="nil"/>
+                <w:bottom w:val="nil"/>
+                <w:right w:val="nil"/>
+                <w:between w:val="nil"/>
+              </w:pBdr>
+              <w:tabs>
+                <w:tab w:val="left" w:pos="1800"/>
+              </w:tabs>
+              <w:spacing w:line="240" w:lineRule="auto"/>
+              <w:jc w:val="both"/>
+              <w:rPr>
+                <w:color w:val="252525"/>
+              </w:rPr>
+            </w:pPr>
+            <w:r>
+              <w:rPr>
+                <w:color w:val="252525"/>
+                <w:vertAlign w:val="superscript"/>
+              </w:rPr>
+              <w:t>1</w:t>
+            </w:r>
+            <w:hyperlink r:id="rId23" w:history="1">
+              <w:r>
+                <w:rPr>
+                  <w:rStyle w:val="Hyperlink"/>
+                </w:rPr>
+                <w:t xml:space="preserve">The Ultimate Guide to the Go </w:t>
+              </w:r>
+              <w:proofErr w:type="gramStart"/>
+              <w:r>
+                <w:rPr>
+                  <w:rStyle w:val="Hyperlink"/>
+                </w:rPr>
+                <w:t>To</w:t>
+              </w:r>
+              <w:proofErr w:type="gramEnd"/>
+              <w:r>
+                <w:rPr>
+                  <w:rStyle w:val="Hyperlink"/>
+                </w:rPr>
+                <w:t xml:space="preserve"> Market Plan</w:t>
+              </w:r>
+            </w:hyperlink>
           </w:p>
         </w:tc>
       </w:tr>
@@ -5766,6 +6685,7 @@
           <w:sz w:val="40"/>
           <w:szCs w:val="40"/>
         </w:rPr>
+        <w:lastRenderedPageBreak/>
         <w:t>Post-MVP-Deployment</w:t>
       </w:r>
     </w:p>
@@ -6010,7 +6930,7 @@
   <w:abstractNum w:abstractNumId="0" w15:restartNumberingAfterBreak="0">
     <w:nsid w:val="09757557"/>
     <w:multiLevelType w:val="hybridMultilevel"/>
-    <w:tmpl w:val="19C4EABE"/>
+    <w:tmpl w:val="FEB4D330"/>
     <w:lvl w:ilvl="0" w:tplc="04090001">
       <w:start w:val="1"/>
       <w:numFmt w:val="bullet"/>

--- a/3- Create an AI Product Business Proposal/Create_an_AI_Product_Project_Files/capstone-project-proposal.docx
+++ b/3- Create an AI Product Business Proposal/Create_an_AI_Product_Project_Files/capstone-project-proposal.docx
@@ -6594,21 +6594,7 @@
                 <w:rPr>
                   <w:rStyle w:val="Hyperlink"/>
                 </w:rPr>
-                <w:t xml:space="preserve">The Ultimate Guide to the Go </w:t>
-              </w:r>
-              <w:proofErr w:type="gramStart"/>
-              <w:r>
-                <w:rPr>
-                  <w:rStyle w:val="Hyperlink"/>
-                </w:rPr>
-                <w:t>To</w:t>
-              </w:r>
-              <w:proofErr w:type="gramEnd"/>
-              <w:r>
-                <w:rPr>
-                  <w:rStyle w:val="Hyperlink"/>
-                </w:rPr>
-                <w:t xml:space="preserve"> Market Plan</w:t>
+                <w:t>The Ultimate Guide to the Go To Market Plan</w:t>
               </w:r>
             </w:hyperlink>
           </w:p>
@@ -6795,14 +6781,183 @@
           </w:tcPr>
           <w:p>
             <w:pPr>
-              <w:widowControl w:val="0"/>
-              <w:spacing w:line="240" w:lineRule="auto"/>
-              <w:rPr>
-                <w:color w:val="01B3E4"/>
-                <w:sz w:val="36"/>
-                <w:szCs w:val="36"/>
-              </w:rPr>
-            </w:pPr>
+              <w:tabs>
+                <w:tab w:val="left" w:pos="1800"/>
+              </w:tabs>
+              <w:spacing w:line="240" w:lineRule="auto"/>
+              <w:jc w:val="both"/>
+              <w:rPr>
+                <w:color w:val="252525"/>
+              </w:rPr>
+            </w:pPr>
+            <w:r>
+              <w:rPr>
+                <w:color w:val="252525"/>
+              </w:rPr>
+              <w:t xml:space="preserve">We are expecting that </w:t>
+            </w:r>
+            <w:r>
+              <w:rPr>
+                <w:color w:val="252525"/>
+              </w:rPr>
+              <w:t>(</w:t>
+            </w:r>
+            <w:r>
+              <w:rPr>
+                <w:color w:val="252525"/>
+              </w:rPr>
+              <w:t>because of the mutations</w:t>
+            </w:r>
+            <w:r>
+              <w:rPr>
+                <w:color w:val="252525"/>
+              </w:rPr>
+              <w:t>)</w:t>
+            </w:r>
+            <w:r>
+              <w:rPr>
+                <w:color w:val="252525"/>
+              </w:rPr>
+              <w:t xml:space="preserve"> the data will change over time and our model quality will decrease. To overcome this issue, we need to refresh our model from time to time when its quality decreases below a certain level. Active learning and A/B testing </w:t>
+            </w:r>
+            <w:r>
+              <w:rPr>
+                <w:color w:val="252525"/>
+              </w:rPr>
+              <w:t xml:space="preserve">concepts </w:t>
+            </w:r>
+            <w:r>
+              <w:rPr>
+                <w:color w:val="252525"/>
+              </w:rPr>
+              <w:t>can help us to</w:t>
+            </w:r>
+            <w:r>
+              <w:rPr>
+                <w:color w:val="252525"/>
+              </w:rPr>
+              <w:t xml:space="preserve"> solve this issue and improve our model.</w:t>
+            </w:r>
+            <w:r>
+              <w:rPr>
+                <w:color w:val="252525"/>
+              </w:rPr>
+              <w:t xml:space="preserve">   </w:t>
+            </w:r>
+          </w:p>
+          <w:p>
+            <w:pPr>
+              <w:tabs>
+                <w:tab w:val="left" w:pos="1800"/>
+              </w:tabs>
+              <w:spacing w:line="240" w:lineRule="auto"/>
+              <w:jc w:val="both"/>
+              <w:rPr>
+                <w:color w:val="252525"/>
+              </w:rPr>
+            </w:pPr>
+          </w:p>
+          <w:p>
+            <w:pPr>
+              <w:tabs>
+                <w:tab w:val="left" w:pos="1800"/>
+              </w:tabs>
+              <w:spacing w:line="240" w:lineRule="auto"/>
+              <w:jc w:val="both"/>
+              <w:rPr>
+                <w:color w:val="252525"/>
+              </w:rPr>
+            </w:pPr>
+            <w:r>
+              <w:rPr>
+                <w:color w:val="252525"/>
+              </w:rPr>
+              <w:t xml:space="preserve">We can use active learning to continuously learn and improve our production system. To do that we can use a human in the loop system in which humans annotate the (preferably some small portion of) the new data that will be gathered from the customers. </w:t>
+            </w:r>
+          </w:p>
+          <w:p>
+            <w:pPr>
+              <w:tabs>
+                <w:tab w:val="left" w:pos="1800"/>
+              </w:tabs>
+              <w:spacing w:line="240" w:lineRule="auto"/>
+              <w:jc w:val="both"/>
+              <w:rPr>
+                <w:color w:val="252525"/>
+              </w:rPr>
+            </w:pPr>
+          </w:p>
+          <w:p>
+            <w:pPr>
+              <w:tabs>
+                <w:tab w:val="left" w:pos="1800"/>
+              </w:tabs>
+              <w:spacing w:line="240" w:lineRule="auto"/>
+              <w:jc w:val="both"/>
+              <w:rPr>
+                <w:color w:val="252525"/>
+              </w:rPr>
+            </w:pPr>
+            <w:r>
+              <w:rPr>
+                <w:color w:val="252525"/>
+              </w:rPr>
+              <w:t xml:space="preserve">We can also use A/B testing for the new models.  We can make a </w:t>
+            </w:r>
+            <w:r>
+              <w:rPr>
+                <w:color w:val="252525"/>
+              </w:rPr>
+              <w:t xml:space="preserve">challenger </w:t>
+            </w:r>
+            <w:r>
+              <w:rPr>
+                <w:color w:val="252525"/>
+              </w:rPr>
+              <w:t xml:space="preserve">model </w:t>
+            </w:r>
+            <w:r>
+              <w:rPr>
+                <w:color w:val="252525"/>
+              </w:rPr>
+              <w:t>(</w:t>
+            </w:r>
+            <w:r>
+              <w:rPr>
+                <w:color w:val="252525"/>
+              </w:rPr>
+              <w:t>with the new data that will come from our customers</w:t>
+            </w:r>
+            <w:r>
+              <w:rPr>
+                <w:color w:val="252525"/>
+              </w:rPr>
+              <w:t>)</w:t>
+            </w:r>
+            <w:r>
+              <w:rPr>
+                <w:color w:val="252525"/>
+              </w:rPr>
+              <w:t xml:space="preserve"> and send that model to 20% of our customers. </w:t>
+            </w:r>
+            <w:r>
+              <w:rPr>
+                <w:color w:val="252525"/>
+              </w:rPr>
+              <w:t xml:space="preserve">Since we are making a WEB </w:t>
+            </w:r>
+            <w:r>
+              <w:rPr>
+                <w:color w:val="252525"/>
+              </w:rPr>
+              <w:t>A</w:t>
+            </w:r>
+            <w:r>
+              <w:rPr>
+                <w:color w:val="252525"/>
+              </w:rPr>
+              <w:t>pp, we can select customers on a regional or country basis to reach a rate of 20-80.</w:t>
+            </w:r>
           </w:p>
         </w:tc>
       </w:tr>

--- a/3- Create an AI Product Business Proposal/Create_an_AI_Product_Project_Files/capstone-project-proposal.docx
+++ b/3- Create an AI Product Business Proposal/Create_an_AI_Product_Project_Files/capstone-project-proposal.docx
@@ -173,17 +173,8 @@
           <w:i/>
           <w:color w:val="999999"/>
         </w:rPr>
-        <w:t xml:space="preserve">Erkan </w:t>
+        <w:t>Erkan Hatipoglu</w:t>
       </w:r>
-      <w:proofErr w:type="spellStart"/>
-      <w:r>
-        <w:rPr>
-          <w:i/>
-          <w:color w:val="999999"/>
-        </w:rPr>
-        <w:t>Hatipoglu</w:t>
-      </w:r>
-      <w:proofErr w:type="spellEnd"/>
       <w:r>
         <w:rPr>
           <w:i/>
@@ -1233,33 +1224,7 @@
                   <w:u w:val="none"/>
                   <w:shd w:val="clear" w:color="auto" w:fill="FFFFFF"/>
                 </w:rPr>
-                <w:t xml:space="preserve">Biomed </w:t>
-              </w:r>
-              <w:proofErr w:type="spellStart"/>
-              <w:r>
-                <w:rPr>
-                  <w:rStyle w:val="Hyperlink"/>
-                  <w:i/>
-                  <w:iCs/>
-                  <w:sz w:val="16"/>
-                  <w:szCs w:val="16"/>
-                  <w:u w:val="none"/>
-                  <w:shd w:val="clear" w:color="auto" w:fill="FFFFFF"/>
-                </w:rPr>
-                <w:t>Eng</w:t>
-              </w:r>
-              <w:proofErr w:type="spellEnd"/>
-              <w:r>
-                <w:rPr>
-                  <w:rStyle w:val="Hyperlink"/>
-                  <w:i/>
-                  <w:iCs/>
-                  <w:sz w:val="16"/>
-                  <w:szCs w:val="16"/>
-                  <w:u w:val="none"/>
-                  <w:shd w:val="clear" w:color="auto" w:fill="FFFFFF"/>
-                </w:rPr>
-                <w:t xml:space="preserve"> Online</w:t>
+                <w:t>Biomed Eng Online</w:t>
               </w:r>
               <w:r>
                 <w:rPr>
@@ -3799,51 +3764,7 @@
                   <w:u w:val="none"/>
                   <w:shd w:val="clear" w:color="auto" w:fill="FFFFFF"/>
                 </w:rPr>
-                <w:t xml:space="preserve">O. D. T. </w:t>
-              </w:r>
-              <w:proofErr w:type="spellStart"/>
-              <w:r>
-                <w:rPr>
-                  <w:rStyle w:val="Hyperlink"/>
-                  <w:sz w:val="16"/>
-                  <w:szCs w:val="16"/>
-                  <w:u w:val="none"/>
-                  <w:shd w:val="clear" w:color="auto" w:fill="FFFFFF"/>
-                </w:rPr>
-                <w:t>Catalá</w:t>
-              </w:r>
-              <w:proofErr w:type="spellEnd"/>
-              <w:r>
-                <w:rPr>
-                  <w:rStyle w:val="Hyperlink"/>
-                  <w:sz w:val="16"/>
-                  <w:szCs w:val="16"/>
-                  <w:u w:val="none"/>
-                  <w:shd w:val="clear" w:color="auto" w:fill="FFFFFF"/>
-                </w:rPr>
-                <w:t xml:space="preserve"> et al., "Bias Analysis on Public X-Ray Image Datasets of Pneumonia and COVID-19 Patients," in IEEE Access, vol. 9, pp. 42370-42383, 2021, </w:t>
-              </w:r>
-              <w:proofErr w:type="spellStart"/>
-              <w:r>
-                <w:rPr>
-                  <w:rStyle w:val="Hyperlink"/>
-                  <w:sz w:val="16"/>
-                  <w:szCs w:val="16"/>
-                  <w:u w:val="none"/>
-                  <w:shd w:val="clear" w:color="auto" w:fill="FFFFFF"/>
-                </w:rPr>
-                <w:t>doi</w:t>
-              </w:r>
-              <w:proofErr w:type="spellEnd"/>
-              <w:r>
-                <w:rPr>
-                  <w:rStyle w:val="Hyperlink"/>
-                  <w:sz w:val="16"/>
-                  <w:szCs w:val="16"/>
-                  <w:u w:val="none"/>
-                  <w:shd w:val="clear" w:color="auto" w:fill="FFFFFF"/>
-                </w:rPr>
-                <w:t>: 10.1109/ACCESS.2021.3065456.</w:t>
+                <w:t>O. D. T. Catalá et al., "Bias Analysis on Public X-Ray Image Datasets of Pneumonia and COVID-19 Patients," in IEEE Access, vol. 9, pp. 42370-42383, 2021, doi: 10.1109/ACCESS.2021.3065456.</w:t>
               </w:r>
               <w:r>
                 <w:rPr>
@@ -3962,7 +3883,6 @@
                 <w:lang w:val="en-US"/>
               </w:rPr>
             </w:pPr>
-            <w:proofErr w:type="spellStart"/>
             <w:r>
               <w:rPr>
                 <w:rStyle w:val="Hyperlink"/>
@@ -3972,67 +3892,7 @@
                 <w:u w:val="none"/>
                 <w:lang w:val="en-US"/>
               </w:rPr>
-              <w:t>AgostinaJ</w:t>
-            </w:r>
-            <w:proofErr w:type="spellEnd"/>
-            <w:r>
-              <w:rPr>
-                <w:rStyle w:val="Hyperlink"/>
-                <w:rFonts w:eastAsia="Times New Roman"/>
-                <w:sz w:val="16"/>
-                <w:szCs w:val="16"/>
-                <w:u w:val="none"/>
-                <w:lang w:val="en-US"/>
-              </w:rPr>
-              <w:t>. </w:t>
-            </w:r>
-            <w:proofErr w:type="spellStart"/>
-            <w:r>
-              <w:rPr>
-                <w:rStyle w:val="Hyperlink"/>
-                <w:rFonts w:eastAsia="Times New Roman"/>
-                <w:sz w:val="16"/>
-                <w:szCs w:val="16"/>
-                <w:u w:val="none"/>
-                <w:lang w:val="en-US"/>
-              </w:rPr>
-              <w:t>Larrazabal</w:t>
-            </w:r>
-            <w:proofErr w:type="spellEnd"/>
-            <w:r>
-              <w:rPr>
-                <w:rStyle w:val="Hyperlink"/>
-                <w:rFonts w:eastAsia="Times New Roman"/>
-                <w:sz w:val="16"/>
-                <w:szCs w:val="16"/>
-                <w:u w:val="none"/>
-                <w:lang w:val="en-US"/>
-              </w:rPr>
-              <w:t>, Nicolás Nieto, Victoria Peterson, Diego H. </w:t>
-            </w:r>
-            <w:proofErr w:type="spellStart"/>
-            <w:r>
-              <w:rPr>
-                <w:rStyle w:val="Hyperlink"/>
-                <w:rFonts w:eastAsia="Times New Roman"/>
-                <w:sz w:val="16"/>
-                <w:szCs w:val="16"/>
-                <w:u w:val="none"/>
-                <w:lang w:val="en-US"/>
-              </w:rPr>
-              <w:t>Milone</w:t>
-            </w:r>
-            <w:proofErr w:type="spellEnd"/>
-            <w:r>
-              <w:rPr>
-                <w:rStyle w:val="Hyperlink"/>
-                <w:rFonts w:eastAsia="Times New Roman"/>
-                <w:sz w:val="16"/>
-                <w:szCs w:val="16"/>
-                <w:u w:val="none"/>
-                <w:lang w:val="en-US"/>
-              </w:rPr>
-              <w:t>, Enzo Ferrante</w:t>
+              <w:t>AgostinaJ. Larrazabal, Nicolás Nieto, Victoria Peterson, Diego H. Milone, Enzo Ferrante</w:t>
             </w:r>
           </w:p>
           <w:p>
@@ -5174,33 +5034,7 @@
                   <w:u w:val="none"/>
                   <w:shd w:val="clear" w:color="auto" w:fill="FFFFFF"/>
                 </w:rPr>
-                <w:t xml:space="preserve">Biomed </w:t>
-              </w:r>
-              <w:proofErr w:type="spellStart"/>
-              <w:r>
-                <w:rPr>
-                  <w:rStyle w:val="Hyperlink"/>
-                  <w:i/>
-                  <w:iCs/>
-                  <w:sz w:val="16"/>
-                  <w:szCs w:val="16"/>
-                  <w:u w:val="none"/>
-                  <w:shd w:val="clear" w:color="auto" w:fill="FFFFFF"/>
-                </w:rPr>
-                <w:t>Eng</w:t>
-              </w:r>
-              <w:proofErr w:type="spellEnd"/>
-              <w:r>
-                <w:rPr>
-                  <w:rStyle w:val="Hyperlink"/>
-                  <w:i/>
-                  <w:iCs/>
-                  <w:sz w:val="16"/>
-                  <w:szCs w:val="16"/>
-                  <w:u w:val="none"/>
-                  <w:shd w:val="clear" w:color="auto" w:fill="FFFFFF"/>
-                </w:rPr>
-                <w:t xml:space="preserve"> Online</w:t>
+                <w:t>Biomed Eng Online</w:t>
               </w:r>
               <w:r>
                 <w:rPr>
@@ -7039,14 +6873,197 @@
           </w:tcPr>
           <w:p>
             <w:pPr>
-              <w:widowControl w:val="0"/>
-              <w:spacing w:line="240" w:lineRule="auto"/>
+              <w:tabs>
+                <w:tab w:val="left" w:pos="1800"/>
+              </w:tabs>
+              <w:spacing w:line="240" w:lineRule="auto"/>
+              <w:jc w:val="both"/>
+              <w:rPr>
+                <w:color w:val="252525"/>
+              </w:rPr>
+            </w:pPr>
+            <w:r>
+              <w:rPr>
+                <w:color w:val="252525"/>
+              </w:rPr>
+              <w:t>For the initial model</w:t>
+            </w:r>
+            <w:r>
+              <w:rPr>
+                <w:color w:val="252525"/>
+              </w:rPr>
+              <w:t>,</w:t>
+            </w:r>
+            <w:r>
+              <w:rPr>
+                <w:color w:val="252525"/>
+              </w:rPr>
+              <w:t xml:space="preserve"> we will get the data from external datasets. But after the deployment while gathering new data from customers w</w:t>
+            </w:r>
+            <w:r>
+              <w:rPr>
+                <w:color w:val="252525"/>
+              </w:rPr>
+              <w:t>e</w:t>
+            </w:r>
+            <w:r>
+              <w:rPr>
+                <w:color w:val="252525"/>
+              </w:rPr>
+              <w:t xml:space="preserve"> need to agree with them what a chest-Xray image is to prevent new data to be a source of bias. </w:t>
+            </w:r>
+          </w:p>
+          <w:p>
+            <w:pPr>
+              <w:tabs>
+                <w:tab w:val="left" w:pos="1800"/>
+              </w:tabs>
+              <w:spacing w:line="240" w:lineRule="auto"/>
+              <w:jc w:val="both"/>
+              <w:rPr>
+                <w:color w:val="252525"/>
+              </w:rPr>
+            </w:pPr>
+          </w:p>
+          <w:p>
+            <w:pPr>
+              <w:tabs>
+                <w:tab w:val="left" w:pos="1800"/>
+              </w:tabs>
+              <w:spacing w:line="240" w:lineRule="auto"/>
+              <w:jc w:val="both"/>
+              <w:rPr>
+                <w:color w:val="252525"/>
+              </w:rPr>
+            </w:pPr>
+            <w:r>
+              <w:rPr>
+                <w:color w:val="252525"/>
+              </w:rPr>
+              <w:t xml:space="preserve">In </w:t>
+            </w:r>
+            <w:r>
+              <w:rPr>
+                <w:color w:val="252525"/>
+              </w:rPr>
+              <w:t>addition,</w:t>
+            </w:r>
+            <w:r>
+              <w:rPr>
+                <w:color w:val="252525"/>
+              </w:rPr>
+              <w:t xml:space="preserve"> we need to work with all our customers and learn their </w:t>
+            </w:r>
+            <w:r>
+              <w:rPr>
+                <w:color w:val="252525"/>
+              </w:rPr>
+              <w:t>procedure</w:t>
+            </w:r>
+            <w:r>
+              <w:rPr>
+                <w:color w:val="252525"/>
+              </w:rPr>
+              <w:t xml:space="preserve"> of using our product to be sure </w:t>
+            </w:r>
+            <w:r>
+              <w:rPr>
+                <w:color w:val="252525"/>
+              </w:rPr>
+              <w:t xml:space="preserve">that there </w:t>
+            </w:r>
+            <w:r>
+              <w:rPr>
+                <w:color w:val="252525"/>
+              </w:rPr>
+              <w:t xml:space="preserve">is no other source of </w:t>
+            </w:r>
+            <w:r>
+              <w:rPr>
+                <w:color w:val="252525"/>
+              </w:rPr>
+              <w:t>bias in the new data.</w:t>
+            </w:r>
+          </w:p>
+          <w:p>
+            <w:pPr>
+              <w:tabs>
+                <w:tab w:val="left" w:pos="1800"/>
+              </w:tabs>
+              <w:spacing w:line="240" w:lineRule="auto"/>
+              <w:jc w:val="both"/>
+              <w:rPr>
+                <w:color w:val="252525"/>
+              </w:rPr>
+            </w:pPr>
+          </w:p>
+          <w:p>
+            <w:pPr>
+              <w:tabs>
+                <w:tab w:val="left" w:pos="1800"/>
+              </w:tabs>
+              <w:spacing w:line="240" w:lineRule="auto"/>
+              <w:jc w:val="both"/>
+              <w:rPr>
+                <w:color w:val="252525"/>
+              </w:rPr>
+            </w:pPr>
+            <w:r>
+              <w:rPr>
+                <w:color w:val="252525"/>
+              </w:rPr>
+              <w:t>While training new models with the new data</w:t>
+            </w:r>
+            <w:r>
+              <w:rPr>
+                <w:color w:val="252525"/>
+              </w:rPr>
+              <w:t>,</w:t>
+            </w:r>
+            <w:r>
+              <w:rPr>
+                <w:color w:val="252525"/>
+              </w:rPr>
+              <w:t xml:space="preserve"> we also must be sure that it is diverse enough.</w:t>
+            </w:r>
+            <w:r>
+              <w:rPr>
+                <w:color w:val="252525"/>
+              </w:rPr>
+              <w:t xml:space="preserve"> We need to use all our customers (clinics) data appropriately. </w:t>
+            </w:r>
+          </w:p>
+          <w:p>
+            <w:pPr>
+              <w:tabs>
+                <w:tab w:val="left" w:pos="1800"/>
+              </w:tabs>
+              <w:spacing w:line="240" w:lineRule="auto"/>
+              <w:jc w:val="both"/>
+              <w:rPr>
+                <w:color w:val="252525"/>
+              </w:rPr>
+            </w:pPr>
+          </w:p>
+          <w:p>
+            <w:pPr>
+              <w:tabs>
+                <w:tab w:val="left" w:pos="1800"/>
+              </w:tabs>
+              <w:spacing w:line="240" w:lineRule="auto"/>
+              <w:jc w:val="both"/>
               <w:rPr>
                 <w:color w:val="01B3E4"/>
                 <w:sz w:val="36"/>
                 <w:szCs w:val="36"/>
               </w:rPr>
             </w:pPr>
+            <w:r>
+              <w:rPr>
+                <w:color w:val="252525"/>
+              </w:rPr>
+              <w:t>What’s more our team and annotators should also be diverse enough. To achieve that, we need to work closely with the human resources department.</w:t>
+            </w:r>
           </w:p>
         </w:tc>
       </w:tr>

--- a/3- Create an AI Product Business Proposal/Create_an_AI_Product_Project_Files/capstone-project-proposal.docx
+++ b/3- Create an AI Product Business Proposal/Create_an_AI_Product_Project_Files/capstone-project-proposal.docx
@@ -173,8 +173,17 @@
           <w:i/>
           <w:color w:val="999999"/>
         </w:rPr>
-        <w:t>Erkan Hatipoglu</w:t>
+        <w:t xml:space="preserve">Erkan </w:t>
       </w:r>
+      <w:proofErr w:type="spellStart"/>
+      <w:r>
+        <w:rPr>
+          <w:i/>
+          <w:color w:val="999999"/>
+        </w:rPr>
+        <w:t>Hatipoglu</w:t>
+      </w:r>
+      <w:proofErr w:type="spellEnd"/>
       <w:r>
         <w:rPr>
           <w:i/>
@@ -1224,7 +1233,33 @@
                   <w:u w:val="none"/>
                   <w:shd w:val="clear" w:color="auto" w:fill="FFFFFF"/>
                 </w:rPr>
-                <w:t>Biomed Eng Online</w:t>
+                <w:t xml:space="preserve">Biomed </w:t>
+              </w:r>
+              <w:proofErr w:type="spellStart"/>
+              <w:r>
+                <w:rPr>
+                  <w:rStyle w:val="Hyperlink"/>
+                  <w:i/>
+                  <w:iCs/>
+                  <w:sz w:val="16"/>
+                  <w:szCs w:val="16"/>
+                  <w:u w:val="none"/>
+                  <w:shd w:val="clear" w:color="auto" w:fill="FFFFFF"/>
+                </w:rPr>
+                <w:t>Eng</w:t>
+              </w:r>
+              <w:proofErr w:type="spellEnd"/>
+              <w:r>
+                <w:rPr>
+                  <w:rStyle w:val="Hyperlink"/>
+                  <w:i/>
+                  <w:iCs/>
+                  <w:sz w:val="16"/>
+                  <w:szCs w:val="16"/>
+                  <w:u w:val="none"/>
+                  <w:shd w:val="clear" w:color="auto" w:fill="FFFFFF"/>
+                </w:rPr>
+                <w:t xml:space="preserve"> Online</w:t>
               </w:r>
               <w:r>
                 <w:rPr>
@@ -3764,7 +3799,51 @@
                   <w:u w:val="none"/>
                   <w:shd w:val="clear" w:color="auto" w:fill="FFFFFF"/>
                 </w:rPr>
-                <w:t>O. D. T. Catalá et al., "Bias Analysis on Public X-Ray Image Datasets of Pneumonia and COVID-19 Patients," in IEEE Access, vol. 9, pp. 42370-42383, 2021, doi: 10.1109/ACCESS.2021.3065456.</w:t>
+                <w:t xml:space="preserve">O. D. T. </w:t>
+              </w:r>
+              <w:proofErr w:type="spellStart"/>
+              <w:r>
+                <w:rPr>
+                  <w:rStyle w:val="Hyperlink"/>
+                  <w:sz w:val="16"/>
+                  <w:szCs w:val="16"/>
+                  <w:u w:val="none"/>
+                  <w:shd w:val="clear" w:color="auto" w:fill="FFFFFF"/>
+                </w:rPr>
+                <w:t>Catalá</w:t>
+              </w:r>
+              <w:proofErr w:type="spellEnd"/>
+              <w:r>
+                <w:rPr>
+                  <w:rStyle w:val="Hyperlink"/>
+                  <w:sz w:val="16"/>
+                  <w:szCs w:val="16"/>
+                  <w:u w:val="none"/>
+                  <w:shd w:val="clear" w:color="auto" w:fill="FFFFFF"/>
+                </w:rPr>
+                <w:t xml:space="preserve"> et al., "Bias Analysis on Public X-Ray Image Datasets of Pneumonia and COVID-19 Patients," in IEEE Access, vol. 9, pp. 42370-42383, 2021, </w:t>
+              </w:r>
+              <w:proofErr w:type="spellStart"/>
+              <w:r>
+                <w:rPr>
+                  <w:rStyle w:val="Hyperlink"/>
+                  <w:sz w:val="16"/>
+                  <w:szCs w:val="16"/>
+                  <w:u w:val="none"/>
+                  <w:shd w:val="clear" w:color="auto" w:fill="FFFFFF"/>
+                </w:rPr>
+                <w:t>doi</w:t>
+              </w:r>
+              <w:proofErr w:type="spellEnd"/>
+              <w:r>
+                <w:rPr>
+                  <w:rStyle w:val="Hyperlink"/>
+                  <w:sz w:val="16"/>
+                  <w:szCs w:val="16"/>
+                  <w:u w:val="none"/>
+                  <w:shd w:val="clear" w:color="auto" w:fill="FFFFFF"/>
+                </w:rPr>
+                <w:t>: 10.1109/ACCESS.2021.3065456.</w:t>
               </w:r>
               <w:r>
                 <w:rPr>
@@ -3883,6 +3962,7 @@
                 <w:lang w:val="en-US"/>
               </w:rPr>
             </w:pPr>
+            <w:proofErr w:type="spellStart"/>
             <w:r>
               <w:rPr>
                 <w:rStyle w:val="Hyperlink"/>
@@ -3892,7 +3972,67 @@
                 <w:u w:val="none"/>
                 <w:lang w:val="en-US"/>
               </w:rPr>
-              <w:t>AgostinaJ. Larrazabal, Nicolás Nieto, Victoria Peterson, Diego H. Milone, Enzo Ferrante</w:t>
+              <w:t>AgostinaJ</w:t>
+            </w:r>
+            <w:proofErr w:type="spellEnd"/>
+            <w:r>
+              <w:rPr>
+                <w:rStyle w:val="Hyperlink"/>
+                <w:rFonts w:eastAsia="Times New Roman"/>
+                <w:sz w:val="16"/>
+                <w:szCs w:val="16"/>
+                <w:u w:val="none"/>
+                <w:lang w:val="en-US"/>
+              </w:rPr>
+              <w:t>. </w:t>
+            </w:r>
+            <w:proofErr w:type="spellStart"/>
+            <w:r>
+              <w:rPr>
+                <w:rStyle w:val="Hyperlink"/>
+                <w:rFonts w:eastAsia="Times New Roman"/>
+                <w:sz w:val="16"/>
+                <w:szCs w:val="16"/>
+                <w:u w:val="none"/>
+                <w:lang w:val="en-US"/>
+              </w:rPr>
+              <w:t>Larrazabal</w:t>
+            </w:r>
+            <w:proofErr w:type="spellEnd"/>
+            <w:r>
+              <w:rPr>
+                <w:rStyle w:val="Hyperlink"/>
+                <w:rFonts w:eastAsia="Times New Roman"/>
+                <w:sz w:val="16"/>
+                <w:szCs w:val="16"/>
+                <w:u w:val="none"/>
+                <w:lang w:val="en-US"/>
+              </w:rPr>
+              <w:t>, Nicolás Nieto, Victoria Peterson, Diego H. </w:t>
+            </w:r>
+            <w:proofErr w:type="spellStart"/>
+            <w:r>
+              <w:rPr>
+                <w:rStyle w:val="Hyperlink"/>
+                <w:rFonts w:eastAsia="Times New Roman"/>
+                <w:sz w:val="16"/>
+                <w:szCs w:val="16"/>
+                <w:u w:val="none"/>
+                <w:lang w:val="en-US"/>
+              </w:rPr>
+              <w:t>Milone</w:t>
+            </w:r>
+            <w:proofErr w:type="spellEnd"/>
+            <w:r>
+              <w:rPr>
+                <w:rStyle w:val="Hyperlink"/>
+                <w:rFonts w:eastAsia="Times New Roman"/>
+                <w:sz w:val="16"/>
+                <w:szCs w:val="16"/>
+                <w:u w:val="none"/>
+                <w:lang w:val="en-US"/>
+              </w:rPr>
+              <w:t>, Enzo Ferrante</w:t>
             </w:r>
           </w:p>
           <w:p>
@@ -5034,7 +5174,33 @@
                   <w:u w:val="none"/>
                   <w:shd w:val="clear" w:color="auto" w:fill="FFFFFF"/>
                 </w:rPr>
-                <w:t>Biomed Eng Online</w:t>
+                <w:t xml:space="preserve">Biomed </w:t>
+              </w:r>
+              <w:proofErr w:type="spellStart"/>
+              <w:r>
+                <w:rPr>
+                  <w:rStyle w:val="Hyperlink"/>
+                  <w:i/>
+                  <w:iCs/>
+                  <w:sz w:val="16"/>
+                  <w:szCs w:val="16"/>
+                  <w:u w:val="none"/>
+                  <w:shd w:val="clear" w:color="auto" w:fill="FFFFFF"/>
+                </w:rPr>
+                <w:t>Eng</w:t>
+              </w:r>
+              <w:proofErr w:type="spellEnd"/>
+              <w:r>
+                <w:rPr>
+                  <w:rStyle w:val="Hyperlink"/>
+                  <w:i/>
+                  <w:iCs/>
+                  <w:sz w:val="16"/>
+                  <w:szCs w:val="16"/>
+                  <w:u w:val="none"/>
+                  <w:shd w:val="clear" w:color="auto" w:fill="FFFFFF"/>
+                </w:rPr>
+                <w:t xml:space="preserve"> Online</w:t>
               </w:r>
               <w:r>
                 <w:rPr>
@@ -5574,6 +5740,36 @@
               <w:lastRenderedPageBreak/>
               <w:t>Patients, on the other hand, may easily use the application using the net if they have an x-ray image at hand.</w:t>
             </w:r>
+            <w:r>
+              <w:rPr>
+                <w:color w:val="252525"/>
+              </w:rPr>
+              <w:t xml:space="preserve"> However, they will be able to </w:t>
+            </w:r>
+            <w:r>
+              <w:rPr>
+                <w:color w:val="252525"/>
+              </w:rPr>
+              <w:t xml:space="preserve">get </w:t>
+            </w:r>
+            <w:r>
+              <w:rPr>
+                <w:color w:val="252525"/>
+              </w:rPr>
+              <w:t>predict</w:t>
+            </w:r>
+            <w:r>
+              <w:rPr>
+                <w:color w:val="252525"/>
+              </w:rPr>
+              <w:t xml:space="preserve">ion </w:t>
+            </w:r>
+            <w:r>
+              <w:rPr>
+                <w:color w:val="252525"/>
+              </w:rPr>
+              <w:t>only once per day while our regular customers (clinics) can have infinite number of predictions per day.</w:t>
+            </w:r>
           </w:p>
         </w:tc>
       </w:tr>
@@ -6428,7 +6624,21 @@
                 <w:rPr>
                   <w:rStyle w:val="Hyperlink"/>
                 </w:rPr>
-                <w:t>The Ultimate Guide to the Go To Market Plan</w:t>
+                <w:t xml:space="preserve">The Ultimate Guide to the Go </w:t>
+              </w:r>
+              <w:proofErr w:type="gramStart"/>
+              <w:r>
+                <w:rPr>
+                  <w:rStyle w:val="Hyperlink"/>
+                </w:rPr>
+                <w:t>To</w:t>
+              </w:r>
+              <w:proofErr w:type="gramEnd"/>
+              <w:r>
+                <w:rPr>
+                  <w:rStyle w:val="Hyperlink"/>
+                </w:rPr>
+                <w:t xml:space="preserve"> Market Plan</w:t>
               </w:r>
             </w:hyperlink>
           </w:p>

--- a/3- Create an AI Product Business Proposal/Create_an_AI_Product_Project_Files/capstone-project-proposal.docx
+++ b/3- Create an AI Product Business Proposal/Create_an_AI_Product_Project_Files/capstone-project-proposal.docx
@@ -7096,151 +7096,67 @@
               <w:rPr>
                 <w:color w:val="252525"/>
               </w:rPr>
-              <w:t>For the initial model</w:t>
-            </w:r>
-            <w:r>
-              <w:rPr>
-                <w:color w:val="252525"/>
-              </w:rPr>
-              <w:t>,</w:t>
-            </w:r>
-            <w:r>
-              <w:rPr>
-                <w:color w:val="252525"/>
-              </w:rPr>
-              <w:t xml:space="preserve"> we will get the data from external datasets. But after the deployment while gathering new data from customers w</w:t>
-            </w:r>
-            <w:r>
-              <w:rPr>
-                <w:color w:val="252525"/>
-              </w:rPr>
-              <w:t>e</w:t>
-            </w:r>
-            <w:r>
-              <w:rPr>
-                <w:color w:val="252525"/>
-              </w:rPr>
-              <w:t xml:space="preserve"> need to agree with them what a chest-Xray image is to prevent new data to be a source of bias. </w:t>
-            </w:r>
-          </w:p>
-          <w:p>
-            <w:pPr>
-              <w:tabs>
-                <w:tab w:val="left" w:pos="1800"/>
-              </w:tabs>
-              <w:spacing w:line="240" w:lineRule="auto"/>
-              <w:jc w:val="both"/>
-              <w:rPr>
-                <w:color w:val="252525"/>
-              </w:rPr>
-            </w:pPr>
-          </w:p>
-          <w:p>
-            <w:pPr>
-              <w:tabs>
-                <w:tab w:val="left" w:pos="1800"/>
-              </w:tabs>
-              <w:spacing w:line="240" w:lineRule="auto"/>
-              <w:jc w:val="both"/>
-              <w:rPr>
-                <w:color w:val="252525"/>
-              </w:rPr>
-            </w:pPr>
-            <w:r>
-              <w:rPr>
-                <w:color w:val="252525"/>
-              </w:rPr>
-              <w:t xml:space="preserve">In </w:t>
-            </w:r>
-            <w:r>
-              <w:rPr>
-                <w:color w:val="252525"/>
-              </w:rPr>
-              <w:t>addition,</w:t>
-            </w:r>
-            <w:r>
-              <w:rPr>
-                <w:color w:val="252525"/>
-              </w:rPr>
-              <w:t xml:space="preserve"> we need to work with all our customers and learn their </w:t>
-            </w:r>
-            <w:r>
-              <w:rPr>
-                <w:color w:val="252525"/>
-              </w:rPr>
-              <w:t>procedure</w:t>
-            </w:r>
-            <w:r>
-              <w:rPr>
-                <w:color w:val="252525"/>
-              </w:rPr>
-              <w:t xml:space="preserve"> of using our product to be sure </w:t>
-            </w:r>
-            <w:r>
-              <w:rPr>
-                <w:color w:val="252525"/>
-              </w:rPr>
-              <w:t xml:space="preserve">that there </w:t>
-            </w:r>
-            <w:r>
-              <w:rPr>
-                <w:color w:val="252525"/>
-              </w:rPr>
-              <w:t xml:space="preserve">is no other source of </w:t>
-            </w:r>
-            <w:r>
-              <w:rPr>
-                <w:color w:val="252525"/>
-              </w:rPr>
-              <w:t>bias in the new data.</w:t>
-            </w:r>
-          </w:p>
-          <w:p>
-            <w:pPr>
-              <w:tabs>
-                <w:tab w:val="left" w:pos="1800"/>
-              </w:tabs>
-              <w:spacing w:line="240" w:lineRule="auto"/>
-              <w:jc w:val="both"/>
-              <w:rPr>
-                <w:color w:val="252525"/>
-              </w:rPr>
-            </w:pPr>
-          </w:p>
-          <w:p>
-            <w:pPr>
-              <w:tabs>
-                <w:tab w:val="left" w:pos="1800"/>
-              </w:tabs>
-              <w:spacing w:line="240" w:lineRule="auto"/>
-              <w:jc w:val="both"/>
-              <w:rPr>
-                <w:color w:val="252525"/>
-              </w:rPr>
-            </w:pPr>
-            <w:r>
-              <w:rPr>
-                <w:color w:val="252525"/>
-              </w:rPr>
-              <w:t>While training new models with the new data</w:t>
-            </w:r>
-            <w:r>
-              <w:rPr>
-                <w:color w:val="252525"/>
-              </w:rPr>
-              <w:t>,</w:t>
-            </w:r>
-            <w:r>
-              <w:rPr>
-                <w:color w:val="252525"/>
-              </w:rPr>
-              <w:t xml:space="preserve"> we also must be sure that it is diverse enough.</w:t>
-            </w:r>
-            <w:r>
-              <w:rPr>
-                <w:color w:val="252525"/>
-              </w:rPr>
-              <w:t xml:space="preserve"> We need to use all our customers (clinics) data appropriately. </w:t>
+              <w:t xml:space="preserve">For the initial model, we will get the data from external datasets. But after the deployment, while gathering new data from customers we need to agree with them what a chest-Xray image is to prevent new data to be a source of bias. </w:t>
+            </w:r>
+          </w:p>
+          <w:p>
+            <w:pPr>
+              <w:tabs>
+                <w:tab w:val="left" w:pos="1800"/>
+              </w:tabs>
+              <w:spacing w:line="240" w:lineRule="auto"/>
+              <w:jc w:val="both"/>
+              <w:rPr>
+                <w:color w:val="252525"/>
+              </w:rPr>
+            </w:pPr>
+          </w:p>
+          <w:p>
+            <w:pPr>
+              <w:tabs>
+                <w:tab w:val="left" w:pos="1800"/>
+              </w:tabs>
+              <w:spacing w:line="240" w:lineRule="auto"/>
+              <w:jc w:val="both"/>
+              <w:rPr>
+                <w:color w:val="252525"/>
+              </w:rPr>
+            </w:pPr>
+            <w:r>
+              <w:rPr>
+                <w:color w:val="252525"/>
+              </w:rPr>
+              <w:t>In addition, we need to work with all our customers and learn their procedure of using our product to be sure that there is no other source of bias in the new data.</w:t>
+            </w:r>
+          </w:p>
+          <w:p>
+            <w:pPr>
+              <w:tabs>
+                <w:tab w:val="left" w:pos="1800"/>
+              </w:tabs>
+              <w:spacing w:line="240" w:lineRule="auto"/>
+              <w:jc w:val="both"/>
+              <w:rPr>
+                <w:color w:val="252525"/>
+              </w:rPr>
+            </w:pPr>
+          </w:p>
+          <w:p>
+            <w:pPr>
+              <w:tabs>
+                <w:tab w:val="left" w:pos="1800"/>
+              </w:tabs>
+              <w:spacing w:line="240" w:lineRule="auto"/>
+              <w:jc w:val="both"/>
+              <w:rPr>
+                <w:color w:val="252525"/>
+              </w:rPr>
+            </w:pPr>
+            <w:r>
+              <w:rPr>
+                <w:color w:val="252525"/>
+              </w:rPr>
+              <w:t xml:space="preserve">While training new models with the new data, we also must be sure that it is diverse enough. We need to use all our customers' (clinics) data appropriately. </w:t>
             </w:r>
           </w:p>
           <w:p>

--- a/3- Create an AI Product Business Proposal/Create_an_AI_Product_Project_Files/capstone-project-proposal.docx
+++ b/3- Create an AI Product Business Proposal/Create_an_AI_Product_Project_Files/capstone-project-proposal.docx
@@ -175,15 +175,13 @@
         </w:rPr>
         <w:t xml:space="preserve">Erkan </w:t>
       </w:r>
-      <w:proofErr w:type="spellStart"/>
       <w:r>
         <w:rPr>
           <w:i/>
           <w:color w:val="999999"/>
         </w:rPr>
-        <w:t>Hatipoglu</w:t>
+        <w:t>Hatipoğlu</w:t>
       </w:r>
-      <w:proofErr w:type="spellEnd"/>
       <w:r>
         <w:rPr>
           <w:i/>
@@ -669,25 +667,25 @@
               <w:rPr>
                 <w:color w:val="252525"/>
               </w:rPr>
-              <w:t>indicates a</w:t>
-            </w:r>
-            <w:r>
-              <w:rPr>
-                <w:color w:val="252525"/>
-              </w:rPr>
-              <w:t xml:space="preserve"> regular pneumonia or</w:t>
-            </w:r>
-            <w:r>
-              <w:rPr>
-                <w:color w:val="252525"/>
-              </w:rPr>
-              <w:t xml:space="preserve"> a</w:t>
-            </w:r>
-            <w:r>
-              <w:rPr>
-                <w:color w:val="252525"/>
-              </w:rPr>
-              <w:t xml:space="preserve"> COVID-19 pneumonia. </w:t>
+              <w:t xml:space="preserve">indicates </w:t>
+            </w:r>
+            <w:r>
+              <w:rPr>
+                <w:color w:val="252525"/>
+              </w:rPr>
+              <w:t>regular pneumonia or</w:t>
+            </w:r>
+            <w:r>
+              <w:rPr>
+                <w:color w:val="252525"/>
+              </w:rPr>
+              <w:t xml:space="preserve"> </w:t>
+            </w:r>
+            <w:r>
+              <w:rPr>
+                <w:color w:val="252525"/>
+              </w:rPr>
+              <w:t xml:space="preserve">COVID-19 pneumonia. </w:t>
             </w:r>
             <w:r>
               <w:rPr>
@@ -1154,6 +1152,12 @@
                 <w:color w:val="252525"/>
               </w:rPr>
               <w:t xml:space="preserve"> enhance COVID-19 treatment procedure</w:t>
+            </w:r>
+            <w:r>
+              <w:rPr>
+                <w:color w:val="252525"/>
+              </w:rPr>
+              <w:t>s</w:t>
             </w:r>
             <w:r>
               <w:rPr>
@@ -1728,7 +1732,19 @@
               <w:rPr>
                 <w:color w:val="252525"/>
               </w:rPr>
-              <w:t>mprove patient’s happiness</w:t>
+              <w:t>mprove patient</w:t>
+            </w:r>
+            <w:r>
+              <w:rPr>
+                <w:color w:val="252525"/>
+              </w:rPr>
+              <w:t>s’</w:t>
+            </w:r>
+            <w:r>
+              <w:rPr>
+                <w:color w:val="252525"/>
+              </w:rPr>
+              <w:t xml:space="preserve"> happiness</w:t>
             </w:r>
             <w:r>
               <w:rPr>
@@ -1746,7 +1762,19 @@
               <w:rPr>
                 <w:color w:val="252525"/>
               </w:rPr>
-              <w:t>doctor's credibility.</w:t>
+              <w:t>doctor</w:t>
+            </w:r>
+            <w:r>
+              <w:rPr>
+                <w:color w:val="252525"/>
+              </w:rPr>
+              <w:t>s'</w:t>
+            </w:r>
+            <w:r>
+              <w:rPr>
+                <w:color w:val="252525"/>
+              </w:rPr>
+              <w:t xml:space="preserve"> credibility.</w:t>
             </w:r>
           </w:p>
         </w:tc>
@@ -1856,7 +1884,19 @@
               <w:rPr>
                 <w:color w:val="252525"/>
               </w:rPr>
-              <w:t xml:space="preserve">bove the ML model will be a multi class classifier that distinguishes </w:t>
+              <w:t>bove the ML model will be a multi</w:t>
+            </w:r>
+            <w:r>
+              <w:rPr>
+                <w:color w:val="252525"/>
+              </w:rPr>
+              <w:t>-</w:t>
+            </w:r>
+            <w:r>
+              <w:rPr>
+                <w:color w:val="252525"/>
+              </w:rPr>
+              <w:t xml:space="preserve">class classifier that distinguishes </w:t>
             </w:r>
             <w:r>
               <w:rPr>
@@ -2035,7 +2075,19 @@
               <w:rPr>
                 <w:color w:val="252525"/>
               </w:rPr>
-              <w:t>will be monitored as outcome.</w:t>
+              <w:t xml:space="preserve">will be monitored as </w:t>
+            </w:r>
+            <w:r>
+              <w:rPr>
+                <w:color w:val="252525"/>
+              </w:rPr>
+              <w:t xml:space="preserve">the </w:t>
+            </w:r>
+            <w:r>
+              <w:rPr>
+                <w:color w:val="252525"/>
+              </w:rPr>
+              <w:t>outcome.</w:t>
             </w:r>
           </w:p>
         </w:tc>
@@ -2189,7 +2241,19 @@
               <w:rPr>
                 <w:color w:val="252525"/>
               </w:rPr>
-              <w:t>process as outcome, we need to apply related success metrics. We will use the following metrics:</w:t>
+              <w:t xml:space="preserve">process as </w:t>
+            </w:r>
+            <w:r>
+              <w:rPr>
+                <w:color w:val="252525"/>
+              </w:rPr>
+              <w:t xml:space="preserve">the </w:t>
+            </w:r>
+            <w:r>
+              <w:rPr>
+                <w:color w:val="252525"/>
+              </w:rPr>
+              <w:t>outcome, we need to apply related success metrics. We will use the following metrics:</w:t>
             </w:r>
           </w:p>
           <w:p>
@@ -2330,7 +2394,13 @@
               <w:rPr>
                 <w:color w:val="252525"/>
               </w:rPr>
-              <w:t xml:space="preserve">Number of normal pneumonia cases diagnosed by the product will be used as a success metric. This number is very important since it directly indicates the usefulness of the product. </w:t>
+              <w:t>The n</w:t>
+            </w:r>
+            <w:r>
+              <w:rPr>
+                <w:color w:val="252525"/>
+              </w:rPr>
+              <w:t xml:space="preserve">umber of normal pneumonia cases diagnosed by the product will be used as a success metric. This number is very important since it directly indicates the usefulness of the product. </w:t>
             </w:r>
             <w:r>
               <w:rPr>
@@ -2598,7 +2668,19 @@
               <w:rPr>
                 <w:color w:val="252525"/>
               </w:rPr>
-              <w:t xml:space="preserve"> Below you can find the links of some open-source datasets:</w:t>
+              <w:t xml:space="preserve"> Below you can find the links </w:t>
+            </w:r>
+            <w:r>
+              <w:rPr>
+                <w:color w:val="252525"/>
+              </w:rPr>
+              <w:t>to</w:t>
+            </w:r>
+            <w:r>
+              <w:rPr>
+                <w:color w:val="252525"/>
+              </w:rPr>
+              <w:t xml:space="preserve"> some open-source datasets:</w:t>
             </w:r>
           </w:p>
           <w:p>
@@ -2816,38 +2898,80 @@
                 <w:color w:val="252525"/>
                 <w:lang w:val="en-US"/>
               </w:rPr>
-              <w:t xml:space="preserve">It is possible that with every mutation of the virus the images may change form. So, it is crucial that we need to feed our model with the new data collected from the customer. This data will be gathered in small batches and the model will be retrained. While collecting those batches we also need to consider the balance of the dataset. The number of samples for each class need to be as equal as possible.     </w:t>
-            </w:r>
-          </w:p>
-          <w:p>
-            <w:pPr>
-              <w:tabs>
-                <w:tab w:val="left" w:pos="1800"/>
-              </w:tabs>
-              <w:spacing w:line="240" w:lineRule="auto"/>
-              <w:jc w:val="both"/>
-              <w:rPr>
-                <w:color w:val="252525"/>
-              </w:rPr>
-            </w:pPr>
-          </w:p>
-          <w:p>
-            <w:pPr>
-              <w:tabs>
-                <w:tab w:val="left" w:pos="1800"/>
-              </w:tabs>
-              <w:spacing w:line="240" w:lineRule="auto"/>
-              <w:jc w:val="both"/>
+              <w:t>It is possible that with every mutation of the virus the images may change form. So, feed</w:t>
+            </w:r>
+            <w:r>
               <w:rPr>
                 <w:color w:val="252525"/>
                 <w:lang w:val="en-US"/>
               </w:rPr>
-            </w:pPr>
+              <w:t>ing</w:t>
+            </w:r>
             <w:r>
               <w:rPr>
                 <w:color w:val="252525"/>
                 <w:lang w:val="en-US"/>
               </w:rPr>
+              <w:t xml:space="preserve"> our model with the new data collected from the customer</w:t>
+            </w:r>
+            <w:r>
+              <w:rPr>
+                <w:color w:val="252525"/>
+                <w:lang w:val="en-US"/>
+              </w:rPr>
+              <w:t>s is crucial</w:t>
+            </w:r>
+            <w:r>
+              <w:rPr>
+                <w:color w:val="252525"/>
+                <w:lang w:val="en-US"/>
+              </w:rPr>
+              <w:t>. This data will be gathered in small batches and the model will be retrained. While collecting those batches we also need to consider the balance of the dataset. The number of samples for each class need</w:t>
+            </w:r>
+            <w:r>
+              <w:rPr>
+                <w:color w:val="252525"/>
+                <w:lang w:val="en-US"/>
+              </w:rPr>
+              <w:t>s</w:t>
+            </w:r>
+            <w:r>
+              <w:rPr>
+                <w:color w:val="252525"/>
+                <w:lang w:val="en-US"/>
+              </w:rPr>
+              <w:t xml:space="preserve"> to be as equal as possible.     </w:t>
+            </w:r>
+          </w:p>
+          <w:p>
+            <w:pPr>
+              <w:tabs>
+                <w:tab w:val="left" w:pos="1800"/>
+              </w:tabs>
+              <w:spacing w:line="240" w:lineRule="auto"/>
+              <w:jc w:val="both"/>
+              <w:rPr>
+                <w:color w:val="252525"/>
+              </w:rPr>
+            </w:pPr>
+          </w:p>
+          <w:p>
+            <w:pPr>
+              <w:tabs>
+                <w:tab w:val="left" w:pos="1800"/>
+              </w:tabs>
+              <w:spacing w:line="240" w:lineRule="auto"/>
+              <w:jc w:val="both"/>
+              <w:rPr>
+                <w:color w:val="252525"/>
+                <w:lang w:val="en-US"/>
+              </w:rPr>
+            </w:pPr>
+            <w:r>
+              <w:rPr>
+                <w:color w:val="252525"/>
+                <w:lang w:val="en-US"/>
+              </w:rPr>
               <w:t>S</w:t>
             </w:r>
             <w:r>
@@ -2887,7 +3011,31 @@
               <w:rPr>
                 <w:color w:val="252525"/>
               </w:rPr>
-              <w:t xml:space="preserve">There will be no financial cost for gathering data from customer since they will be informed that this data will used </w:t>
+              <w:t xml:space="preserve">There will be no financial cost for gathering data from </w:t>
+            </w:r>
+            <w:r>
+              <w:rPr>
+                <w:color w:val="252525"/>
+              </w:rPr>
+              <w:t xml:space="preserve">the </w:t>
+            </w:r>
+            <w:r>
+              <w:rPr>
+                <w:color w:val="252525"/>
+              </w:rPr>
+              <w:t xml:space="preserve">customer since they will be informed that this data will </w:t>
+            </w:r>
+            <w:r>
+              <w:rPr>
+                <w:color w:val="252525"/>
+              </w:rPr>
+              <w:t xml:space="preserve">be </w:t>
+            </w:r>
+            <w:r>
+              <w:rPr>
+                <w:color w:val="252525"/>
+              </w:rPr>
+              <w:t xml:space="preserve">used </w:t>
             </w:r>
             <w:r>
               <w:rPr>
@@ -3345,7 +3493,6 @@
               <w:rPr>
                 <w:color w:val="252525"/>
               </w:rPr>
-              <w:lastRenderedPageBreak/>
               <w:t>No Pneumonia: 1341</w:t>
             </w:r>
           </w:p>
@@ -4355,14 +4502,26 @@
               <w:rPr>
                 <w:color w:val="252525"/>
               </w:rPr>
-              <w:t xml:space="preserve">Normal pneumonia can also be classified as viral and bacterial pneumonia as we have seen in project 2. </w:t>
+              <w:t xml:space="preserve">Normal pneumonia can also be classified as viral and bacterial pneumonia as we have seen in project 2. Besides bacterial and viral pneumonia can also be </w:t>
             </w:r>
             <w:r>
               <w:rPr>
                 <w:color w:val="252525"/>
               </w:rPr>
               <w:lastRenderedPageBreak/>
-              <w:t>Besides bacterial and viral pneumonia can also be classified into subclasses (In fact COVID-19 pneumonia is a viral pneumonia itself). However, we do not need that complexity for our goal. Normal pneumonia label is enough for us.</w:t>
+              <w:t xml:space="preserve">classified into subclasses (In fact COVID-19 pneumonia is viral pneumonia itself). However, we do not need that complexity for our goal. </w:t>
+            </w:r>
+            <w:r>
+              <w:rPr>
+                <w:color w:val="252525"/>
+              </w:rPr>
+              <w:t>A n</w:t>
+            </w:r>
+            <w:r>
+              <w:rPr>
+                <w:color w:val="252525"/>
+              </w:rPr>
+              <w:t>ormal pneumonia label is enough for us.</w:t>
             </w:r>
           </w:p>
         </w:tc>
@@ -4836,7 +4995,19 @@
               <w:rPr>
                 <w:color w:val="252525"/>
               </w:rPr>
-              <w:t xml:space="preserve">It is known that False Positive ratio </w:t>
+              <w:t xml:space="preserve">It is known that </w:t>
+            </w:r>
+            <w:r>
+              <w:rPr>
+                <w:color w:val="252525"/>
+              </w:rPr>
+              <w:t xml:space="preserve">the </w:t>
+            </w:r>
+            <w:r>
+              <w:rPr>
+                <w:color w:val="252525"/>
+              </w:rPr>
+              <w:t xml:space="preserve">False Positive ratio </w:t>
             </w:r>
             <w:r>
               <w:rPr>
@@ -4975,7 +5146,14 @@
                 <w:color w:val="000000"/>
                 <w:shd w:val="clear" w:color="auto" w:fill="FFFFFF"/>
               </w:rPr>
-              <w:t xml:space="preserve"> But considering that we may not want the best model for deployment</w:t>
+              <w:t xml:space="preserve"> But considering that we may not want the best </w:t>
+            </w:r>
+            <w:r>
+              <w:rPr>
+                <w:color w:val="000000"/>
+                <w:shd w:val="clear" w:color="auto" w:fill="FFFFFF"/>
+              </w:rPr>
+              <w:t>deployment model</w:t>
             </w:r>
             <w:r>
               <w:rPr>
@@ -5611,7 +5789,19 @@
               <w:rPr>
                 <w:color w:val="252525"/>
               </w:rPr>
-              <w:t xml:space="preserve"> product is primary for doctors</w:t>
+              <w:t xml:space="preserve"> product is primar</w:t>
+            </w:r>
+            <w:r>
+              <w:rPr>
+                <w:color w:val="252525"/>
+              </w:rPr>
+              <w:t>il</w:t>
+            </w:r>
+            <w:r>
+              <w:rPr>
+                <w:color w:val="252525"/>
+              </w:rPr>
+              <w:t>y for doctors</w:t>
             </w:r>
             <w:r>
               <w:rPr>
@@ -5629,7 +5819,19 @@
               <w:rPr>
                 <w:color w:val="252525"/>
               </w:rPr>
-              <w:t xml:space="preserve"> However, since it will be a WEB based product patients will also be able to use it.</w:t>
+              <w:t xml:space="preserve"> However, since it will be a WEB</w:t>
+            </w:r>
+            <w:r>
+              <w:rPr>
+                <w:color w:val="252525"/>
+              </w:rPr>
+              <w:t>-</w:t>
+            </w:r>
+            <w:r>
+              <w:rPr>
+                <w:color w:val="252525"/>
+              </w:rPr>
+              <w:t>based product patients will also be able to use it.</w:t>
             </w:r>
           </w:p>
           <w:p>
@@ -5673,7 +5875,19 @@
               <w:rPr>
                 <w:color w:val="252525"/>
               </w:rPr>
-              <w:t xml:space="preserve">As stated, the product will be WEB based. As a result, after the chest x-ray image of a patient is taken the </w:t>
+              <w:t>As stated, the product will be WEB</w:t>
+            </w:r>
+            <w:r>
+              <w:rPr>
+                <w:color w:val="252525"/>
+              </w:rPr>
+              <w:t>-</w:t>
+            </w:r>
+            <w:r>
+              <w:rPr>
+                <w:color w:val="252525"/>
+              </w:rPr>
+              <w:t xml:space="preserve">based. As a result, after the chest x-ray image of a patient is taken the </w:t>
             </w:r>
             <w:r>
               <w:rPr>
@@ -5756,6 +5970,12 @@
               <w:rPr>
                 <w:color w:val="252525"/>
               </w:rPr>
+              <w:t xml:space="preserve">a </w:t>
+            </w:r>
+            <w:r>
+              <w:rPr>
+                <w:color w:val="252525"/>
+              </w:rPr>
               <w:t>predict</w:t>
             </w:r>
             <w:r>
@@ -5768,7 +5988,19 @@
               <w:rPr>
                 <w:color w:val="252525"/>
               </w:rPr>
-              <w:t>only once per day while our regular customers (clinics) can have infinite number of predictions per day.</w:t>
+              <w:t xml:space="preserve">only once per day while our regular customers (clinics) can have </w:t>
+            </w:r>
+            <w:r>
+              <w:rPr>
+                <w:color w:val="252525"/>
+              </w:rPr>
+              <w:t xml:space="preserve">an </w:t>
+            </w:r>
+            <w:r>
+              <w:rPr>
+                <w:color w:val="252525"/>
+              </w:rPr>
+              <w:t>infinite number of predictions per day.</w:t>
             </w:r>
           </w:p>
         </w:tc>
@@ -5905,6 +6137,12 @@
               <w:rPr>
                 <w:color w:val="252525"/>
               </w:rPr>
+              <w:t>,</w:t>
+            </w:r>
+            <w:r>
+              <w:rPr>
+                <w:color w:val="252525"/>
+              </w:rPr>
               <w:t xml:space="preserve"> we need to prepare a </w:t>
             </w:r>
             <w:r>
@@ -5917,7 +6155,19 @@
               <w:rPr>
                 <w:color w:val="252525"/>
               </w:rPr>
-              <w:t xml:space="preserve"> plan. And after prelaunch we need to fulfill this plan.</w:t>
+              <w:t xml:space="preserve"> plan. And after prelaunch</w:t>
+            </w:r>
+            <w:r>
+              <w:rPr>
+                <w:color w:val="252525"/>
+              </w:rPr>
+              <w:t>,</w:t>
+            </w:r>
+            <w:r>
+              <w:rPr>
+                <w:color w:val="252525"/>
+              </w:rPr>
+              <w:t xml:space="preserve"> we need to fulfill this plan.</w:t>
             </w:r>
           </w:p>
           <w:p>
@@ -6083,7 +6333,23 @@
                 <w:iCs/>
                 <w:color w:val="252525"/>
               </w:rPr>
-              <w:t xml:space="preserve">Our product speeds up COVID-19 diagnostics process and helps doctors make better </w:t>
+              <w:t xml:space="preserve">Our product speeds up </w:t>
+            </w:r>
+            <w:r>
+              <w:rPr>
+                <w:i/>
+                <w:iCs/>
+                <w:color w:val="252525"/>
+              </w:rPr>
+              <w:t xml:space="preserve">the </w:t>
+            </w:r>
+            <w:r>
+              <w:rPr>
+                <w:i/>
+                <w:iCs/>
+                <w:color w:val="252525"/>
+              </w:rPr>
+              <w:t xml:space="preserve">COVID-19 diagnostics process and helps doctors make better </w:t>
             </w:r>
             <w:r>
               <w:rPr>
@@ -6916,7 +7182,19 @@
               <w:rPr>
                 <w:color w:val="252525"/>
               </w:rPr>
-              <w:t xml:space="preserve">We can use active learning to continuously learn and improve our production system. To do that we can use a human in the loop system in which humans annotate the (preferably some small portion of) the new data that will be gathered from the customers. </w:t>
+              <w:t>We can use active learning to continuously learn and improve our production system. To do that we can use a human</w:t>
+            </w:r>
+            <w:r>
+              <w:rPr>
+                <w:color w:val="252525"/>
+              </w:rPr>
+              <w:t>-in-the-</w:t>
+            </w:r>
+            <w:r>
+              <w:rPr>
+                <w:color w:val="252525"/>
+              </w:rPr>
+              <w:t xml:space="preserve">loop system in which humans annotate the (preferably some small portion of) the new data that will be gathered from the customers. </w:t>
             </w:r>
           </w:p>
           <w:p>

--- a/3- Create an AI Product Business Proposal/Create_an_AI_Product_Project_Files/capstone-project-proposal.docx
+++ b/3- Create an AI Product Business Proposal/Create_an_AI_Product_Project_Files/capstone-project-proposal.docx
@@ -1684,13 +1684,13 @@
               <w:rPr>
                 <w:color w:val="252525"/>
               </w:rPr>
-              <w:t xml:space="preserve"> automate</w:t>
-            </w:r>
-            <w:r>
-              <w:rPr>
-                <w:color w:val="252525"/>
-              </w:rPr>
-              <w:t xml:space="preserve"> and speed up</w:t>
+              <w:t xml:space="preserve"> </w:t>
+            </w:r>
+            <w:r>
+              <w:rPr>
+                <w:color w:val="252525"/>
+              </w:rPr>
+              <w:t>speed up</w:t>
             </w:r>
             <w:r>
               <w:rPr>
@@ -1838,7 +1838,7 @@
                 <w:sz w:val="24"/>
                 <w:szCs w:val="24"/>
               </w:rPr>
-              <w:t xml:space="preserve">What precise task will you use ML/AI to accomplish? What </w:t>
+              <w:t xml:space="preserve">What precise task will you use ML/AI to accomplish? What business outcome or objective </w:t>
             </w:r>
             <w:r>
               <w:rPr>
@@ -1847,7 +1847,7 @@
                 <w:szCs w:val="24"/>
               </w:rPr>
               <w:lastRenderedPageBreak/>
-              <w:t>business outcome or objective will you achieve?</w:t>
+              <w:t>will you achieve?</w:t>
             </w:r>
           </w:p>
         </w:tc>
@@ -5887,19 +5887,7 @@
               <w:rPr>
                 <w:color w:val="252525"/>
               </w:rPr>
-              <w:t xml:space="preserve">based. As a result, after the chest x-ray image of a patient is taken the </w:t>
-            </w:r>
-            <w:r>
-              <w:rPr>
-                <w:color w:val="252525"/>
-              </w:rPr>
-              <w:t>x-ray technician</w:t>
-            </w:r>
-            <w:r>
-              <w:rPr>
-                <w:color w:val="252525"/>
-              </w:rPr>
-              <w:t xml:space="preserve"> will be able to use the product and post the result to the relevant doctor. Doctors, also, may directly use the product if they wanted. </w:t>
+              <w:t xml:space="preserve">based. As a result, after the chest x-ray image of a patient is taken the x-ray technician will be able to use the product and post the result to the relevant doctor. Doctors, also, may directly use the product if they wanted. </w:t>
             </w:r>
             <w:r>
               <w:rPr>
@@ -6143,19 +6131,7 @@
               <w:rPr>
                 <w:color w:val="252525"/>
               </w:rPr>
-              <w:t xml:space="preserve"> we need to prepare a </w:t>
-            </w:r>
-            <w:r>
-              <w:rPr>
-                <w:color w:val="252525"/>
-              </w:rPr>
-              <w:t>go-to-market</w:t>
-            </w:r>
-            <w:r>
-              <w:rPr>
-                <w:color w:val="252525"/>
-              </w:rPr>
-              <w:t xml:space="preserve"> plan. And after prelaunch</w:t>
+              <w:t xml:space="preserve"> we need to prepare a go-to-market plan. And after prelaunch</w:t>
             </w:r>
             <w:r>
               <w:rPr>
@@ -7128,19 +7104,7 @@
               <w:rPr>
                 <w:color w:val="252525"/>
               </w:rPr>
-              <w:t xml:space="preserve"> the data will change over time and our model quality will decrease. To overcome this issue, we need to refresh our model from time to time when its quality decreases below a certain level. Active learning and A/B testing </w:t>
-            </w:r>
-            <w:r>
-              <w:rPr>
-                <w:color w:val="252525"/>
-              </w:rPr>
-              <w:t xml:space="preserve">concepts </w:t>
-            </w:r>
-            <w:r>
-              <w:rPr>
-                <w:color w:val="252525"/>
-              </w:rPr>
-              <w:t>can help us to</w:t>
+              <w:t xml:space="preserve"> the data will change over time and our model quality will decrease. To overcome this issue, we need to refresh our model from time to time when its quality decreases below a certain level. Active learning and A/B testing concepts can help us to</w:t>
             </w:r>
             <w:r>
               <w:rPr>
@@ -7224,19 +7188,7 @@
               <w:rPr>
                 <w:color w:val="252525"/>
               </w:rPr>
-              <w:t xml:space="preserve">We can also use A/B testing for the new models.  We can make a </w:t>
-            </w:r>
-            <w:r>
-              <w:rPr>
-                <w:color w:val="252525"/>
-              </w:rPr>
-              <w:t xml:space="preserve">challenger </w:t>
-            </w:r>
-            <w:r>
-              <w:rPr>
-                <w:color w:val="252525"/>
-              </w:rPr>
-              <w:t xml:space="preserve">model </w:t>
+              <w:t xml:space="preserve">We can also use A/B testing for the new models.  We can make a challenger model </w:t>
             </w:r>
             <w:r>
               <w:rPr>

--- a/3- Create an AI Product Business Proposal/Create_an_AI_Product_Project_Files/capstone-project-proposal.docx
+++ b/3- Create an AI Product Business Proposal/Create_an_AI_Product_Project_Files/capstone-project-proposal.docx
@@ -2919,13 +2919,27 @@
                 <w:color w:val="252525"/>
                 <w:lang w:val="en-US"/>
               </w:rPr>
-              <w:t>s is crucial</w:t>
+              <w:t>s</w:t>
             </w:r>
             <w:r>
               <w:rPr>
                 <w:color w:val="252525"/>
                 <w:lang w:val="en-US"/>
               </w:rPr>
+              <w:t xml:space="preserve"> (clinics)</w:t>
+            </w:r>
+            <w:r>
+              <w:rPr>
+                <w:color w:val="252525"/>
+                <w:lang w:val="en-US"/>
+              </w:rPr>
+              <w:t xml:space="preserve"> is crucial</w:t>
+            </w:r>
+            <w:r>
+              <w:rPr>
+                <w:color w:val="252525"/>
+                <w:lang w:val="en-US"/>
+              </w:rPr>
               <w:t>. This data will be gathered in small batches and the model will be retrained. While collecting those batches we also need to consider the balance of the dataset. The number of samples for each class need</w:t>
             </w:r>
             <w:r>
@@ -2979,7 +2993,93 @@
                 <w:color w:val="252525"/>
                 <w:lang w:val="en-US"/>
               </w:rPr>
-              <w:t>ince we will be using the data coming from the patients and the customer, we need to get the necessary permissions.</w:t>
+              <w:t xml:space="preserve">ince we will be using the </w:t>
+            </w:r>
+            <w:r>
+              <w:rPr>
+                <w:color w:val="252525"/>
+                <w:lang w:val="en-US"/>
+              </w:rPr>
+              <w:t xml:space="preserve">health </w:t>
+            </w:r>
+            <w:r>
+              <w:rPr>
+                <w:color w:val="252525"/>
+                <w:lang w:val="en-US"/>
+              </w:rPr>
+              <w:t xml:space="preserve">data coming from the patients </w:t>
+            </w:r>
+            <w:r>
+              <w:rPr>
+                <w:color w:val="252525"/>
+                <w:lang w:val="en-US"/>
+              </w:rPr>
+              <w:t>by means of the</w:t>
+            </w:r>
+            <w:r>
+              <w:rPr>
+                <w:color w:val="252525"/>
+                <w:lang w:val="en-US"/>
+              </w:rPr>
+              <w:t xml:space="preserve"> customer</w:t>
+            </w:r>
+            <w:r>
+              <w:rPr>
+                <w:color w:val="252525"/>
+                <w:lang w:val="en-US"/>
+              </w:rPr>
+              <w:t>s (clinics)</w:t>
+            </w:r>
+            <w:r>
+              <w:rPr>
+                <w:color w:val="252525"/>
+                <w:lang w:val="en-US"/>
+              </w:rPr>
+              <w:t>,</w:t>
+            </w:r>
+            <w:r>
+              <w:rPr>
+                <w:color w:val="252525"/>
+                <w:lang w:val="en-US"/>
+              </w:rPr>
+              <w:t xml:space="preserve"> we may </w:t>
+            </w:r>
+            <w:proofErr w:type="gramStart"/>
+            <w:r>
+              <w:rPr>
+                <w:color w:val="252525"/>
+                <w:lang w:val="en-US"/>
+              </w:rPr>
+              <w:t xml:space="preserve">face </w:t>
+            </w:r>
+            <w:r>
+              <w:rPr>
+                <w:color w:val="252525"/>
+                <w:lang w:val="en-US"/>
+              </w:rPr>
+              <w:t xml:space="preserve"> </w:t>
+            </w:r>
+            <w:r>
+              <w:rPr>
+                <w:color w:val="252525"/>
+                <w:lang w:val="en-US"/>
+              </w:rPr>
+              <w:t>PII</w:t>
+            </w:r>
+            <w:proofErr w:type="gramEnd"/>
+            <w:r>
+              <w:rPr>
+                <w:color w:val="252525"/>
+                <w:lang w:val="en-US"/>
+              </w:rPr>
+              <w:t xml:space="preserve"> issues. W</w:t>
+            </w:r>
+            <w:r>
+              <w:rPr>
+                <w:color w:val="252525"/>
+                <w:lang w:val="en-US"/>
+              </w:rPr>
+              <w:t>e need to get the necessary permissions.</w:t>
             </w:r>
           </w:p>
           <w:p>
@@ -3493,6 +3593,7 @@
               <w:rPr>
                 <w:color w:val="252525"/>
               </w:rPr>
+              <w:lastRenderedPageBreak/>
               <w:t>No Pneumonia: 1341</w:t>
             </w:r>
           </w:p>
@@ -4502,14 +4603,14 @@
               <w:rPr>
                 <w:color w:val="252525"/>
               </w:rPr>
-              <w:t xml:space="preserve">Normal pneumonia can also be classified as viral and bacterial pneumonia as we have seen in project 2. Besides bacterial and viral pneumonia can also be </w:t>
+              <w:t xml:space="preserve">Normal pneumonia can also be classified as viral and bacterial pneumonia as we have seen in project 2. </w:t>
             </w:r>
             <w:r>
               <w:rPr>
                 <w:color w:val="252525"/>
               </w:rPr>
               <w:lastRenderedPageBreak/>
-              <w:t xml:space="preserve">classified into subclasses (In fact COVID-19 pneumonia is viral pneumonia itself). However, we do not need that complexity for our goal. </w:t>
+              <w:t xml:space="preserve">Besides bacterial and viral pneumonia can also be classified into subclasses (In fact COVID-19 pneumonia is viral pneumonia itself). However, we do not need that complexity for our goal. </w:t>
             </w:r>
             <w:r>
               <w:rPr>

--- a/3- Create an AI Product Business Proposal/Create_an_AI_Product_Project_Files/capstone-project-proposal.docx
+++ b/3- Create an AI Product Business Proposal/Create_an_AI_Product_Project_Files/capstone-project-proposal.docx
@@ -4877,7 +4877,25 @@
               <w:rPr>
                 <w:color w:val="252525"/>
               </w:rPr>
-              <w:t xml:space="preserve">The training and storage of the model will be accomplished using the cloud, probably on MS Azure since our team has experience using Azure ML. </w:t>
+              <w:t>The training and storage of the model will be accomplished using the cloud, probably on MS Azure since our team has experience using Azure ML.</w:t>
+            </w:r>
+            <w:r>
+              <w:rPr>
+                <w:color w:val="252525"/>
+              </w:rPr>
+              <w:t xml:space="preserve"> Using cloud will </w:t>
+            </w:r>
+            <w:r>
+              <w:rPr>
+                <w:color w:val="252525"/>
+              </w:rPr>
+              <w:t>enable us to lower compute costs and fulfill storage requirements.</w:t>
+            </w:r>
+            <w:r>
+              <w:rPr>
+                <w:color w:val="252525"/>
+              </w:rPr>
+              <w:t xml:space="preserve"> </w:t>
             </w:r>
           </w:p>
           <w:p>
@@ -5421,6 +5439,7 @@
                 <w:szCs w:val="16"/>
                 <w:vertAlign w:val="superscript"/>
               </w:rPr>
+              <w:lastRenderedPageBreak/>
               <w:t>2</w:t>
             </w:r>
             <w:r>
@@ -5994,7 +6013,14 @@
               <w:rPr>
                 <w:color w:val="252525"/>
               </w:rPr>
-              <w:t>The process may be decided according to the rules and internal structure of the related clinic.</w:t>
+              <w:t xml:space="preserve">The process may be </w:t>
+            </w:r>
+            <w:r>
+              <w:rPr>
+                <w:color w:val="252525"/>
+              </w:rPr>
+              <w:lastRenderedPageBreak/>
+              <w:t>decided according to the rules and internal structure of the related clinic.</w:t>
             </w:r>
           </w:p>
           <w:p>
@@ -6040,7 +6066,6 @@
               <w:rPr>
                 <w:color w:val="252525"/>
               </w:rPr>
-              <w:lastRenderedPageBreak/>
               <w:t>Patients, on the other hand, may easily use the application using the net if they have an x-ray image at hand.</w:t>
             </w:r>
             <w:r>
@@ -7058,7 +7083,6 @@
           <w:sz w:val="40"/>
           <w:szCs w:val="40"/>
         </w:rPr>
-        <w:lastRenderedPageBreak/>
         <w:t>Post-MVP-Deployment</w:t>
       </w:r>
     </w:p>
